--- a/BaiTap2/BT01_BT2_KeHoach.docx
+++ b/BaiTap2/BT01_BT2_KeHoach.docx
@@ -28,17 +28,7 @@
           <w:sz w:val="62"/>
           <w:szCs w:val="62"/>
         </w:rPr>
-        <w:t xml:space="preserve">Kế Hoạch </w:t>
-      </w:r>
-      <w:r>
-        <w:rPr>
-          <w:rFonts w:ascii="Arial-BoldMT" w:hAnsi="Arial-BoldMT" w:cs="Arial-BoldMT"/>
-          <w:b/>
-          <w:bCs/>
-          <w:sz w:val="62"/>
-          <w:szCs w:val="62"/>
-        </w:rPr>
-        <w:t>Bảo trì Phần mềm</w:t>
+        <w:t>Kế Hoạch Bảo trì Phần mềm</w:t>
       </w:r>
     </w:p>
     <w:p>
@@ -2147,6 +2137,58 @@
       <w:bookmarkEnd w:id="1"/>
     </w:p>
     <w:p>
+      <w:r>
+        <w:t xml:space="preserve">[1] </w:t>
+      </w:r>
+      <w:r>
+        <w:rPr>
+          <w:b/>
+          <w:bCs/>
+        </w:rPr>
+        <w:t>Slide bài giảng</w:t>
+      </w:r>
+      <w:r>
+        <w:t xml:space="preserve">, thạc sĩ Phan Phương Lan, Khoa CNTT &amp; TT, Đại học Cần Thơ. </w:t>
+      </w:r>
+    </w:p>
+    <w:p>
+      <w:r>
+        <w:t xml:space="preserve">[2] </w:t>
+      </w:r>
+      <w:r>
+        <w:rPr>
+          <w:b/>
+          <w:bCs/>
+        </w:rPr>
+        <w:t>Tài liệu báo cáo dự án Website quản lý MBA</w:t>
+      </w:r>
+      <w:r>
+        <w:t>, 19/12/2013.</w:t>
+      </w:r>
+    </w:p>
+    <w:p>
+      <w:pPr>
+        <w:rPr>
+          <w:b/>
+        </w:rPr>
+      </w:pPr>
+      <w:r>
+        <w:t xml:space="preserve">[3] </w:t>
+      </w:r>
+      <w:r>
+        <w:rPr>
+          <w:b/>
+        </w:rPr>
+        <w:t>Tài liệu của chương trình Quản lý MBA</w:t>
+      </w:r>
+      <w:r>
+        <w:rPr>
+          <w:b/>
+        </w:rPr>
+        <w:t xml:space="preserve"> </w:t>
+      </w:r>
+    </w:p>
+    <w:p>
       <w:pPr>
         <w:pStyle w:val="Heading1"/>
       </w:pPr>
@@ -2353,52 +2395,618 @@
     </w:p>
     <w:p>
       <w:pPr>
-        <w:pStyle w:val="ListParagraph"/>
-        <w:numPr>
-          <w:ilvl w:val="0"/>
-          <w:numId w:val="7"/>
-        </w:numPr>
-      </w:pPr>
-      <w:r>
-        <w:t>Nêu tên, chức năng/hoạt độngcủa tổ chức bảo trì phần mềm (có thể sử dụng sơ đồ khốinếu việc giải thích phức tạp)</w:t>
+        <w:ind w:firstLine="576"/>
+      </w:pPr>
+      <w:r>
+        <w:t>Tổ chức nhóm bảo trì theo hàng ngang, tức là các thành viên đều đảm nhận tất cả các công việc trong quá trình bảo trì. Mỗi người sẽ bảo trì một phần của hệ thống.</w:t>
       </w:r>
     </w:p>
     <w:p>
       <w:pPr>
-        <w:pStyle w:val="ListParagraph"/>
-        <w:numPr>
-          <w:ilvl w:val="0"/>
-          <w:numId w:val="7"/>
-        </w:numPr>
-      </w:pPr>
-      <w:r>
-        <w:t>Mô tả các kênh giao tiếpvới hoạt động bảo trì phần mềm (bao gồm giao tiếp với người quản lý, người sửdụng, người phê chuẩn các hoạt động bảo trì)</w:t>
+        <w:ind w:firstLine="576"/>
+      </w:pPr>
+      <w:r>
+        <w:t>Thực hiện các buổi họp nhóm thảo luận 2 tuần 1 lần.</w:t>
+      </w:r>
+      <w:r>
+        <w:t xml:space="preserve"> Các thành viên báo cáo về công việc của mình. Giải quyết các khuất mắc trong quá trình bảo trì.</w:t>
       </w:r>
     </w:p>
-    <w:p>
-      <w:pPr>
-        <w:pStyle w:val="ListParagraph"/>
-        <w:numPr>
-          <w:ilvl w:val="0"/>
-          <w:numId w:val="7"/>
-        </w:numPr>
-      </w:pPr>
-      <w:r>
-        <w:t xml:space="preserve">Chỉ ra các vấn đề về nhân sự liên quan đến việc bảo trì </w:t>
-      </w:r>
-    </w:p>
-    <w:p>
-      <w:pPr>
-        <w:pStyle w:val="ListParagraph"/>
-        <w:numPr>
-          <w:ilvl w:val="0"/>
-          <w:numId w:val="7"/>
-        </w:numPr>
-      </w:pPr>
-      <w:r>
-        <w:t>Xác định trách nhiệm của từngthành viên(bộ phận)trong tổ chứcbảo trì</w:t>
-      </w:r>
-    </w:p>
+    <w:tbl>
+      <w:tblPr>
+        <w:tblStyle w:val="TableGrid"/>
+        <w:tblW w:w="5000" w:type="pct"/>
+        <w:tblLook w:val="04A0" w:firstRow="1" w:lastRow="0" w:firstColumn="1" w:lastColumn="0" w:noHBand="0" w:noVBand="1"/>
+      </w:tblPr>
+      <w:tblGrid>
+        <w:gridCol w:w="610"/>
+        <w:gridCol w:w="1270"/>
+        <w:gridCol w:w="1659"/>
+        <w:gridCol w:w="1987"/>
+        <w:gridCol w:w="3491"/>
+      </w:tblGrid>
+      <w:tr>
+        <w:tc>
+          <w:tcPr>
+            <w:tcW w:w="338" w:type="pct"/>
+          </w:tcPr>
+          <w:p>
+            <w:pPr>
+              <w:pStyle w:val="ListParagraph"/>
+              <w:ind w:left="0"/>
+            </w:pPr>
+            <w:r>
+              <w:t>STT</w:t>
+            </w:r>
+          </w:p>
+        </w:tc>
+        <w:tc>
+          <w:tcPr>
+            <w:tcW w:w="704" w:type="pct"/>
+          </w:tcPr>
+          <w:p>
+            <w:pPr>
+              <w:pStyle w:val="ListParagraph"/>
+              <w:ind w:left="0"/>
+            </w:pPr>
+            <w:r>
+              <w:t>Họ tên</w:t>
+            </w:r>
+          </w:p>
+        </w:tc>
+        <w:tc>
+          <w:tcPr>
+            <w:tcW w:w="920" w:type="pct"/>
+          </w:tcPr>
+          <w:p>
+            <w:pPr>
+              <w:pStyle w:val="ListParagraph"/>
+              <w:ind w:left="0"/>
+            </w:pPr>
+            <w:r>
+              <w:t>Vai trò</w:t>
+            </w:r>
+          </w:p>
+        </w:tc>
+        <w:tc>
+          <w:tcPr>
+            <w:tcW w:w="1102" w:type="pct"/>
+          </w:tcPr>
+          <w:p>
+            <w:pPr>
+              <w:pStyle w:val="ListParagraph"/>
+              <w:ind w:left="0"/>
+            </w:pPr>
+            <w:r>
+              <w:t>Công việc</w:t>
+            </w:r>
+          </w:p>
+        </w:tc>
+        <w:tc>
+          <w:tcPr>
+            <w:tcW w:w="1936" w:type="pct"/>
+          </w:tcPr>
+          <w:p>
+            <w:pPr>
+              <w:pStyle w:val="ListParagraph"/>
+              <w:ind w:left="0"/>
+            </w:pPr>
+            <w:r>
+              <w:t>Kênh giao tiếp</w:t>
+            </w:r>
+          </w:p>
+        </w:tc>
+      </w:tr>
+      <w:tr>
+        <w:tc>
+          <w:tcPr>
+            <w:tcW w:w="338" w:type="pct"/>
+          </w:tcPr>
+          <w:p>
+            <w:pPr>
+              <w:pStyle w:val="ListParagraph"/>
+              <w:ind w:left="0"/>
+            </w:pPr>
+            <w:r>
+              <w:t>1</w:t>
+            </w:r>
+          </w:p>
+        </w:tc>
+        <w:tc>
+          <w:tcPr>
+            <w:tcW w:w="704" w:type="pct"/>
+          </w:tcPr>
+          <w:p>
+            <w:pPr>
+              <w:pStyle w:val="ListParagraph"/>
+              <w:ind w:left="0"/>
+            </w:pPr>
+            <w:r>
+              <w:t>Lương Đức Duy</w:t>
+            </w:r>
+          </w:p>
+        </w:tc>
+        <w:tc>
+          <w:tcPr>
+            <w:tcW w:w="920" w:type="pct"/>
+          </w:tcPr>
+          <w:p>
+            <w:pPr>
+              <w:pStyle w:val="ListParagraph"/>
+              <w:ind w:left="0"/>
+            </w:pPr>
+            <w:r>
+              <w:t>Trưởng nhóm</w:t>
+            </w:r>
+          </w:p>
+        </w:tc>
+        <w:tc>
+          <w:tcPr>
+            <w:tcW w:w="1102" w:type="pct"/>
+          </w:tcPr>
+          <w:p>
+            <w:pPr>
+              <w:pStyle w:val="ListParagraph"/>
+              <w:ind w:left="0"/>
+            </w:pPr>
+            <w:r>
+              <w:t>Quản lý dự án</w:t>
+            </w:r>
+          </w:p>
+          <w:p>
+            <w:pPr>
+              <w:pStyle w:val="ListParagraph"/>
+              <w:ind w:left="0"/>
+            </w:pPr>
+            <w:r>
+              <w:t>Đề xuất yêu cầu</w:t>
+            </w:r>
+          </w:p>
+          <w:p>
+            <w:pPr>
+              <w:pStyle w:val="ListParagraph"/>
+              <w:ind w:left="0"/>
+            </w:pPr>
+            <w:r>
+              <w:t>Thiết kế</w:t>
+            </w:r>
+          </w:p>
+          <w:p>
+            <w:pPr>
+              <w:pStyle w:val="ListParagraph"/>
+              <w:ind w:left="0"/>
+            </w:pPr>
+            <w:r>
+              <w:t>Hiệu chỉnh lỗi</w:t>
+            </w:r>
+          </w:p>
+          <w:p>
+            <w:pPr>
+              <w:pStyle w:val="ListParagraph"/>
+              <w:ind w:left="0"/>
+            </w:pPr>
+            <w:r>
+              <w:t>Kiểm thử</w:t>
+            </w:r>
+          </w:p>
+          <w:p>
+            <w:pPr>
+              <w:pStyle w:val="ListParagraph"/>
+              <w:ind w:left="0"/>
+            </w:pPr>
+            <w:r>
+              <w:t>Phê chuẩn</w:t>
+            </w:r>
+          </w:p>
+        </w:tc>
+        <w:tc>
+          <w:tcPr>
+            <w:tcW w:w="1936" w:type="pct"/>
+          </w:tcPr>
+          <w:p>
+            <w:pPr>
+              <w:pStyle w:val="ListParagraph"/>
+              <w:ind w:left="0"/>
+            </w:pPr>
+            <w:r>
+              <w:t xml:space="preserve">Email: </w:t>
+            </w:r>
+            <w:hyperlink r:id="rId8" w:history="1">
+              <w:r>
+                <w:rPr>
+                  <w:rStyle w:val="Hyperlink"/>
+                </w:rPr>
+                <w:t>duy111280@student.ctu.edu.vn</w:t>
+              </w:r>
+            </w:hyperlink>
+          </w:p>
+          <w:p>
+            <w:pPr>
+              <w:pStyle w:val="ListParagraph"/>
+              <w:ind w:left="0"/>
+            </w:pPr>
+            <w:r>
+              <w:t>Số điện thoại:</w:t>
+            </w:r>
+          </w:p>
+          <w:p>
+            <w:pPr>
+              <w:pStyle w:val="ListParagraph"/>
+              <w:ind w:left="0"/>
+            </w:pPr>
+            <w:r>
+              <w:t>01208 031 857</w:t>
+            </w:r>
+          </w:p>
+          <w:p>
+            <w:pPr>
+              <w:pStyle w:val="ListParagraph"/>
+              <w:ind w:left="0"/>
+            </w:pPr>
+          </w:p>
+        </w:tc>
+      </w:tr>
+      <w:tr>
+        <w:tc>
+          <w:tcPr>
+            <w:tcW w:w="338" w:type="pct"/>
+          </w:tcPr>
+          <w:p>
+            <w:pPr>
+              <w:pStyle w:val="ListParagraph"/>
+              <w:ind w:left="0"/>
+            </w:pPr>
+            <w:r>
+              <w:t>2</w:t>
+            </w:r>
+          </w:p>
+        </w:tc>
+        <w:tc>
+          <w:tcPr>
+            <w:tcW w:w="704" w:type="pct"/>
+          </w:tcPr>
+          <w:p>
+            <w:pPr>
+              <w:pStyle w:val="ListParagraph"/>
+              <w:ind w:left="0"/>
+            </w:pPr>
+            <w:r>
+              <w:t>Ngô Minh Phương</w:t>
+            </w:r>
+          </w:p>
+        </w:tc>
+        <w:tc>
+          <w:tcPr>
+            <w:tcW w:w="920" w:type="pct"/>
+          </w:tcPr>
+          <w:p>
+            <w:pPr>
+              <w:pStyle w:val="ListParagraph"/>
+              <w:ind w:left="0"/>
+            </w:pPr>
+            <w:r>
+              <w:t>Thành viên</w:t>
+            </w:r>
+          </w:p>
+        </w:tc>
+        <w:tc>
+          <w:tcPr>
+            <w:tcW w:w="1102" w:type="pct"/>
+          </w:tcPr>
+          <w:p>
+            <w:pPr>
+              <w:pStyle w:val="ListParagraph"/>
+              <w:ind w:left="0"/>
+            </w:pPr>
+            <w:r>
+              <w:t>Đề xuất yêu cầu</w:t>
+            </w:r>
+          </w:p>
+          <w:p>
+            <w:pPr>
+              <w:pStyle w:val="ListParagraph"/>
+              <w:ind w:left="0"/>
+            </w:pPr>
+            <w:r>
+              <w:t>Thiết kế</w:t>
+            </w:r>
+          </w:p>
+          <w:p>
+            <w:pPr>
+              <w:pStyle w:val="ListParagraph"/>
+              <w:ind w:left="0"/>
+            </w:pPr>
+            <w:r>
+              <w:t>Hiệu chỉnh lỗi</w:t>
+            </w:r>
+          </w:p>
+          <w:p>
+            <w:pPr>
+              <w:pStyle w:val="ListParagraph"/>
+              <w:ind w:left="0"/>
+            </w:pPr>
+            <w:r>
+              <w:t>Kiểm thử</w:t>
+            </w:r>
+          </w:p>
+          <w:p>
+            <w:pPr>
+              <w:pStyle w:val="ListParagraph"/>
+              <w:ind w:left="0"/>
+            </w:pPr>
+            <w:r>
+              <w:t>Phê chuẩn</w:t>
+            </w:r>
+          </w:p>
+        </w:tc>
+        <w:tc>
+          <w:tcPr>
+            <w:tcW w:w="1936" w:type="pct"/>
+          </w:tcPr>
+          <w:p>
+            <w:pPr>
+              <w:pStyle w:val="ListParagraph"/>
+              <w:ind w:left="0"/>
+            </w:pPr>
+            <w:r>
+              <w:t>Email:</w:t>
+            </w:r>
+          </w:p>
+          <w:p>
+            <w:pPr>
+              <w:pStyle w:val="ListParagraph"/>
+              <w:ind w:left="0"/>
+            </w:pPr>
+            <w:r>
+              <w:t>Số điện thoại:</w:t>
+            </w:r>
+          </w:p>
+        </w:tc>
+      </w:tr>
+      <w:tr>
+        <w:tc>
+          <w:tcPr>
+            <w:tcW w:w="338" w:type="pct"/>
+          </w:tcPr>
+          <w:p>
+            <w:pPr>
+              <w:pStyle w:val="ListParagraph"/>
+              <w:ind w:left="0"/>
+            </w:pPr>
+            <w:r>
+              <w:t>3</w:t>
+            </w:r>
+          </w:p>
+        </w:tc>
+        <w:tc>
+          <w:tcPr>
+            <w:tcW w:w="704" w:type="pct"/>
+          </w:tcPr>
+          <w:p>
+            <w:pPr>
+              <w:pStyle w:val="ListParagraph"/>
+              <w:ind w:left="0"/>
+            </w:pPr>
+            <w:r>
+              <w:t>Hồ Hữu Nhân</w:t>
+            </w:r>
+          </w:p>
+        </w:tc>
+        <w:tc>
+          <w:tcPr>
+            <w:tcW w:w="920" w:type="pct"/>
+          </w:tcPr>
+          <w:p>
+            <w:pPr>
+              <w:pStyle w:val="ListParagraph"/>
+              <w:ind w:left="0"/>
+            </w:pPr>
+            <w:r>
+              <w:t>Thành viên</w:t>
+            </w:r>
+          </w:p>
+        </w:tc>
+        <w:tc>
+          <w:tcPr>
+            <w:tcW w:w="1102" w:type="pct"/>
+          </w:tcPr>
+          <w:p>
+            <w:pPr>
+              <w:pStyle w:val="ListParagraph"/>
+              <w:ind w:left="0"/>
+            </w:pPr>
+            <w:r>
+              <w:t>Đề xuất yêu cầu</w:t>
+            </w:r>
+          </w:p>
+          <w:p>
+            <w:pPr>
+              <w:pStyle w:val="ListParagraph"/>
+              <w:ind w:left="0"/>
+            </w:pPr>
+            <w:r>
+              <w:t>Thiết kế</w:t>
+            </w:r>
+          </w:p>
+          <w:p>
+            <w:pPr>
+              <w:pStyle w:val="ListParagraph"/>
+              <w:ind w:left="0"/>
+            </w:pPr>
+            <w:r>
+              <w:t>Hiệu chỉnh lỗi</w:t>
+            </w:r>
+          </w:p>
+          <w:p>
+            <w:pPr>
+              <w:pStyle w:val="ListParagraph"/>
+              <w:ind w:left="0"/>
+            </w:pPr>
+            <w:r>
+              <w:t>Kiểm thử</w:t>
+            </w:r>
+          </w:p>
+          <w:p>
+            <w:pPr>
+              <w:pStyle w:val="ListParagraph"/>
+              <w:ind w:left="0"/>
+            </w:pPr>
+            <w:r>
+              <w:lastRenderedPageBreak/>
+              <w:t>Phê chuẩn</w:t>
+            </w:r>
+          </w:p>
+        </w:tc>
+        <w:tc>
+          <w:tcPr>
+            <w:tcW w:w="1936" w:type="pct"/>
+          </w:tcPr>
+          <w:p>
+            <w:pPr>
+              <w:pStyle w:val="ListParagraph"/>
+              <w:ind w:left="0"/>
+            </w:pPr>
+            <w:r>
+              <w:lastRenderedPageBreak/>
+              <w:t>Email:</w:t>
+            </w:r>
+          </w:p>
+          <w:p>
+            <w:pPr>
+              <w:pStyle w:val="ListParagraph"/>
+              <w:ind w:left="0"/>
+            </w:pPr>
+            <w:r>
+              <w:t>Số điện thoại:</w:t>
+            </w:r>
+          </w:p>
+        </w:tc>
+      </w:tr>
+      <w:tr>
+        <w:tc>
+          <w:tcPr>
+            <w:tcW w:w="338" w:type="pct"/>
+          </w:tcPr>
+          <w:p>
+            <w:pPr>
+              <w:pStyle w:val="ListParagraph"/>
+              <w:ind w:left="0"/>
+            </w:pPr>
+            <w:r>
+              <w:lastRenderedPageBreak/>
+              <w:t>4</w:t>
+            </w:r>
+          </w:p>
+        </w:tc>
+        <w:tc>
+          <w:tcPr>
+            <w:tcW w:w="704" w:type="pct"/>
+          </w:tcPr>
+          <w:p>
+            <w:pPr>
+              <w:pStyle w:val="ListParagraph"/>
+              <w:ind w:left="0"/>
+            </w:pPr>
+            <w:r>
+              <w:t>Trần Thanh điền</w:t>
+            </w:r>
+          </w:p>
+        </w:tc>
+        <w:tc>
+          <w:tcPr>
+            <w:tcW w:w="920" w:type="pct"/>
+          </w:tcPr>
+          <w:p>
+            <w:pPr>
+              <w:pStyle w:val="ListParagraph"/>
+              <w:ind w:left="0"/>
+            </w:pPr>
+            <w:r>
+              <w:t>Thành viên</w:t>
+            </w:r>
+          </w:p>
+        </w:tc>
+        <w:tc>
+          <w:tcPr>
+            <w:tcW w:w="1102" w:type="pct"/>
+          </w:tcPr>
+          <w:p>
+            <w:pPr>
+              <w:pStyle w:val="ListParagraph"/>
+              <w:ind w:left="0"/>
+            </w:pPr>
+            <w:r>
+              <w:t>Đề xuất yêu cầu</w:t>
+            </w:r>
+          </w:p>
+          <w:p>
+            <w:pPr>
+              <w:pStyle w:val="ListParagraph"/>
+              <w:ind w:left="0"/>
+            </w:pPr>
+            <w:r>
+              <w:t>Thiết kế</w:t>
+            </w:r>
+          </w:p>
+          <w:p>
+            <w:pPr>
+              <w:pStyle w:val="ListParagraph"/>
+              <w:ind w:left="0"/>
+            </w:pPr>
+            <w:r>
+              <w:t>Hiệu chỉnh lỗi</w:t>
+            </w:r>
+          </w:p>
+          <w:p>
+            <w:pPr>
+              <w:pStyle w:val="ListParagraph"/>
+              <w:ind w:left="0"/>
+            </w:pPr>
+            <w:r>
+              <w:t>Kiểm thử</w:t>
+            </w:r>
+          </w:p>
+          <w:p>
+            <w:pPr>
+              <w:pStyle w:val="ListParagraph"/>
+              <w:ind w:left="0"/>
+            </w:pPr>
+            <w:r>
+              <w:t>Phê chuẩn</w:t>
+            </w:r>
+          </w:p>
+        </w:tc>
+        <w:tc>
+          <w:tcPr>
+            <w:tcW w:w="1936" w:type="pct"/>
+          </w:tcPr>
+          <w:p>
+            <w:pPr>
+              <w:pStyle w:val="ListParagraph"/>
+              <w:ind w:left="0"/>
+            </w:pPr>
+            <w:r>
+              <w:t>Email:</w:t>
+            </w:r>
+          </w:p>
+          <w:p>
+            <w:pPr>
+              <w:pStyle w:val="ListParagraph"/>
+              <w:ind w:left="0"/>
+            </w:pPr>
+            <w:r>
+              <w:t>Số điện thoại:</w:t>
+            </w:r>
+          </w:p>
+          <w:p>
+            <w:pPr>
+              <w:pStyle w:val="ListParagraph"/>
+              <w:ind w:left="0"/>
+            </w:pPr>
+          </w:p>
+        </w:tc>
+      </w:tr>
+    </w:tbl>
     <w:p>
       <w:pPr>
         <w:pStyle w:val="Heading2"/>
@@ -2421,6 +3029,427 @@
         <w:t>Xác định các gói công việcbảo trì (và các công việc con), các mốc thời gian thực hiện, người chịu trách nhiệm, các dự báo về nguồn tài nguyên cần để thực hiện gói công việc.</w:t>
       </w:r>
     </w:p>
+    <w:tbl>
+      <w:tblPr>
+        <w:tblStyle w:val="TableGrid"/>
+        <w:tblW w:w="5000" w:type="pct"/>
+        <w:tblLook w:val="04A0" w:firstRow="1" w:lastRow="0" w:firstColumn="1" w:lastColumn="0" w:noHBand="0" w:noVBand="1"/>
+      </w:tblPr>
+      <w:tblGrid>
+        <w:gridCol w:w="790"/>
+        <w:gridCol w:w="4734"/>
+        <w:gridCol w:w="3493"/>
+      </w:tblGrid>
+      <w:tr>
+        <w:tc>
+          <w:tcPr>
+            <w:tcW w:w="438" w:type="pct"/>
+          </w:tcPr>
+          <w:p>
+            <w:r>
+              <w:t>Tuần</w:t>
+            </w:r>
+          </w:p>
+        </w:tc>
+        <w:tc>
+          <w:tcPr>
+            <w:tcW w:w="2625" w:type="pct"/>
+          </w:tcPr>
+          <w:p>
+            <w:r>
+              <w:t>Nội dung</w:t>
+            </w:r>
+          </w:p>
+        </w:tc>
+        <w:tc>
+          <w:tcPr>
+            <w:tcW w:w="1937" w:type="pct"/>
+          </w:tcPr>
+          <w:p>
+            <w:r>
+              <w:t>Công việc của thành viên</w:t>
+            </w:r>
+          </w:p>
+        </w:tc>
+      </w:tr>
+      <w:tr>
+        <w:tc>
+          <w:tcPr>
+            <w:tcW w:w="438" w:type="pct"/>
+          </w:tcPr>
+          <w:p>
+            <w:r>
+              <w:t>8</w:t>
+            </w:r>
+          </w:p>
+        </w:tc>
+        <w:tc>
+          <w:tcPr>
+            <w:tcW w:w="2625" w:type="pct"/>
+          </w:tcPr>
+          <w:p>
+            <w:r>
+              <w:t>Họp nhóm.</w:t>
+            </w:r>
+          </w:p>
+          <w:p>
+            <w:r>
+              <w:t>Xác định năng lực, mức độ hiểu biết của thành viên đối với Framework CodeIgniter</w:t>
+            </w:r>
+          </w:p>
+          <w:p>
+            <w:r>
+              <w:t>Lên kế hoạch bảo trì</w:t>
+            </w:r>
+          </w:p>
+          <w:p>
+            <w:r>
+              <w:t>Lên kế hoạch tập huấn thành viên</w:t>
+            </w:r>
+          </w:p>
+        </w:tc>
+        <w:tc>
+          <w:tcPr>
+            <w:tcW w:w="1937" w:type="pct"/>
+          </w:tcPr>
+          <w:p>
+            <w:r>
+              <w:t>Lương Đức Duy:</w:t>
+            </w:r>
+          </w:p>
+          <w:p>
+            <w:r>
+              <w:t>Lập kế hoạch.</w:t>
+            </w:r>
+          </w:p>
+        </w:tc>
+      </w:tr>
+      <w:tr>
+        <w:tc>
+          <w:tcPr>
+            <w:tcW w:w="438" w:type="pct"/>
+          </w:tcPr>
+          <w:p>
+            <w:r>
+              <w:t>9 - 10</w:t>
+            </w:r>
+          </w:p>
+        </w:tc>
+        <w:tc>
+          <w:tcPr>
+            <w:tcW w:w="2625" w:type="pct"/>
+          </w:tcPr>
+          <w:p>
+            <w:r>
+              <w:t>Cài đặt, sử dụng phần mềm.</w:t>
+            </w:r>
+          </w:p>
+          <w:p>
+            <w:r>
+              <w:t>Các thành viên sử dụng, phát hiện lỗi và ghi chú lại các lỗi trong quá trình sử dụng.</w:t>
+            </w:r>
+          </w:p>
+        </w:tc>
+        <w:tc>
+          <w:tcPr>
+            <w:tcW w:w="1937" w:type="pct"/>
+          </w:tcPr>
+          <w:p>
+            <w:r>
+              <w:t>Tất cả thành viên cùng thực hiện</w:t>
+            </w:r>
+          </w:p>
+        </w:tc>
+      </w:tr>
+      <w:tr>
+        <w:tc>
+          <w:tcPr>
+            <w:tcW w:w="438" w:type="pct"/>
+          </w:tcPr>
+          <w:p>
+            <w:r>
+              <w:t>11</w:t>
+            </w:r>
+          </w:p>
+        </w:tc>
+        <w:tc>
+          <w:tcPr>
+            <w:tcW w:w="2625" w:type="pct"/>
+          </w:tcPr>
+          <w:p>
+            <w:r>
+              <w:t>Họp nhóm.</w:t>
+            </w:r>
+          </w:p>
+          <w:p>
+            <w:r>
+              <w:t xml:space="preserve">Các thành viên thảo luận </w:t>
+            </w:r>
+            <w:r>
+              <w:t>về các lỗi thu thập được trong quá trình sử dụng.</w:t>
+            </w:r>
+          </w:p>
+          <w:p>
+            <w:r>
+              <w:t>Phân tích sự tác động của các yêu cầu đề xuất.</w:t>
+            </w:r>
+          </w:p>
+          <w:p>
+            <w:r>
+              <w:t>Phân tích mức độ ưu tiên của các đề xuất.</w:t>
+            </w:r>
+          </w:p>
+          <w:p>
+            <w:r>
+              <w:t>Phân công công việc bảo trì tương ứng với đề xuất.</w:t>
+            </w:r>
+          </w:p>
+        </w:tc>
+        <w:tc>
+          <w:tcPr>
+            <w:tcW w:w="1937" w:type="pct"/>
+          </w:tcPr>
+          <w:p>
+            <w:r>
+              <w:t>Lương Đức Duy:</w:t>
+            </w:r>
+          </w:p>
+          <w:p>
+            <w:pPr>
+              <w:pStyle w:val="ListParagraph"/>
+              <w:numPr>
+                <w:ilvl w:val="0"/>
+                <w:numId w:val="16"/>
+              </w:numPr>
+            </w:pPr>
+            <w:r>
+              <w:t>Tổng hợp các đề xuất thay đổi.</w:t>
+            </w:r>
+          </w:p>
+          <w:p>
+            <w:pPr>
+              <w:pStyle w:val="ListParagraph"/>
+              <w:numPr>
+                <w:ilvl w:val="0"/>
+                <w:numId w:val="16"/>
+              </w:numPr>
+            </w:pPr>
+            <w:r>
+              <w:t>Phân công các đề xuất cho các thành viên.</w:t>
+            </w:r>
+          </w:p>
+          <w:p>
+            <w:pPr>
+              <w:pStyle w:val="ListParagraph"/>
+              <w:numPr>
+                <w:ilvl w:val="0"/>
+                <w:numId w:val="16"/>
+              </w:numPr>
+            </w:pPr>
+            <w:r>
+              <w:t>Đưa ra quyết định các đề xuất nào sẽ được làm và các đề xuất nào sẽ không được làm</w:t>
+            </w:r>
+          </w:p>
+          <w:p>
+            <w:r>
+              <w:t>Ngô Minh Phương, Trần Thanh Điền, Hồ Hữu Nhân:</w:t>
+            </w:r>
+          </w:p>
+          <w:p>
+            <w:pPr>
+              <w:pStyle w:val="ListParagraph"/>
+              <w:numPr>
+                <w:ilvl w:val="0"/>
+                <w:numId w:val="16"/>
+              </w:numPr>
+            </w:pPr>
+            <w:r>
+              <w:t>Lập phiếu đề xuất, phân tích sự tác động đối với các đề xuất được phân công.</w:t>
+            </w:r>
+          </w:p>
+          <w:p>
+            <w:pPr>
+              <w:pStyle w:val="ListParagraph"/>
+              <w:numPr>
+                <w:ilvl w:val="0"/>
+                <w:numId w:val="16"/>
+              </w:numPr>
+            </w:pPr>
+            <w:r>
+              <w:t>Đưa ra quyết định các đề xuất nào sẽ được làm và các đề xuất nào sẽ không được làm</w:t>
+            </w:r>
+          </w:p>
+          <w:p/>
+        </w:tc>
+      </w:tr>
+      <w:tr>
+        <w:tc>
+          <w:tcPr>
+            <w:tcW w:w="438" w:type="pct"/>
+          </w:tcPr>
+          <w:p>
+            <w:r>
+              <w:t>12-13</w:t>
+            </w:r>
+          </w:p>
+        </w:tc>
+        <w:tc>
+          <w:tcPr>
+            <w:tcW w:w="2625" w:type="pct"/>
+          </w:tcPr>
+          <w:p>
+            <w:r>
+              <w:t>Thiết kế</w:t>
+            </w:r>
+          </w:p>
+          <w:p>
+            <w:r>
+              <w:t>Họp nhóm thảo luận về các vấn đề khuất mắc trong quá trình thiết kế</w:t>
+            </w:r>
+          </w:p>
+          <w:p>
+            <w:r>
+              <w:lastRenderedPageBreak/>
+              <w:t>Tập huấn các thành viên các kỹ năng cần thiết liên quan đến sản phẩm cần bảo trì</w:t>
+            </w:r>
+          </w:p>
+        </w:tc>
+        <w:tc>
+          <w:tcPr>
+            <w:tcW w:w="1937" w:type="pct"/>
+          </w:tcPr>
+          <w:p>
+            <w:r>
+              <w:lastRenderedPageBreak/>
+              <w:t>Tất cả thành viên cùng thực hiện</w:t>
+            </w:r>
+          </w:p>
+        </w:tc>
+      </w:tr>
+      <w:tr>
+        <w:tc>
+          <w:tcPr>
+            <w:tcW w:w="438" w:type="pct"/>
+          </w:tcPr>
+          <w:p>
+            <w:r>
+              <w:lastRenderedPageBreak/>
+              <w:t>14</w:t>
+            </w:r>
+          </w:p>
+        </w:tc>
+        <w:tc>
+          <w:tcPr>
+            <w:tcW w:w="2625" w:type="pct"/>
+          </w:tcPr>
+          <w:p>
+            <w:r>
+              <w:t>Cài đặt</w:t>
+            </w:r>
+          </w:p>
+          <w:p>
+            <w:r>
+              <w:t>Họp nhóm thảo luận về các vấn đề khuất mắc trong quá trình cài đặt.</w:t>
+            </w:r>
+          </w:p>
+        </w:tc>
+        <w:tc>
+          <w:tcPr>
+            <w:tcW w:w="1937" w:type="pct"/>
+          </w:tcPr>
+          <w:p>
+            <w:r>
+              <w:t>Tất cả thành viên cùng thực hiện</w:t>
+            </w:r>
+          </w:p>
+        </w:tc>
+      </w:tr>
+      <w:tr>
+        <w:tc>
+          <w:tcPr>
+            <w:tcW w:w="438" w:type="pct"/>
+          </w:tcPr>
+          <w:p>
+            <w:r>
+              <w:t>15</w:t>
+            </w:r>
+          </w:p>
+        </w:tc>
+        <w:tc>
+          <w:tcPr>
+            <w:tcW w:w="2625" w:type="pct"/>
+          </w:tcPr>
+          <w:p>
+            <w:r>
+              <w:t>Kiểm thử</w:t>
+            </w:r>
+          </w:p>
+          <w:p>
+            <w:r>
+              <w:t>Họp nhóm, tổng hợp kết quả kiểm thử</w:t>
+            </w:r>
+          </w:p>
+        </w:tc>
+        <w:tc>
+          <w:tcPr>
+            <w:tcW w:w="1937" w:type="pct"/>
+          </w:tcPr>
+          <w:p>
+            <w:r>
+              <w:t>Tất cả thành viên cùng thực hiện</w:t>
+            </w:r>
+          </w:p>
+        </w:tc>
+      </w:tr>
+      <w:tr>
+        <w:tc>
+          <w:tcPr>
+            <w:tcW w:w="438" w:type="pct"/>
+          </w:tcPr>
+          <w:p>
+            <w:r>
+              <w:t>16</w:t>
+            </w:r>
+          </w:p>
+        </w:tc>
+        <w:tc>
+          <w:tcPr>
+            <w:tcW w:w="2625" w:type="pct"/>
+          </w:tcPr>
+          <w:p>
+            <w:r>
+              <w:t>Viết slide báo cáo</w:t>
+            </w:r>
+          </w:p>
+          <w:p>
+            <w:r>
+              <w:t>Họp nhóm t</w:t>
+            </w:r>
+            <w:r>
+              <w:t>ổng hợp tài liệ</w:t>
+            </w:r>
+            <w:r>
+              <w:t>u, thống nhất về nội dung báo cáo.</w:t>
+            </w:r>
+          </w:p>
+        </w:tc>
+        <w:tc>
+          <w:tcPr>
+            <w:tcW w:w="1937" w:type="pct"/>
+          </w:tcPr>
+          <w:p>
+            <w:r>
+              <w:t>Lương Đức Duy: viết slide báo cáo.</w:t>
+            </w:r>
+          </w:p>
+          <w:p>
+            <w:r>
+              <w:t>Ngô Minh Phương, Hồ Hữu Nhân, Trần Thanh Điền: tổng hợp tài liệu.</w:t>
+            </w:r>
+          </w:p>
+        </w:tc>
+      </w:tr>
+    </w:tbl>
     <w:p>
       <w:pPr>
         <w:pStyle w:val="Heading2"/>
@@ -2436,11 +3465,47 @@
         <w:pStyle w:val="ListParagraph"/>
         <w:numPr>
           <w:ilvl w:val="0"/>
-          <w:numId w:val="8"/>
+          <w:numId w:val="17"/>
         </w:numPr>
       </w:pPr>
       <w:r>
-        <w:t>Tóm tắtcác nguồn tài nguyên bảo trì phần mềm, bao gồm nhân sự, công cụ, phương tiện, tài chính và nhữngyêu cầu thủ tụcđặc biệt (bảo mật, quyền truy xuấtvàkiểm soát tài liệu)</w:t>
+        <w:t>Nhân sự: Lương Đức Duy, Ngô Minh Phương, Hồ Hữu Nhân, Trần Thanh Điền.</w:t>
+      </w:r>
+    </w:p>
+    <w:p>
+      <w:pPr>
+        <w:pStyle w:val="ListParagraph"/>
+        <w:numPr>
+          <w:ilvl w:val="0"/>
+          <w:numId w:val="17"/>
+        </w:numPr>
+      </w:pPr>
+      <w:r>
+        <w:t xml:space="preserve">Công cụ: Sublime Text 2, Bracket 0.43, </w:t>
+      </w:r>
+      <w:r>
+        <w:t>Crunch</w:t>
+      </w:r>
+      <w:r>
+        <w:t xml:space="preserve"> 1.8.3</w:t>
+      </w:r>
+      <w:r>
+        <w:t xml:space="preserve">, </w:t>
+      </w:r>
+      <w:r>
+        <w:t>XAMPP v3.2.1, Google Chrome 38, Mozilla Firefox 33</w:t>
+      </w:r>
+      <w:r>
+        <w:t xml:space="preserve">, Microsoft </w:t>
+      </w:r>
+      <w:r>
+        <w:t>Word 2013, Micrsoft Excel 2013, Unified Functional Testing 12.01</w:t>
+      </w:r>
+      <w:r>
+        <w:t>, Github</w:t>
+      </w:r>
+      <w:r>
+        <w:t>.</w:t>
       </w:r>
     </w:p>
     <w:p>
@@ -2454,15 +3519,32 @@
       <w:bookmarkEnd w:id="7"/>
     </w:p>
     <w:p>
+      <w:r>
+        <w:t>Công cụ:</w:t>
+      </w:r>
+    </w:p>
+    <w:p>
       <w:pPr>
         <w:pStyle w:val="ListParagraph"/>
         <w:numPr>
           <w:ilvl w:val="0"/>
-          <w:numId w:val="8"/>
+          <w:numId w:val="18"/>
         </w:numPr>
       </w:pPr>
       <w:r>
-        <w:t>Liệt kêcác công cụ bảo trìđược sử dụng</w:t>
+        <w:t xml:space="preserve">Sublime Text 2, Bracket 0.43: lập trình </w:t>
+      </w:r>
+      <w:r>
+        <w:t>PHP</w:t>
+      </w:r>
+      <w:r>
+        <w:t>, Javascript</w:t>
+      </w:r>
+      <w:r>
+        <w:t>, Jquery</w:t>
+      </w:r>
+      <w:r>
+        <w:t>.</w:t>
       </w:r>
     </w:p>
     <w:p>
@@ -2470,11 +3552,11 @@
         <w:pStyle w:val="ListParagraph"/>
         <w:numPr>
           <w:ilvl w:val="0"/>
-          <w:numId w:val="8"/>
+          <w:numId w:val="18"/>
         </w:numPr>
       </w:pPr>
       <w:r>
-        <w:t>Mô tả cáckỹ thuật và phương pháp</w:t>
+        <w:t>Crunch 1.8.3: lập trình file less để buid ra css.</w:t>
       </w:r>
     </w:p>
     <w:p>
@@ -2482,11 +3564,11 @@
         <w:pStyle w:val="ListParagraph"/>
         <w:numPr>
           <w:ilvl w:val="0"/>
-          <w:numId w:val="8"/>
+          <w:numId w:val="18"/>
         </w:numPr>
       </w:pPr>
       <w:r>
-        <w:t>Môi trường vận hành và kiểm thử</w:t>
+        <w:t>XAMPP v3.2.1: dựng Apache, MySQL để cài đặt phần mềm.</w:t>
       </w:r>
     </w:p>
     <w:p>
@@ -2494,13 +3576,1312 @@
         <w:pStyle w:val="ListParagraph"/>
         <w:numPr>
           <w:ilvl w:val="0"/>
-          <w:numId w:val="8"/>
+          <w:numId w:val="18"/>
         </w:numPr>
       </w:pPr>
       <w:r>
-        <w:t>Với mỗi công cụ, kỹ thuật và phương pháp, nên mô tả mức đạt được, sự huấn luyện và hỗ trợ.</w:t>
+        <w:t>Google Chrome 38, Mozilla Firefox 33: hiển thị kết quả bảo trì, test thử các chức năng bằng tay.</w:t>
       </w:r>
     </w:p>
+    <w:p>
+      <w:pPr>
+        <w:pStyle w:val="ListParagraph"/>
+        <w:numPr>
+          <w:ilvl w:val="0"/>
+          <w:numId w:val="18"/>
+        </w:numPr>
+      </w:pPr>
+      <w:r>
+        <w:t>Microsoft Word 2013, Microsoft Excel 2013: viết tài liệu.</w:t>
+      </w:r>
+    </w:p>
+    <w:p>
+      <w:pPr>
+        <w:pStyle w:val="ListParagraph"/>
+        <w:numPr>
+          <w:ilvl w:val="0"/>
+          <w:numId w:val="18"/>
+        </w:numPr>
+      </w:pPr>
+      <w:r>
+        <w:t>Unified Functional Testing 12.01: kiểm thử giao diện, chức năng.</w:t>
+      </w:r>
+    </w:p>
+    <w:p>
+      <w:pPr>
+        <w:pStyle w:val="ListParagraph"/>
+        <w:numPr>
+          <w:ilvl w:val="0"/>
+          <w:numId w:val="18"/>
+        </w:numPr>
+      </w:pPr>
+      <w:r>
+        <w:t>Github: quản lý cấu hình.</w:t>
+      </w:r>
+    </w:p>
+    <w:p>
+      <w:r>
+        <w:t>Kỹ thuật, phương pháp:</w:t>
+      </w:r>
+    </w:p>
+    <w:p>
+      <w:pPr>
+        <w:pStyle w:val="ListParagraph"/>
+        <w:numPr>
+          <w:ilvl w:val="0"/>
+          <w:numId w:val="19"/>
+        </w:numPr>
+      </w:pPr>
+      <w:r>
+        <w:t>PHP: lập trình server-side.</w:t>
+      </w:r>
+    </w:p>
+    <w:p>
+      <w:pPr>
+        <w:pStyle w:val="ListParagraph"/>
+        <w:numPr>
+          <w:ilvl w:val="0"/>
+          <w:numId w:val="19"/>
+        </w:numPr>
+      </w:pPr>
+      <w:r>
+        <w:t>CodeIgniter: framework hỗ trợ PHP được sử dụng trong phần mềm.</w:t>
+      </w:r>
+    </w:p>
+    <w:p>
+      <w:pPr>
+        <w:pStyle w:val="ListParagraph"/>
+        <w:numPr>
+          <w:ilvl w:val="0"/>
+          <w:numId w:val="19"/>
+        </w:numPr>
+      </w:pPr>
+      <w:r>
+        <w:t>Javascript: lập trình client-side.</w:t>
+      </w:r>
+    </w:p>
+    <w:p>
+      <w:pPr>
+        <w:pStyle w:val="ListParagraph"/>
+        <w:numPr>
+          <w:ilvl w:val="0"/>
+          <w:numId w:val="19"/>
+        </w:numPr>
+      </w:pPr>
+      <w:r>
+        <w:t>Jquery: hỗ trợ các thư viện giúp lập trình Javascript nhanh chóng và hiệu quả.</w:t>
+      </w:r>
+    </w:p>
+    <w:p>
+      <w:pPr>
+        <w:pStyle w:val="ListParagraph"/>
+        <w:numPr>
+          <w:ilvl w:val="0"/>
+          <w:numId w:val="19"/>
+        </w:numPr>
+      </w:pPr>
+      <w:r>
+        <w:t>CSS: trang trí giao diện, trình bày bố cục cho sản phẩm.</w:t>
+      </w:r>
+    </w:p>
+    <w:p>
+      <w:pPr>
+        <w:pStyle w:val="ListParagraph"/>
+        <w:numPr>
+          <w:ilvl w:val="0"/>
+          <w:numId w:val="19"/>
+        </w:numPr>
+      </w:pPr>
+      <w:r>
+        <w:t>Less: lập trình CSS theo hướng đối tượng, giúp dễ đọc, dễ bảo trì.</w:t>
+      </w:r>
+    </w:p>
+    <w:p>
+      <w:pPr>
+        <w:pStyle w:val="ListParagraph"/>
+        <w:numPr>
+          <w:ilvl w:val="0"/>
+          <w:numId w:val="19"/>
+        </w:numPr>
+      </w:pPr>
+      <w:r>
+        <w:t>Boostrap 3: framework CSS giúp tăng tốc thiết kế giao diện.</w:t>
+      </w:r>
+    </w:p>
+    <w:p>
+      <w:pPr>
+        <w:pStyle w:val="ListParagraph"/>
+        <w:numPr>
+          <w:ilvl w:val="0"/>
+          <w:numId w:val="19"/>
+        </w:numPr>
+      </w:pPr>
+      <w:r>
+        <w:t>Ajax: hỗ trợ thay đổi nội dung trang bất đồng bộ, không tốn tài nguyên tải lại toàn bộ trang.</w:t>
+      </w:r>
+    </w:p>
+    <w:p>
+      <w:pPr>
+        <w:pStyle w:val="ListParagraph"/>
+        <w:numPr>
+          <w:ilvl w:val="0"/>
+          <w:numId w:val="19"/>
+        </w:numPr>
+      </w:pPr>
+      <w:r>
+        <w:t>HTML</w:t>
+      </w:r>
+      <w:r>
+        <w:t>: hiển thị nội dung website.</w:t>
+      </w:r>
+    </w:p>
+    <w:p>
+      <w:r>
+        <w:t>Môi trường vận hành và kiểm thử:</w:t>
+      </w:r>
+    </w:p>
+    <w:p>
+      <w:pPr>
+        <w:pStyle w:val="ListParagraph"/>
+        <w:numPr>
+          <w:ilvl w:val="0"/>
+          <w:numId w:val="20"/>
+        </w:numPr>
+      </w:pPr>
+      <w:r>
+        <w:t>Windows 8.1, Windows 7.</w:t>
+      </w:r>
+    </w:p>
+    <w:p/>
+    <w:p>
+      <w:r>
+        <w:lastRenderedPageBreak/>
+        <w:t>Nhân sự:</w:t>
+      </w:r>
+    </w:p>
+    <w:p>
+      <w:pPr>
+        <w:pStyle w:val="ListParagraph"/>
+        <w:numPr>
+          <w:ilvl w:val="0"/>
+          <w:numId w:val="20"/>
+        </w:numPr>
+        <w:jc w:val="left"/>
+      </w:pPr>
+      <w:r>
+        <w:t>Mức độ: 1: Không biết, 2: Biết chút chút, 3:Biết, 4: Biết rõ, 5: Biết rất rõ.</w:t>
+      </w:r>
+    </w:p>
+    <w:p>
+      <w:pPr>
+        <w:pStyle w:val="ListParagraph"/>
+        <w:numPr>
+          <w:ilvl w:val="0"/>
+          <w:numId w:val="20"/>
+        </w:numPr>
+        <w:jc w:val="left"/>
+      </w:pPr>
+      <w:r>
+        <w:t>Hỗ trợ: “-“ không cần hỗ trợ.</w:t>
+      </w:r>
+    </w:p>
+    <w:tbl>
+      <w:tblPr>
+        <w:tblStyle w:val="TableGrid"/>
+        <w:tblW w:w="5000" w:type="pct"/>
+        <w:tblLook w:val="04A0" w:firstRow="1" w:lastRow="0" w:firstColumn="1" w:lastColumn="0" w:noHBand="0" w:noVBand="1"/>
+      </w:tblPr>
+      <w:tblGrid>
+        <w:gridCol w:w="608"/>
+        <w:gridCol w:w="1939"/>
+        <w:gridCol w:w="1134"/>
+        <w:gridCol w:w="2101"/>
+        <w:gridCol w:w="1017"/>
+        <w:gridCol w:w="2218"/>
+      </w:tblGrid>
+      <w:tr>
+        <w:tc>
+          <w:tcPr>
+            <w:tcW w:w="337" w:type="pct"/>
+            <w:vMerge w:val="restart"/>
+          </w:tcPr>
+          <w:p>
+            <w:pPr>
+              <w:jc w:val="left"/>
+            </w:pPr>
+            <w:r>
+              <w:t>STT</w:t>
+            </w:r>
+          </w:p>
+        </w:tc>
+        <w:tc>
+          <w:tcPr>
+            <w:tcW w:w="1075" w:type="pct"/>
+            <w:vMerge w:val="restart"/>
+          </w:tcPr>
+          <w:p>
+            <w:pPr>
+              <w:jc w:val="left"/>
+            </w:pPr>
+            <w:r>
+              <w:t>Thành viên</w:t>
+            </w:r>
+          </w:p>
+        </w:tc>
+        <w:tc>
+          <w:tcPr>
+            <w:tcW w:w="1794" w:type="pct"/>
+            <w:gridSpan w:val="2"/>
+          </w:tcPr>
+          <w:p>
+            <w:pPr>
+              <w:jc w:val="left"/>
+            </w:pPr>
+            <w:r>
+              <w:t>PHP, CodeIgniter</w:t>
+            </w:r>
+          </w:p>
+        </w:tc>
+        <w:tc>
+          <w:tcPr>
+            <w:tcW w:w="1794" w:type="pct"/>
+            <w:gridSpan w:val="2"/>
+          </w:tcPr>
+          <w:p>
+            <w:pPr>
+              <w:jc w:val="left"/>
+            </w:pPr>
+            <w:r>
+              <w:t>Javascript, Jquery</w:t>
+            </w:r>
+          </w:p>
+        </w:tc>
+      </w:tr>
+      <w:tr>
+        <w:tc>
+          <w:tcPr>
+            <w:tcW w:w="337" w:type="pct"/>
+            <w:vMerge/>
+          </w:tcPr>
+          <w:p>
+            <w:pPr>
+              <w:jc w:val="left"/>
+            </w:pPr>
+          </w:p>
+        </w:tc>
+        <w:tc>
+          <w:tcPr>
+            <w:tcW w:w="1075" w:type="pct"/>
+            <w:vMerge/>
+          </w:tcPr>
+          <w:p>
+            <w:pPr>
+              <w:jc w:val="left"/>
+            </w:pPr>
+          </w:p>
+        </w:tc>
+        <w:tc>
+          <w:tcPr>
+            <w:tcW w:w="629" w:type="pct"/>
+          </w:tcPr>
+          <w:p>
+            <w:pPr>
+              <w:jc w:val="left"/>
+            </w:pPr>
+            <w:r>
+              <w:t>Mức độ</w:t>
+            </w:r>
+          </w:p>
+        </w:tc>
+        <w:tc>
+          <w:tcPr>
+            <w:tcW w:w="1165" w:type="pct"/>
+          </w:tcPr>
+          <w:p>
+            <w:pPr>
+              <w:jc w:val="left"/>
+            </w:pPr>
+            <w:r>
+              <w:t>Hỗ trợ</w:t>
+            </w:r>
+          </w:p>
+        </w:tc>
+        <w:tc>
+          <w:tcPr>
+            <w:tcW w:w="564" w:type="pct"/>
+          </w:tcPr>
+          <w:p>
+            <w:pPr>
+              <w:jc w:val="left"/>
+            </w:pPr>
+            <w:r>
+              <w:t>Mức độ</w:t>
+            </w:r>
+          </w:p>
+        </w:tc>
+        <w:tc>
+          <w:tcPr>
+            <w:tcW w:w="1230" w:type="pct"/>
+          </w:tcPr>
+          <w:p>
+            <w:pPr>
+              <w:jc w:val="left"/>
+            </w:pPr>
+            <w:r>
+              <w:t>Hỗ trợ</w:t>
+            </w:r>
+          </w:p>
+        </w:tc>
+      </w:tr>
+      <w:tr>
+        <w:tc>
+          <w:tcPr>
+            <w:tcW w:w="337" w:type="pct"/>
+          </w:tcPr>
+          <w:p>
+            <w:pPr>
+              <w:jc w:val="left"/>
+            </w:pPr>
+            <w:r>
+              <w:t>1</w:t>
+            </w:r>
+          </w:p>
+        </w:tc>
+        <w:tc>
+          <w:tcPr>
+            <w:tcW w:w="1075" w:type="pct"/>
+          </w:tcPr>
+          <w:p>
+            <w:pPr>
+              <w:jc w:val="left"/>
+            </w:pPr>
+            <w:r>
+              <w:t>Lương Đức Duy</w:t>
+            </w:r>
+          </w:p>
+        </w:tc>
+        <w:tc>
+          <w:tcPr>
+            <w:tcW w:w="629" w:type="pct"/>
+          </w:tcPr>
+          <w:p>
+            <w:pPr>
+              <w:jc w:val="left"/>
+            </w:pPr>
+            <w:r>
+              <w:t xml:space="preserve"> </w:t>
+            </w:r>
+            <w:r>
+              <w:t>2</w:t>
+            </w:r>
+          </w:p>
+        </w:tc>
+        <w:tc>
+          <w:tcPr>
+            <w:tcW w:w="1165" w:type="pct"/>
+          </w:tcPr>
+          <w:p>
+            <w:pPr>
+              <w:jc w:val="left"/>
+            </w:pPr>
+            <w:r>
+              <w:t>Cần hỗ trợ để hiểu rõ mã nguồn</w:t>
+            </w:r>
+          </w:p>
+        </w:tc>
+        <w:tc>
+          <w:tcPr>
+            <w:tcW w:w="564" w:type="pct"/>
+          </w:tcPr>
+          <w:p>
+            <w:pPr>
+              <w:jc w:val="left"/>
+            </w:pPr>
+            <w:r>
+              <w:t>4</w:t>
+            </w:r>
+          </w:p>
+        </w:tc>
+        <w:tc>
+          <w:tcPr>
+            <w:tcW w:w="1230" w:type="pct"/>
+          </w:tcPr>
+          <w:p>
+            <w:pPr>
+              <w:jc w:val="left"/>
+            </w:pPr>
+            <w:r>
+              <w:t>-</w:t>
+            </w:r>
+          </w:p>
+        </w:tc>
+      </w:tr>
+      <w:tr>
+        <w:tc>
+          <w:tcPr>
+            <w:tcW w:w="337" w:type="pct"/>
+          </w:tcPr>
+          <w:p>
+            <w:pPr>
+              <w:jc w:val="left"/>
+            </w:pPr>
+            <w:r>
+              <w:t>2</w:t>
+            </w:r>
+          </w:p>
+        </w:tc>
+        <w:tc>
+          <w:tcPr>
+            <w:tcW w:w="1075" w:type="pct"/>
+          </w:tcPr>
+          <w:p>
+            <w:pPr>
+              <w:jc w:val="left"/>
+            </w:pPr>
+            <w:r>
+              <w:t>Ngô Minh Phương</w:t>
+            </w:r>
+          </w:p>
+        </w:tc>
+        <w:tc>
+          <w:tcPr>
+            <w:tcW w:w="629" w:type="pct"/>
+          </w:tcPr>
+          <w:p>
+            <w:pPr>
+              <w:jc w:val="left"/>
+            </w:pPr>
+            <w:r>
+              <w:t>4</w:t>
+            </w:r>
+          </w:p>
+        </w:tc>
+        <w:tc>
+          <w:tcPr>
+            <w:tcW w:w="1165" w:type="pct"/>
+          </w:tcPr>
+          <w:p>
+            <w:pPr>
+              <w:jc w:val="left"/>
+            </w:pPr>
+            <w:r>
+              <w:t>-</w:t>
+            </w:r>
+          </w:p>
+        </w:tc>
+        <w:tc>
+          <w:tcPr>
+            <w:tcW w:w="564" w:type="pct"/>
+          </w:tcPr>
+          <w:p>
+            <w:pPr>
+              <w:jc w:val="left"/>
+            </w:pPr>
+            <w:r>
+              <w:t>3</w:t>
+            </w:r>
+          </w:p>
+        </w:tc>
+        <w:tc>
+          <w:tcPr>
+            <w:tcW w:w="1230" w:type="pct"/>
+          </w:tcPr>
+          <w:p>
+            <w:pPr>
+              <w:jc w:val="left"/>
+            </w:pPr>
+            <w:r>
+              <w:t>-</w:t>
+            </w:r>
+          </w:p>
+        </w:tc>
+      </w:tr>
+      <w:tr>
+        <w:tc>
+          <w:tcPr>
+            <w:tcW w:w="337" w:type="pct"/>
+          </w:tcPr>
+          <w:p>
+            <w:pPr>
+              <w:jc w:val="left"/>
+            </w:pPr>
+            <w:r>
+              <w:t>3</w:t>
+            </w:r>
+          </w:p>
+        </w:tc>
+        <w:tc>
+          <w:tcPr>
+            <w:tcW w:w="1075" w:type="pct"/>
+          </w:tcPr>
+          <w:p>
+            <w:pPr>
+              <w:jc w:val="left"/>
+            </w:pPr>
+            <w:r>
+              <w:t>Hồ Hữu Nhân</w:t>
+            </w:r>
+          </w:p>
+        </w:tc>
+        <w:tc>
+          <w:tcPr>
+            <w:tcW w:w="629" w:type="pct"/>
+          </w:tcPr>
+          <w:p>
+            <w:pPr>
+              <w:jc w:val="left"/>
+            </w:pPr>
+            <w:r>
+              <w:t>2</w:t>
+            </w:r>
+          </w:p>
+        </w:tc>
+        <w:tc>
+          <w:tcPr>
+            <w:tcW w:w="1165" w:type="pct"/>
+          </w:tcPr>
+          <w:p>
+            <w:pPr>
+              <w:jc w:val="left"/>
+            </w:pPr>
+            <w:r>
+              <w:t>Cần hỗ trợ để hiểu rõ mã nguồn</w:t>
+            </w:r>
+          </w:p>
+        </w:tc>
+        <w:tc>
+          <w:tcPr>
+            <w:tcW w:w="564" w:type="pct"/>
+          </w:tcPr>
+          <w:p>
+            <w:pPr>
+              <w:jc w:val="left"/>
+            </w:pPr>
+            <w:r>
+              <w:t>1</w:t>
+            </w:r>
+          </w:p>
+        </w:tc>
+        <w:tc>
+          <w:tcPr>
+            <w:tcW w:w="1230" w:type="pct"/>
+          </w:tcPr>
+          <w:p>
+            <w:pPr>
+              <w:jc w:val="left"/>
+            </w:pPr>
+            <w:r>
+              <w:t>Cần hỗ trợ để hiểu lập trình Javascript</w:t>
+            </w:r>
+          </w:p>
+        </w:tc>
+      </w:tr>
+      <w:tr>
+        <w:tc>
+          <w:tcPr>
+            <w:tcW w:w="337" w:type="pct"/>
+          </w:tcPr>
+          <w:p>
+            <w:pPr>
+              <w:jc w:val="left"/>
+            </w:pPr>
+            <w:r>
+              <w:t>4</w:t>
+            </w:r>
+          </w:p>
+        </w:tc>
+        <w:tc>
+          <w:tcPr>
+            <w:tcW w:w="1075" w:type="pct"/>
+          </w:tcPr>
+          <w:p>
+            <w:pPr>
+              <w:jc w:val="left"/>
+            </w:pPr>
+            <w:r>
+              <w:t>Trần Thanh Điền</w:t>
+            </w:r>
+          </w:p>
+        </w:tc>
+        <w:tc>
+          <w:tcPr>
+            <w:tcW w:w="629" w:type="pct"/>
+          </w:tcPr>
+          <w:p>
+            <w:pPr>
+              <w:jc w:val="left"/>
+            </w:pPr>
+            <w:r>
+              <w:t>2</w:t>
+            </w:r>
+          </w:p>
+        </w:tc>
+        <w:tc>
+          <w:tcPr>
+            <w:tcW w:w="1165" w:type="pct"/>
+          </w:tcPr>
+          <w:p>
+            <w:pPr>
+              <w:jc w:val="left"/>
+            </w:pPr>
+            <w:r>
+              <w:t>Cần hỗ trợ để hiểu rõ mã nguồn</w:t>
+            </w:r>
+          </w:p>
+        </w:tc>
+        <w:tc>
+          <w:tcPr>
+            <w:tcW w:w="564" w:type="pct"/>
+          </w:tcPr>
+          <w:p>
+            <w:pPr>
+              <w:jc w:val="left"/>
+            </w:pPr>
+            <w:r>
+              <w:t>2</w:t>
+            </w:r>
+          </w:p>
+        </w:tc>
+        <w:tc>
+          <w:tcPr>
+            <w:tcW w:w="1230" w:type="pct"/>
+          </w:tcPr>
+          <w:p>
+            <w:pPr>
+              <w:jc w:val="left"/>
+            </w:pPr>
+            <w:r>
+              <w:t>Cần hỗ trợ để hiểu lập trình Javascript</w:t>
+            </w:r>
+          </w:p>
+        </w:tc>
+      </w:tr>
+    </w:tbl>
+    <w:p/>
+    <w:tbl>
+      <w:tblPr>
+        <w:tblStyle w:val="TableGrid"/>
+        <w:tblW w:w="5000" w:type="pct"/>
+        <w:tblLook w:val="04A0" w:firstRow="1" w:lastRow="0" w:firstColumn="1" w:lastColumn="0" w:noHBand="0" w:noVBand="1"/>
+      </w:tblPr>
+      <w:tblGrid>
+        <w:gridCol w:w="608"/>
+        <w:gridCol w:w="1275"/>
+        <w:gridCol w:w="1188"/>
+        <w:gridCol w:w="1190"/>
+        <w:gridCol w:w="1190"/>
+        <w:gridCol w:w="1188"/>
+        <w:gridCol w:w="1190"/>
+        <w:gridCol w:w="1188"/>
+      </w:tblGrid>
+      <w:tr>
+        <w:trPr>
+          <w:trHeight w:val="433"/>
+        </w:trPr>
+        <w:tc>
+          <w:tcPr>
+            <w:tcW w:w="336" w:type="pct"/>
+            <w:vMerge w:val="restart"/>
+          </w:tcPr>
+          <w:p>
+            <w:pPr>
+              <w:jc w:val="left"/>
+            </w:pPr>
+            <w:r>
+              <w:t>STT</w:t>
+            </w:r>
+          </w:p>
+        </w:tc>
+        <w:tc>
+          <w:tcPr>
+            <w:tcW w:w="707" w:type="pct"/>
+            <w:vMerge w:val="restart"/>
+          </w:tcPr>
+          <w:p>
+            <w:pPr>
+              <w:jc w:val="left"/>
+            </w:pPr>
+            <w:r>
+              <w:t>Thành viên</w:t>
+            </w:r>
+          </w:p>
+        </w:tc>
+        <w:tc>
+          <w:tcPr>
+            <w:tcW w:w="1319" w:type="pct"/>
+            <w:gridSpan w:val="2"/>
+          </w:tcPr>
+          <w:p>
+            <w:pPr>
+              <w:jc w:val="left"/>
+            </w:pPr>
+            <w:r>
+              <w:t>CSS, Less</w:t>
+            </w:r>
+            <w:r>
+              <w:t>, Bootstrap</w:t>
+            </w:r>
+          </w:p>
+        </w:tc>
+        <w:tc>
+          <w:tcPr>
+            <w:tcW w:w="1319" w:type="pct"/>
+            <w:gridSpan w:val="2"/>
+          </w:tcPr>
+          <w:p>
+            <w:pPr>
+              <w:jc w:val="left"/>
+            </w:pPr>
+            <w:r>
+              <w:t>Ajax</w:t>
+            </w:r>
+          </w:p>
+        </w:tc>
+        <w:tc>
+          <w:tcPr>
+            <w:tcW w:w="1319" w:type="pct"/>
+            <w:gridSpan w:val="2"/>
+          </w:tcPr>
+          <w:p>
+            <w:pPr>
+              <w:jc w:val="left"/>
+            </w:pPr>
+            <w:r>
+              <w:t>Github</w:t>
+            </w:r>
+          </w:p>
+        </w:tc>
+      </w:tr>
+      <w:tr>
+        <w:trPr>
+          <w:trHeight w:val="433"/>
+        </w:trPr>
+        <w:tc>
+          <w:tcPr>
+            <w:tcW w:w="336" w:type="pct"/>
+            <w:vMerge/>
+          </w:tcPr>
+          <w:p>
+            <w:pPr>
+              <w:jc w:val="left"/>
+            </w:pPr>
+          </w:p>
+        </w:tc>
+        <w:tc>
+          <w:tcPr>
+            <w:tcW w:w="707" w:type="pct"/>
+            <w:vMerge/>
+          </w:tcPr>
+          <w:p>
+            <w:pPr>
+              <w:jc w:val="left"/>
+            </w:pPr>
+          </w:p>
+        </w:tc>
+        <w:tc>
+          <w:tcPr>
+            <w:tcW w:w="659" w:type="pct"/>
+          </w:tcPr>
+          <w:p>
+            <w:pPr>
+              <w:jc w:val="left"/>
+            </w:pPr>
+            <w:r>
+              <w:t>Mức độ</w:t>
+            </w:r>
+          </w:p>
+        </w:tc>
+        <w:tc>
+          <w:tcPr>
+            <w:tcW w:w="660" w:type="pct"/>
+          </w:tcPr>
+          <w:p>
+            <w:pPr>
+              <w:jc w:val="left"/>
+            </w:pPr>
+            <w:r>
+              <w:t>Hỗ trợ</w:t>
+            </w:r>
+          </w:p>
+        </w:tc>
+        <w:tc>
+          <w:tcPr>
+            <w:tcW w:w="660" w:type="pct"/>
+          </w:tcPr>
+          <w:p>
+            <w:pPr>
+              <w:jc w:val="left"/>
+            </w:pPr>
+            <w:r>
+              <w:t>Mức độ</w:t>
+            </w:r>
+          </w:p>
+        </w:tc>
+        <w:tc>
+          <w:tcPr>
+            <w:tcW w:w="659" w:type="pct"/>
+          </w:tcPr>
+          <w:p>
+            <w:pPr>
+              <w:jc w:val="left"/>
+            </w:pPr>
+            <w:r>
+              <w:t>Hỗ trợ</w:t>
+            </w:r>
+          </w:p>
+        </w:tc>
+        <w:tc>
+          <w:tcPr>
+            <w:tcW w:w="660" w:type="pct"/>
+          </w:tcPr>
+          <w:p>
+            <w:pPr>
+              <w:jc w:val="left"/>
+            </w:pPr>
+            <w:r>
+              <w:t>Mức độ</w:t>
+            </w:r>
+          </w:p>
+        </w:tc>
+        <w:tc>
+          <w:tcPr>
+            <w:tcW w:w="659" w:type="pct"/>
+          </w:tcPr>
+          <w:p>
+            <w:pPr>
+              <w:jc w:val="left"/>
+            </w:pPr>
+            <w:r>
+              <w:t>Hỗ trợ</w:t>
+            </w:r>
+          </w:p>
+        </w:tc>
+      </w:tr>
+      <w:tr>
+        <w:tc>
+          <w:tcPr>
+            <w:tcW w:w="336" w:type="pct"/>
+          </w:tcPr>
+          <w:p>
+            <w:pPr>
+              <w:jc w:val="left"/>
+            </w:pPr>
+            <w:r>
+              <w:t>1</w:t>
+            </w:r>
+          </w:p>
+        </w:tc>
+        <w:tc>
+          <w:tcPr>
+            <w:tcW w:w="707" w:type="pct"/>
+          </w:tcPr>
+          <w:p>
+            <w:pPr>
+              <w:jc w:val="left"/>
+            </w:pPr>
+            <w:r>
+              <w:t>Lương Đức Duy</w:t>
+            </w:r>
+          </w:p>
+        </w:tc>
+        <w:tc>
+          <w:tcPr>
+            <w:tcW w:w="659" w:type="pct"/>
+          </w:tcPr>
+          <w:p>
+            <w:pPr>
+              <w:jc w:val="left"/>
+            </w:pPr>
+            <w:r>
+              <w:t>4</w:t>
+            </w:r>
+          </w:p>
+        </w:tc>
+        <w:tc>
+          <w:tcPr>
+            <w:tcW w:w="660" w:type="pct"/>
+          </w:tcPr>
+          <w:p>
+            <w:pPr>
+              <w:jc w:val="left"/>
+            </w:pPr>
+            <w:r>
+              <w:t>-</w:t>
+            </w:r>
+          </w:p>
+        </w:tc>
+        <w:tc>
+          <w:tcPr>
+            <w:tcW w:w="660" w:type="pct"/>
+          </w:tcPr>
+          <w:p>
+            <w:pPr>
+              <w:jc w:val="left"/>
+            </w:pPr>
+            <w:r>
+              <w:t>5</w:t>
+            </w:r>
+          </w:p>
+        </w:tc>
+        <w:tc>
+          <w:tcPr>
+            <w:tcW w:w="659" w:type="pct"/>
+          </w:tcPr>
+          <w:p>
+            <w:pPr>
+              <w:jc w:val="left"/>
+            </w:pPr>
+            <w:r>
+              <w:t>-</w:t>
+            </w:r>
+          </w:p>
+        </w:tc>
+        <w:tc>
+          <w:tcPr>
+            <w:tcW w:w="660" w:type="pct"/>
+          </w:tcPr>
+          <w:p>
+            <w:pPr>
+              <w:jc w:val="left"/>
+            </w:pPr>
+            <w:r>
+              <w:t>4</w:t>
+            </w:r>
+          </w:p>
+        </w:tc>
+        <w:tc>
+          <w:tcPr>
+            <w:tcW w:w="659" w:type="pct"/>
+          </w:tcPr>
+          <w:p>
+            <w:pPr>
+              <w:jc w:val="left"/>
+            </w:pPr>
+            <w:r>
+              <w:t>-</w:t>
+            </w:r>
+          </w:p>
+        </w:tc>
+      </w:tr>
+      <w:tr>
+        <w:tc>
+          <w:tcPr>
+            <w:tcW w:w="336" w:type="pct"/>
+          </w:tcPr>
+          <w:p>
+            <w:pPr>
+              <w:jc w:val="left"/>
+            </w:pPr>
+            <w:r>
+              <w:t>2</w:t>
+            </w:r>
+          </w:p>
+        </w:tc>
+        <w:tc>
+          <w:tcPr>
+            <w:tcW w:w="707" w:type="pct"/>
+          </w:tcPr>
+          <w:p>
+            <w:pPr>
+              <w:jc w:val="left"/>
+            </w:pPr>
+            <w:r>
+              <w:t>Ngô Minh Phương</w:t>
+            </w:r>
+          </w:p>
+        </w:tc>
+        <w:tc>
+          <w:tcPr>
+            <w:tcW w:w="659" w:type="pct"/>
+          </w:tcPr>
+          <w:p>
+            <w:pPr>
+              <w:jc w:val="left"/>
+            </w:pPr>
+            <w:r>
+              <w:t>2</w:t>
+            </w:r>
+          </w:p>
+        </w:tc>
+        <w:tc>
+          <w:tcPr>
+            <w:tcW w:w="660" w:type="pct"/>
+          </w:tcPr>
+          <w:p>
+            <w:pPr>
+              <w:jc w:val="left"/>
+            </w:pPr>
+            <w:r>
+              <w:t xml:space="preserve">- </w:t>
+            </w:r>
+          </w:p>
+        </w:tc>
+        <w:tc>
+          <w:tcPr>
+            <w:tcW w:w="660" w:type="pct"/>
+          </w:tcPr>
+          <w:p>
+            <w:pPr>
+              <w:jc w:val="left"/>
+            </w:pPr>
+            <w:r>
+              <w:t>3</w:t>
+            </w:r>
+          </w:p>
+        </w:tc>
+        <w:tc>
+          <w:tcPr>
+            <w:tcW w:w="659" w:type="pct"/>
+          </w:tcPr>
+          <w:p>
+            <w:pPr>
+              <w:jc w:val="left"/>
+            </w:pPr>
+            <w:r>
+              <w:t>-</w:t>
+            </w:r>
+          </w:p>
+        </w:tc>
+        <w:tc>
+          <w:tcPr>
+            <w:tcW w:w="660" w:type="pct"/>
+          </w:tcPr>
+          <w:p>
+            <w:pPr>
+              <w:jc w:val="left"/>
+            </w:pPr>
+            <w:r>
+              <w:t>4</w:t>
+            </w:r>
+          </w:p>
+        </w:tc>
+        <w:tc>
+          <w:tcPr>
+            <w:tcW w:w="659" w:type="pct"/>
+          </w:tcPr>
+          <w:p>
+            <w:pPr>
+              <w:jc w:val="left"/>
+            </w:pPr>
+            <w:r>
+              <w:t>-</w:t>
+            </w:r>
+          </w:p>
+        </w:tc>
+      </w:tr>
+      <w:tr>
+        <w:tc>
+          <w:tcPr>
+            <w:tcW w:w="336" w:type="pct"/>
+          </w:tcPr>
+          <w:p>
+            <w:pPr>
+              <w:jc w:val="left"/>
+            </w:pPr>
+            <w:r>
+              <w:t>3</w:t>
+            </w:r>
+          </w:p>
+        </w:tc>
+        <w:tc>
+          <w:tcPr>
+            <w:tcW w:w="707" w:type="pct"/>
+          </w:tcPr>
+          <w:p>
+            <w:pPr>
+              <w:jc w:val="left"/>
+            </w:pPr>
+            <w:r>
+              <w:t>Hồ Hữu Nhân</w:t>
+            </w:r>
+          </w:p>
+        </w:tc>
+        <w:tc>
+          <w:tcPr>
+            <w:tcW w:w="659" w:type="pct"/>
+          </w:tcPr>
+          <w:p>
+            <w:pPr>
+              <w:jc w:val="left"/>
+            </w:pPr>
+            <w:r>
+              <w:t>2</w:t>
+            </w:r>
+          </w:p>
+        </w:tc>
+        <w:tc>
+          <w:tcPr>
+            <w:tcW w:w="660" w:type="pct"/>
+          </w:tcPr>
+          <w:p>
+            <w:pPr>
+              <w:jc w:val="left"/>
+            </w:pPr>
+            <w:r>
+              <w:t>-</w:t>
+            </w:r>
+          </w:p>
+        </w:tc>
+        <w:tc>
+          <w:tcPr>
+            <w:tcW w:w="660" w:type="pct"/>
+          </w:tcPr>
+          <w:p>
+            <w:pPr>
+              <w:jc w:val="left"/>
+            </w:pPr>
+            <w:r>
+              <w:t>1</w:t>
+            </w:r>
+          </w:p>
+        </w:tc>
+        <w:tc>
+          <w:tcPr>
+            <w:tcW w:w="659" w:type="pct"/>
+          </w:tcPr>
+          <w:p>
+            <w:pPr>
+              <w:jc w:val="left"/>
+            </w:pPr>
+            <w:r>
+              <w:t>-</w:t>
+            </w:r>
+          </w:p>
+        </w:tc>
+        <w:tc>
+          <w:tcPr>
+            <w:tcW w:w="660" w:type="pct"/>
+          </w:tcPr>
+          <w:p>
+            <w:pPr>
+              <w:jc w:val="left"/>
+            </w:pPr>
+            <w:r>
+              <w:t>1</w:t>
+            </w:r>
+          </w:p>
+        </w:tc>
+        <w:tc>
+          <w:tcPr>
+            <w:tcW w:w="659" w:type="pct"/>
+          </w:tcPr>
+          <w:p>
+            <w:pPr>
+              <w:jc w:val="left"/>
+            </w:pPr>
+            <w:r>
+              <w:t>Cần hỗ trợ để sử dụng được Github</w:t>
+            </w:r>
+          </w:p>
+        </w:tc>
+      </w:tr>
+      <w:tr>
+        <w:tc>
+          <w:tcPr>
+            <w:tcW w:w="336" w:type="pct"/>
+          </w:tcPr>
+          <w:p>
+            <w:pPr>
+              <w:jc w:val="left"/>
+            </w:pPr>
+            <w:r>
+              <w:t>4</w:t>
+            </w:r>
+          </w:p>
+        </w:tc>
+        <w:tc>
+          <w:tcPr>
+            <w:tcW w:w="707" w:type="pct"/>
+          </w:tcPr>
+          <w:p>
+            <w:pPr>
+              <w:jc w:val="left"/>
+            </w:pPr>
+            <w:r>
+              <w:t>Trần Thanh Điền</w:t>
+            </w:r>
+          </w:p>
+        </w:tc>
+        <w:tc>
+          <w:tcPr>
+            <w:tcW w:w="659" w:type="pct"/>
+          </w:tcPr>
+          <w:p>
+            <w:pPr>
+              <w:jc w:val="left"/>
+            </w:pPr>
+            <w:r>
+              <w:t>2</w:t>
+            </w:r>
+          </w:p>
+        </w:tc>
+        <w:tc>
+          <w:tcPr>
+            <w:tcW w:w="660" w:type="pct"/>
+          </w:tcPr>
+          <w:p>
+            <w:pPr>
+              <w:jc w:val="left"/>
+            </w:pPr>
+            <w:r>
+              <w:t>-</w:t>
+            </w:r>
+          </w:p>
+        </w:tc>
+        <w:tc>
+          <w:tcPr>
+            <w:tcW w:w="660" w:type="pct"/>
+          </w:tcPr>
+          <w:p>
+            <w:pPr>
+              <w:jc w:val="left"/>
+            </w:pPr>
+            <w:r>
+              <w:t>1</w:t>
+            </w:r>
+          </w:p>
+        </w:tc>
+        <w:tc>
+          <w:tcPr>
+            <w:tcW w:w="659" w:type="pct"/>
+          </w:tcPr>
+          <w:p>
+            <w:pPr>
+              <w:jc w:val="left"/>
+            </w:pPr>
+            <w:r>
+              <w:t>-</w:t>
+            </w:r>
+          </w:p>
+        </w:tc>
+        <w:tc>
+          <w:tcPr>
+            <w:tcW w:w="660" w:type="pct"/>
+          </w:tcPr>
+          <w:p>
+            <w:pPr>
+              <w:jc w:val="left"/>
+            </w:pPr>
+            <w:r>
+              <w:t>1</w:t>
+            </w:r>
+          </w:p>
+        </w:tc>
+        <w:tc>
+          <w:tcPr>
+            <w:tcW w:w="659" w:type="pct"/>
+          </w:tcPr>
+          <w:p>
+            <w:pPr>
+              <w:jc w:val="left"/>
+            </w:pPr>
+            <w:r>
+              <w:t>Cần hỗ trợ để sử dụng được Github</w:t>
+            </w:r>
+          </w:p>
+        </w:tc>
+      </w:tr>
+    </w:tbl>
     <w:p>
       <w:pPr>
         <w:pStyle w:val="Heading1"/>
@@ -2532,7 +4913,6 @@
         </w:numPr>
       </w:pPr>
       <w:r>
-        <w:lastRenderedPageBreak/>
         <w:t>Với mỗi giai đoạn, cần xác định nguồn thông tin đầu vào và đầu ra; chi tiết về các công việc cầnthực hiện, cần kiểm soát tại giai đoạn đó.</w:t>
       </w:r>
     </w:p>
@@ -2572,13 +4952,56 @@
     </w:p>
     <w:p>
       <w:pPr>
+        <w:ind w:left="360"/>
+      </w:pPr>
+      <w:r>
+        <w:lastRenderedPageBreak/>
+        <w:t>Công cụ quản lý cấu hình: Github.</w:t>
+      </w:r>
+    </w:p>
+    <w:p>
+      <w:pPr>
+        <w:ind w:left="360"/>
+      </w:pPr>
+      <w:r>
+        <w:t xml:space="preserve">Nơi lưu trữ: </w:t>
+      </w:r>
+      <w:hyperlink r:id="rId9" w:history="1">
+        <w:r>
+          <w:rPr>
+            <w:rStyle w:val="Hyperlink"/>
+          </w:rPr>
+          <w:t>https://github.com/duduct/BaoTriPhanMem/</w:t>
+        </w:r>
+      </w:hyperlink>
+    </w:p>
+    <w:p>
+      <w:pPr>
+        <w:ind w:left="360"/>
+      </w:pPr>
+      <w:r>
+        <w:t>Quy trình quản lý sự thay đổi:</w:t>
+      </w:r>
+    </w:p>
+    <w:p>
+      <w:pPr>
+        <w:ind w:left="360"/>
+      </w:pPr>
+      <w:r>
+        <w:t>Có yêu cầu thay đổi, thành viên bảo trì điền phiếu yêu cầu thay đổi.</w:t>
+      </w:r>
+      <w:bookmarkStart w:id="10" w:name="_GoBack"/>
+      <w:bookmarkEnd w:id="10"/>
+    </w:p>
+    <w:p>
+      <w:pPr>
         <w:pStyle w:val="Heading1"/>
       </w:pPr>
-      <w:bookmarkStart w:id="10" w:name="_Toc399334156"/>
+      <w:bookmarkStart w:id="11" w:name="_Toc399334156"/>
       <w:r>
         <w:t>Quản lý chất lượng</w:t>
       </w:r>
-      <w:bookmarkEnd w:id="10"/>
+      <w:bookmarkEnd w:id="11"/>
     </w:p>
     <w:p>
       <w:pPr>
@@ -2718,16 +5141,11 @@
         </w:numPr>
       </w:pPr>
       <w:r>
-        <w:t>Bất cứ tài liệu nào được tạo ra trong quy tr</w:t>
-      </w:r>
-      <w:bookmarkStart w:id="11" w:name="_GoBack"/>
-      <w:bookmarkEnd w:id="11"/>
-      <w:r>
-        <w:t>ình đều có thể được xem lại.</w:t>
+        <w:t>Bất cứ tài liệu nào được tạo ra trong quy trình đều có thể được xem lại.</w:t>
       </w:r>
     </w:p>
     <w:sectPr>
-      <w:headerReference w:type="first" r:id="rId8"/>
+      <w:headerReference w:type="first" r:id="rId10"/>
       <w:type w:val="continuous"/>
       <w:pgSz w:w="11907" w:h="16839" w:code="9"/>
       <w:pgMar w:top="1440" w:right="1440" w:bottom="1440" w:left="1440" w:header="720" w:footer="720" w:gutter="0"/>
@@ -2957,6 +5375,232 @@
     </w:lvl>
   </w:abstractNum>
   <w:abstractNum w:abstractNumId="1">
+    <w:nsid w:val="02896520"/>
+    <w:multiLevelType w:val="hybridMultilevel"/>
+    <w:tmpl w:val="74B849DE"/>
+    <w:lvl w:ilvl="0" w:tplc="04090001">
+      <w:start w:val="1"/>
+      <w:numFmt w:val="bullet"/>
+      <w:lvlText w:val=""/>
+      <w:lvlJc w:val="left"/>
+      <w:pPr>
+        <w:ind w:left="720" w:hanging="360"/>
+      </w:pPr>
+      <w:rPr>
+        <w:rFonts w:ascii="Symbol" w:hAnsi="Symbol" w:hint="default"/>
+      </w:rPr>
+    </w:lvl>
+    <w:lvl w:ilvl="1" w:tplc="04090003" w:tentative="1">
+      <w:start w:val="1"/>
+      <w:numFmt w:val="bullet"/>
+      <w:lvlText w:val="o"/>
+      <w:lvlJc w:val="left"/>
+      <w:pPr>
+        <w:ind w:left="1440" w:hanging="360"/>
+      </w:pPr>
+      <w:rPr>
+        <w:rFonts w:ascii="Courier New" w:hAnsi="Courier New" w:cs="Courier New" w:hint="default"/>
+      </w:rPr>
+    </w:lvl>
+    <w:lvl w:ilvl="2" w:tplc="04090005" w:tentative="1">
+      <w:start w:val="1"/>
+      <w:numFmt w:val="bullet"/>
+      <w:lvlText w:val=""/>
+      <w:lvlJc w:val="left"/>
+      <w:pPr>
+        <w:ind w:left="2160" w:hanging="360"/>
+      </w:pPr>
+      <w:rPr>
+        <w:rFonts w:ascii="Wingdings" w:hAnsi="Wingdings" w:hint="default"/>
+      </w:rPr>
+    </w:lvl>
+    <w:lvl w:ilvl="3" w:tplc="04090001" w:tentative="1">
+      <w:start w:val="1"/>
+      <w:numFmt w:val="bullet"/>
+      <w:lvlText w:val=""/>
+      <w:lvlJc w:val="left"/>
+      <w:pPr>
+        <w:ind w:left="2880" w:hanging="360"/>
+      </w:pPr>
+      <w:rPr>
+        <w:rFonts w:ascii="Symbol" w:hAnsi="Symbol" w:hint="default"/>
+      </w:rPr>
+    </w:lvl>
+    <w:lvl w:ilvl="4" w:tplc="04090003" w:tentative="1">
+      <w:start w:val="1"/>
+      <w:numFmt w:val="bullet"/>
+      <w:lvlText w:val="o"/>
+      <w:lvlJc w:val="left"/>
+      <w:pPr>
+        <w:ind w:left="3600" w:hanging="360"/>
+      </w:pPr>
+      <w:rPr>
+        <w:rFonts w:ascii="Courier New" w:hAnsi="Courier New" w:cs="Courier New" w:hint="default"/>
+      </w:rPr>
+    </w:lvl>
+    <w:lvl w:ilvl="5" w:tplc="04090005" w:tentative="1">
+      <w:start w:val="1"/>
+      <w:numFmt w:val="bullet"/>
+      <w:lvlText w:val=""/>
+      <w:lvlJc w:val="left"/>
+      <w:pPr>
+        <w:ind w:left="4320" w:hanging="360"/>
+      </w:pPr>
+      <w:rPr>
+        <w:rFonts w:ascii="Wingdings" w:hAnsi="Wingdings" w:hint="default"/>
+      </w:rPr>
+    </w:lvl>
+    <w:lvl w:ilvl="6" w:tplc="04090001" w:tentative="1">
+      <w:start w:val="1"/>
+      <w:numFmt w:val="bullet"/>
+      <w:lvlText w:val=""/>
+      <w:lvlJc w:val="left"/>
+      <w:pPr>
+        <w:ind w:left="5040" w:hanging="360"/>
+      </w:pPr>
+      <w:rPr>
+        <w:rFonts w:ascii="Symbol" w:hAnsi="Symbol" w:hint="default"/>
+      </w:rPr>
+    </w:lvl>
+    <w:lvl w:ilvl="7" w:tplc="04090003" w:tentative="1">
+      <w:start w:val="1"/>
+      <w:numFmt w:val="bullet"/>
+      <w:lvlText w:val="o"/>
+      <w:lvlJc w:val="left"/>
+      <w:pPr>
+        <w:ind w:left="5760" w:hanging="360"/>
+      </w:pPr>
+      <w:rPr>
+        <w:rFonts w:ascii="Courier New" w:hAnsi="Courier New" w:cs="Courier New" w:hint="default"/>
+      </w:rPr>
+    </w:lvl>
+    <w:lvl w:ilvl="8" w:tplc="04090005" w:tentative="1">
+      <w:start w:val="1"/>
+      <w:numFmt w:val="bullet"/>
+      <w:lvlText w:val=""/>
+      <w:lvlJc w:val="left"/>
+      <w:pPr>
+        <w:ind w:left="6480" w:hanging="360"/>
+      </w:pPr>
+      <w:rPr>
+        <w:rFonts w:ascii="Wingdings" w:hAnsi="Wingdings" w:hint="default"/>
+      </w:rPr>
+    </w:lvl>
+  </w:abstractNum>
+  <w:abstractNum w:abstractNumId="2">
+    <w:nsid w:val="08EB3E5E"/>
+    <w:multiLevelType w:val="hybridMultilevel"/>
+    <w:tmpl w:val="C69CC7C2"/>
+    <w:lvl w:ilvl="0" w:tplc="04090001">
+      <w:start w:val="1"/>
+      <w:numFmt w:val="bullet"/>
+      <w:lvlText w:val=""/>
+      <w:lvlJc w:val="left"/>
+      <w:pPr>
+        <w:ind w:left="720" w:hanging="360"/>
+      </w:pPr>
+      <w:rPr>
+        <w:rFonts w:ascii="Symbol" w:hAnsi="Symbol" w:hint="default"/>
+      </w:rPr>
+    </w:lvl>
+    <w:lvl w:ilvl="1" w:tplc="04090003" w:tentative="1">
+      <w:start w:val="1"/>
+      <w:numFmt w:val="bullet"/>
+      <w:lvlText w:val="o"/>
+      <w:lvlJc w:val="left"/>
+      <w:pPr>
+        <w:ind w:left="1440" w:hanging="360"/>
+      </w:pPr>
+      <w:rPr>
+        <w:rFonts w:ascii="Courier New" w:hAnsi="Courier New" w:cs="Courier New" w:hint="default"/>
+      </w:rPr>
+    </w:lvl>
+    <w:lvl w:ilvl="2" w:tplc="04090005" w:tentative="1">
+      <w:start w:val="1"/>
+      <w:numFmt w:val="bullet"/>
+      <w:lvlText w:val=""/>
+      <w:lvlJc w:val="left"/>
+      <w:pPr>
+        <w:ind w:left="2160" w:hanging="360"/>
+      </w:pPr>
+      <w:rPr>
+        <w:rFonts w:ascii="Wingdings" w:hAnsi="Wingdings" w:hint="default"/>
+      </w:rPr>
+    </w:lvl>
+    <w:lvl w:ilvl="3" w:tplc="04090001" w:tentative="1">
+      <w:start w:val="1"/>
+      <w:numFmt w:val="bullet"/>
+      <w:lvlText w:val=""/>
+      <w:lvlJc w:val="left"/>
+      <w:pPr>
+        <w:ind w:left="2880" w:hanging="360"/>
+      </w:pPr>
+      <w:rPr>
+        <w:rFonts w:ascii="Symbol" w:hAnsi="Symbol" w:hint="default"/>
+      </w:rPr>
+    </w:lvl>
+    <w:lvl w:ilvl="4" w:tplc="04090003" w:tentative="1">
+      <w:start w:val="1"/>
+      <w:numFmt w:val="bullet"/>
+      <w:lvlText w:val="o"/>
+      <w:lvlJc w:val="left"/>
+      <w:pPr>
+        <w:ind w:left="3600" w:hanging="360"/>
+      </w:pPr>
+      <w:rPr>
+        <w:rFonts w:ascii="Courier New" w:hAnsi="Courier New" w:cs="Courier New" w:hint="default"/>
+      </w:rPr>
+    </w:lvl>
+    <w:lvl w:ilvl="5" w:tplc="04090005" w:tentative="1">
+      <w:start w:val="1"/>
+      <w:numFmt w:val="bullet"/>
+      <w:lvlText w:val=""/>
+      <w:lvlJc w:val="left"/>
+      <w:pPr>
+        <w:ind w:left="4320" w:hanging="360"/>
+      </w:pPr>
+      <w:rPr>
+        <w:rFonts w:ascii="Wingdings" w:hAnsi="Wingdings" w:hint="default"/>
+      </w:rPr>
+    </w:lvl>
+    <w:lvl w:ilvl="6" w:tplc="04090001" w:tentative="1">
+      <w:start w:val="1"/>
+      <w:numFmt w:val="bullet"/>
+      <w:lvlText w:val=""/>
+      <w:lvlJc w:val="left"/>
+      <w:pPr>
+        <w:ind w:left="5040" w:hanging="360"/>
+      </w:pPr>
+      <w:rPr>
+        <w:rFonts w:ascii="Symbol" w:hAnsi="Symbol" w:hint="default"/>
+      </w:rPr>
+    </w:lvl>
+    <w:lvl w:ilvl="7" w:tplc="04090003" w:tentative="1">
+      <w:start w:val="1"/>
+      <w:numFmt w:val="bullet"/>
+      <w:lvlText w:val="o"/>
+      <w:lvlJc w:val="left"/>
+      <w:pPr>
+        <w:ind w:left="5760" w:hanging="360"/>
+      </w:pPr>
+      <w:rPr>
+        <w:rFonts w:ascii="Courier New" w:hAnsi="Courier New" w:cs="Courier New" w:hint="default"/>
+      </w:rPr>
+    </w:lvl>
+    <w:lvl w:ilvl="8" w:tplc="04090005" w:tentative="1">
+      <w:start w:val="1"/>
+      <w:numFmt w:val="bullet"/>
+      <w:lvlText w:val=""/>
+      <w:lvlJc w:val="left"/>
+      <w:pPr>
+        <w:ind w:left="6480" w:hanging="360"/>
+      </w:pPr>
+      <w:rPr>
+        <w:rFonts w:ascii="Wingdings" w:hAnsi="Wingdings" w:hint="default"/>
+      </w:rPr>
+    </w:lvl>
+  </w:abstractNum>
+  <w:abstractNum w:abstractNumId="3">
     <w:nsid w:val="0C5B3B87"/>
     <w:multiLevelType w:val="hybridMultilevel"/>
     <w:tmpl w:val="BC6E5B7A"/>
@@ -3069,7 +5713,120 @@
       </w:rPr>
     </w:lvl>
   </w:abstractNum>
-  <w:abstractNum w:abstractNumId="2">
+  <w:abstractNum w:abstractNumId="4">
+    <w:nsid w:val="13AC58AD"/>
+    <w:multiLevelType w:val="hybridMultilevel"/>
+    <w:tmpl w:val="938E1330"/>
+    <w:lvl w:ilvl="0" w:tplc="04090001">
+      <w:start w:val="1"/>
+      <w:numFmt w:val="bullet"/>
+      <w:lvlText w:val=""/>
+      <w:lvlJc w:val="left"/>
+      <w:pPr>
+        <w:ind w:left="720" w:hanging="360"/>
+      </w:pPr>
+      <w:rPr>
+        <w:rFonts w:ascii="Symbol" w:hAnsi="Symbol" w:hint="default"/>
+      </w:rPr>
+    </w:lvl>
+    <w:lvl w:ilvl="1" w:tplc="04090003" w:tentative="1">
+      <w:start w:val="1"/>
+      <w:numFmt w:val="bullet"/>
+      <w:lvlText w:val="o"/>
+      <w:lvlJc w:val="left"/>
+      <w:pPr>
+        <w:ind w:left="1440" w:hanging="360"/>
+      </w:pPr>
+      <w:rPr>
+        <w:rFonts w:ascii="Courier New" w:hAnsi="Courier New" w:cs="Courier New" w:hint="default"/>
+      </w:rPr>
+    </w:lvl>
+    <w:lvl w:ilvl="2" w:tplc="04090005" w:tentative="1">
+      <w:start w:val="1"/>
+      <w:numFmt w:val="bullet"/>
+      <w:lvlText w:val=""/>
+      <w:lvlJc w:val="left"/>
+      <w:pPr>
+        <w:ind w:left="2160" w:hanging="360"/>
+      </w:pPr>
+      <w:rPr>
+        <w:rFonts w:ascii="Wingdings" w:hAnsi="Wingdings" w:hint="default"/>
+      </w:rPr>
+    </w:lvl>
+    <w:lvl w:ilvl="3" w:tplc="04090001" w:tentative="1">
+      <w:start w:val="1"/>
+      <w:numFmt w:val="bullet"/>
+      <w:lvlText w:val=""/>
+      <w:lvlJc w:val="left"/>
+      <w:pPr>
+        <w:ind w:left="2880" w:hanging="360"/>
+      </w:pPr>
+      <w:rPr>
+        <w:rFonts w:ascii="Symbol" w:hAnsi="Symbol" w:hint="default"/>
+      </w:rPr>
+    </w:lvl>
+    <w:lvl w:ilvl="4" w:tplc="04090003" w:tentative="1">
+      <w:start w:val="1"/>
+      <w:numFmt w:val="bullet"/>
+      <w:lvlText w:val="o"/>
+      <w:lvlJc w:val="left"/>
+      <w:pPr>
+        <w:ind w:left="3600" w:hanging="360"/>
+      </w:pPr>
+      <w:rPr>
+        <w:rFonts w:ascii="Courier New" w:hAnsi="Courier New" w:cs="Courier New" w:hint="default"/>
+      </w:rPr>
+    </w:lvl>
+    <w:lvl w:ilvl="5" w:tplc="04090005" w:tentative="1">
+      <w:start w:val="1"/>
+      <w:numFmt w:val="bullet"/>
+      <w:lvlText w:val=""/>
+      <w:lvlJc w:val="left"/>
+      <w:pPr>
+        <w:ind w:left="4320" w:hanging="360"/>
+      </w:pPr>
+      <w:rPr>
+        <w:rFonts w:ascii="Wingdings" w:hAnsi="Wingdings" w:hint="default"/>
+      </w:rPr>
+    </w:lvl>
+    <w:lvl w:ilvl="6" w:tplc="04090001" w:tentative="1">
+      <w:start w:val="1"/>
+      <w:numFmt w:val="bullet"/>
+      <w:lvlText w:val=""/>
+      <w:lvlJc w:val="left"/>
+      <w:pPr>
+        <w:ind w:left="5040" w:hanging="360"/>
+      </w:pPr>
+      <w:rPr>
+        <w:rFonts w:ascii="Symbol" w:hAnsi="Symbol" w:hint="default"/>
+      </w:rPr>
+    </w:lvl>
+    <w:lvl w:ilvl="7" w:tplc="04090003" w:tentative="1">
+      <w:start w:val="1"/>
+      <w:numFmt w:val="bullet"/>
+      <w:lvlText w:val="o"/>
+      <w:lvlJc w:val="left"/>
+      <w:pPr>
+        <w:ind w:left="5760" w:hanging="360"/>
+      </w:pPr>
+      <w:rPr>
+        <w:rFonts w:ascii="Courier New" w:hAnsi="Courier New" w:cs="Courier New" w:hint="default"/>
+      </w:rPr>
+    </w:lvl>
+    <w:lvl w:ilvl="8" w:tplc="04090005" w:tentative="1">
+      <w:start w:val="1"/>
+      <w:numFmt w:val="bullet"/>
+      <w:lvlText w:val=""/>
+      <w:lvlJc w:val="left"/>
+      <w:pPr>
+        <w:ind w:left="6480" w:hanging="360"/>
+      </w:pPr>
+      <w:rPr>
+        <w:rFonts w:ascii="Wingdings" w:hAnsi="Wingdings" w:hint="default"/>
+      </w:rPr>
+    </w:lvl>
+  </w:abstractNum>
+  <w:abstractNum w:abstractNumId="5">
     <w:nsid w:val="1482775B"/>
     <w:multiLevelType w:val="multilevel"/>
     <w:tmpl w:val="B2BA1112"/>
@@ -3212,7 +5969,7 @@
       </w:pPr>
     </w:lvl>
   </w:abstractNum>
-  <w:abstractNum w:abstractNumId="3">
+  <w:abstractNum w:abstractNumId="6">
     <w:nsid w:val="225E3A5D"/>
     <w:multiLevelType w:val="hybridMultilevel"/>
     <w:tmpl w:val="613CC1DC"/>
@@ -3325,7 +6082,7 @@
       </w:rPr>
     </w:lvl>
   </w:abstractNum>
-  <w:abstractNum w:abstractNumId="4">
+  <w:abstractNum w:abstractNumId="7">
     <w:nsid w:val="259D3E1F"/>
     <w:multiLevelType w:val="hybridMultilevel"/>
     <w:tmpl w:val="D5CC7046"/>
@@ -3438,7 +6195,7 @@
       </w:rPr>
     </w:lvl>
   </w:abstractNum>
-  <w:abstractNum w:abstractNumId="5">
+  <w:abstractNum w:abstractNumId="8">
     <w:nsid w:val="49144195"/>
     <w:multiLevelType w:val="multilevel"/>
     <w:tmpl w:val="0409001F"/>
@@ -3551,7 +6308,7 @@
       </w:rPr>
     </w:lvl>
   </w:abstractNum>
-  <w:abstractNum w:abstractNumId="6">
+  <w:abstractNum w:abstractNumId="9">
     <w:nsid w:val="4A7E0C29"/>
     <w:multiLevelType w:val="hybridMultilevel"/>
     <w:tmpl w:val="7EB2D0E2"/>
@@ -3664,7 +6421,7 @@
       </w:rPr>
     </w:lvl>
   </w:abstractNum>
-  <w:abstractNum w:abstractNumId="7">
+  <w:abstractNum w:abstractNumId="10">
     <w:nsid w:val="4E571EDE"/>
     <w:multiLevelType w:val="hybridMultilevel"/>
     <w:tmpl w:val="C6204170"/>
@@ -3777,7 +6534,7 @@
       </w:rPr>
     </w:lvl>
   </w:abstractNum>
-  <w:abstractNum w:abstractNumId="8">
+  <w:abstractNum w:abstractNumId="11">
     <w:nsid w:val="532E4BE1"/>
     <w:multiLevelType w:val="hybridMultilevel"/>
     <w:tmpl w:val="2E6EA9C0"/>
@@ -3890,7 +6647,7 @@
       </w:rPr>
     </w:lvl>
   </w:abstractNum>
-  <w:abstractNum w:abstractNumId="9">
+  <w:abstractNum w:abstractNumId="12">
     <w:nsid w:val="5390730C"/>
     <w:multiLevelType w:val="hybridMultilevel"/>
     <w:tmpl w:val="0A36360A"/>
@@ -4003,10 +6760,10 @@
       </w:rPr>
     </w:lvl>
   </w:abstractNum>
-  <w:abstractNum w:abstractNumId="10">
+  <w:abstractNum w:abstractNumId="13">
     <w:nsid w:val="551A1154"/>
     <w:multiLevelType w:val="hybridMultilevel"/>
-    <w:tmpl w:val="8CA053C6"/>
+    <w:tmpl w:val="412A787C"/>
     <w:lvl w:ilvl="0" w:tplc="04090001">
       <w:start w:val="1"/>
       <w:numFmt w:val="bullet"/>
@@ -4116,7 +6873,7 @@
       </w:rPr>
     </w:lvl>
   </w:abstractNum>
-  <w:abstractNum w:abstractNumId="11">
+  <w:abstractNum w:abstractNumId="14">
     <w:nsid w:val="5743752F"/>
     <w:multiLevelType w:val="multilevel"/>
     <w:tmpl w:val="0409001F"/>
@@ -4202,7 +6959,7 @@
       </w:pPr>
     </w:lvl>
   </w:abstractNum>
-  <w:abstractNum w:abstractNumId="12">
+  <w:abstractNum w:abstractNumId="15">
     <w:nsid w:val="57B45791"/>
     <w:multiLevelType w:val="hybridMultilevel"/>
     <w:tmpl w:val="27AC3990"/>
@@ -4315,7 +7072,7 @@
       </w:rPr>
     </w:lvl>
   </w:abstractNum>
-  <w:abstractNum w:abstractNumId="13">
+  <w:abstractNum w:abstractNumId="16">
     <w:nsid w:val="615F52B5"/>
     <w:multiLevelType w:val="multilevel"/>
     <w:tmpl w:val="0409001F"/>
@@ -4428,7 +7185,7 @@
       </w:rPr>
     </w:lvl>
   </w:abstractNum>
-  <w:abstractNum w:abstractNumId="14">
+  <w:abstractNum w:abstractNumId="17">
     <w:nsid w:val="65152FA6"/>
     <w:multiLevelType w:val="hybridMultilevel"/>
     <w:tmpl w:val="520E6D6E"/>
@@ -4541,50 +7298,291 @@
       </w:rPr>
     </w:lvl>
   </w:abstractNum>
+  <w:abstractNum w:abstractNumId="18">
+    <w:nsid w:val="67F0395A"/>
+    <w:multiLevelType w:val="hybridMultilevel"/>
+    <w:tmpl w:val="C2CECF7E"/>
+    <w:lvl w:ilvl="0" w:tplc="04090001">
+      <w:start w:val="1"/>
+      <w:numFmt w:val="bullet"/>
+      <w:lvlText w:val=""/>
+      <w:lvlJc w:val="left"/>
+      <w:pPr>
+        <w:ind w:left="720" w:hanging="360"/>
+      </w:pPr>
+      <w:rPr>
+        <w:rFonts w:ascii="Symbol" w:hAnsi="Symbol" w:hint="default"/>
+      </w:rPr>
+    </w:lvl>
+    <w:lvl w:ilvl="1" w:tplc="04090003" w:tentative="1">
+      <w:start w:val="1"/>
+      <w:numFmt w:val="bullet"/>
+      <w:lvlText w:val="o"/>
+      <w:lvlJc w:val="left"/>
+      <w:pPr>
+        <w:ind w:left="1440" w:hanging="360"/>
+      </w:pPr>
+      <w:rPr>
+        <w:rFonts w:ascii="Courier New" w:hAnsi="Courier New" w:cs="Courier New" w:hint="default"/>
+      </w:rPr>
+    </w:lvl>
+    <w:lvl w:ilvl="2" w:tplc="04090005" w:tentative="1">
+      <w:start w:val="1"/>
+      <w:numFmt w:val="bullet"/>
+      <w:lvlText w:val=""/>
+      <w:lvlJc w:val="left"/>
+      <w:pPr>
+        <w:ind w:left="2160" w:hanging="360"/>
+      </w:pPr>
+      <w:rPr>
+        <w:rFonts w:ascii="Wingdings" w:hAnsi="Wingdings" w:hint="default"/>
+      </w:rPr>
+    </w:lvl>
+    <w:lvl w:ilvl="3" w:tplc="04090001" w:tentative="1">
+      <w:start w:val="1"/>
+      <w:numFmt w:val="bullet"/>
+      <w:lvlText w:val=""/>
+      <w:lvlJc w:val="left"/>
+      <w:pPr>
+        <w:ind w:left="2880" w:hanging="360"/>
+      </w:pPr>
+      <w:rPr>
+        <w:rFonts w:ascii="Symbol" w:hAnsi="Symbol" w:hint="default"/>
+      </w:rPr>
+    </w:lvl>
+    <w:lvl w:ilvl="4" w:tplc="04090003" w:tentative="1">
+      <w:start w:val="1"/>
+      <w:numFmt w:val="bullet"/>
+      <w:lvlText w:val="o"/>
+      <w:lvlJc w:val="left"/>
+      <w:pPr>
+        <w:ind w:left="3600" w:hanging="360"/>
+      </w:pPr>
+      <w:rPr>
+        <w:rFonts w:ascii="Courier New" w:hAnsi="Courier New" w:cs="Courier New" w:hint="default"/>
+      </w:rPr>
+    </w:lvl>
+    <w:lvl w:ilvl="5" w:tplc="04090005" w:tentative="1">
+      <w:start w:val="1"/>
+      <w:numFmt w:val="bullet"/>
+      <w:lvlText w:val=""/>
+      <w:lvlJc w:val="left"/>
+      <w:pPr>
+        <w:ind w:left="4320" w:hanging="360"/>
+      </w:pPr>
+      <w:rPr>
+        <w:rFonts w:ascii="Wingdings" w:hAnsi="Wingdings" w:hint="default"/>
+      </w:rPr>
+    </w:lvl>
+    <w:lvl w:ilvl="6" w:tplc="04090001" w:tentative="1">
+      <w:start w:val="1"/>
+      <w:numFmt w:val="bullet"/>
+      <w:lvlText w:val=""/>
+      <w:lvlJc w:val="left"/>
+      <w:pPr>
+        <w:ind w:left="5040" w:hanging="360"/>
+      </w:pPr>
+      <w:rPr>
+        <w:rFonts w:ascii="Symbol" w:hAnsi="Symbol" w:hint="default"/>
+      </w:rPr>
+    </w:lvl>
+    <w:lvl w:ilvl="7" w:tplc="04090003" w:tentative="1">
+      <w:start w:val="1"/>
+      <w:numFmt w:val="bullet"/>
+      <w:lvlText w:val="o"/>
+      <w:lvlJc w:val="left"/>
+      <w:pPr>
+        <w:ind w:left="5760" w:hanging="360"/>
+      </w:pPr>
+      <w:rPr>
+        <w:rFonts w:ascii="Courier New" w:hAnsi="Courier New" w:cs="Courier New" w:hint="default"/>
+      </w:rPr>
+    </w:lvl>
+    <w:lvl w:ilvl="8" w:tplc="04090005" w:tentative="1">
+      <w:start w:val="1"/>
+      <w:numFmt w:val="bullet"/>
+      <w:lvlText w:val=""/>
+      <w:lvlJc w:val="left"/>
+      <w:pPr>
+        <w:ind w:left="6480" w:hanging="360"/>
+      </w:pPr>
+      <w:rPr>
+        <w:rFonts w:ascii="Wingdings" w:hAnsi="Wingdings" w:hint="default"/>
+      </w:rPr>
+    </w:lvl>
+  </w:abstractNum>
+  <w:abstractNum w:abstractNumId="19">
+    <w:nsid w:val="771E0070"/>
+    <w:multiLevelType w:val="hybridMultilevel"/>
+    <w:tmpl w:val="F1A4B92E"/>
+    <w:lvl w:ilvl="0" w:tplc="04090001">
+      <w:start w:val="1"/>
+      <w:numFmt w:val="bullet"/>
+      <w:lvlText w:val=""/>
+      <w:lvlJc w:val="left"/>
+      <w:pPr>
+        <w:ind w:left="720" w:hanging="360"/>
+      </w:pPr>
+      <w:rPr>
+        <w:rFonts w:ascii="Symbol" w:hAnsi="Symbol" w:hint="default"/>
+      </w:rPr>
+    </w:lvl>
+    <w:lvl w:ilvl="1" w:tplc="04090003" w:tentative="1">
+      <w:start w:val="1"/>
+      <w:numFmt w:val="bullet"/>
+      <w:lvlText w:val="o"/>
+      <w:lvlJc w:val="left"/>
+      <w:pPr>
+        <w:ind w:left="1440" w:hanging="360"/>
+      </w:pPr>
+      <w:rPr>
+        <w:rFonts w:ascii="Courier New" w:hAnsi="Courier New" w:cs="Courier New" w:hint="default"/>
+      </w:rPr>
+    </w:lvl>
+    <w:lvl w:ilvl="2" w:tplc="04090005" w:tentative="1">
+      <w:start w:val="1"/>
+      <w:numFmt w:val="bullet"/>
+      <w:lvlText w:val=""/>
+      <w:lvlJc w:val="left"/>
+      <w:pPr>
+        <w:ind w:left="2160" w:hanging="360"/>
+      </w:pPr>
+      <w:rPr>
+        <w:rFonts w:ascii="Wingdings" w:hAnsi="Wingdings" w:hint="default"/>
+      </w:rPr>
+    </w:lvl>
+    <w:lvl w:ilvl="3" w:tplc="04090001" w:tentative="1">
+      <w:start w:val="1"/>
+      <w:numFmt w:val="bullet"/>
+      <w:lvlText w:val=""/>
+      <w:lvlJc w:val="left"/>
+      <w:pPr>
+        <w:ind w:left="2880" w:hanging="360"/>
+      </w:pPr>
+      <w:rPr>
+        <w:rFonts w:ascii="Symbol" w:hAnsi="Symbol" w:hint="default"/>
+      </w:rPr>
+    </w:lvl>
+    <w:lvl w:ilvl="4" w:tplc="04090003" w:tentative="1">
+      <w:start w:val="1"/>
+      <w:numFmt w:val="bullet"/>
+      <w:lvlText w:val="o"/>
+      <w:lvlJc w:val="left"/>
+      <w:pPr>
+        <w:ind w:left="3600" w:hanging="360"/>
+      </w:pPr>
+      <w:rPr>
+        <w:rFonts w:ascii="Courier New" w:hAnsi="Courier New" w:cs="Courier New" w:hint="default"/>
+      </w:rPr>
+    </w:lvl>
+    <w:lvl w:ilvl="5" w:tplc="04090005" w:tentative="1">
+      <w:start w:val="1"/>
+      <w:numFmt w:val="bullet"/>
+      <w:lvlText w:val=""/>
+      <w:lvlJc w:val="left"/>
+      <w:pPr>
+        <w:ind w:left="4320" w:hanging="360"/>
+      </w:pPr>
+      <w:rPr>
+        <w:rFonts w:ascii="Wingdings" w:hAnsi="Wingdings" w:hint="default"/>
+      </w:rPr>
+    </w:lvl>
+    <w:lvl w:ilvl="6" w:tplc="04090001" w:tentative="1">
+      <w:start w:val="1"/>
+      <w:numFmt w:val="bullet"/>
+      <w:lvlText w:val=""/>
+      <w:lvlJc w:val="left"/>
+      <w:pPr>
+        <w:ind w:left="5040" w:hanging="360"/>
+      </w:pPr>
+      <w:rPr>
+        <w:rFonts w:ascii="Symbol" w:hAnsi="Symbol" w:hint="default"/>
+      </w:rPr>
+    </w:lvl>
+    <w:lvl w:ilvl="7" w:tplc="04090003" w:tentative="1">
+      <w:start w:val="1"/>
+      <w:numFmt w:val="bullet"/>
+      <w:lvlText w:val="o"/>
+      <w:lvlJc w:val="left"/>
+      <w:pPr>
+        <w:ind w:left="5760" w:hanging="360"/>
+      </w:pPr>
+      <w:rPr>
+        <w:rFonts w:ascii="Courier New" w:hAnsi="Courier New" w:cs="Courier New" w:hint="default"/>
+      </w:rPr>
+    </w:lvl>
+    <w:lvl w:ilvl="8" w:tplc="04090005" w:tentative="1">
+      <w:start w:val="1"/>
+      <w:numFmt w:val="bullet"/>
+      <w:lvlText w:val=""/>
+      <w:lvlJc w:val="left"/>
+      <w:pPr>
+        <w:ind w:left="6480" w:hanging="360"/>
+      </w:pPr>
+      <w:rPr>
+        <w:rFonts w:ascii="Wingdings" w:hAnsi="Wingdings" w:hint="default"/>
+      </w:rPr>
+    </w:lvl>
+  </w:abstractNum>
   <w:num w:numId="1">
-    <w:abstractNumId w:val="2"/>
+    <w:abstractNumId w:val="5"/>
   </w:num>
   <w:num w:numId="2">
-    <w:abstractNumId w:val="6"/>
+    <w:abstractNumId w:val="9"/>
   </w:num>
   <w:num w:numId="3">
-    <w:abstractNumId w:val="4"/>
+    <w:abstractNumId w:val="7"/>
   </w:num>
   <w:num w:numId="4">
     <w:abstractNumId w:val="0"/>
   </w:num>
   <w:num w:numId="5">
+    <w:abstractNumId w:val="15"/>
+  </w:num>
+  <w:num w:numId="6">
+    <w:abstractNumId w:val="10"/>
+  </w:num>
+  <w:num w:numId="7">
+    <w:abstractNumId w:val="6"/>
+  </w:num>
+  <w:num w:numId="8">
+    <w:abstractNumId w:val="13"/>
+  </w:num>
+  <w:num w:numId="9">
+    <w:abstractNumId w:val="17"/>
+  </w:num>
+  <w:num w:numId="10">
+    <w:abstractNumId w:val="3"/>
+  </w:num>
+  <w:num w:numId="11">
+    <w:abstractNumId w:val="11"/>
+  </w:num>
+  <w:num w:numId="12">
+    <w:abstractNumId w:val="14"/>
+  </w:num>
+  <w:num w:numId="13">
     <w:abstractNumId w:val="12"/>
   </w:num>
-  <w:num w:numId="6">
-    <w:abstractNumId w:val="7"/>
+  <w:num w:numId="14">
+    <w:abstractNumId w:val="16"/>
   </w:num>
-  <w:num w:numId="7">
-    <w:abstractNumId w:val="3"/>
+  <w:num w:numId="15">
+    <w:abstractNumId w:val="8"/>
   </w:num>
-  <w:num w:numId="8">
-    <w:abstractNumId w:val="10"/>
+  <w:num w:numId="16">
+    <w:abstractNumId w:val="19"/>
   </w:num>
-  <w:num w:numId="9">
-    <w:abstractNumId w:val="14"/>
+  <w:num w:numId="17">
+    <w:abstractNumId w:val="18"/>
   </w:num>
-  <w:num w:numId="10">
+  <w:num w:numId="18">
+    <w:abstractNumId w:val="2"/>
+  </w:num>
+  <w:num w:numId="19">
     <w:abstractNumId w:val="1"/>
   </w:num>
-  <w:num w:numId="11">
-    <w:abstractNumId w:val="8"/>
-  </w:num>
-  <w:num w:numId="12">
-    <w:abstractNumId w:val="11"/>
-  </w:num>
-  <w:num w:numId="13">
-    <w:abstractNumId w:val="9"/>
-  </w:num>
-  <w:num w:numId="14">
-    <w:abstractNumId w:val="13"/>
-  </w:num>
-  <w:num w:numId="15">
-    <w:abstractNumId w:val="5"/>
+  <w:num w:numId="20">
+    <w:abstractNumId w:val="4"/>
   </w:num>
   <w:numIdMacAtCleanup w:val="15"/>
 </w:numbering>
@@ -6172,6 +9170,22 @@
     <w:basedOn w:val="DefaultParagraphFont"/>
     <w:rsid w:val="001C46D3"/>
   </w:style>
+  <w:style w:type="paragraph" w:customStyle="1" w:styleId="Default">
+    <w:name w:val="Default"/>
+    <w:rsid w:val="00DB4965"/>
+    <w:pPr>
+      <w:autoSpaceDE w:val="0"/>
+      <w:autoSpaceDN w:val="0"/>
+      <w:adjustRightInd w:val="0"/>
+      <w:spacing w:after="0" w:line="240" w:lineRule="auto"/>
+    </w:pPr>
+    <w:rPr>
+      <w:rFonts w:ascii="Calibri" w:hAnsi="Calibri" w:cs="Calibri"/>
+      <w:color w:val="000000"/>
+      <w:sz w:val="24"/>
+      <w:szCs w:val="24"/>
+    </w:rPr>
+  </w:style>
 </w:styles>
 </file>
 
@@ -6417,7 +9431,7 @@
 </file>
 
 <file path=customXml/itemProps1.xml><?xml version="1.0" encoding="utf-8"?>
-<ds:datastoreItem xmlns:ds="http://schemas.openxmlformats.org/officeDocument/2006/customXml" ds:itemID="{941FAD04-F7AC-4A72-8A90-81F6641786CF}">
+<ds:datastoreItem xmlns:ds="http://schemas.openxmlformats.org/officeDocument/2006/customXml" ds:itemID="{7F893483-BA5A-41EB-9297-9E3E56D9A9A9}">
   <ds:schemaRefs>
     <ds:schemaRef ds:uri="http://schemas.openxmlformats.org/officeDocument/2006/bibliography"/>
   </ds:schemaRefs>

--- a/BaiTap2/BT01_BT2_KeHoach.docx
+++ b/BaiTap2/BT01_BT2_KeHoach.docx
@@ -4985,24 +4985,1079 @@
     </w:p>
     <w:p>
       <w:pPr>
-        <w:ind w:left="360"/>
-      </w:pPr>
-      <w:r>
-        <w:t>Có yêu cầu thay đổi, thành viên bảo trì điền phiếu yêu cầu thay đổi.</w:t>
-      </w:r>
-      <w:bookmarkStart w:id="10" w:name="_GoBack"/>
+        <w:pStyle w:val="ListParagraph"/>
+        <w:numPr>
+          <w:ilvl w:val="0"/>
+          <w:numId w:val="21"/>
+        </w:numPr>
+      </w:pPr>
+      <w:r>
+        <w:t>Có yêu cầu thay đổi, thành viên bảo trì điền phiếu yêu cầu thay đổ</w:t>
+      </w:r>
+      <w:r>
+        <w:t>i và gửi cho người quản lý dự án.</w:t>
+      </w:r>
+    </w:p>
+    <w:p>
+      <w:pPr>
+        <w:pStyle w:val="ListParagraph"/>
+        <w:numPr>
+          <w:ilvl w:val="0"/>
+          <w:numId w:val="21"/>
+        </w:numPr>
+      </w:pPr>
+      <w:r>
+        <w:t>Người quản lý dự án tiếp nhận phiếu yêu cầu thay đổi và viết phiếu tiếp nhận yêu cầu thay đổi.</w:t>
+      </w:r>
+    </w:p>
+    <w:p>
+      <w:pPr>
+        <w:pStyle w:val="ListParagraph"/>
+        <w:numPr>
+          <w:ilvl w:val="0"/>
+          <w:numId w:val="21"/>
+        </w:numPr>
+      </w:pPr>
+      <w:r>
+        <w:t>Nếu thay đổi hợp lệ cần thực hiện:</w:t>
+      </w:r>
+    </w:p>
+    <w:p>
+      <w:pPr>
+        <w:pStyle w:val="ListParagraph"/>
+        <w:numPr>
+          <w:ilvl w:val="1"/>
+          <w:numId w:val="21"/>
+        </w:numPr>
+      </w:pPr>
+      <w:r>
+        <w:t xml:space="preserve">Xác định loại </w:t>
+      </w:r>
+      <w:r>
+        <w:t>thay đổi</w:t>
+      </w:r>
+      <w:r>
+        <w:t>, sắp xếp mức độ ưu tiên cho yêu cầu</w:t>
+      </w:r>
+      <w:r>
+        <w:t xml:space="preserve"> thay đổi</w:t>
+      </w:r>
+      <w:r>
+        <w:t>.</w:t>
+      </w:r>
+    </w:p>
+    <w:p>
+      <w:pPr>
+        <w:pStyle w:val="ListParagraph"/>
+        <w:numPr>
+          <w:ilvl w:val="1"/>
+          <w:numId w:val="21"/>
+        </w:numPr>
+      </w:pPr>
+      <w:r>
+        <w:t xml:space="preserve">Phân tích sự tác động của </w:t>
+      </w:r>
+      <w:r>
+        <w:t>yêu cầu thay đổi</w:t>
+      </w:r>
+      <w:r>
+        <w:t xml:space="preserve"> bao gồm: các thành phần bị ảnh hưởng, đánh giá chi phí để thực hiện yêu cầu</w:t>
+      </w:r>
+      <w:r>
+        <w:t xml:space="preserve"> thay đổi</w:t>
+      </w:r>
+      <w:r>
+        <w:t>.</w:t>
+      </w:r>
+    </w:p>
+    <w:p>
+      <w:pPr>
+        <w:pStyle w:val="ListParagraph"/>
+        <w:numPr>
+          <w:ilvl w:val="1"/>
+          <w:numId w:val="21"/>
+        </w:numPr>
+      </w:pPr>
+      <w:r>
+        <w:t>If</w:t>
+      </w:r>
+      <w:r>
+        <w:t xml:space="preserve"> yêu cầu thay đổi được phê duyệt:</w:t>
+      </w:r>
+    </w:p>
+    <w:p>
+      <w:pPr>
+        <w:pStyle w:val="ListParagraph"/>
+        <w:numPr>
+          <w:ilvl w:val="2"/>
+          <w:numId w:val="21"/>
+        </w:numPr>
+      </w:pPr>
+      <w:r>
+        <w:t>Repeat</w:t>
+      </w:r>
+    </w:p>
+    <w:p>
+      <w:pPr>
+        <w:pStyle w:val="ListParagraph"/>
+        <w:numPr>
+          <w:ilvl w:val="3"/>
+          <w:numId w:val="21"/>
+        </w:numPr>
+      </w:pPr>
+      <w:r>
+        <w:t>Thực hiện thay đổi phần mềm</w:t>
+      </w:r>
+    </w:p>
+    <w:p>
+      <w:pPr>
+        <w:pStyle w:val="ListParagraph"/>
+        <w:numPr>
+          <w:ilvl w:val="3"/>
+          <w:numId w:val="21"/>
+        </w:numPr>
+      </w:pPr>
+      <w:r>
+        <w:t>Ghi nhận lại các thay đổi trên mã nguồn cũng như tài liệu.</w:t>
+      </w:r>
+    </w:p>
+    <w:p>
+      <w:pPr>
+        <w:pStyle w:val="ListParagraph"/>
+        <w:numPr>
+          <w:ilvl w:val="3"/>
+          <w:numId w:val="21"/>
+        </w:numPr>
+      </w:pPr>
+      <w:r>
+        <w:t>Đánh giá chất lượng phần mềm sau khi thực hiện thay đổi.</w:t>
+      </w:r>
+    </w:p>
+    <w:p>
+      <w:pPr>
+        <w:pStyle w:val="ListParagraph"/>
+        <w:numPr>
+          <w:ilvl w:val="2"/>
+          <w:numId w:val="21"/>
+        </w:numPr>
+      </w:pPr>
+      <w:r>
+        <w:t>Until chất lượng phần thay đổi trên phần mềm đã đạt yêu cầu.</w:t>
+      </w:r>
+    </w:p>
+    <w:p>
+      <w:pPr>
+        <w:pStyle w:val="ListParagraph"/>
+        <w:numPr>
+          <w:ilvl w:val="1"/>
+          <w:numId w:val="21"/>
+        </w:numPr>
+      </w:pPr>
+      <w:r>
+        <w:t>Else từ chối thực hiện yêu cầu</w:t>
+      </w:r>
+      <w:r>
+        <w:t xml:space="preserve"> thay đổi</w:t>
+      </w:r>
+      <w:r>
+        <w:t>.</w:t>
+      </w:r>
+    </w:p>
+    <w:p>
+      <w:pPr>
+        <w:pStyle w:val="Heading1"/>
+      </w:pPr>
+      <w:bookmarkStart w:id="10" w:name="_Toc399334156"/>
+      <w:r>
+        <w:t>Quản lý chất lượng</w:t>
+      </w:r>
       <w:bookmarkEnd w:id="10"/>
     </w:p>
-    <w:p>
-      <w:pPr>
-        <w:pStyle w:val="Heading1"/>
-      </w:pPr>
-      <w:bookmarkStart w:id="11" w:name="_Toc399334156"/>
-      <w:r>
-        <w:t>Quản lý chất lượng</w:t>
-      </w:r>
-      <w:bookmarkEnd w:id="11"/>
-    </w:p>
+    <w:tbl>
+      <w:tblPr>
+        <w:tblStyle w:val="TableGrid"/>
+        <w:tblW w:w="5000" w:type="pct"/>
+        <w:tblLook w:val="04A0" w:firstRow="1" w:lastRow="0" w:firstColumn="1" w:lastColumn="0" w:noHBand="0" w:noVBand="1"/>
+      </w:tblPr>
+      <w:tblGrid>
+        <w:gridCol w:w="2078"/>
+        <w:gridCol w:w="6939"/>
+      </w:tblGrid>
+      <w:tr>
+        <w:tc>
+          <w:tcPr>
+            <w:tcW w:w="1152" w:type="pct"/>
+          </w:tcPr>
+          <w:p>
+            <w:r>
+              <w:t>Thành phần</w:t>
+            </w:r>
+          </w:p>
+        </w:tc>
+        <w:tc>
+          <w:tcPr>
+            <w:tcW w:w="3848" w:type="pct"/>
+          </w:tcPr>
+          <w:p>
+            <w:r>
+              <w:t>Quy ước</w:t>
+            </w:r>
+          </w:p>
+        </w:tc>
+      </w:tr>
+      <w:tr>
+        <w:tc>
+          <w:tcPr>
+            <w:tcW w:w="1152" w:type="pct"/>
+          </w:tcPr>
+          <w:p>
+            <w:r>
+              <w:t>Tài liệu</w:t>
+            </w:r>
+          </w:p>
+        </w:tc>
+        <w:tc>
+          <w:tcPr>
+            <w:tcW w:w="3848" w:type="pct"/>
+          </w:tcPr>
+          <w:p>
+            <w:r>
+              <w:t xml:space="preserve">Quy tắc đặt tên: </w:t>
+            </w:r>
+            <w:r>
+              <w:t>BT01</w:t>
+            </w:r>
+            <w:r>
+              <w:t xml:space="preserve">_TenTaiLieu_vx.x với x.x là số phiên bản, nếu có tên người tạo file thì đặt thêm hậu tố là tên người, ví du: </w:t>
+            </w:r>
+            <w:r>
+              <w:t>BT01</w:t>
+            </w:r>
+            <w:r>
+              <w:t>_TenTaiLieu_TenTacGiaVietLienKhongDau_vx.x.</w:t>
+            </w:r>
+          </w:p>
+          <w:p>
+            <w:r>
+              <w:t xml:space="preserve">Font chữ: </w:t>
+            </w:r>
+            <w:r>
+              <w:t>Times New Roman</w:t>
+            </w:r>
+            <w:r>
+              <w:t>.</w:t>
+            </w:r>
+          </w:p>
+          <w:p>
+            <w:r>
+              <w:t xml:space="preserve">Kích thước: </w:t>
+            </w:r>
+            <w:r>
+              <w:t>11px</w:t>
+            </w:r>
+            <w:r>
+              <w:t>.</w:t>
+            </w:r>
+          </w:p>
+          <w:p>
+            <w:r>
+              <w:t>Màu chữ: đen.</w:t>
+            </w:r>
+          </w:p>
+          <w:p>
+            <w:r>
+              <w:t>Các bảng phải được chỉnh cho lấp đầy phần ngang không gian.</w:t>
+            </w:r>
+          </w:p>
+          <w:p>
+            <w:r>
+              <w:t>Các mục heading phải được đánh số, viết thường, hoa đầu dòng.</w:t>
+            </w:r>
+          </w:p>
+          <w:p>
+            <w:r>
+              <w:t>Cấu trúc tài liệu:</w:t>
+            </w:r>
+          </w:p>
+          <w:p>
+            <w:pPr>
+              <w:pStyle w:val="ListParagraph"/>
+              <w:numPr>
+                <w:ilvl w:val="0"/>
+                <w:numId w:val="22"/>
+              </w:numPr>
+              <w:spacing w:after="0" w:line="240" w:lineRule="auto"/>
+              <w:jc w:val="left"/>
+            </w:pPr>
+            <w:r>
+              <w:t>Trang cover: Ghi tên tài liệu, tên dự án, người chuẩn bị tài liệu, người phê chuẩn, ngày chuẩn bị, số phiên bản. Font-size: 14 – 32, màu chữ: đen.</w:t>
+            </w:r>
+          </w:p>
+          <w:p>
+            <w:pPr>
+              <w:pStyle w:val="ListParagraph"/>
+              <w:numPr>
+                <w:ilvl w:val="0"/>
+                <w:numId w:val="22"/>
+              </w:numPr>
+              <w:spacing w:after="0" w:line="240" w:lineRule="auto"/>
+              <w:jc w:val="left"/>
+            </w:pPr>
+            <w:r>
+              <w:t>Trang nội dung:</w:t>
+            </w:r>
+          </w:p>
+          <w:p>
+            <w:pPr>
+              <w:pStyle w:val="ListParagraph"/>
+              <w:numPr>
+                <w:ilvl w:val="1"/>
+                <w:numId w:val="22"/>
+              </w:numPr>
+              <w:spacing w:after="0" w:line="240" w:lineRule="auto"/>
+              <w:jc w:val="left"/>
+            </w:pPr>
+            <w:r>
+              <w:t>Trang mục lục: chữ mục lục được định dạng heading nhưng không đánh số thứ tự. Số trang được đánh bằng số la mã, viết thường.</w:t>
+            </w:r>
+          </w:p>
+          <w:p>
+            <w:pPr>
+              <w:pStyle w:val="ListParagraph"/>
+              <w:numPr>
+                <w:ilvl w:val="1"/>
+                <w:numId w:val="22"/>
+              </w:numPr>
+              <w:spacing w:after="0" w:line="240" w:lineRule="auto"/>
+              <w:jc w:val="left"/>
+            </w:pPr>
+            <w:r>
+              <w:t>Trang theo dõi phiên bản tài liệu: ghi rõ ngày sửa đổi, người sửa đổi, lý do, phiên bản. Tiêu đề được định dạng heading nhưng không đánh số thứ tự. Số trang được đánh bằng số la mã, viết thường.</w:t>
+            </w:r>
+          </w:p>
+          <w:p>
+            <w:pPr>
+              <w:pStyle w:val="ListParagraph"/>
+              <w:numPr>
+                <w:ilvl w:val="1"/>
+                <w:numId w:val="22"/>
+              </w:numPr>
+              <w:spacing w:after="0" w:line="240" w:lineRule="auto"/>
+              <w:jc w:val="left"/>
+            </w:pPr>
+            <w:r>
+              <w:t xml:space="preserve">Trang nội dung khác: Các đề mục được format ở dạng heading. Đánh số theo số Ả rập: 1, 2, 3…. Các mục con </w:t>
+            </w:r>
+            <w:r>
+              <w:lastRenderedPageBreak/>
+              <w:t>nhỏ hơn được đánh số theo dạng X.X. Ví dụ : 1.1, 1.2, 1.3. Số trang được đánh số bắt đầu từ 1, được đánh số Ả-rập.</w:t>
+            </w:r>
+          </w:p>
+          <w:p>
+            <w:r>
+              <w:t>Nếu là file excel thì các trang được đổi thành các sheet với nội dung và định dạng tương tự.</w:t>
+            </w:r>
+          </w:p>
+          <w:p/>
+        </w:tc>
+      </w:tr>
+      <w:tr>
+        <w:tc>
+          <w:tcPr>
+            <w:tcW w:w="1152" w:type="pct"/>
+          </w:tcPr>
+          <w:p>
+            <w:r>
+              <w:lastRenderedPageBreak/>
+              <w:t>Các quy ước thiết kế</w:t>
+            </w:r>
+          </w:p>
+        </w:tc>
+        <w:tc>
+          <w:tcPr>
+            <w:tcW w:w="3848" w:type="pct"/>
+          </w:tcPr>
+          <w:p>
+            <w:r>
+              <w:t>Thiết kế theo mô hình MVC</w:t>
+            </w:r>
+          </w:p>
+          <w:p>
+            <w:pPr>
+              <w:pStyle w:val="ListParagraph"/>
+              <w:numPr>
+                <w:ilvl w:val="0"/>
+                <w:numId w:val="23"/>
+              </w:numPr>
+              <w:spacing w:after="0" w:line="240" w:lineRule="auto"/>
+              <w:jc w:val="left"/>
+            </w:pPr>
+            <w:r>
+              <w:t>Các file Model: đặt tên theo quy tắc đặt tên lớp.</w:t>
+            </w:r>
+          </w:p>
+          <w:p>
+            <w:pPr>
+              <w:pStyle w:val="ListParagraph"/>
+              <w:numPr>
+                <w:ilvl w:val="0"/>
+                <w:numId w:val="23"/>
+              </w:numPr>
+              <w:spacing w:after="0" w:line="240" w:lineRule="auto"/>
+              <w:jc w:val="left"/>
+            </w:pPr>
+            <w:r>
+              <w:t>Các file View: đặt tên theo chức năng hiển thị, ngắn gọn, theo quy tắc Camel, ví dụ: AddAgreement, ListStudent, …</w:t>
+            </w:r>
+          </w:p>
+          <w:p>
+            <w:pPr>
+              <w:pStyle w:val="ListParagraph"/>
+              <w:numPr>
+                <w:ilvl w:val="0"/>
+                <w:numId w:val="23"/>
+              </w:numPr>
+              <w:spacing w:after="0" w:line="240" w:lineRule="auto"/>
+              <w:jc w:val="left"/>
+            </w:pPr>
+            <w:r>
+              <w:t>Các file Controller: đặt tên theo chức năng mà nó quản lý, ngắn gọn, theo quy tắc Camel, có hậu tố là Controller.Có thể đặt tên theo tên lớp mà nó quản lý, viết ở dạng số nhiều, ví dụ: StudentsController, RegisterCoursesController, v.v</w:t>
+            </w:r>
+          </w:p>
+        </w:tc>
+      </w:tr>
+      <w:tr>
+        <w:tc>
+          <w:tcPr>
+            <w:tcW w:w="1152" w:type="pct"/>
+          </w:tcPr>
+          <w:p>
+            <w:r>
+              <w:t>Các quy ước lập trình</w:t>
+            </w:r>
+          </w:p>
+        </w:tc>
+        <w:tc>
+          <w:tcPr>
+            <w:tcW w:w="3848" w:type="pct"/>
+          </w:tcPr>
+          <w:p>
+            <w:pPr>
+              <w:pStyle w:val="ListParagraph"/>
+              <w:numPr>
+                <w:ilvl w:val="0"/>
+                <w:numId w:val="23"/>
+              </w:numPr>
+              <w:spacing w:after="0" w:line="240" w:lineRule="auto"/>
+              <w:jc w:val="left"/>
+            </w:pPr>
+            <w:r>
+              <w:t>Tên biến: tên biến được đặt ngắn gọn, thể hiện được mục đích khi sử dụng biến, thường là danh từ, viết theo quy tắc Camel, chữ đầu tiên viết thường. Ví dụ: numberOfStudents, isVisitted,…. Có thể sử dụng tiền tố để chỉ ra kiểu của biến, ví dụ: strName, intNumberOfWays, ….</w:t>
+            </w:r>
+          </w:p>
+          <w:p>
+            <w:pPr>
+              <w:pStyle w:val="ListParagraph"/>
+              <w:numPr>
+                <w:ilvl w:val="0"/>
+                <w:numId w:val="23"/>
+              </w:numPr>
+              <w:spacing w:after="0" w:line="240" w:lineRule="auto"/>
+              <w:jc w:val="left"/>
+            </w:pPr>
+            <w:r>
+              <w:t>Tên hàm: tên hàm bắt buộc phải là động từ, ngắn gọn, thể hiện mục đích của hàm, viết theo quy tắc Camel, chữ đầu tiên viết thường, ví dụ: createAgreement, editAgreement, solveEquation, updateStudentInformation, ….</w:t>
+            </w:r>
+          </w:p>
+          <w:p>
+            <w:pPr>
+              <w:pStyle w:val="ListParagraph"/>
+              <w:numPr>
+                <w:ilvl w:val="0"/>
+                <w:numId w:val="23"/>
+              </w:numPr>
+              <w:spacing w:after="0" w:line="240" w:lineRule="auto"/>
+              <w:jc w:val="left"/>
+            </w:pPr>
+            <w:r>
+              <w:t>Tên lớp: bắt buộc là danh từ, viết theo quy tắc Camel, ngắn gọn, thể hiện đúng bản chất của lớp, viết dưới dạng số ít, ví dụ: Student, Home, Factory, …</w:t>
+            </w:r>
+          </w:p>
+          <w:p>
+            <w:pPr>
+              <w:pStyle w:val="ListParagraph"/>
+              <w:numPr>
+                <w:ilvl w:val="0"/>
+                <w:numId w:val="23"/>
+              </w:numPr>
+              <w:spacing w:after="0" w:line="240" w:lineRule="auto"/>
+              <w:jc w:val="left"/>
+            </w:pPr>
+            <w:r>
+              <w:t>Các dòng phải được đánh indent phù hợp để thể hiện rõ cấu trúc chương trình.</w:t>
+            </w:r>
+          </w:p>
+        </w:tc>
+      </w:tr>
+      <w:tr>
+        <w:tc>
+          <w:tcPr>
+            <w:tcW w:w="1152" w:type="pct"/>
+          </w:tcPr>
+          <w:p>
+            <w:r>
+              <w:t>Các quy ước về chú thích</w:t>
+            </w:r>
+          </w:p>
+        </w:tc>
+        <w:tc>
+          <w:tcPr>
+            <w:tcW w:w="3848" w:type="pct"/>
+          </w:tcPr>
+          <w:p>
+            <w:pPr>
+              <w:pStyle w:val="ListParagraph"/>
+              <w:numPr>
+                <w:ilvl w:val="0"/>
+                <w:numId w:val="24"/>
+              </w:numPr>
+              <w:spacing w:after="0" w:line="240" w:lineRule="auto"/>
+              <w:jc w:val="left"/>
+            </w:pPr>
+            <w:r>
+              <w:t>Khối chú thích:</w:t>
+            </w:r>
+          </w:p>
+          <w:p>
+            <w:pPr>
+              <w:pStyle w:val="Default"/>
+              <w:rPr>
+                <w:sz w:val="18"/>
+                <w:szCs w:val="18"/>
+              </w:rPr>
+            </w:pPr>
+            <w:r>
+              <w:rPr>
+                <w:sz w:val="18"/>
+                <w:szCs w:val="18"/>
+              </w:rPr>
+              <w:t xml:space="preserve">/* </w:t>
+            </w:r>
+          </w:p>
+          <w:p>
+            <w:pPr>
+              <w:pStyle w:val="Default"/>
+              <w:rPr>
+                <w:sz w:val="18"/>
+                <w:szCs w:val="18"/>
+              </w:rPr>
+            </w:pPr>
+            <w:r>
+              <w:rPr>
+                <w:sz w:val="18"/>
+                <w:szCs w:val="18"/>
+              </w:rPr>
+              <w:t xml:space="preserve">* Here is a block comment. </w:t>
+            </w:r>
+          </w:p>
+          <w:p>
+            <w:pPr>
+              <w:rPr>
+                <w:sz w:val="18"/>
+                <w:szCs w:val="18"/>
+              </w:rPr>
+            </w:pPr>
+            <w:r>
+              <w:rPr>
+                <w:sz w:val="18"/>
+                <w:szCs w:val="18"/>
+              </w:rPr>
+              <w:t>*/</w:t>
+            </w:r>
+          </w:p>
+          <w:p>
+            <w:r>
+              <w:t>Khối chú thích được sử dụng để mô tả thông tin files, phương thức, cấu trúc dữ liệu và giải thuật. Khối chú thích phải được đặt ở đầu file, đầu các phương thức, cấu trúc dữ liệu, giải thuật, …Khối chú thích phải ghi rõ tên tác giả, nội dung chú thích, đối với phương thức phải ghi rõ đầu vào, đầu ra, phục vụ cho chức năng nào trong hệ thống.</w:t>
+            </w:r>
+          </w:p>
+          <w:p>
+            <w:pPr>
+              <w:pStyle w:val="ListParagraph"/>
+              <w:numPr>
+                <w:ilvl w:val="0"/>
+                <w:numId w:val="24"/>
+              </w:numPr>
+              <w:spacing w:after="0" w:line="240" w:lineRule="auto"/>
+              <w:jc w:val="left"/>
+            </w:pPr>
+            <w:r>
+              <w:t>Chú thích dòng:</w:t>
+            </w:r>
+          </w:p>
+          <w:p>
+            <w:pPr>
+              <w:pStyle w:val="Default"/>
+              <w:rPr>
+                <w:sz w:val="18"/>
+                <w:szCs w:val="18"/>
+              </w:rPr>
+            </w:pPr>
+            <w:r>
+              <w:rPr>
+                <w:sz w:val="18"/>
+                <w:szCs w:val="18"/>
+              </w:rPr>
+              <w:t xml:space="preserve">if (condition) { </w:t>
+            </w:r>
+          </w:p>
+          <w:p>
+            <w:pPr>
+              <w:pStyle w:val="Default"/>
+              <w:rPr>
+                <w:sz w:val="18"/>
+                <w:szCs w:val="18"/>
+              </w:rPr>
+            </w:pPr>
+          </w:p>
+          <w:p>
+            <w:pPr>
+              <w:pStyle w:val="Default"/>
+              <w:rPr>
+                <w:sz w:val="18"/>
+                <w:szCs w:val="18"/>
+              </w:rPr>
+            </w:pPr>
+            <w:r>
+              <w:rPr>
+                <w:sz w:val="18"/>
+                <w:szCs w:val="18"/>
+              </w:rPr>
+              <w:t xml:space="preserve">// Handle the condition. </w:t>
+            </w:r>
+          </w:p>
+          <w:p>
+            <w:pPr>
+              <w:pStyle w:val="Default"/>
+              <w:rPr>
+                <w:sz w:val="18"/>
+                <w:szCs w:val="18"/>
+              </w:rPr>
+            </w:pPr>
+            <w:r>
+              <w:rPr>
+                <w:sz w:val="18"/>
+                <w:szCs w:val="18"/>
+              </w:rPr>
+              <w:t xml:space="preserve">... </w:t>
+            </w:r>
+          </w:p>
+          <w:p>
+            <w:pPr>
+              <w:rPr>
+                <w:sz w:val="18"/>
+                <w:szCs w:val="18"/>
+              </w:rPr>
+            </w:pPr>
+            <w:r>
+              <w:rPr>
+                <w:sz w:val="18"/>
+                <w:szCs w:val="18"/>
+              </w:rPr>
+              <w:t>}</w:t>
+            </w:r>
+          </w:p>
+          <w:p>
+            <w:r>
+              <w:t>Chú thích dòng được sử dụng để phân mức cho code, trước chú thích dòng nên là 1 khoảng trắng. Nếu số lượng chữ quá dài để viết chú thích dòng thì nên sử dụng khối chú thích.</w:t>
+            </w:r>
+          </w:p>
+          <w:p>
+            <w:pPr>
+              <w:pStyle w:val="ListParagraph"/>
+              <w:numPr>
+                <w:ilvl w:val="0"/>
+                <w:numId w:val="24"/>
+              </w:numPr>
+              <w:spacing w:after="0" w:line="240" w:lineRule="auto"/>
+              <w:jc w:val="left"/>
+            </w:pPr>
+            <w:r>
+              <w:t>Chú thích theo sau:</w:t>
+            </w:r>
+          </w:p>
+          <w:p>
+            <w:pPr>
+              <w:pStyle w:val="Default"/>
+              <w:rPr>
+                <w:sz w:val="18"/>
+                <w:szCs w:val="18"/>
+              </w:rPr>
+            </w:pPr>
+            <w:r>
+              <w:rPr>
+                <w:sz w:val="18"/>
+                <w:szCs w:val="18"/>
+              </w:rPr>
+              <w:t xml:space="preserve">if (a == 2) { </w:t>
+            </w:r>
+          </w:p>
+          <w:p>
+            <w:pPr>
+              <w:pStyle w:val="Default"/>
+              <w:rPr>
+                <w:sz w:val="18"/>
+                <w:szCs w:val="18"/>
+              </w:rPr>
+            </w:pPr>
+            <w:r>
+              <w:rPr>
+                <w:sz w:val="18"/>
+                <w:szCs w:val="18"/>
+              </w:rPr>
+              <w:t xml:space="preserve">return TRUE;   </w:t>
+            </w:r>
+            <w:r>
+              <w:rPr>
+                <w:sz w:val="18"/>
+                <w:szCs w:val="18"/>
+              </w:rPr>
+              <w:tab/>
+              <w:t xml:space="preserve">// special case </w:t>
+            </w:r>
+          </w:p>
+          <w:p>
+            <w:pPr>
+              <w:pStyle w:val="Default"/>
+              <w:rPr>
+                <w:sz w:val="18"/>
+                <w:szCs w:val="18"/>
+              </w:rPr>
+            </w:pPr>
+            <w:r>
+              <w:rPr>
+                <w:sz w:val="18"/>
+                <w:szCs w:val="18"/>
+              </w:rPr>
+              <w:t xml:space="preserve">} else { </w:t>
+            </w:r>
+          </w:p>
+          <w:p>
+            <w:pPr>
+              <w:pStyle w:val="Default"/>
+              <w:rPr>
+                <w:sz w:val="18"/>
+                <w:szCs w:val="18"/>
+              </w:rPr>
+            </w:pPr>
+            <w:r>
+              <w:rPr>
+                <w:sz w:val="18"/>
+                <w:szCs w:val="18"/>
+              </w:rPr>
+              <w:t xml:space="preserve">return isPrime(a); </w:t>
+            </w:r>
+            <w:r>
+              <w:rPr>
+                <w:sz w:val="18"/>
+                <w:szCs w:val="18"/>
+              </w:rPr>
+              <w:tab/>
+              <w:t xml:space="preserve">// works only for odd a </w:t>
+            </w:r>
+          </w:p>
+          <w:p>
+            <w:pPr>
+              <w:rPr>
+                <w:sz w:val="18"/>
+                <w:szCs w:val="18"/>
+              </w:rPr>
+            </w:pPr>
+            <w:r>
+              <w:rPr>
+                <w:sz w:val="18"/>
+                <w:szCs w:val="18"/>
+              </w:rPr>
+              <w:lastRenderedPageBreak/>
+              <w:t>}</w:t>
+            </w:r>
+          </w:p>
+          <w:p>
+            <w:r>
+              <w:t>Chú thích này được sử dụng để chú thích cho các dòng code, phải viết ngắn gọn, khoảng cách đủ xa để phân biệt với đoạn code.</w:t>
+            </w:r>
+          </w:p>
+          <w:p>
+            <w:pPr>
+              <w:pStyle w:val="ListParagraph"/>
+              <w:numPr>
+                <w:ilvl w:val="0"/>
+                <w:numId w:val="24"/>
+              </w:numPr>
+              <w:spacing w:after="0" w:line="240" w:lineRule="auto"/>
+              <w:jc w:val="left"/>
+            </w:pPr>
+            <w:r>
+              <w:t>Doc comment:</w:t>
+            </w:r>
+          </w:p>
+          <w:p>
+            <w:pPr>
+              <w:pStyle w:val="Default"/>
+              <w:rPr>
+                <w:sz w:val="18"/>
+                <w:szCs w:val="18"/>
+              </w:rPr>
+            </w:pPr>
+            <w:r>
+              <w:rPr>
+                <w:sz w:val="18"/>
+                <w:szCs w:val="18"/>
+              </w:rPr>
+              <w:t xml:space="preserve">/** </w:t>
+            </w:r>
+          </w:p>
+          <w:p>
+            <w:pPr>
+              <w:pStyle w:val="Default"/>
+              <w:rPr>
+                <w:sz w:val="18"/>
+                <w:szCs w:val="18"/>
+              </w:rPr>
+            </w:pPr>
+            <w:r>
+              <w:rPr>
+                <w:sz w:val="18"/>
+                <w:szCs w:val="18"/>
+              </w:rPr>
+              <w:t xml:space="preserve">* The Example class provides ... </w:t>
+            </w:r>
+          </w:p>
+          <w:p>
+            <w:pPr>
+              <w:pStyle w:val="Default"/>
+              <w:rPr>
+                <w:sz w:val="18"/>
+                <w:szCs w:val="18"/>
+              </w:rPr>
+            </w:pPr>
+            <w:r>
+              <w:rPr>
+                <w:sz w:val="18"/>
+                <w:szCs w:val="18"/>
+              </w:rPr>
+              <w:t xml:space="preserve">*/ </w:t>
+            </w:r>
+          </w:p>
+          <w:p>
+            <w:pPr>
+              <w:pStyle w:val="Default"/>
+              <w:rPr>
+                <w:sz w:val="18"/>
+                <w:szCs w:val="18"/>
+              </w:rPr>
+            </w:pPr>
+            <w:r>
+              <w:rPr>
+                <w:sz w:val="18"/>
+                <w:szCs w:val="18"/>
+              </w:rPr>
+              <w:t xml:space="preserve">public class Example { </w:t>
+            </w:r>
+          </w:p>
+          <w:p>
+            <w:pPr>
+              <w:rPr>
+                <w:sz w:val="18"/>
+                <w:szCs w:val="18"/>
+              </w:rPr>
+            </w:pPr>
+            <w:r>
+              <w:rPr>
+                <w:sz w:val="18"/>
+                <w:szCs w:val="18"/>
+              </w:rPr>
+              <w:tab/>
+              <w:t>...</w:t>
+            </w:r>
+          </w:p>
+          <w:p>
+            <w:r>
+              <w:t>Chú thích dạng này dùng để chú thích lớp, giao diện, phương thức, được đặt trong /**…*/ Ghi rõ chức năng của lớp, đầu vào, đầu ra, nội dung xử lý của phương thức, v.v</w:t>
+            </w:r>
+          </w:p>
+        </w:tc>
+      </w:tr>
+      <w:tr>
+        <w:tc>
+          <w:tcPr>
+            <w:tcW w:w="1152" w:type="pct"/>
+          </w:tcPr>
+          <w:p>
+            <w:r>
+              <w:lastRenderedPageBreak/>
+              <w:t>Quy ước về upload file lên Github</w:t>
+            </w:r>
+          </w:p>
+        </w:tc>
+        <w:tc>
+          <w:tcPr>
+            <w:tcW w:w="3848" w:type="pct"/>
+          </w:tcPr>
+          <w:p>
+            <w:pPr>
+              <w:pStyle w:val="ListParagraph"/>
+              <w:numPr>
+                <w:ilvl w:val="0"/>
+                <w:numId w:val="24"/>
+              </w:numPr>
+              <w:spacing w:after="0" w:line="240" w:lineRule="auto"/>
+              <w:jc w:val="left"/>
+            </w:pPr>
+            <w:r>
+              <w:t>Mỗi ngày, phải đồng bộ tất cả các file trên Github về máy tránh tình trạng chỉnh sửa trên phiên bản cũ.</w:t>
+            </w:r>
+          </w:p>
+          <w:p>
+            <w:pPr>
+              <w:pStyle w:val="ListParagraph"/>
+              <w:numPr>
+                <w:ilvl w:val="0"/>
+                <w:numId w:val="24"/>
+              </w:numPr>
+              <w:spacing w:after="0" w:line="240" w:lineRule="auto"/>
+              <w:jc w:val="left"/>
+            </w:pPr>
+            <w:r>
+              <w:t>Khi upload phải xem có xảy ra đụng độ hay không, nếu xảy ra đụng độ thì phải discard change, tải phiên bản mới nhất trên Github về rồi chỉnh sửa.</w:t>
+            </w:r>
+          </w:p>
+          <w:p>
+            <w:pPr>
+              <w:pStyle w:val="ListParagraph"/>
+              <w:numPr>
+                <w:ilvl w:val="0"/>
+                <w:numId w:val="24"/>
+              </w:numPr>
+              <w:spacing w:after="0" w:line="240" w:lineRule="auto"/>
+              <w:jc w:val="left"/>
+            </w:pPr>
+            <w:r>
+              <w:t xml:space="preserve">Khi upload phải ghi rõ thao tác gì được làm, chỉnh sửa file nào, trong mục Summary. Ví dụ : Upload file </w:t>
+            </w:r>
+            <w:r>
+              <w:t>BT01</w:t>
+            </w:r>
+            <w:r>
+              <w:t>_TenTaiLieu_vx.x,.Mục description ghi rõ nội dung bị ảnh hưởng.</w:t>
+            </w:r>
+          </w:p>
+          <w:p>
+            <w:pPr>
+              <w:pStyle w:val="ListParagraph"/>
+              <w:numPr>
+                <w:ilvl w:val="0"/>
+                <w:numId w:val="24"/>
+              </w:numPr>
+              <w:spacing w:after="0" w:line="240" w:lineRule="auto"/>
+              <w:jc w:val="left"/>
+            </w:pPr>
+            <w:r>
+              <w:t>Cuối ngày, thành viên phải gửi mail báo cáo cho nhóm trưởng để nhóm trưởng nắm tình hình tiến độ làm việc của nhóm.</w:t>
+            </w:r>
+          </w:p>
+          <w:p>
+            <w:pPr>
+              <w:pStyle w:val="ListParagraph"/>
+              <w:numPr>
+                <w:ilvl w:val="0"/>
+                <w:numId w:val="24"/>
+              </w:numPr>
+              <w:spacing w:after="0" w:line="240" w:lineRule="auto"/>
+              <w:jc w:val="left"/>
+            </w:pPr>
+            <w:r>
+              <w:t>Khi upload source code lên Github, chỉ up thư mục src trong project.</w:t>
+            </w:r>
+          </w:p>
+        </w:tc>
+      </w:tr>
+      <w:tr>
+        <w:tc>
+          <w:tcPr>
+            <w:tcW w:w="1152" w:type="pct"/>
+          </w:tcPr>
+          <w:p>
+            <w:r>
+              <w:t>Deffect Logging</w:t>
+            </w:r>
+          </w:p>
+        </w:tc>
+        <w:tc>
+          <w:tcPr>
+            <w:tcW w:w="3848" w:type="pct"/>
+          </w:tcPr>
+          <w:p>
+            <w:pPr>
+              <w:pStyle w:val="ListParagraph"/>
+              <w:numPr>
+                <w:ilvl w:val="0"/>
+                <w:numId w:val="24"/>
+              </w:numPr>
+              <w:spacing w:after="0" w:line="240" w:lineRule="auto"/>
+              <w:jc w:val="left"/>
+            </w:pPr>
+            <w:r>
+              <w:t>Trong quá trình làm, nếu gặp vấn đề chưa rõ, thì phải đặt Q&amp;A trên Github, hoặc gửi email cho thành viên trong nhóm, nội dung Q&amp;A ghi rõ nguồn, phần chưa hiểu, giải pháp của bản thân. Trong thời gian chờ đợi thì có thể làm theo giải pháp của bản thân tự đưa ra.</w:t>
+            </w:r>
+          </w:p>
+          <w:p>
+            <w:pPr>
+              <w:pStyle w:val="ListParagraph"/>
+              <w:numPr>
+                <w:ilvl w:val="0"/>
+                <w:numId w:val="24"/>
+              </w:numPr>
+              <w:spacing w:after="0" w:line="240" w:lineRule="auto"/>
+              <w:jc w:val="left"/>
+            </w:pPr>
+            <w:r>
+              <w:t>Nếu gặp các lỗi, phải được log lại trên mục Issuse của Github. Các thành viên có trách nhiệm lên xem phần nào có liên quan thì sửa lại và phản hồi trên Github.</w:t>
+            </w:r>
+          </w:p>
+        </w:tc>
+      </w:tr>
+      <w:tr>
+        <w:tc>
+          <w:tcPr>
+            <w:tcW w:w="1152" w:type="pct"/>
+          </w:tcPr>
+          <w:p>
+            <w:r>
+              <w:t>Quy ước về log task trên Trello</w:t>
+            </w:r>
+          </w:p>
+        </w:tc>
+        <w:tc>
+          <w:tcPr>
+            <w:tcW w:w="3848" w:type="pct"/>
+          </w:tcPr>
+          <w:p>
+            <w:pPr>
+              <w:pStyle w:val="ListParagraph"/>
+              <w:numPr>
+                <w:ilvl w:val="0"/>
+                <w:numId w:val="24"/>
+              </w:numPr>
+              <w:spacing w:after="0" w:line="240" w:lineRule="auto"/>
+              <w:jc w:val="left"/>
+            </w:pPr>
+            <w:r>
+              <w:t>Các thành viên sau khi hoàn thành xong task nào phải vào check là đã hoàn thành trên Checklist của Trello.</w:t>
+            </w:r>
+          </w:p>
+        </w:tc>
+      </w:tr>
+    </w:tbl>
     <w:p>
       <w:pPr>
         <w:pStyle w:val="ListParagraph"/>
@@ -5012,7 +6067,7 @@
         </w:numPr>
       </w:pPr>
       <w:r>
-        <w:t>Xác định các chuẩn, các quy ước chi phối sự thực hiện của hoạt động bảo trì (chuẩn của chính tổ chức bảo trì hoặc chuẩn quốc tế (VD: IEEE 1219)). Ví dụ:</w:t>
+        <w:t>Kiểm soát chất lượng</w:t>
       </w:r>
     </w:p>
     <w:p>
@@ -5024,7 +6079,7 @@
         </w:numPr>
       </w:pPr>
       <w:r>
-        <w:t>Các quy định lập trình: đặt tên biến/hàm, viết chú thích, v.v.</w:t>
+        <w:t>Nhóm sẽ hoạt động vừa là nhóm bảo trì, vừa là nhóm quản lý chất lượng.</w:t>
       </w:r>
     </w:p>
     <w:p>
@@ -5036,113 +6091,10 @@
         </w:numPr>
       </w:pPr>
       <w:r>
-        <w:t>Các chuẩn nhận dạng tài liệu: cách các tài liệu được nhận biết là duy nhất.</w:t>
-      </w:r>
-    </w:p>
-    <w:p>
-      <w:pPr>
-        <w:pStyle w:val="ListParagraph"/>
-        <w:numPr>
-          <w:ilvl w:val="1"/>
-          <w:numId w:val="11"/>
-        </w:numPr>
-      </w:pPr>
-      <w:r>
-        <w:t>Các chuẩn trình bày tài liệu: định nghĩa các font chữ, kiểu chữ, sử dụng các logo, v.v.</w:t>
-      </w:r>
-    </w:p>
-    <w:p>
-      <w:pPr>
-        <w:pStyle w:val="ListParagraph"/>
-        <w:numPr>
-          <w:ilvl w:val="1"/>
-          <w:numId w:val="11"/>
-        </w:numPr>
-      </w:pPr>
-      <w:r>
-        <w:t>Chuẩn cập nhật tài liệu: định nghĩa cách các thay đổi so các phiên bản trước được phản ánh trong tài liệu.</w:t>
-      </w:r>
-    </w:p>
-    <w:p>
-      <w:pPr>
-        <w:pStyle w:val="ListParagraph"/>
-        <w:numPr>
-          <w:ilvl w:val="1"/>
-          <w:numId w:val="11"/>
-        </w:numPr>
-      </w:pPr>
-      <w:r>
-        <w:t>Các chuẩn trao đổi cho phép các tài liệu điện tử được nhận, được gửi, v.v.</w:t>
-      </w:r>
-    </w:p>
-    <w:p>
-      <w:pPr>
-        <w:pStyle w:val="ListParagraph"/>
-        <w:numPr>
-          <w:ilvl w:val="1"/>
-          <w:numId w:val="11"/>
-        </w:numPr>
-      </w:pPr>
-      <w:r>
-        <w:t>…</w:t>
-      </w:r>
-    </w:p>
-    <w:p>
-      <w:pPr>
-        <w:pStyle w:val="ListParagraph"/>
-        <w:numPr>
-          <w:ilvl w:val="0"/>
-          <w:numId w:val="11"/>
-        </w:numPr>
-      </w:pPr>
-      <w:r>
-        <w:t>Kiểm soát chất lượng</w:t>
-      </w:r>
-    </w:p>
-    <w:p>
-      <w:pPr>
-        <w:pStyle w:val="ListParagraph"/>
-        <w:numPr>
-          <w:ilvl w:val="1"/>
-          <w:numId w:val="11"/>
-        </w:numPr>
-      </w:pPr>
-      <w:r>
-        <w:t>Một nhóm kiểm tra một phần hay toàn bộ quy trình hay hệ thố</w:t>
-      </w:r>
-      <w:r>
-        <w:t xml:space="preserve">ng và các tư </w:t>
-      </w:r>
-      <w:r>
-        <w:t>liệu của nó để tìm ra các vấn đề tiềm ẩn.</w:t>
-      </w:r>
-    </w:p>
-    <w:p>
-      <w:pPr>
-        <w:pStyle w:val="ListParagraph"/>
-        <w:numPr>
-          <w:ilvl w:val="1"/>
-          <w:numId w:val="11"/>
-        </w:numPr>
-      </w:pPr>
-      <w:r>
-        <w:t>Mục đích của xem lại chất lượng là phát hiện ra các nhược điểm của hệ thống</w:t>
-      </w:r>
-      <w:r>
-        <w:t xml:space="preserve"> và các mâu thuẫn.</w:t>
-      </w:r>
-    </w:p>
-    <w:p>
-      <w:pPr>
-        <w:pStyle w:val="ListParagraph"/>
-        <w:numPr>
-          <w:ilvl w:val="1"/>
-          <w:numId w:val="11"/>
-        </w:numPr>
-      </w:pPr>
-      <w:r>
-        <w:t>Bất cứ tài liệu nào được tạo ra trong quy trình đều có thể được xem lại.</w:t>
-      </w:r>
+        <w:t>Tất cả tài liệu và mã nguồn phải được kiểm soát trong suốt quá trình bảo trì phần mềm.</w:t>
+      </w:r>
+      <w:bookmarkStart w:id="11" w:name="_GoBack"/>
+      <w:bookmarkEnd w:id="11"/>
     </w:p>
     <w:sectPr>
       <w:headerReference w:type="first" r:id="rId10"/>
@@ -5714,6 +6666,119 @@
     </w:lvl>
   </w:abstractNum>
   <w:abstractNum w:abstractNumId="4">
+    <w:nsid w:val="134C7DDA"/>
+    <w:multiLevelType w:val="hybridMultilevel"/>
+    <w:tmpl w:val="BFA0F056"/>
+    <w:lvl w:ilvl="0" w:tplc="04090001">
+      <w:start w:val="1"/>
+      <w:numFmt w:val="bullet"/>
+      <w:lvlText w:val=""/>
+      <w:lvlJc w:val="left"/>
+      <w:pPr>
+        <w:ind w:left="1080" w:hanging="360"/>
+      </w:pPr>
+      <w:rPr>
+        <w:rFonts w:ascii="Symbol" w:hAnsi="Symbol" w:hint="default"/>
+      </w:rPr>
+    </w:lvl>
+    <w:lvl w:ilvl="1" w:tplc="04090003">
+      <w:start w:val="1"/>
+      <w:numFmt w:val="bullet"/>
+      <w:lvlText w:val="o"/>
+      <w:lvlJc w:val="left"/>
+      <w:pPr>
+        <w:ind w:left="1800" w:hanging="360"/>
+      </w:pPr>
+      <w:rPr>
+        <w:rFonts w:ascii="Courier New" w:hAnsi="Courier New" w:cs="Courier New" w:hint="default"/>
+      </w:rPr>
+    </w:lvl>
+    <w:lvl w:ilvl="2" w:tplc="04090005">
+      <w:start w:val="1"/>
+      <w:numFmt w:val="bullet"/>
+      <w:lvlText w:val=""/>
+      <w:lvlJc w:val="left"/>
+      <w:pPr>
+        <w:ind w:left="2520" w:hanging="360"/>
+      </w:pPr>
+      <w:rPr>
+        <w:rFonts w:ascii="Wingdings" w:hAnsi="Wingdings" w:hint="default"/>
+      </w:rPr>
+    </w:lvl>
+    <w:lvl w:ilvl="3" w:tplc="04090001">
+      <w:start w:val="1"/>
+      <w:numFmt w:val="bullet"/>
+      <w:lvlText w:val=""/>
+      <w:lvlJc w:val="left"/>
+      <w:pPr>
+        <w:ind w:left="3240" w:hanging="360"/>
+      </w:pPr>
+      <w:rPr>
+        <w:rFonts w:ascii="Symbol" w:hAnsi="Symbol" w:hint="default"/>
+      </w:rPr>
+    </w:lvl>
+    <w:lvl w:ilvl="4" w:tplc="04090003" w:tentative="1">
+      <w:start w:val="1"/>
+      <w:numFmt w:val="bullet"/>
+      <w:lvlText w:val="o"/>
+      <w:lvlJc w:val="left"/>
+      <w:pPr>
+        <w:ind w:left="3960" w:hanging="360"/>
+      </w:pPr>
+      <w:rPr>
+        <w:rFonts w:ascii="Courier New" w:hAnsi="Courier New" w:cs="Courier New" w:hint="default"/>
+      </w:rPr>
+    </w:lvl>
+    <w:lvl w:ilvl="5" w:tplc="04090005" w:tentative="1">
+      <w:start w:val="1"/>
+      <w:numFmt w:val="bullet"/>
+      <w:lvlText w:val=""/>
+      <w:lvlJc w:val="left"/>
+      <w:pPr>
+        <w:ind w:left="4680" w:hanging="360"/>
+      </w:pPr>
+      <w:rPr>
+        <w:rFonts w:ascii="Wingdings" w:hAnsi="Wingdings" w:hint="default"/>
+      </w:rPr>
+    </w:lvl>
+    <w:lvl w:ilvl="6" w:tplc="04090001" w:tentative="1">
+      <w:start w:val="1"/>
+      <w:numFmt w:val="bullet"/>
+      <w:lvlText w:val=""/>
+      <w:lvlJc w:val="left"/>
+      <w:pPr>
+        <w:ind w:left="5400" w:hanging="360"/>
+      </w:pPr>
+      <w:rPr>
+        <w:rFonts w:ascii="Symbol" w:hAnsi="Symbol" w:hint="default"/>
+      </w:rPr>
+    </w:lvl>
+    <w:lvl w:ilvl="7" w:tplc="04090003" w:tentative="1">
+      <w:start w:val="1"/>
+      <w:numFmt w:val="bullet"/>
+      <w:lvlText w:val="o"/>
+      <w:lvlJc w:val="left"/>
+      <w:pPr>
+        <w:ind w:left="6120" w:hanging="360"/>
+      </w:pPr>
+      <w:rPr>
+        <w:rFonts w:ascii="Courier New" w:hAnsi="Courier New" w:cs="Courier New" w:hint="default"/>
+      </w:rPr>
+    </w:lvl>
+    <w:lvl w:ilvl="8" w:tplc="04090005" w:tentative="1">
+      <w:start w:val="1"/>
+      <w:numFmt w:val="bullet"/>
+      <w:lvlText w:val=""/>
+      <w:lvlJc w:val="left"/>
+      <w:pPr>
+        <w:ind w:left="6840" w:hanging="360"/>
+      </w:pPr>
+      <w:rPr>
+        <w:rFonts w:ascii="Wingdings" w:hAnsi="Wingdings" w:hint="default"/>
+      </w:rPr>
+    </w:lvl>
+  </w:abstractNum>
+  <w:abstractNum w:abstractNumId="5">
     <w:nsid w:val="13AC58AD"/>
     <w:multiLevelType w:val="hybridMultilevel"/>
     <w:tmpl w:val="938E1330"/>
@@ -5826,7 +6891,120 @@
       </w:rPr>
     </w:lvl>
   </w:abstractNum>
-  <w:abstractNum w:abstractNumId="5">
+  <w:abstractNum w:abstractNumId="6">
+    <w:nsid w:val="146A4D95"/>
+    <w:multiLevelType w:val="hybridMultilevel"/>
+    <w:tmpl w:val="67047502"/>
+    <w:lvl w:ilvl="0" w:tplc="04090001">
+      <w:start w:val="1"/>
+      <w:numFmt w:val="bullet"/>
+      <w:lvlText w:val=""/>
+      <w:lvlJc w:val="left"/>
+      <w:pPr>
+        <w:ind w:left="720" w:hanging="360"/>
+      </w:pPr>
+      <w:rPr>
+        <w:rFonts w:ascii="Symbol" w:hAnsi="Symbol" w:hint="default"/>
+      </w:rPr>
+    </w:lvl>
+    <w:lvl w:ilvl="1" w:tplc="04090003" w:tentative="1">
+      <w:start w:val="1"/>
+      <w:numFmt w:val="bullet"/>
+      <w:lvlText w:val="o"/>
+      <w:lvlJc w:val="left"/>
+      <w:pPr>
+        <w:ind w:left="1440" w:hanging="360"/>
+      </w:pPr>
+      <w:rPr>
+        <w:rFonts w:ascii="Courier New" w:hAnsi="Courier New" w:cs="Courier New" w:hint="default"/>
+      </w:rPr>
+    </w:lvl>
+    <w:lvl w:ilvl="2" w:tplc="04090005" w:tentative="1">
+      <w:start w:val="1"/>
+      <w:numFmt w:val="bullet"/>
+      <w:lvlText w:val=""/>
+      <w:lvlJc w:val="left"/>
+      <w:pPr>
+        <w:ind w:left="2160" w:hanging="360"/>
+      </w:pPr>
+      <w:rPr>
+        <w:rFonts w:ascii="Wingdings" w:hAnsi="Wingdings" w:hint="default"/>
+      </w:rPr>
+    </w:lvl>
+    <w:lvl w:ilvl="3" w:tplc="04090001" w:tentative="1">
+      <w:start w:val="1"/>
+      <w:numFmt w:val="bullet"/>
+      <w:lvlText w:val=""/>
+      <w:lvlJc w:val="left"/>
+      <w:pPr>
+        <w:ind w:left="2880" w:hanging="360"/>
+      </w:pPr>
+      <w:rPr>
+        <w:rFonts w:ascii="Symbol" w:hAnsi="Symbol" w:hint="default"/>
+      </w:rPr>
+    </w:lvl>
+    <w:lvl w:ilvl="4" w:tplc="04090003" w:tentative="1">
+      <w:start w:val="1"/>
+      <w:numFmt w:val="bullet"/>
+      <w:lvlText w:val="o"/>
+      <w:lvlJc w:val="left"/>
+      <w:pPr>
+        <w:ind w:left="3600" w:hanging="360"/>
+      </w:pPr>
+      <w:rPr>
+        <w:rFonts w:ascii="Courier New" w:hAnsi="Courier New" w:cs="Courier New" w:hint="default"/>
+      </w:rPr>
+    </w:lvl>
+    <w:lvl w:ilvl="5" w:tplc="04090005" w:tentative="1">
+      <w:start w:val="1"/>
+      <w:numFmt w:val="bullet"/>
+      <w:lvlText w:val=""/>
+      <w:lvlJc w:val="left"/>
+      <w:pPr>
+        <w:ind w:left="4320" w:hanging="360"/>
+      </w:pPr>
+      <w:rPr>
+        <w:rFonts w:ascii="Wingdings" w:hAnsi="Wingdings" w:hint="default"/>
+      </w:rPr>
+    </w:lvl>
+    <w:lvl w:ilvl="6" w:tplc="04090001" w:tentative="1">
+      <w:start w:val="1"/>
+      <w:numFmt w:val="bullet"/>
+      <w:lvlText w:val=""/>
+      <w:lvlJc w:val="left"/>
+      <w:pPr>
+        <w:ind w:left="5040" w:hanging="360"/>
+      </w:pPr>
+      <w:rPr>
+        <w:rFonts w:ascii="Symbol" w:hAnsi="Symbol" w:hint="default"/>
+      </w:rPr>
+    </w:lvl>
+    <w:lvl w:ilvl="7" w:tplc="04090003" w:tentative="1">
+      <w:start w:val="1"/>
+      <w:numFmt w:val="bullet"/>
+      <w:lvlText w:val="o"/>
+      <w:lvlJc w:val="left"/>
+      <w:pPr>
+        <w:ind w:left="5760" w:hanging="360"/>
+      </w:pPr>
+      <w:rPr>
+        <w:rFonts w:ascii="Courier New" w:hAnsi="Courier New" w:cs="Courier New" w:hint="default"/>
+      </w:rPr>
+    </w:lvl>
+    <w:lvl w:ilvl="8" w:tplc="04090005" w:tentative="1">
+      <w:start w:val="1"/>
+      <w:numFmt w:val="bullet"/>
+      <w:lvlText w:val=""/>
+      <w:lvlJc w:val="left"/>
+      <w:pPr>
+        <w:ind w:left="6480" w:hanging="360"/>
+      </w:pPr>
+      <w:rPr>
+        <w:rFonts w:ascii="Wingdings" w:hAnsi="Wingdings" w:hint="default"/>
+      </w:rPr>
+    </w:lvl>
+  </w:abstractNum>
+  <w:abstractNum w:abstractNumId="7">
     <w:nsid w:val="1482775B"/>
     <w:multiLevelType w:val="multilevel"/>
     <w:tmpl w:val="B2BA1112"/>
@@ -5969,7 +7147,7 @@
       </w:pPr>
     </w:lvl>
   </w:abstractNum>
-  <w:abstractNum w:abstractNumId="6">
+  <w:abstractNum w:abstractNumId="8">
     <w:nsid w:val="225E3A5D"/>
     <w:multiLevelType w:val="hybridMultilevel"/>
     <w:tmpl w:val="613CC1DC"/>
@@ -6082,7 +7260,7 @@
       </w:rPr>
     </w:lvl>
   </w:abstractNum>
-  <w:abstractNum w:abstractNumId="7">
+  <w:abstractNum w:abstractNumId="9">
     <w:nsid w:val="259D3E1F"/>
     <w:multiLevelType w:val="hybridMultilevel"/>
     <w:tmpl w:val="D5CC7046"/>
@@ -6195,7 +7373,120 @@
       </w:rPr>
     </w:lvl>
   </w:abstractNum>
-  <w:abstractNum w:abstractNumId="8">
+  <w:abstractNum w:abstractNumId="10">
+    <w:nsid w:val="3B600834"/>
+    <w:multiLevelType w:val="hybridMultilevel"/>
+    <w:tmpl w:val="CC4C342A"/>
+    <w:lvl w:ilvl="0" w:tplc="04090001">
+      <w:start w:val="1"/>
+      <w:numFmt w:val="bullet"/>
+      <w:lvlText w:val=""/>
+      <w:lvlJc w:val="left"/>
+      <w:pPr>
+        <w:ind w:left="720" w:hanging="360"/>
+      </w:pPr>
+      <w:rPr>
+        <w:rFonts w:ascii="Symbol" w:hAnsi="Symbol" w:hint="default"/>
+      </w:rPr>
+    </w:lvl>
+    <w:lvl w:ilvl="1" w:tplc="04090003">
+      <w:start w:val="1"/>
+      <w:numFmt w:val="bullet"/>
+      <w:lvlText w:val="o"/>
+      <w:lvlJc w:val="left"/>
+      <w:pPr>
+        <w:ind w:left="1440" w:hanging="360"/>
+      </w:pPr>
+      <w:rPr>
+        <w:rFonts w:ascii="Courier New" w:hAnsi="Courier New" w:cs="Courier New" w:hint="default"/>
+      </w:rPr>
+    </w:lvl>
+    <w:lvl w:ilvl="2" w:tplc="04090005" w:tentative="1">
+      <w:start w:val="1"/>
+      <w:numFmt w:val="bullet"/>
+      <w:lvlText w:val=""/>
+      <w:lvlJc w:val="left"/>
+      <w:pPr>
+        <w:ind w:left="2160" w:hanging="360"/>
+      </w:pPr>
+      <w:rPr>
+        <w:rFonts w:ascii="Wingdings" w:hAnsi="Wingdings" w:hint="default"/>
+      </w:rPr>
+    </w:lvl>
+    <w:lvl w:ilvl="3" w:tplc="04090001" w:tentative="1">
+      <w:start w:val="1"/>
+      <w:numFmt w:val="bullet"/>
+      <w:lvlText w:val=""/>
+      <w:lvlJc w:val="left"/>
+      <w:pPr>
+        <w:ind w:left="2880" w:hanging="360"/>
+      </w:pPr>
+      <w:rPr>
+        <w:rFonts w:ascii="Symbol" w:hAnsi="Symbol" w:hint="default"/>
+      </w:rPr>
+    </w:lvl>
+    <w:lvl w:ilvl="4" w:tplc="04090003" w:tentative="1">
+      <w:start w:val="1"/>
+      <w:numFmt w:val="bullet"/>
+      <w:lvlText w:val="o"/>
+      <w:lvlJc w:val="left"/>
+      <w:pPr>
+        <w:ind w:left="3600" w:hanging="360"/>
+      </w:pPr>
+      <w:rPr>
+        <w:rFonts w:ascii="Courier New" w:hAnsi="Courier New" w:cs="Courier New" w:hint="default"/>
+      </w:rPr>
+    </w:lvl>
+    <w:lvl w:ilvl="5" w:tplc="04090005" w:tentative="1">
+      <w:start w:val="1"/>
+      <w:numFmt w:val="bullet"/>
+      <w:lvlText w:val=""/>
+      <w:lvlJc w:val="left"/>
+      <w:pPr>
+        <w:ind w:left="4320" w:hanging="360"/>
+      </w:pPr>
+      <w:rPr>
+        <w:rFonts w:ascii="Wingdings" w:hAnsi="Wingdings" w:hint="default"/>
+      </w:rPr>
+    </w:lvl>
+    <w:lvl w:ilvl="6" w:tplc="04090001" w:tentative="1">
+      <w:start w:val="1"/>
+      <w:numFmt w:val="bullet"/>
+      <w:lvlText w:val=""/>
+      <w:lvlJc w:val="left"/>
+      <w:pPr>
+        <w:ind w:left="5040" w:hanging="360"/>
+      </w:pPr>
+      <w:rPr>
+        <w:rFonts w:ascii="Symbol" w:hAnsi="Symbol" w:hint="default"/>
+      </w:rPr>
+    </w:lvl>
+    <w:lvl w:ilvl="7" w:tplc="04090003" w:tentative="1">
+      <w:start w:val="1"/>
+      <w:numFmt w:val="bullet"/>
+      <w:lvlText w:val="o"/>
+      <w:lvlJc w:val="left"/>
+      <w:pPr>
+        <w:ind w:left="5760" w:hanging="360"/>
+      </w:pPr>
+      <w:rPr>
+        <w:rFonts w:ascii="Courier New" w:hAnsi="Courier New" w:cs="Courier New" w:hint="default"/>
+      </w:rPr>
+    </w:lvl>
+    <w:lvl w:ilvl="8" w:tplc="04090005" w:tentative="1">
+      <w:start w:val="1"/>
+      <w:numFmt w:val="bullet"/>
+      <w:lvlText w:val=""/>
+      <w:lvlJc w:val="left"/>
+      <w:pPr>
+        <w:ind w:left="6480" w:hanging="360"/>
+      </w:pPr>
+      <w:rPr>
+        <w:rFonts w:ascii="Wingdings" w:hAnsi="Wingdings" w:hint="default"/>
+      </w:rPr>
+    </w:lvl>
+  </w:abstractNum>
+  <w:abstractNum w:abstractNumId="11">
     <w:nsid w:val="49144195"/>
     <w:multiLevelType w:val="multilevel"/>
     <w:tmpl w:val="0409001F"/>
@@ -6308,7 +7599,7 @@
       </w:rPr>
     </w:lvl>
   </w:abstractNum>
-  <w:abstractNum w:abstractNumId="9">
+  <w:abstractNum w:abstractNumId="12">
     <w:nsid w:val="4A7E0C29"/>
     <w:multiLevelType w:val="hybridMultilevel"/>
     <w:tmpl w:val="7EB2D0E2"/>
@@ -6421,7 +7712,7 @@
       </w:rPr>
     </w:lvl>
   </w:abstractNum>
-  <w:abstractNum w:abstractNumId="10">
+  <w:abstractNum w:abstractNumId="13">
     <w:nsid w:val="4E571EDE"/>
     <w:multiLevelType w:val="hybridMultilevel"/>
     <w:tmpl w:val="C6204170"/>
@@ -6534,7 +7825,7 @@
       </w:rPr>
     </w:lvl>
   </w:abstractNum>
-  <w:abstractNum w:abstractNumId="11">
+  <w:abstractNum w:abstractNumId="14">
     <w:nsid w:val="532E4BE1"/>
     <w:multiLevelType w:val="hybridMultilevel"/>
     <w:tmpl w:val="2E6EA9C0"/>
@@ -6647,7 +7938,7 @@
       </w:rPr>
     </w:lvl>
   </w:abstractNum>
-  <w:abstractNum w:abstractNumId="12">
+  <w:abstractNum w:abstractNumId="15">
     <w:nsid w:val="5390730C"/>
     <w:multiLevelType w:val="hybridMultilevel"/>
     <w:tmpl w:val="0A36360A"/>
@@ -6760,7 +8051,7 @@
       </w:rPr>
     </w:lvl>
   </w:abstractNum>
-  <w:abstractNum w:abstractNumId="13">
+  <w:abstractNum w:abstractNumId="16">
     <w:nsid w:val="551A1154"/>
     <w:multiLevelType w:val="hybridMultilevel"/>
     <w:tmpl w:val="412A787C"/>
@@ -6873,7 +8164,7 @@
       </w:rPr>
     </w:lvl>
   </w:abstractNum>
-  <w:abstractNum w:abstractNumId="14">
+  <w:abstractNum w:abstractNumId="17">
     <w:nsid w:val="5743752F"/>
     <w:multiLevelType w:val="multilevel"/>
     <w:tmpl w:val="0409001F"/>
@@ -6959,7 +8250,7 @@
       </w:pPr>
     </w:lvl>
   </w:abstractNum>
-  <w:abstractNum w:abstractNumId="15">
+  <w:abstractNum w:abstractNumId="18">
     <w:nsid w:val="57B45791"/>
     <w:multiLevelType w:val="hybridMultilevel"/>
     <w:tmpl w:val="27AC3990"/>
@@ -7072,7 +8363,7 @@
       </w:rPr>
     </w:lvl>
   </w:abstractNum>
-  <w:abstractNum w:abstractNumId="16">
+  <w:abstractNum w:abstractNumId="19">
     <w:nsid w:val="615F52B5"/>
     <w:multiLevelType w:val="multilevel"/>
     <w:tmpl w:val="0409001F"/>
@@ -7185,7 +8476,7 @@
       </w:rPr>
     </w:lvl>
   </w:abstractNum>
-  <w:abstractNum w:abstractNumId="17">
+  <w:abstractNum w:abstractNumId="20">
     <w:nsid w:val="65152FA6"/>
     <w:multiLevelType w:val="hybridMultilevel"/>
     <w:tmpl w:val="520E6D6E"/>
@@ -7298,7 +8589,7 @@
       </w:rPr>
     </w:lvl>
   </w:abstractNum>
-  <w:abstractNum w:abstractNumId="18">
+  <w:abstractNum w:abstractNumId="21">
     <w:nsid w:val="67F0395A"/>
     <w:multiLevelType w:val="hybridMultilevel"/>
     <w:tmpl w:val="C2CECF7E"/>
@@ -7411,7 +8702,120 @@
       </w:rPr>
     </w:lvl>
   </w:abstractNum>
-  <w:abstractNum w:abstractNumId="19">
+  <w:abstractNum w:abstractNumId="22">
+    <w:nsid w:val="700E0B53"/>
+    <w:multiLevelType w:val="hybridMultilevel"/>
+    <w:tmpl w:val="66A43140"/>
+    <w:lvl w:ilvl="0" w:tplc="04090001">
+      <w:start w:val="1"/>
+      <w:numFmt w:val="bullet"/>
+      <w:lvlText w:val=""/>
+      <w:lvlJc w:val="left"/>
+      <w:pPr>
+        <w:ind w:left="720" w:hanging="360"/>
+      </w:pPr>
+      <w:rPr>
+        <w:rFonts w:ascii="Symbol" w:hAnsi="Symbol" w:hint="default"/>
+      </w:rPr>
+    </w:lvl>
+    <w:lvl w:ilvl="1" w:tplc="04090003" w:tentative="1">
+      <w:start w:val="1"/>
+      <w:numFmt w:val="bullet"/>
+      <w:lvlText w:val="o"/>
+      <w:lvlJc w:val="left"/>
+      <w:pPr>
+        <w:ind w:left="1440" w:hanging="360"/>
+      </w:pPr>
+      <w:rPr>
+        <w:rFonts w:ascii="Courier New" w:hAnsi="Courier New" w:cs="Courier New" w:hint="default"/>
+      </w:rPr>
+    </w:lvl>
+    <w:lvl w:ilvl="2" w:tplc="04090005" w:tentative="1">
+      <w:start w:val="1"/>
+      <w:numFmt w:val="bullet"/>
+      <w:lvlText w:val=""/>
+      <w:lvlJc w:val="left"/>
+      <w:pPr>
+        <w:ind w:left="2160" w:hanging="360"/>
+      </w:pPr>
+      <w:rPr>
+        <w:rFonts w:ascii="Wingdings" w:hAnsi="Wingdings" w:hint="default"/>
+      </w:rPr>
+    </w:lvl>
+    <w:lvl w:ilvl="3" w:tplc="04090001" w:tentative="1">
+      <w:start w:val="1"/>
+      <w:numFmt w:val="bullet"/>
+      <w:lvlText w:val=""/>
+      <w:lvlJc w:val="left"/>
+      <w:pPr>
+        <w:ind w:left="2880" w:hanging="360"/>
+      </w:pPr>
+      <w:rPr>
+        <w:rFonts w:ascii="Symbol" w:hAnsi="Symbol" w:hint="default"/>
+      </w:rPr>
+    </w:lvl>
+    <w:lvl w:ilvl="4" w:tplc="04090003" w:tentative="1">
+      <w:start w:val="1"/>
+      <w:numFmt w:val="bullet"/>
+      <w:lvlText w:val="o"/>
+      <w:lvlJc w:val="left"/>
+      <w:pPr>
+        <w:ind w:left="3600" w:hanging="360"/>
+      </w:pPr>
+      <w:rPr>
+        <w:rFonts w:ascii="Courier New" w:hAnsi="Courier New" w:cs="Courier New" w:hint="default"/>
+      </w:rPr>
+    </w:lvl>
+    <w:lvl w:ilvl="5" w:tplc="04090005" w:tentative="1">
+      <w:start w:val="1"/>
+      <w:numFmt w:val="bullet"/>
+      <w:lvlText w:val=""/>
+      <w:lvlJc w:val="left"/>
+      <w:pPr>
+        <w:ind w:left="4320" w:hanging="360"/>
+      </w:pPr>
+      <w:rPr>
+        <w:rFonts w:ascii="Wingdings" w:hAnsi="Wingdings" w:hint="default"/>
+      </w:rPr>
+    </w:lvl>
+    <w:lvl w:ilvl="6" w:tplc="04090001" w:tentative="1">
+      <w:start w:val="1"/>
+      <w:numFmt w:val="bullet"/>
+      <w:lvlText w:val=""/>
+      <w:lvlJc w:val="left"/>
+      <w:pPr>
+        <w:ind w:left="5040" w:hanging="360"/>
+      </w:pPr>
+      <w:rPr>
+        <w:rFonts w:ascii="Symbol" w:hAnsi="Symbol" w:hint="default"/>
+      </w:rPr>
+    </w:lvl>
+    <w:lvl w:ilvl="7" w:tplc="04090003" w:tentative="1">
+      <w:start w:val="1"/>
+      <w:numFmt w:val="bullet"/>
+      <w:lvlText w:val="o"/>
+      <w:lvlJc w:val="left"/>
+      <w:pPr>
+        <w:ind w:left="5760" w:hanging="360"/>
+      </w:pPr>
+      <w:rPr>
+        <w:rFonts w:ascii="Courier New" w:hAnsi="Courier New" w:cs="Courier New" w:hint="default"/>
+      </w:rPr>
+    </w:lvl>
+    <w:lvl w:ilvl="8" w:tplc="04090005" w:tentative="1">
+      <w:start w:val="1"/>
+      <w:numFmt w:val="bullet"/>
+      <w:lvlText w:val=""/>
+      <w:lvlJc w:val="left"/>
+      <w:pPr>
+        <w:ind w:left="6480" w:hanging="360"/>
+      </w:pPr>
+      <w:rPr>
+        <w:rFonts w:ascii="Wingdings" w:hAnsi="Wingdings" w:hint="default"/>
+      </w:rPr>
+    </w:lvl>
+  </w:abstractNum>
+  <w:abstractNum w:abstractNumId="23">
     <w:nsid w:val="771E0070"/>
     <w:multiLevelType w:val="hybridMultilevel"/>
     <w:tmpl w:val="F1A4B92E"/>
@@ -7525,55 +8929,55 @@
     </w:lvl>
   </w:abstractNum>
   <w:num w:numId="1">
-    <w:abstractNumId w:val="5"/>
+    <w:abstractNumId w:val="7"/>
   </w:num>
   <w:num w:numId="2">
-    <w:abstractNumId w:val="9"/>
+    <w:abstractNumId w:val="12"/>
   </w:num>
   <w:num w:numId="3">
-    <w:abstractNumId w:val="7"/>
+    <w:abstractNumId w:val="9"/>
   </w:num>
   <w:num w:numId="4">
     <w:abstractNumId w:val="0"/>
   </w:num>
   <w:num w:numId="5">
-    <w:abstractNumId w:val="15"/>
+    <w:abstractNumId w:val="18"/>
   </w:num>
   <w:num w:numId="6">
-    <w:abstractNumId w:val="10"/>
+    <w:abstractNumId w:val="13"/>
   </w:num>
   <w:num w:numId="7">
-    <w:abstractNumId w:val="6"/>
+    <w:abstractNumId w:val="8"/>
   </w:num>
   <w:num w:numId="8">
-    <w:abstractNumId w:val="13"/>
+    <w:abstractNumId w:val="16"/>
   </w:num>
   <w:num w:numId="9">
-    <w:abstractNumId w:val="17"/>
+    <w:abstractNumId w:val="20"/>
   </w:num>
   <w:num w:numId="10">
     <w:abstractNumId w:val="3"/>
   </w:num>
   <w:num w:numId="11">
+    <w:abstractNumId w:val="14"/>
+  </w:num>
+  <w:num w:numId="12">
+    <w:abstractNumId w:val="17"/>
+  </w:num>
+  <w:num w:numId="13">
+    <w:abstractNumId w:val="15"/>
+  </w:num>
+  <w:num w:numId="14">
+    <w:abstractNumId w:val="19"/>
+  </w:num>
+  <w:num w:numId="15">
     <w:abstractNumId w:val="11"/>
   </w:num>
-  <w:num w:numId="12">
-    <w:abstractNumId w:val="14"/>
-  </w:num>
-  <w:num w:numId="13">
-    <w:abstractNumId w:val="12"/>
-  </w:num>
-  <w:num w:numId="14">
-    <w:abstractNumId w:val="16"/>
-  </w:num>
-  <w:num w:numId="15">
-    <w:abstractNumId w:val="8"/>
-  </w:num>
   <w:num w:numId="16">
-    <w:abstractNumId w:val="19"/>
+    <w:abstractNumId w:val="23"/>
   </w:num>
   <w:num w:numId="17">
-    <w:abstractNumId w:val="18"/>
+    <w:abstractNumId w:val="21"/>
   </w:num>
   <w:num w:numId="18">
     <w:abstractNumId w:val="2"/>
@@ -7582,7 +8986,19 @@
     <w:abstractNumId w:val="1"/>
   </w:num>
   <w:num w:numId="20">
+    <w:abstractNumId w:val="5"/>
+  </w:num>
+  <w:num w:numId="21">
     <w:abstractNumId w:val="4"/>
+  </w:num>
+  <w:num w:numId="22">
+    <w:abstractNumId w:val="10"/>
+  </w:num>
+  <w:num w:numId="23">
+    <w:abstractNumId w:val="22"/>
+  </w:num>
+  <w:num w:numId="24">
+    <w:abstractNumId w:val="6"/>
   </w:num>
   <w:numIdMacAtCleanup w:val="15"/>
 </w:numbering>
@@ -7760,7 +9176,7 @@
     <w:lsdException w:name="Table Web 2" w:semiHidden="1" w:unhideWhenUsed="1"/>
     <w:lsdException w:name="Table Web 3" w:semiHidden="1" w:unhideWhenUsed="1"/>
     <w:lsdException w:name="Balloon Text" w:semiHidden="1" w:unhideWhenUsed="1"/>
-    <w:lsdException w:name="Table Grid" w:uiPriority="0"/>
+    <w:lsdException w:name="Table Grid" w:uiPriority="59"/>
     <w:lsdException w:name="Table Theme" w:semiHidden="1" w:unhideWhenUsed="1"/>
     <w:lsdException w:name="Placeholder Text" w:semiHidden="1"/>
     <w:lsdException w:name="No Spacing" w:uiPriority="1" w:qFormat="1"/>
@@ -8262,6 +9678,7 @@
   <w:style w:type="table" w:styleId="TableGrid">
     <w:name w:val="Table Grid"/>
     <w:basedOn w:val="TableNormal"/>
+    <w:uiPriority w:val="59"/>
     <w:rsid w:val="00374073"/>
     <w:tblPr>
       <w:tblInd w:w="0" w:type="dxa"/>
@@ -9431,7 +10848,7 @@
 </file>
 
 <file path=customXml/itemProps1.xml><?xml version="1.0" encoding="utf-8"?>
-<ds:datastoreItem xmlns:ds="http://schemas.openxmlformats.org/officeDocument/2006/customXml" ds:itemID="{7F893483-BA5A-41EB-9297-9E3E56D9A9A9}">
+<ds:datastoreItem xmlns:ds="http://schemas.openxmlformats.org/officeDocument/2006/customXml" ds:itemID="{E1DE6981-DFF7-4B68-AD22-CB4DD3699DF4}">
   <ds:schemaRefs>
     <ds:schemaRef ds:uri="http://schemas.openxmlformats.org/officeDocument/2006/bibliography"/>
   </ds:schemaRefs>

--- a/BaiTap2/BT01_BT2_KeHoach.docx
+++ b/BaiTap2/BT01_BT2_KeHoach.docx
@@ -529,6 +529,7 @@
           <w:pPr>
             <w:pStyle w:val="TOC1"/>
             <w:tabs>
+              <w:tab w:val="left" w:pos="440"/>
               <w:tab w:val="right" w:leader="dot" w:pos="9017"/>
             </w:tabs>
             <w:rPr>
@@ -544,13 +545,32 @@
           <w:r>
             <w:fldChar w:fldCharType="separate"/>
           </w:r>
-          <w:hyperlink w:anchor="_Toc399334144" w:history="1">
+          <w:hyperlink w:anchor="_Toc403312557" w:history="1">
+            <w:r>
+              <w:rPr>
+                <w:rStyle w:val="Hyperlink"/>
+                <w:noProof/>
+                <w14:scene3d>
+                  <w14:camera w14:prst="orthographicFront"/>
+                  <w14:lightRig w14:rig="threePt" w14:dir="t">
+                    <w14:rot w14:lat="0" w14:lon="0" w14:rev="0"/>
+                  </w14:lightRig>
+                </w14:scene3d>
+              </w:rPr>
+              <w:t>1</w:t>
+            </w:r>
+            <w:r>
+              <w:rPr>
+                <w:noProof/>
+              </w:rPr>
+              <w:tab/>
+            </w:r>
             <w:r>
               <w:rPr>
                 <w:rStyle w:val="Hyperlink"/>
                 <w:noProof/>
               </w:rPr>
-              <w:t>Phân công công việc</w:t>
+              <w:t>Giới thiệu</w:t>
             </w:r>
             <w:r>
               <w:rPr>
@@ -571,7 +591,7 @@
                 <w:noProof/>
                 <w:webHidden/>
               </w:rPr>
-              <w:instrText xml:space="preserve"> PAGEREF _Toc399334144 \h </w:instrText>
+              <w:instrText xml:space="preserve"> PAGEREF _Toc403312557 \h </w:instrText>
             </w:r>
             <w:r>
               <w:rPr>
@@ -591,7 +611,7 @@
                 <w:noProof/>
                 <w:webHidden/>
               </w:rPr>
-              <w:t>iii</w:t>
+              <w:t>3</w:t>
             </w:r>
             <w:r>
               <w:rPr>
@@ -613,26 +633,32 @@
               <w:noProof/>
             </w:rPr>
           </w:pPr>
-          <w:hyperlink w:anchor="_Toc399334145" w:history="1">
+          <w:hyperlink w:anchor="_Toc403312558" w:history="1">
+            <w:r>
+              <w:rPr>
+                <w:rStyle w:val="Hyperlink"/>
+                <w:noProof/>
+                <w14:scene3d>
+                  <w14:camera w14:prst="orthographicFront"/>
+                  <w14:lightRig w14:rig="threePt" w14:dir="t">
+                    <w14:rot w14:lat="0" w14:lon="0" w14:rev="0"/>
+                  </w14:lightRig>
+                </w14:scene3d>
+              </w:rPr>
+              <w:t>2</w:t>
+            </w:r>
+            <w:r>
+              <w:rPr>
+                <w:noProof/>
+              </w:rPr>
+              <w:tab/>
+            </w:r>
             <w:r>
               <w:rPr>
                 <w:rStyle w:val="Hyperlink"/>
                 <w:noProof/>
               </w:rPr>
-              <w:t>1</w:t>
-            </w:r>
-            <w:r>
-              <w:rPr>
-                <w:noProof/>
-              </w:rPr>
-              <w:tab/>
-            </w:r>
-            <w:r>
-              <w:rPr>
-                <w:rStyle w:val="Hyperlink"/>
-                <w:noProof/>
-              </w:rPr>
-              <w:t>Kế hoạch bảo trì phần mềm</w:t>
+              <w:t>tài liệu tham khảo</w:t>
             </w:r>
             <w:r>
               <w:rPr>
@@ -653,7 +679,7 @@
                 <w:noProof/>
                 <w:webHidden/>
               </w:rPr>
-              <w:instrText xml:space="preserve"> PAGEREF _Toc399334145 \h </w:instrText>
+              <w:instrText xml:space="preserve"> PAGEREF _Toc403312558 \h </w:instrText>
             </w:r>
             <w:r>
               <w:rPr>
@@ -673,7 +699,183 @@
                 <w:noProof/>
                 <w:webHidden/>
               </w:rPr>
-              <w:t>1</w:t>
+              <w:t>3</w:t>
+            </w:r>
+            <w:r>
+              <w:rPr>
+                <w:noProof/>
+                <w:webHidden/>
+              </w:rPr>
+              <w:fldChar w:fldCharType="end"/>
+            </w:r>
+          </w:hyperlink>
+        </w:p>
+        <w:p>
+          <w:pPr>
+            <w:pStyle w:val="TOC1"/>
+            <w:tabs>
+              <w:tab w:val="left" w:pos="440"/>
+              <w:tab w:val="right" w:leader="dot" w:pos="9017"/>
+            </w:tabs>
+            <w:rPr>
+              <w:noProof/>
+            </w:rPr>
+          </w:pPr>
+          <w:hyperlink w:anchor="_Toc403312559" w:history="1">
+            <w:r>
+              <w:rPr>
+                <w:rStyle w:val="Hyperlink"/>
+                <w:noProof/>
+                <w14:scene3d>
+                  <w14:camera w14:prst="orthographicFront"/>
+                  <w14:lightRig w14:rig="threePt" w14:dir="t">
+                    <w14:rot w14:lat="0" w14:lon="0" w14:rev="0"/>
+                  </w14:lightRig>
+                </w14:scene3d>
+              </w:rPr>
+              <w:t>3</w:t>
+            </w:r>
+            <w:r>
+              <w:rPr>
+                <w:noProof/>
+              </w:rPr>
+              <w:tab/>
+            </w:r>
+            <w:r>
+              <w:rPr>
+                <w:rStyle w:val="Hyperlink"/>
+                <w:noProof/>
+              </w:rPr>
+              <w:t>các định nghĩa</w:t>
+            </w:r>
+            <w:r>
+              <w:rPr>
+                <w:noProof/>
+                <w:webHidden/>
+              </w:rPr>
+              <w:tab/>
+            </w:r>
+            <w:r>
+              <w:rPr>
+                <w:noProof/>
+                <w:webHidden/>
+              </w:rPr>
+              <w:fldChar w:fldCharType="begin"/>
+            </w:r>
+            <w:r>
+              <w:rPr>
+                <w:noProof/>
+                <w:webHidden/>
+              </w:rPr>
+              <w:instrText xml:space="preserve"> PAGEREF _Toc403312559 \h </w:instrText>
+            </w:r>
+            <w:r>
+              <w:rPr>
+                <w:noProof/>
+                <w:webHidden/>
+              </w:rPr>
+            </w:r>
+            <w:r>
+              <w:rPr>
+                <w:noProof/>
+                <w:webHidden/>
+              </w:rPr>
+              <w:fldChar w:fldCharType="separate"/>
+            </w:r>
+            <w:r>
+              <w:rPr>
+                <w:noProof/>
+                <w:webHidden/>
+              </w:rPr>
+              <w:t>3</w:t>
+            </w:r>
+            <w:r>
+              <w:rPr>
+                <w:noProof/>
+                <w:webHidden/>
+              </w:rPr>
+              <w:fldChar w:fldCharType="end"/>
+            </w:r>
+          </w:hyperlink>
+        </w:p>
+        <w:p>
+          <w:pPr>
+            <w:pStyle w:val="TOC1"/>
+            <w:tabs>
+              <w:tab w:val="left" w:pos="440"/>
+              <w:tab w:val="right" w:leader="dot" w:pos="9017"/>
+            </w:tabs>
+            <w:rPr>
+              <w:noProof/>
+            </w:rPr>
+          </w:pPr>
+          <w:hyperlink w:anchor="_Toc403312560" w:history="1">
+            <w:r>
+              <w:rPr>
+                <w:rStyle w:val="Hyperlink"/>
+                <w:noProof/>
+                <w14:scene3d>
+                  <w14:camera w14:prst="orthographicFront"/>
+                  <w14:lightRig w14:rig="threePt" w14:dir="t">
+                    <w14:rot w14:lat="0" w14:lon="0" w14:rev="0"/>
+                  </w14:lightRig>
+                </w14:scene3d>
+              </w:rPr>
+              <w:t>4</w:t>
+            </w:r>
+            <w:r>
+              <w:rPr>
+                <w:noProof/>
+              </w:rPr>
+              <w:tab/>
+            </w:r>
+            <w:r>
+              <w:rPr>
+                <w:rStyle w:val="Hyperlink"/>
+                <w:noProof/>
+              </w:rPr>
+              <w:t>tổng quan về bảo trì phần mềm</w:t>
+            </w:r>
+            <w:r>
+              <w:rPr>
+                <w:noProof/>
+                <w:webHidden/>
+              </w:rPr>
+              <w:tab/>
+            </w:r>
+            <w:r>
+              <w:rPr>
+                <w:noProof/>
+                <w:webHidden/>
+              </w:rPr>
+              <w:fldChar w:fldCharType="begin"/>
+            </w:r>
+            <w:r>
+              <w:rPr>
+                <w:noProof/>
+                <w:webHidden/>
+              </w:rPr>
+              <w:instrText xml:space="preserve"> PAGEREF _Toc403312560 \h </w:instrText>
+            </w:r>
+            <w:r>
+              <w:rPr>
+                <w:noProof/>
+                <w:webHidden/>
+              </w:rPr>
+            </w:r>
+            <w:r>
+              <w:rPr>
+                <w:noProof/>
+                <w:webHidden/>
+              </w:rPr>
+              <w:fldChar w:fldCharType="separate"/>
+            </w:r>
+            <w:r>
+              <w:rPr>
+                <w:noProof/>
+                <w:webHidden/>
+              </w:rPr>
+              <w:t>3</w:t>
             </w:r>
             <w:r>
               <w:rPr>
@@ -695,13 +897,13 @@
               <w:noProof/>
             </w:rPr>
           </w:pPr>
-          <w:hyperlink w:anchor="_Toc399334146" w:history="1">
+          <w:hyperlink w:anchor="_Toc403312561" w:history="1">
             <w:r>
               <w:rPr>
                 <w:rStyle w:val="Hyperlink"/>
                 <w:noProof/>
               </w:rPr>
-              <w:t>1.1</w:t>
+              <w:t>4.1</w:t>
             </w:r>
             <w:r>
               <w:rPr>
@@ -714,7 +916,7 @@
                 <w:rStyle w:val="Hyperlink"/>
                 <w:noProof/>
               </w:rPr>
-              <w:t>Giới thiệu</w:t>
+              <w:t>Tổ chức bảo trì</w:t>
             </w:r>
             <w:r>
               <w:rPr>
@@ -735,7 +937,7 @@
                 <w:noProof/>
                 <w:webHidden/>
               </w:rPr>
-              <w:instrText xml:space="preserve"> PAGEREF _Toc399334146 \h </w:instrText>
+              <w:instrText xml:space="preserve"> PAGEREF _Toc403312561 \h </w:instrText>
             </w:r>
             <w:r>
               <w:rPr>
@@ -755,7 +957,7 @@
                 <w:noProof/>
                 <w:webHidden/>
               </w:rPr>
-              <w:t>1</w:t>
+              <w:t>3</w:t>
             </w:r>
             <w:r>
               <w:rPr>
@@ -777,13 +979,13 @@
               <w:noProof/>
             </w:rPr>
           </w:pPr>
-          <w:hyperlink w:anchor="_Toc399334147" w:history="1">
+          <w:hyperlink w:anchor="_Toc403312562" w:history="1">
             <w:r>
               <w:rPr>
                 <w:rStyle w:val="Hyperlink"/>
                 <w:noProof/>
               </w:rPr>
-              <w:t>1.2</w:t>
+              <w:t>4.2</w:t>
             </w:r>
             <w:r>
               <w:rPr>
@@ -796,7 +998,7 @@
                 <w:rStyle w:val="Hyperlink"/>
                 <w:noProof/>
               </w:rPr>
-              <w:t>tài liệu tham khảo</w:t>
+              <w:t>Kế hoạch làm việc</w:t>
             </w:r>
             <w:r>
               <w:rPr>
@@ -817,7 +1019,7 @@
                 <w:noProof/>
                 <w:webHidden/>
               </w:rPr>
-              <w:instrText xml:space="preserve"> PAGEREF _Toc399334147 \h </w:instrText>
+              <w:instrText xml:space="preserve"> PAGEREF _Toc403312562 \h </w:instrText>
             </w:r>
             <w:r>
               <w:rPr>
@@ -837,7 +1039,7 @@
                 <w:noProof/>
                 <w:webHidden/>
               </w:rPr>
-              <w:t>1</w:t>
+              <w:t>4</w:t>
             </w:r>
             <w:r>
               <w:rPr>
@@ -859,13 +1061,13 @@
               <w:noProof/>
             </w:rPr>
           </w:pPr>
-          <w:hyperlink w:anchor="_Toc399334148" w:history="1">
+          <w:hyperlink w:anchor="_Toc403312563" w:history="1">
             <w:r>
               <w:rPr>
                 <w:rStyle w:val="Hyperlink"/>
                 <w:noProof/>
               </w:rPr>
-              <w:t>1.3</w:t>
+              <w:t>4.3</w:t>
             </w:r>
             <w:r>
               <w:rPr>
@@ -878,7 +1080,7 @@
                 <w:rStyle w:val="Hyperlink"/>
                 <w:noProof/>
               </w:rPr>
-              <w:t>các định nghĩa</w:t>
+              <w:t>Tóm tắt tài nguyên</w:t>
             </w:r>
             <w:r>
               <w:rPr>
@@ -899,7 +1101,7 @@
                 <w:noProof/>
                 <w:webHidden/>
               </w:rPr>
-              <w:instrText xml:space="preserve"> PAGEREF _Toc399334148 \h </w:instrText>
+              <w:instrText xml:space="preserve"> PAGEREF _Toc403312563 \h </w:instrText>
             </w:r>
             <w:r>
               <w:rPr>
@@ -919,7 +1121,7 @@
                 <w:noProof/>
                 <w:webHidden/>
               </w:rPr>
-              <w:t>1</w:t>
+              <w:t>5</w:t>
             </w:r>
             <w:r>
               <w:rPr>
@@ -941,13 +1143,13 @@
               <w:noProof/>
             </w:rPr>
           </w:pPr>
-          <w:hyperlink w:anchor="_Toc399334149" w:history="1">
+          <w:hyperlink w:anchor="_Toc403312564" w:history="1">
             <w:r>
               <w:rPr>
                 <w:rStyle w:val="Hyperlink"/>
                 <w:noProof/>
               </w:rPr>
-              <w:t>1.4</w:t>
+              <w:t>4.4</w:t>
             </w:r>
             <w:r>
               <w:rPr>
@@ -960,7 +1162,7 @@
                 <w:rStyle w:val="Hyperlink"/>
                 <w:noProof/>
               </w:rPr>
-              <w:t>tổng quan về bảo trì phần mềm</w:t>
+              <w:t>Công cụ, kỹ thuật và phương pháp</w:t>
             </w:r>
             <w:r>
               <w:rPr>
@@ -981,7 +1183,7 @@
                 <w:noProof/>
                 <w:webHidden/>
               </w:rPr>
-              <w:instrText xml:space="preserve"> PAGEREF _Toc399334149 \h </w:instrText>
+              <w:instrText xml:space="preserve"> PAGEREF _Toc403312564 \h </w:instrText>
             </w:r>
             <w:r>
               <w:rPr>
@@ -1001,581 +1203,7 @@
                 <w:noProof/>
                 <w:webHidden/>
               </w:rPr>
-              <w:t>1</w:t>
-            </w:r>
-            <w:r>
-              <w:rPr>
-                <w:noProof/>
-                <w:webHidden/>
-              </w:rPr>
-              <w:fldChar w:fldCharType="end"/>
-            </w:r>
-          </w:hyperlink>
-        </w:p>
-        <w:p>
-          <w:pPr>
-            <w:pStyle w:val="TOC3"/>
-            <w:tabs>
-              <w:tab w:val="left" w:pos="1320"/>
-              <w:tab w:val="right" w:leader="dot" w:pos="9017"/>
-            </w:tabs>
-            <w:rPr>
-              <w:noProof/>
-            </w:rPr>
-          </w:pPr>
-          <w:hyperlink w:anchor="_Toc399334150" w:history="1">
-            <w:r>
-              <w:rPr>
-                <w:rStyle w:val="Hyperlink"/>
-                <w:noProof/>
-              </w:rPr>
-              <w:t>1.4.1</w:t>
-            </w:r>
-            <w:r>
-              <w:rPr>
-                <w:noProof/>
-              </w:rPr>
-              <w:tab/>
-            </w:r>
-            <w:r>
-              <w:rPr>
-                <w:rStyle w:val="Hyperlink"/>
-                <w:noProof/>
-              </w:rPr>
-              <w:t>Tổ chức bảo trì</w:t>
-            </w:r>
-            <w:r>
-              <w:rPr>
-                <w:noProof/>
-                <w:webHidden/>
-              </w:rPr>
-              <w:tab/>
-            </w:r>
-            <w:r>
-              <w:rPr>
-                <w:noProof/>
-                <w:webHidden/>
-              </w:rPr>
-              <w:fldChar w:fldCharType="begin"/>
-            </w:r>
-            <w:r>
-              <w:rPr>
-                <w:noProof/>
-                <w:webHidden/>
-              </w:rPr>
-              <w:instrText xml:space="preserve"> PAGEREF _Toc399334150 \h </w:instrText>
-            </w:r>
-            <w:r>
-              <w:rPr>
-                <w:noProof/>
-                <w:webHidden/>
-              </w:rPr>
-            </w:r>
-            <w:r>
-              <w:rPr>
-                <w:noProof/>
-                <w:webHidden/>
-              </w:rPr>
-              <w:fldChar w:fldCharType="separate"/>
-            </w:r>
-            <w:r>
-              <w:rPr>
-                <w:noProof/>
-                <w:webHidden/>
-              </w:rPr>
-              <w:t>1</w:t>
-            </w:r>
-            <w:r>
-              <w:rPr>
-                <w:noProof/>
-                <w:webHidden/>
-              </w:rPr>
-              <w:fldChar w:fldCharType="end"/>
-            </w:r>
-          </w:hyperlink>
-        </w:p>
-        <w:p>
-          <w:pPr>
-            <w:pStyle w:val="TOC3"/>
-            <w:tabs>
-              <w:tab w:val="left" w:pos="1320"/>
-              <w:tab w:val="right" w:leader="dot" w:pos="9017"/>
-            </w:tabs>
-            <w:rPr>
-              <w:noProof/>
-            </w:rPr>
-          </w:pPr>
-          <w:hyperlink w:anchor="_Toc399334151" w:history="1">
-            <w:r>
-              <w:rPr>
-                <w:rStyle w:val="Hyperlink"/>
-                <w:noProof/>
-              </w:rPr>
-              <w:t>1.4.2</w:t>
-            </w:r>
-            <w:r>
-              <w:rPr>
-                <w:noProof/>
-              </w:rPr>
-              <w:tab/>
-            </w:r>
-            <w:r>
-              <w:rPr>
-                <w:rStyle w:val="Hyperlink"/>
-                <w:noProof/>
-              </w:rPr>
-              <w:t>Kế hoạch làm việc</w:t>
-            </w:r>
-            <w:r>
-              <w:rPr>
-                <w:noProof/>
-                <w:webHidden/>
-              </w:rPr>
-              <w:tab/>
-            </w:r>
-            <w:r>
-              <w:rPr>
-                <w:noProof/>
-                <w:webHidden/>
-              </w:rPr>
-              <w:fldChar w:fldCharType="begin"/>
-            </w:r>
-            <w:r>
-              <w:rPr>
-                <w:noProof/>
-                <w:webHidden/>
-              </w:rPr>
-              <w:instrText xml:space="preserve"> PAGEREF _Toc399334151 \h </w:instrText>
-            </w:r>
-            <w:r>
-              <w:rPr>
-                <w:noProof/>
-                <w:webHidden/>
-              </w:rPr>
-            </w:r>
-            <w:r>
-              <w:rPr>
-                <w:noProof/>
-                <w:webHidden/>
-              </w:rPr>
-              <w:fldChar w:fldCharType="separate"/>
-            </w:r>
-            <w:r>
-              <w:rPr>
-                <w:noProof/>
-                <w:webHidden/>
-              </w:rPr>
-              <w:t>1</w:t>
-            </w:r>
-            <w:r>
-              <w:rPr>
-                <w:noProof/>
-                <w:webHidden/>
-              </w:rPr>
-              <w:fldChar w:fldCharType="end"/>
-            </w:r>
-          </w:hyperlink>
-        </w:p>
-        <w:p>
-          <w:pPr>
-            <w:pStyle w:val="TOC3"/>
-            <w:tabs>
-              <w:tab w:val="left" w:pos="1320"/>
-              <w:tab w:val="right" w:leader="dot" w:pos="9017"/>
-            </w:tabs>
-            <w:rPr>
-              <w:noProof/>
-            </w:rPr>
-          </w:pPr>
-          <w:hyperlink w:anchor="_Toc399334152" w:history="1">
-            <w:r>
-              <w:rPr>
-                <w:rStyle w:val="Hyperlink"/>
-                <w:noProof/>
-              </w:rPr>
-              <w:t>1.4.3</w:t>
-            </w:r>
-            <w:r>
-              <w:rPr>
-                <w:noProof/>
-              </w:rPr>
-              <w:tab/>
-            </w:r>
-            <w:r>
-              <w:rPr>
-                <w:rStyle w:val="Hyperlink"/>
-                <w:noProof/>
-              </w:rPr>
-              <w:t>Tóm tắt tài nguyên</w:t>
-            </w:r>
-            <w:r>
-              <w:rPr>
-                <w:noProof/>
-                <w:webHidden/>
-              </w:rPr>
-              <w:tab/>
-            </w:r>
-            <w:r>
-              <w:rPr>
-                <w:noProof/>
-                <w:webHidden/>
-              </w:rPr>
-              <w:fldChar w:fldCharType="begin"/>
-            </w:r>
-            <w:r>
-              <w:rPr>
-                <w:noProof/>
-                <w:webHidden/>
-              </w:rPr>
-              <w:instrText xml:space="preserve"> PAGEREF _Toc399334152 \h </w:instrText>
-            </w:r>
-            <w:r>
-              <w:rPr>
-                <w:noProof/>
-                <w:webHidden/>
-              </w:rPr>
-            </w:r>
-            <w:r>
-              <w:rPr>
-                <w:noProof/>
-                <w:webHidden/>
-              </w:rPr>
-              <w:fldChar w:fldCharType="separate"/>
-            </w:r>
-            <w:r>
-              <w:rPr>
-                <w:noProof/>
-                <w:webHidden/>
-              </w:rPr>
-              <w:t>1</w:t>
-            </w:r>
-            <w:r>
-              <w:rPr>
-                <w:noProof/>
-                <w:webHidden/>
-              </w:rPr>
-              <w:fldChar w:fldCharType="end"/>
-            </w:r>
-          </w:hyperlink>
-        </w:p>
-        <w:p>
-          <w:pPr>
-            <w:pStyle w:val="TOC3"/>
-            <w:tabs>
-              <w:tab w:val="left" w:pos="1320"/>
-              <w:tab w:val="right" w:leader="dot" w:pos="9017"/>
-            </w:tabs>
-            <w:rPr>
-              <w:noProof/>
-            </w:rPr>
-          </w:pPr>
-          <w:hyperlink w:anchor="_Toc399334153" w:history="1">
-            <w:r>
-              <w:rPr>
-                <w:rStyle w:val="Hyperlink"/>
-                <w:noProof/>
-              </w:rPr>
-              <w:t>1.4.4</w:t>
-            </w:r>
-            <w:r>
-              <w:rPr>
-                <w:noProof/>
-              </w:rPr>
-              <w:tab/>
-            </w:r>
-            <w:r>
-              <w:rPr>
-                <w:rStyle w:val="Hyperlink"/>
-                <w:noProof/>
-              </w:rPr>
-              <w:t>Công cụ, kỹ thuật và phương pháp</w:t>
-            </w:r>
-            <w:r>
-              <w:rPr>
-                <w:noProof/>
-                <w:webHidden/>
-              </w:rPr>
-              <w:tab/>
-            </w:r>
-            <w:r>
-              <w:rPr>
-                <w:noProof/>
-                <w:webHidden/>
-              </w:rPr>
-              <w:fldChar w:fldCharType="begin"/>
-            </w:r>
-            <w:r>
-              <w:rPr>
-                <w:noProof/>
-                <w:webHidden/>
-              </w:rPr>
-              <w:instrText xml:space="preserve"> PAGEREF _Toc399334153 \h </w:instrText>
-            </w:r>
-            <w:r>
-              <w:rPr>
-                <w:noProof/>
-                <w:webHidden/>
-              </w:rPr>
-            </w:r>
-            <w:r>
-              <w:rPr>
-                <w:noProof/>
-                <w:webHidden/>
-              </w:rPr>
-              <w:fldChar w:fldCharType="separate"/>
-            </w:r>
-            <w:r>
-              <w:rPr>
-                <w:noProof/>
-                <w:webHidden/>
-              </w:rPr>
-              <w:t>1</w:t>
-            </w:r>
-            <w:r>
-              <w:rPr>
-                <w:noProof/>
-                <w:webHidden/>
-              </w:rPr>
-              <w:fldChar w:fldCharType="end"/>
-            </w:r>
-          </w:hyperlink>
-        </w:p>
-        <w:p>
-          <w:pPr>
-            <w:pStyle w:val="TOC2"/>
-            <w:tabs>
-              <w:tab w:val="left" w:pos="880"/>
-              <w:tab w:val="right" w:leader="dot" w:pos="9017"/>
-            </w:tabs>
-            <w:rPr>
-              <w:noProof/>
-            </w:rPr>
-          </w:pPr>
-          <w:hyperlink w:anchor="_Toc399334154" w:history="1">
-            <w:r>
-              <w:rPr>
-                <w:rStyle w:val="Hyperlink"/>
-                <w:noProof/>
-              </w:rPr>
-              <w:t>1.5</w:t>
-            </w:r>
-            <w:r>
-              <w:rPr>
-                <w:noProof/>
-              </w:rPr>
-              <w:tab/>
-            </w:r>
-            <w:r>
-              <w:rPr>
-                <w:rStyle w:val="Hyperlink"/>
-                <w:noProof/>
-              </w:rPr>
-              <w:t>Quy trình bảo trì phần mềm</w:t>
-            </w:r>
-            <w:r>
-              <w:rPr>
-                <w:noProof/>
-                <w:webHidden/>
-              </w:rPr>
-              <w:tab/>
-            </w:r>
-            <w:r>
-              <w:rPr>
-                <w:noProof/>
-                <w:webHidden/>
-              </w:rPr>
-              <w:fldChar w:fldCharType="begin"/>
-            </w:r>
-            <w:r>
-              <w:rPr>
-                <w:noProof/>
-                <w:webHidden/>
-              </w:rPr>
-              <w:instrText xml:space="preserve"> PAGEREF _Toc399334154 \h </w:instrText>
-            </w:r>
-            <w:r>
-              <w:rPr>
-                <w:noProof/>
-                <w:webHidden/>
-              </w:rPr>
-            </w:r>
-            <w:r>
-              <w:rPr>
-                <w:noProof/>
-                <w:webHidden/>
-              </w:rPr>
-              <w:fldChar w:fldCharType="separate"/>
-            </w:r>
-            <w:r>
-              <w:rPr>
-                <w:noProof/>
-                <w:webHidden/>
-              </w:rPr>
-              <w:t>1</w:t>
-            </w:r>
-            <w:r>
-              <w:rPr>
-                <w:noProof/>
-                <w:webHidden/>
-              </w:rPr>
-              <w:fldChar w:fldCharType="end"/>
-            </w:r>
-          </w:hyperlink>
-        </w:p>
-        <w:p>
-          <w:pPr>
-            <w:pStyle w:val="TOC2"/>
-            <w:tabs>
-              <w:tab w:val="left" w:pos="880"/>
-              <w:tab w:val="right" w:leader="dot" w:pos="9017"/>
-            </w:tabs>
-            <w:rPr>
-              <w:noProof/>
-            </w:rPr>
-          </w:pPr>
-          <w:hyperlink w:anchor="_Toc399334155" w:history="1">
-            <w:r>
-              <w:rPr>
-                <w:rStyle w:val="Hyperlink"/>
-                <w:noProof/>
-              </w:rPr>
-              <w:t>1.6</w:t>
-            </w:r>
-            <w:r>
-              <w:rPr>
-                <w:noProof/>
-              </w:rPr>
-              <w:tab/>
-            </w:r>
-            <w:r>
-              <w:rPr>
-                <w:rStyle w:val="Hyperlink"/>
-                <w:noProof/>
-              </w:rPr>
-              <w:t>Quản lý cấu hình</w:t>
-            </w:r>
-            <w:r>
-              <w:rPr>
-                <w:noProof/>
-                <w:webHidden/>
-              </w:rPr>
-              <w:tab/>
-            </w:r>
-            <w:r>
-              <w:rPr>
-                <w:noProof/>
-                <w:webHidden/>
-              </w:rPr>
-              <w:fldChar w:fldCharType="begin"/>
-            </w:r>
-            <w:r>
-              <w:rPr>
-                <w:noProof/>
-                <w:webHidden/>
-              </w:rPr>
-              <w:instrText xml:space="preserve"> PAGEREF _Toc399334155 \h </w:instrText>
-            </w:r>
-            <w:r>
-              <w:rPr>
-                <w:noProof/>
-                <w:webHidden/>
-              </w:rPr>
-            </w:r>
-            <w:r>
-              <w:rPr>
-                <w:noProof/>
-                <w:webHidden/>
-              </w:rPr>
-              <w:fldChar w:fldCharType="separate"/>
-            </w:r>
-            <w:r>
-              <w:rPr>
-                <w:noProof/>
-                <w:webHidden/>
-              </w:rPr>
-              <w:t>1</w:t>
-            </w:r>
-            <w:r>
-              <w:rPr>
-                <w:noProof/>
-                <w:webHidden/>
-              </w:rPr>
-              <w:fldChar w:fldCharType="end"/>
-            </w:r>
-          </w:hyperlink>
-        </w:p>
-        <w:p>
-          <w:pPr>
-            <w:pStyle w:val="TOC2"/>
-            <w:tabs>
-              <w:tab w:val="left" w:pos="880"/>
-              <w:tab w:val="right" w:leader="dot" w:pos="9017"/>
-            </w:tabs>
-            <w:rPr>
-              <w:noProof/>
-            </w:rPr>
-          </w:pPr>
-          <w:hyperlink w:anchor="_Toc399334156" w:history="1">
-            <w:r>
-              <w:rPr>
-                <w:rStyle w:val="Hyperlink"/>
-                <w:noProof/>
-              </w:rPr>
-              <w:t>1.7</w:t>
-            </w:r>
-            <w:r>
-              <w:rPr>
-                <w:noProof/>
-              </w:rPr>
-              <w:tab/>
-            </w:r>
-            <w:r>
-              <w:rPr>
-                <w:rStyle w:val="Hyperlink"/>
-                <w:noProof/>
-              </w:rPr>
-              <w:t>Quản lý chất lượng</w:t>
-            </w:r>
-            <w:r>
-              <w:rPr>
-                <w:noProof/>
-                <w:webHidden/>
-              </w:rPr>
-              <w:tab/>
-            </w:r>
-            <w:r>
-              <w:rPr>
-                <w:noProof/>
-                <w:webHidden/>
-              </w:rPr>
-              <w:fldChar w:fldCharType="begin"/>
-            </w:r>
-            <w:r>
-              <w:rPr>
-                <w:noProof/>
-                <w:webHidden/>
-              </w:rPr>
-              <w:instrText xml:space="preserve"> PAGEREF _Toc399334156 \h </w:instrText>
-            </w:r>
-            <w:r>
-              <w:rPr>
-                <w:noProof/>
-                <w:webHidden/>
-              </w:rPr>
-            </w:r>
-            <w:r>
-              <w:rPr>
-                <w:noProof/>
-                <w:webHidden/>
-              </w:rPr>
-              <w:fldChar w:fldCharType="separate"/>
-            </w:r>
-            <w:r>
-              <w:rPr>
-                <w:noProof/>
-                <w:webHidden/>
-              </w:rPr>
-              <w:t>1</w:t>
+              <w:t>5</w:t>
             </w:r>
             <w:r>
               <w:rPr>
@@ -1597,26 +1225,32 @@
               <w:noProof/>
             </w:rPr>
           </w:pPr>
-          <w:hyperlink w:anchor="_Toc399334157" w:history="1">
+          <w:hyperlink w:anchor="_Toc403312565" w:history="1">
+            <w:r>
+              <w:rPr>
+                <w:rStyle w:val="Hyperlink"/>
+                <w:noProof/>
+                <w14:scene3d>
+                  <w14:camera w14:prst="orthographicFront"/>
+                  <w14:lightRig w14:rig="threePt" w14:dir="t">
+                    <w14:rot w14:lat="0" w14:lon="0" w14:rev="0"/>
+                  </w14:lightRig>
+                </w14:scene3d>
+              </w:rPr>
+              <w:t>5</w:t>
+            </w:r>
+            <w:r>
+              <w:rPr>
+                <w:noProof/>
+              </w:rPr>
+              <w:tab/>
+            </w:r>
             <w:r>
               <w:rPr>
                 <w:rStyle w:val="Hyperlink"/>
                 <w:noProof/>
               </w:rPr>
-              <w:t>2</w:t>
-            </w:r>
-            <w:r>
-              <w:rPr>
-                <w:noProof/>
-              </w:rPr>
-              <w:tab/>
-            </w:r>
-            <w:r>
-              <w:rPr>
-                <w:rStyle w:val="Hyperlink"/>
-                <w:noProof/>
-              </w:rPr>
-              <w:t>Các tài liệu phần mềm</w:t>
+              <w:t>Quy trình bảo trì phần mềm</w:t>
             </w:r>
             <w:r>
               <w:rPr>
@@ -1637,7 +1271,7 @@
                 <w:noProof/>
                 <w:webHidden/>
               </w:rPr>
-              <w:instrText xml:space="preserve"> PAGEREF _Toc399334157 \h </w:instrText>
+              <w:instrText xml:space="preserve"> PAGEREF _Toc403312565 \h </w:instrText>
             </w:r>
             <w:r>
               <w:rPr>
@@ -1657,7 +1291,7 @@
                 <w:noProof/>
                 <w:webHidden/>
               </w:rPr>
-              <w:t>2</w:t>
+              <w:t>6</w:t>
             </w:r>
             <w:r>
               <w:rPr>
@@ -1670,35 +1304,41 @@
         </w:p>
         <w:p>
           <w:pPr>
-            <w:pStyle w:val="TOC2"/>
+            <w:pStyle w:val="TOC1"/>
             <w:tabs>
-              <w:tab w:val="left" w:pos="880"/>
+              <w:tab w:val="left" w:pos="440"/>
               <w:tab w:val="right" w:leader="dot" w:pos="9017"/>
             </w:tabs>
             <w:rPr>
               <w:noProof/>
             </w:rPr>
           </w:pPr>
-          <w:hyperlink w:anchor="_Toc399334158" w:history="1">
+          <w:hyperlink w:anchor="_Toc403312566" w:history="1">
+            <w:r>
+              <w:rPr>
+                <w:rStyle w:val="Hyperlink"/>
+                <w:noProof/>
+                <w14:scene3d>
+                  <w14:camera w14:prst="orthographicFront"/>
+                  <w14:lightRig w14:rig="threePt" w14:dir="t">
+                    <w14:rot w14:lat="0" w14:lon="0" w14:rev="0"/>
+                  </w14:lightRig>
+                </w14:scene3d>
+              </w:rPr>
+              <w:t>6</w:t>
+            </w:r>
+            <w:r>
+              <w:rPr>
+                <w:noProof/>
+              </w:rPr>
+              <w:tab/>
+            </w:r>
             <w:r>
               <w:rPr>
                 <w:rStyle w:val="Hyperlink"/>
                 <w:noProof/>
               </w:rPr>
-              <w:t>2.1</w:t>
-            </w:r>
-            <w:r>
-              <w:rPr>
-                <w:noProof/>
-              </w:rPr>
-              <w:tab/>
-            </w:r>
-            <w:r>
-              <w:rPr>
-                <w:rStyle w:val="Hyperlink"/>
-                <w:noProof/>
-              </w:rPr>
-              <w:t>Phân tích sự tác động</w:t>
+              <w:t>Quản lý cấu hình</w:t>
             </w:r>
             <w:r>
               <w:rPr>
@@ -1719,7 +1359,7 @@
                 <w:noProof/>
                 <w:webHidden/>
               </w:rPr>
-              <w:instrText xml:space="preserve"> PAGEREF _Toc399334158 \h </w:instrText>
+              <w:instrText xml:space="preserve"> PAGEREF _Toc403312566 \h </w:instrText>
             </w:r>
             <w:r>
               <w:rPr>
@@ -1739,7 +1379,7 @@
                 <w:noProof/>
                 <w:webHidden/>
               </w:rPr>
-              <w:t>2</w:t>
+              <w:t>9</w:t>
             </w:r>
             <w:r>
               <w:rPr>
@@ -1752,35 +1392,41 @@
         </w:p>
         <w:p>
           <w:pPr>
-            <w:pStyle w:val="TOC2"/>
+            <w:pStyle w:val="TOC1"/>
             <w:tabs>
-              <w:tab w:val="left" w:pos="880"/>
+              <w:tab w:val="left" w:pos="440"/>
               <w:tab w:val="right" w:leader="dot" w:pos="9017"/>
             </w:tabs>
             <w:rPr>
               <w:noProof/>
             </w:rPr>
           </w:pPr>
-          <w:hyperlink w:anchor="_Toc399334159" w:history="1">
+          <w:hyperlink w:anchor="_Toc403312567" w:history="1">
+            <w:r>
+              <w:rPr>
+                <w:rStyle w:val="Hyperlink"/>
+                <w:noProof/>
+                <w14:scene3d>
+                  <w14:camera w14:prst="orthographicFront"/>
+                  <w14:lightRig w14:rig="threePt" w14:dir="t">
+                    <w14:rot w14:lat="0" w14:lon="0" w14:rev="0"/>
+                  </w14:lightRig>
+                </w14:scene3d>
+              </w:rPr>
+              <w:t>7</w:t>
+            </w:r>
+            <w:r>
+              <w:rPr>
+                <w:noProof/>
+              </w:rPr>
+              <w:tab/>
+            </w:r>
             <w:r>
               <w:rPr>
                 <w:rStyle w:val="Hyperlink"/>
                 <w:noProof/>
               </w:rPr>
-              <w:t>2.2</w:t>
-            </w:r>
-            <w:r>
-              <w:rPr>
-                <w:noProof/>
-              </w:rPr>
-              <w:tab/>
-            </w:r>
-            <w:r>
-              <w:rPr>
-                <w:rStyle w:val="Hyperlink"/>
-                <w:noProof/>
-              </w:rPr>
-              <w:t>Tài liệu đặc tả</w:t>
+              <w:t>Quản lý chất lượng</w:t>
             </w:r>
             <w:r>
               <w:rPr>
@@ -1801,7 +1447,7 @@
                 <w:noProof/>
                 <w:webHidden/>
               </w:rPr>
-              <w:instrText xml:space="preserve"> PAGEREF _Toc399334159 \h </w:instrText>
+              <w:instrText xml:space="preserve"> PAGEREF _Toc403312567 \h </w:instrText>
             </w:r>
             <w:r>
               <w:rPr>
@@ -1821,171 +1467,7 @@
                 <w:noProof/>
                 <w:webHidden/>
               </w:rPr>
-              <w:t>3</w:t>
-            </w:r>
-            <w:r>
-              <w:rPr>
-                <w:noProof/>
-                <w:webHidden/>
-              </w:rPr>
-              <w:fldChar w:fldCharType="end"/>
-            </w:r>
-          </w:hyperlink>
-        </w:p>
-        <w:p>
-          <w:pPr>
-            <w:pStyle w:val="TOC2"/>
-            <w:tabs>
-              <w:tab w:val="left" w:pos="880"/>
-              <w:tab w:val="right" w:leader="dot" w:pos="9017"/>
-            </w:tabs>
-            <w:rPr>
-              <w:noProof/>
-            </w:rPr>
-          </w:pPr>
-          <w:hyperlink w:anchor="_Toc399334160" w:history="1">
-            <w:r>
-              <w:rPr>
-                <w:rStyle w:val="Hyperlink"/>
-                <w:noProof/>
-              </w:rPr>
-              <w:t>2.3</w:t>
-            </w:r>
-            <w:r>
-              <w:rPr>
-                <w:noProof/>
-              </w:rPr>
-              <w:tab/>
-            </w:r>
-            <w:r>
-              <w:rPr>
-                <w:rStyle w:val="Hyperlink"/>
-                <w:noProof/>
-              </w:rPr>
-              <w:t>Tài liệu thiết kế</w:t>
-            </w:r>
-            <w:r>
-              <w:rPr>
-                <w:noProof/>
-                <w:webHidden/>
-              </w:rPr>
-              <w:tab/>
-            </w:r>
-            <w:r>
-              <w:rPr>
-                <w:noProof/>
-                <w:webHidden/>
-              </w:rPr>
-              <w:fldChar w:fldCharType="begin"/>
-            </w:r>
-            <w:r>
-              <w:rPr>
-                <w:noProof/>
-                <w:webHidden/>
-              </w:rPr>
-              <w:instrText xml:space="preserve"> PAGEREF _Toc399334160 \h </w:instrText>
-            </w:r>
-            <w:r>
-              <w:rPr>
-                <w:noProof/>
-                <w:webHidden/>
-              </w:rPr>
-            </w:r>
-            <w:r>
-              <w:rPr>
-                <w:noProof/>
-                <w:webHidden/>
-              </w:rPr>
-              <w:fldChar w:fldCharType="separate"/>
-            </w:r>
-            <w:r>
-              <w:rPr>
-                <w:noProof/>
-                <w:webHidden/>
-              </w:rPr>
-              <w:t>4</w:t>
-            </w:r>
-            <w:r>
-              <w:rPr>
-                <w:noProof/>
-                <w:webHidden/>
-              </w:rPr>
-              <w:fldChar w:fldCharType="end"/>
-            </w:r>
-          </w:hyperlink>
-        </w:p>
-        <w:p>
-          <w:pPr>
-            <w:pStyle w:val="TOC2"/>
-            <w:tabs>
-              <w:tab w:val="left" w:pos="880"/>
-              <w:tab w:val="right" w:leader="dot" w:pos="9017"/>
-            </w:tabs>
-            <w:rPr>
-              <w:noProof/>
-            </w:rPr>
-          </w:pPr>
-          <w:hyperlink w:anchor="_Toc399334161" w:history="1">
-            <w:r>
-              <w:rPr>
-                <w:rStyle w:val="Hyperlink"/>
-                <w:noProof/>
-              </w:rPr>
-              <w:t>2.4</w:t>
-            </w:r>
-            <w:r>
-              <w:rPr>
-                <w:noProof/>
-              </w:rPr>
-              <w:tab/>
-            </w:r>
-            <w:r>
-              <w:rPr>
-                <w:rStyle w:val="Hyperlink"/>
-                <w:noProof/>
-              </w:rPr>
-              <w:t>Tài liệu kiểm thử</w:t>
-            </w:r>
-            <w:r>
-              <w:rPr>
-                <w:noProof/>
-                <w:webHidden/>
-              </w:rPr>
-              <w:tab/>
-            </w:r>
-            <w:r>
-              <w:rPr>
-                <w:noProof/>
-                <w:webHidden/>
-              </w:rPr>
-              <w:fldChar w:fldCharType="begin"/>
-            </w:r>
-            <w:r>
-              <w:rPr>
-                <w:noProof/>
-                <w:webHidden/>
-              </w:rPr>
-              <w:instrText xml:space="preserve"> PAGEREF _Toc399334161 \h </w:instrText>
-            </w:r>
-            <w:r>
-              <w:rPr>
-                <w:noProof/>
-                <w:webHidden/>
-              </w:rPr>
-            </w:r>
-            <w:r>
-              <w:rPr>
-                <w:noProof/>
-                <w:webHidden/>
-              </w:rPr>
-              <w:fldChar w:fldCharType="separate"/>
-            </w:r>
-            <w:r>
-              <w:rPr>
-                <w:noProof/>
-                <w:webHidden/>
-              </w:rPr>
-              <w:t>5</w:t>
+              <w:t>10</w:t>
             </w:r>
             <w:r>
               <w:rPr>
@@ -2032,7 +1514,7 @@
       <w:pPr>
         <w:pStyle w:val="Heading1"/>
       </w:pPr>
-      <w:bookmarkStart w:id="0" w:name="_Toc399334146"/>
+      <w:bookmarkStart w:id="0" w:name="_Toc403312557"/>
       <w:r>
         <w:lastRenderedPageBreak/>
         <w:t>Giới thiệu</w:t>
@@ -2092,11 +1574,7 @@
     </w:p>
     <w:p>
       <w:pPr>
-        <w:pStyle w:val="ListParagraph"/>
-        <w:numPr>
-          <w:ilvl w:val="1"/>
-          <w:numId w:val="6"/>
-        </w:numPr>
+        <w:ind w:firstLine="360"/>
         <w:rPr>
           <w:b/>
         </w:rPr>
@@ -2130,9 +1608,12 @@
       <w:pPr>
         <w:pStyle w:val="Heading1"/>
       </w:pPr>
-      <w:bookmarkStart w:id="1" w:name="_Toc399334147"/>
+      <w:bookmarkStart w:id="1" w:name="_Toc403312558"/>
       <w:r>
-        <w:t>tài liệu tham khảo</w:t>
+        <w:t>T</w:t>
+      </w:r>
+      <w:r>
+        <w:t>ài liệu tham khảo</w:t>
       </w:r>
       <w:bookmarkEnd w:id="1"/>
     </w:p>
@@ -2152,6 +1633,12 @@
       </w:r>
     </w:p>
     <w:p>
+      <w:pPr>
+        <w:rPr>
+          <w:b/>
+          <w:bCs/>
+        </w:rPr>
+      </w:pPr>
       <w:r>
         <w:t xml:space="preserve">[2] </w:t>
       </w:r>
@@ -2163,36 +1650,105 @@
         <w:t>Tài liệu báo cáo dự án Website quản lý MBA</w:t>
       </w:r>
       <w:r>
-        <w:t>, 19/12/2013.</w:t>
+        <w:rPr>
+          <w:b/>
+          <w:bCs/>
+        </w:rPr>
+        <w:t>.</w:t>
       </w:r>
     </w:p>
     <w:p>
       <w:pPr>
         <w:rPr>
           <w:b/>
+          <w:bCs/>
         </w:rPr>
       </w:pPr>
       <w:r>
-        <w:t xml:space="preserve">[3] </w:t>
+        <w:rPr>
+          <w:bCs/>
+        </w:rPr>
+        <w:t>[</w:t>
+      </w:r>
+      <w:r>
+        <w:rPr>
+          <w:bCs/>
+        </w:rPr>
+        <w:t>3</w:t>
+      </w:r>
+      <w:r>
+        <w:rPr>
+          <w:bCs/>
+        </w:rPr>
+        <w:t>]</w:t>
+      </w:r>
+      <w:r>
+        <w:rPr>
+          <w:b/>
+          <w:bCs/>
+        </w:rPr>
+        <w:t xml:space="preserve"> Tài liệu của sản phẩm Website quản lý MBA.</w:t>
+      </w:r>
+    </w:p>
+    <w:p>
+      <w:pPr>
+        <w:rPr>
+          <w:b/>
+        </w:rPr>
+      </w:pPr>
+      <w:r>
+        <w:t>[</w:t>
+      </w:r>
+      <w:r>
+        <w:t>4</w:t>
+      </w:r>
+      <w:r>
+        <w:t xml:space="preserve">] </w:t>
       </w:r>
       <w:r>
         <w:rPr>
           <w:b/>
         </w:rPr>
-        <w:t>Tài liệu của chương trình Quản lý MBA</w:t>
+        <w:t>Tài liệu củ</w:t>
       </w:r>
       <w:r>
         <w:rPr>
           <w:b/>
         </w:rPr>
-        <w:t xml:space="preserve"> </w:t>
+        <w:t>a khách hàng.</w:t>
       </w:r>
     </w:p>
     <w:p>
       <w:pPr>
+        <w:rPr>
+          <w:b/>
+        </w:rPr>
+      </w:pPr>
+      <w:r>
+        <w:t>[</w:t>
+      </w:r>
+      <w:r>
+        <w:t>5</w:t>
+      </w:r>
+      <w:r>
+        <w:t xml:space="preserve">] </w:t>
+      </w:r>
+      <w:r>
+        <w:rPr>
+          <w:b/>
+          <w:bCs/>
+        </w:rPr>
+        <w:t>Chuẩn IEEE 1219</w:t>
+      </w:r>
+      <w:r>
+        <w:t>, Viện kỹ nghệ Điện và Điện Tử IEEE, 1998.</w:t>
+      </w:r>
+    </w:p>
+    <w:p>
+      <w:pPr>
         <w:pStyle w:val="Heading1"/>
       </w:pPr>
-      <w:bookmarkStart w:id="2" w:name="_Toc399334148"/>
+      <w:bookmarkStart w:id="2" w:name="_Toc403312559"/>
       <w:r>
         <w:t>các định nghĩa</w:t>
       </w:r>
@@ -2320,13 +1876,12 @@
           <w:p>
             <w:pPr>
               <w:pStyle w:val="ListParagraph"/>
-              <w:numPr>
-                <w:ilvl w:val="0"/>
-                <w:numId w:val="12"/>
-              </w:numPr>
               <w:spacing w:after="0"/>
-              <w:jc w:val="center"/>
-            </w:pPr>
+              <w:ind w:left="360"/>
+            </w:pPr>
+            <w:r>
+              <w:t>1</w:t>
+            </w:r>
           </w:p>
         </w:tc>
         <w:tc>
@@ -2377,7 +1932,7 @@
       <w:pPr>
         <w:pStyle w:val="Heading1"/>
       </w:pPr>
-      <w:bookmarkStart w:id="3" w:name="_Toc399334149"/>
+      <w:bookmarkStart w:id="3" w:name="_Toc403312560"/>
       <w:r>
         <w:t>tổng quan về bảo trì phần mềm</w:t>
       </w:r>
@@ -2387,7 +1942,7 @@
       <w:pPr>
         <w:pStyle w:val="Heading2"/>
       </w:pPr>
-      <w:bookmarkStart w:id="4" w:name="_Toc399334150"/>
+      <w:bookmarkStart w:id="4" w:name="_Toc403312561"/>
       <w:r>
         <w:t>Tổ chức bảo trì</w:t>
       </w:r>
@@ -2774,6 +2329,7 @@
               <w:ind w:left="0"/>
             </w:pPr>
             <w:r>
+              <w:lastRenderedPageBreak/>
               <w:t>3</w:t>
             </w:r>
           </w:p>
@@ -2852,7 +2408,6 @@
               <w:ind w:left="0"/>
             </w:pPr>
             <w:r>
-              <w:lastRenderedPageBreak/>
               <w:t>Phê chuẩn</w:t>
             </w:r>
           </w:p>
@@ -2867,7 +2422,6 @@
               <w:ind w:left="0"/>
             </w:pPr>
             <w:r>
-              <w:lastRenderedPageBreak/>
               <w:t>Email:</w:t>
             </w:r>
           </w:p>
@@ -2893,7 +2447,6 @@
               <w:ind w:left="0"/>
             </w:pPr>
             <w:r>
-              <w:lastRenderedPageBreak/>
               <w:t>4</w:t>
             </w:r>
           </w:p>
@@ -3011,7 +2564,7 @@
       <w:pPr>
         <w:pStyle w:val="Heading2"/>
       </w:pPr>
-      <w:bookmarkStart w:id="5" w:name="_Toc399334151"/>
+      <w:bookmarkStart w:id="5" w:name="_Toc403312562"/>
       <w:r>
         <w:t>Kế hoạch làm việc</w:t>
       </w:r>
@@ -3079,7 +2632,7 @@
           </w:tcPr>
           <w:p>
             <w:r>
-              <w:t>8</w:t>
+              <w:t>4</w:t>
             </w:r>
           </w:p>
         </w:tc>
@@ -3131,7 +2684,10 @@
           </w:tcPr>
           <w:p>
             <w:r>
-              <w:t>9 - 10</w:t>
+              <w:t>5</w:t>
+            </w:r>
+            <w:r>
+              <w:t xml:space="preserve"> - 10</w:t>
             </w:r>
           </w:p>
         </w:tc>
@@ -3304,12 +2860,12 @@
           </w:p>
           <w:p>
             <w:r>
+              <w:lastRenderedPageBreak/>
               <w:t>Họp nhóm thảo luận về các vấn đề khuất mắc trong quá trình thiết kế</w:t>
             </w:r>
           </w:p>
           <w:p>
             <w:r>
-              <w:lastRenderedPageBreak/>
               <w:t>Tập huấn các thành viên các kỹ năng cần thiết liên quan đến sản phẩm cần bảo trì</w:t>
             </w:r>
           </w:p>
@@ -3454,7 +3010,7 @@
       <w:pPr>
         <w:pStyle w:val="Heading2"/>
       </w:pPr>
-      <w:bookmarkStart w:id="6" w:name="_Toc399334152"/>
+      <w:bookmarkStart w:id="6" w:name="_Toc403312563"/>
       <w:r>
         <w:t>Tóm tắt tài nguyên</w:t>
       </w:r>
@@ -3512,7 +3068,7 @@
       <w:pPr>
         <w:pStyle w:val="Heading2"/>
       </w:pPr>
-      <w:bookmarkStart w:id="7" w:name="_Toc399334153"/>
+      <w:bookmarkStart w:id="7" w:name="_Toc403312564"/>
       <w:r>
         <w:t>Công cụ, kỹ thuật và phương pháp</w:t>
       </w:r>
@@ -3755,7 +3311,6 @@
     <w:p/>
     <w:p>
       <w:r>
-        <w:lastRenderedPageBreak/>
         <w:t>Nhân sự:</w:t>
       </w:r>
     </w:p>
@@ -4883,48 +4438,5128 @@
       </w:tr>
     </w:tbl>
     <w:p>
+      <w:bookmarkStart w:id="8" w:name="_Toc403312565"/>
+    </w:p>
+    <w:p>
+      <w:pPr>
+        <w:jc w:val="left"/>
+        <w:rPr>
+          <w:rFonts w:asciiTheme="majorHAnsi" w:eastAsiaTheme="majorEastAsia" w:hAnsiTheme="majorHAnsi" w:cstheme="majorBidi"/>
+          <w:b/>
+          <w:bCs/>
+          <w:smallCaps/>
+          <w:color w:val="000000" w:themeColor="text1"/>
+          <w:sz w:val="36"/>
+          <w:szCs w:val="36"/>
+        </w:rPr>
+      </w:pPr>
+      <w:r>
+        <w:br w:type="page"/>
+      </w:r>
+    </w:p>
+    <w:p>
       <w:pPr>
         <w:pStyle w:val="Heading1"/>
       </w:pPr>
-      <w:bookmarkStart w:id="8" w:name="_Toc399334154"/>
       <w:r>
+        <w:lastRenderedPageBreak/>
         <w:t>Quy trình bảo trì phần mềm</w:t>
       </w:r>
       <w:bookmarkEnd w:id="8"/>
     </w:p>
     <w:p>
       <w:pPr>
-        <w:pStyle w:val="ListParagraph"/>
-        <w:numPr>
-          <w:ilvl w:val="0"/>
-          <w:numId w:val="9"/>
-        </w:numPr>
+        <w:rPr>
+          <w:b/>
+        </w:rPr>
       </w:pPr>
       <w:r>
-        <w:t xml:space="preserve">Xem lại lý thuyết để chọn quy trình phù hợp và thực hiện theo các giai đoạn của quy trính đó. </w:t>
+        <w:rPr>
+          <w:b/>
+        </w:rPr>
+        <w:t>Nhận dạng vấn đề/thay đổi, phân loại và xếp mức ưu tiên (ND, PL, XUT)</w:t>
       </w:r>
     </w:p>
     <w:p>
       <w:pPr>
-        <w:pStyle w:val="ListParagraph"/>
-        <w:numPr>
-          <w:ilvl w:val="0"/>
-          <w:numId w:val="9"/>
-        </w:numPr>
+        <w:ind w:left="360"/>
       </w:pPr>
       <w:r>
-        <w:t>Với mỗi giai đoạn, cần xác định nguồn thông tin đầu vào và đầu ra; chi tiết về các công việc cầnthực hiện, cần kiểm soát tại giai đoạn đó.</w:t>
+        <w:rPr>
+          <w:noProof/>
+        </w:rPr>
+        <mc:AlternateContent>
+          <mc:Choice Requires="wpg">
+            <w:drawing>
+              <wp:inline distT="0" distB="0" distL="0" distR="0" wp14:anchorId="5DECA94A" wp14:editId="0AAA99CA">
+                <wp:extent cx="5732500" cy="1866510"/>
+                <wp:effectExtent l="0" t="0" r="1905" b="635"/>
+                <wp:docPr id="14" name="Group 14"/>
+                <wp:cNvGraphicFramePr/>
+                <a:graphic xmlns:a="http://schemas.openxmlformats.org/drawingml/2006/main">
+                  <a:graphicData uri="http://schemas.microsoft.com/office/word/2010/wordprocessingGroup">
+                    <wpg:wgp>
+                      <wpg:cNvGrpSpPr/>
+                      <wpg:grpSpPr>
+                        <a:xfrm>
+                          <a:off x="0" y="0"/>
+                          <a:ext cx="5732500" cy="1866510"/>
+                          <a:chOff x="0" y="186750"/>
+                          <a:chExt cx="6385955" cy="2079276"/>
+                        </a:xfrm>
+                      </wpg:grpSpPr>
+                      <wps:wsp>
+                        <wps:cNvPr id="217" name="Text Box 2"/>
+                        <wps:cNvSpPr txBox="1">
+                          <a:spLocks noChangeArrowheads="1"/>
+                        </wps:cNvSpPr>
+                        <wps:spPr bwMode="auto">
+                          <a:xfrm>
+                            <a:off x="1767512" y="186750"/>
+                            <a:ext cx="3512163" cy="543271"/>
+                          </a:xfrm>
+                          <a:prstGeom prst="rect">
+                            <a:avLst/>
+                          </a:prstGeom>
+                          <a:solidFill>
+                            <a:srgbClr val="FFFFFF"/>
+                          </a:solidFill>
+                          <a:ln w="9525">
+                            <a:noFill/>
+                            <a:miter lim="800000"/>
+                            <a:headEnd/>
+                            <a:tailEnd/>
+                          </a:ln>
+                        </wps:spPr>
+                        <wps:txbx>
+                          <w:txbxContent>
+                            <w:p>
+                              <w:pPr>
+                                <w:pStyle w:val="ListParagraph"/>
+                                <w:numPr>
+                                  <w:ilvl w:val="0"/>
+                                  <w:numId w:val="26"/>
+                                </w:numPr>
+                              </w:pPr>
+                              <w:r>
+                                <w:t>Nhận dạng yêu cầu thay đổi là duy nhất.</w:t>
+                              </w:r>
+                            </w:p>
+                            <w:p>
+                              <w:pPr>
+                                <w:pStyle w:val="ListParagraph"/>
+                                <w:numPr>
+                                  <w:ilvl w:val="0"/>
+                                  <w:numId w:val="26"/>
+                                </w:numPr>
+                              </w:pPr>
+                              <w:r>
+                                <w:t>Đưa yêu cầu thay đổi vào hồ sơ</w:t>
+                              </w:r>
+                            </w:p>
+                          </w:txbxContent>
+                        </wps:txbx>
+                        <wps:bodyPr rot="0" vert="horz" wrap="square" lIns="91440" tIns="45720" rIns="91440" bIns="45720" anchor="t" anchorCtr="0">
+                          <a:noAutofit/>
+                        </wps:bodyPr>
+                      </wps:wsp>
+                      <wps:wsp>
+                        <wps:cNvPr id="1" name="Text Box 2"/>
+                        <wps:cNvSpPr txBox="1">
+                          <a:spLocks noChangeArrowheads="1"/>
+                        </wps:cNvSpPr>
+                        <wps:spPr bwMode="auto">
+                          <a:xfrm>
+                            <a:off x="2087880" y="944715"/>
+                            <a:ext cx="1241460" cy="422308"/>
+                          </a:xfrm>
+                          <a:prstGeom prst="rect">
+                            <a:avLst/>
+                          </a:prstGeom>
+                          <a:ln>
+                            <a:headEnd/>
+                            <a:tailEnd/>
+                          </a:ln>
+                        </wps:spPr>
+                        <wps:style>
+                          <a:lnRef idx="2">
+                            <a:schemeClr val="dk1"/>
+                          </a:lnRef>
+                          <a:fillRef idx="1">
+                            <a:schemeClr val="lt1"/>
+                          </a:fillRef>
+                          <a:effectRef idx="0">
+                            <a:schemeClr val="dk1"/>
+                          </a:effectRef>
+                          <a:fontRef idx="minor">
+                            <a:schemeClr val="dk1"/>
+                          </a:fontRef>
+                        </wps:style>
+                        <wps:txbx>
+                          <w:txbxContent>
+                            <w:p>
+                              <w:pPr>
+                                <w:jc w:val="center"/>
+                              </w:pPr>
+                              <w:r>
+                                <w:t>ND, PL, XUT</w:t>
+                              </w:r>
+                            </w:p>
+                          </w:txbxContent>
+                        </wps:txbx>
+                        <wps:bodyPr rot="0" vert="horz" wrap="square" lIns="91440" tIns="45720" rIns="91440" bIns="45720" anchor="t" anchorCtr="0">
+                          <a:spAutoFit/>
+                        </wps:bodyPr>
+                      </wps:wsp>
+                      <wps:wsp>
+                        <wps:cNvPr id="2" name="Text Box 2"/>
+                        <wps:cNvSpPr txBox="1">
+                          <a:spLocks noChangeArrowheads="1"/>
+                        </wps:cNvSpPr>
+                        <wps:spPr bwMode="auto">
+                          <a:xfrm>
+                            <a:off x="0" y="944535"/>
+                            <a:ext cx="1307246" cy="418770"/>
+                          </a:xfrm>
+                          <a:prstGeom prst="rect">
+                            <a:avLst/>
+                          </a:prstGeom>
+                          <a:solidFill>
+                            <a:srgbClr val="FFFFFF"/>
+                          </a:solidFill>
+                          <a:ln w="9525">
+                            <a:noFill/>
+                            <a:miter lim="800000"/>
+                            <a:headEnd/>
+                            <a:tailEnd/>
+                          </a:ln>
+                        </wps:spPr>
+                        <wps:txbx>
+                          <w:txbxContent>
+                            <w:p>
+                              <w:r>
+                                <w:t>Yêu cầu thay đổi</w:t>
+                              </w:r>
+                            </w:p>
+                          </w:txbxContent>
+                        </wps:txbx>
+                        <wps:bodyPr rot="0" vert="horz" wrap="square" lIns="91440" tIns="45720" rIns="91440" bIns="45720" anchor="t" anchorCtr="0">
+                          <a:spAutoFit/>
+                        </wps:bodyPr>
+                      </wps:wsp>
+                      <wps:wsp>
+                        <wps:cNvPr id="3" name="Text Box 3"/>
+                        <wps:cNvSpPr txBox="1">
+                          <a:spLocks noChangeArrowheads="1"/>
+                        </wps:cNvSpPr>
+                        <wps:spPr bwMode="auto">
+                          <a:xfrm>
+                            <a:off x="3558540" y="944715"/>
+                            <a:ext cx="2827415" cy="634523"/>
+                          </a:xfrm>
+                          <a:prstGeom prst="rect">
+                            <a:avLst/>
+                          </a:prstGeom>
+                          <a:solidFill>
+                            <a:srgbClr val="FFFFFF"/>
+                          </a:solidFill>
+                          <a:ln w="9525">
+                            <a:noFill/>
+                            <a:miter lim="800000"/>
+                            <a:headEnd/>
+                            <a:tailEnd/>
+                          </a:ln>
+                        </wps:spPr>
+                        <wps:txbx>
+                          <w:txbxContent>
+                            <w:p>
+                              <w:pPr>
+                                <w:pStyle w:val="ListParagraph"/>
+                                <w:numPr>
+                                  <w:ilvl w:val="0"/>
+                                  <w:numId w:val="27"/>
+                                </w:numPr>
+                              </w:pPr>
+                              <w:r>
+                                <w:t xml:space="preserve">Yêu cầu thay đổi được thông qua </w:t>
+                              </w:r>
+                            </w:p>
+                            <w:p>
+                              <w:pPr>
+                                <w:pStyle w:val="ListParagraph"/>
+                                <w:numPr>
+                                  <w:ilvl w:val="0"/>
+                                  <w:numId w:val="27"/>
+                                </w:numPr>
+                              </w:pPr>
+                              <w:r>
+                                <w:t xml:space="preserve">Các quyết định của tiến trình </w:t>
+                              </w:r>
+                            </w:p>
+                          </w:txbxContent>
+                        </wps:txbx>
+                        <wps:bodyPr rot="0" vert="horz" wrap="square" lIns="91440" tIns="45720" rIns="91440" bIns="45720" anchor="t" anchorCtr="0">
+                          <a:spAutoFit/>
+                        </wps:bodyPr>
+                      </wps:wsp>
+                      <wps:wsp>
+                        <wps:cNvPr id="4" name="Text Box 4"/>
+                        <wps:cNvSpPr txBox="1">
+                          <a:spLocks noChangeArrowheads="1"/>
+                        </wps:cNvSpPr>
+                        <wps:spPr bwMode="auto">
+                          <a:xfrm>
+                            <a:off x="1767730" y="1631503"/>
+                            <a:ext cx="2827415" cy="634523"/>
+                          </a:xfrm>
+                          <a:prstGeom prst="rect">
+                            <a:avLst/>
+                          </a:prstGeom>
+                          <a:solidFill>
+                            <a:schemeClr val="bg1"/>
+                          </a:solidFill>
+                          <a:ln w="9525">
+                            <a:noFill/>
+                            <a:miter lim="800000"/>
+                            <a:headEnd/>
+                            <a:tailEnd/>
+                          </a:ln>
+                        </wps:spPr>
+                        <wps:txbx>
+                          <w:txbxContent>
+                            <w:p>
+                              <w:pPr>
+                                <w:pStyle w:val="ListParagraph"/>
+                                <w:numPr>
+                                  <w:ilvl w:val="0"/>
+                                  <w:numId w:val="27"/>
+                                </w:numPr>
+                              </w:pPr>
+                              <w:r>
+                                <w:t>Số các yêu cầu thay đổi</w:t>
+                              </w:r>
+                            </w:p>
+                            <w:p>
+                              <w:pPr>
+                                <w:pStyle w:val="ListParagraph"/>
+                                <w:numPr>
+                                  <w:ilvl w:val="0"/>
+                                  <w:numId w:val="27"/>
+                                </w:numPr>
+                              </w:pPr>
+                              <w:r>
+                                <w:t>Thời gian cần để phê chuẩn vấn đề</w:t>
+                              </w:r>
+                            </w:p>
+                          </w:txbxContent>
+                        </wps:txbx>
+                        <wps:bodyPr rot="0" vert="horz" wrap="square" lIns="91440" tIns="45720" rIns="91440" bIns="45720" anchor="t" anchorCtr="0">
+                          <a:spAutoFit/>
+                        </wps:bodyPr>
+                      </wps:wsp>
+                      <wps:wsp>
+                        <wps:cNvPr id="6" name="Straight Arrow Connector 6"/>
+                        <wps:cNvCnPr/>
+                        <wps:spPr>
+                          <a:xfrm>
+                            <a:off x="1714500" y="1066800"/>
+                            <a:ext cx="373380" cy="0"/>
+                          </a:xfrm>
+                          <a:prstGeom prst="straightConnector1">
+                            <a:avLst/>
+                          </a:prstGeom>
+                          <a:ln>
+                            <a:solidFill>
+                              <a:schemeClr val="tx1"/>
+                            </a:solidFill>
+                            <a:tailEnd type="triangle"/>
+                          </a:ln>
+                        </wps:spPr>
+                        <wps:style>
+                          <a:lnRef idx="1">
+                            <a:schemeClr val="accent1"/>
+                          </a:lnRef>
+                          <a:fillRef idx="0">
+                            <a:schemeClr val="accent1"/>
+                          </a:fillRef>
+                          <a:effectRef idx="0">
+                            <a:schemeClr val="accent1"/>
+                          </a:effectRef>
+                          <a:fontRef idx="minor">
+                            <a:schemeClr val="tx1"/>
+                          </a:fontRef>
+                        </wps:style>
+                        <wps:bodyPr/>
+                      </wps:wsp>
+                      <wps:wsp>
+                        <wps:cNvPr id="7" name="Straight Arrow Connector 7"/>
+                        <wps:cNvCnPr/>
+                        <wps:spPr>
+                          <a:xfrm>
+                            <a:off x="3329940" y="1066800"/>
+                            <a:ext cx="373380" cy="0"/>
+                          </a:xfrm>
+                          <a:prstGeom prst="straightConnector1">
+                            <a:avLst/>
+                          </a:prstGeom>
+                          <a:ln>
+                            <a:solidFill>
+                              <a:schemeClr val="tx1"/>
+                            </a:solidFill>
+                            <a:tailEnd type="triangle"/>
+                          </a:ln>
+                        </wps:spPr>
+                        <wps:style>
+                          <a:lnRef idx="1">
+                            <a:schemeClr val="accent1"/>
+                          </a:lnRef>
+                          <a:fillRef idx="0">
+                            <a:schemeClr val="accent1"/>
+                          </a:fillRef>
+                          <a:effectRef idx="0">
+                            <a:schemeClr val="accent1"/>
+                          </a:effectRef>
+                          <a:fontRef idx="minor">
+                            <a:schemeClr val="tx1"/>
+                          </a:fontRef>
+                        </wps:style>
+                        <wps:bodyPr/>
+                      </wps:wsp>
+                      <wps:wsp>
+                        <wps:cNvPr id="9" name="Straight Arrow Connector 9"/>
+                        <wps:cNvCnPr/>
+                        <wps:spPr>
+                          <a:xfrm>
+                            <a:off x="2697313" y="704555"/>
+                            <a:ext cx="0" cy="232602"/>
+                          </a:xfrm>
+                          <a:prstGeom prst="straightConnector1">
+                            <a:avLst/>
+                          </a:prstGeom>
+                          <a:ln>
+                            <a:solidFill>
+                              <a:schemeClr val="tx1"/>
+                            </a:solidFill>
+                            <a:tailEnd type="triangle"/>
+                          </a:ln>
+                        </wps:spPr>
+                        <wps:style>
+                          <a:lnRef idx="1">
+                            <a:schemeClr val="accent1"/>
+                          </a:lnRef>
+                          <a:fillRef idx="0">
+                            <a:schemeClr val="accent1"/>
+                          </a:fillRef>
+                          <a:effectRef idx="0">
+                            <a:schemeClr val="accent1"/>
+                          </a:effectRef>
+                          <a:fontRef idx="minor">
+                            <a:schemeClr val="tx1"/>
+                          </a:fontRef>
+                        </wps:style>
+                        <wps:bodyPr/>
+                      </wps:wsp>
+                      <wps:wsp>
+                        <wps:cNvPr id="12" name="Straight Connector 12"/>
+                        <wps:cNvCnPr/>
+                        <wps:spPr>
+                          <a:xfrm>
+                            <a:off x="2697313" y="1340969"/>
+                            <a:ext cx="0" cy="254891"/>
+                          </a:xfrm>
+                          <a:prstGeom prst="line">
+                            <a:avLst/>
+                          </a:prstGeom>
+                          <a:ln>
+                            <a:solidFill>
+                              <a:schemeClr val="tx1"/>
+                            </a:solidFill>
+                          </a:ln>
+                        </wps:spPr>
+                        <wps:style>
+                          <a:lnRef idx="1">
+                            <a:schemeClr val="accent1"/>
+                          </a:lnRef>
+                          <a:fillRef idx="0">
+                            <a:schemeClr val="accent1"/>
+                          </a:fillRef>
+                          <a:effectRef idx="0">
+                            <a:schemeClr val="accent1"/>
+                          </a:effectRef>
+                          <a:fontRef idx="minor">
+                            <a:schemeClr val="tx1"/>
+                          </a:fontRef>
+                        </wps:style>
+                        <wps:bodyPr/>
+                      </wps:wsp>
+                    </wpg:wgp>
+                  </a:graphicData>
+                </a:graphic>
+              </wp:inline>
+            </w:drawing>
+          </mc:Choice>
+          <mc:Fallback>
+            <w:pict>
+              <v:group w14:anchorId="5DECA94A" id="Group 14" o:spid="_x0000_s1026" style="width:451.4pt;height:146.95pt;mso-position-horizontal-relative:char;mso-position-vertical-relative:line" coordorigin=",1867" coordsize="63859,20792" o:gfxdata="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">
+                <v:shapetype id="_x0000_t202" coordsize="21600,21600" o:spt="202" path="m,l,21600r21600,l21600,xe">
+                  <v:stroke joinstyle="miter"/>
+                  <v:path gradientshapeok="t" o:connecttype="rect"/>
+                </v:shapetype>
+                <v:shape id="Text Box 2" o:spid="_x0000_s1027" type="#_x0000_t202" style="position:absolute;left:17675;top:1867;width:35121;height:5433;visibility:visible;mso-wrap-style:square;v-text-anchor:top" o:gfxdata="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" stroked="f">
+                  <v:textbox>
+                    <w:txbxContent>
+                      <w:p>
+                        <w:pPr>
+                          <w:pStyle w:val="ListParagraph"/>
+                          <w:numPr>
+                            <w:ilvl w:val="0"/>
+                            <w:numId w:val="26"/>
+                          </w:numPr>
+                        </w:pPr>
+                        <w:r>
+                          <w:t>Nhận dạng yêu cầu thay đổi là duy nhất.</w:t>
+                        </w:r>
+                      </w:p>
+                      <w:p>
+                        <w:pPr>
+                          <w:pStyle w:val="ListParagraph"/>
+                          <w:numPr>
+                            <w:ilvl w:val="0"/>
+                            <w:numId w:val="26"/>
+                          </w:numPr>
+                        </w:pPr>
+                        <w:r>
+                          <w:t>Đưa yêu cầu thay đổi vào hồ sơ</w:t>
+                        </w:r>
+                      </w:p>
+                    </w:txbxContent>
+                  </v:textbox>
+                </v:shape>
+                <v:shape id="Text Box 2" o:spid="_x0000_s1028" type="#_x0000_t202" style="position:absolute;left:20878;top:9447;width:12415;height:4223;visibility:visible;mso-wrap-style:square;v-text-anchor:top" o:gfxdata="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" fillcolor="white [3201]" strokecolor="black [3200]" strokeweight="1pt">
+                  <v:textbox style="mso-fit-shape-to-text:t">
+                    <w:txbxContent>
+                      <w:p>
+                        <w:pPr>
+                          <w:jc w:val="center"/>
+                        </w:pPr>
+                        <w:r>
+                          <w:t>ND, PL, XUT</w:t>
+                        </w:r>
+                      </w:p>
+                    </w:txbxContent>
+                  </v:textbox>
+                </v:shape>
+                <v:shape id="Text Box 2" o:spid="_x0000_s1029" type="#_x0000_t202" style="position:absolute;top:9445;width:13072;height:4188;visibility:visible;mso-wrap-style:square;v-text-anchor:top" o:gfxdata="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" stroked="f">
+                  <v:textbox style="mso-fit-shape-to-text:t">
+                    <w:txbxContent>
+                      <w:p>
+                        <w:r>
+                          <w:t>Yêu cầu thay đổi</w:t>
+                        </w:r>
+                      </w:p>
+                    </w:txbxContent>
+                  </v:textbox>
+                </v:shape>
+                <v:shape id="Text Box 3" o:spid="_x0000_s1030" type="#_x0000_t202" style="position:absolute;left:35585;top:9447;width:28274;height:6345;visibility:visible;mso-wrap-style:square;v-text-anchor:top" o:gfxdata="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" stroked="f">
+                  <v:textbox style="mso-fit-shape-to-text:t">
+                    <w:txbxContent>
+                      <w:p>
+                        <w:pPr>
+                          <w:pStyle w:val="ListParagraph"/>
+                          <w:numPr>
+                            <w:ilvl w:val="0"/>
+                            <w:numId w:val="27"/>
+                          </w:numPr>
+                        </w:pPr>
+                        <w:r>
+                          <w:t xml:space="preserve">Yêu cầu thay đổi được thông qua </w:t>
+                        </w:r>
+                      </w:p>
+                      <w:p>
+                        <w:pPr>
+                          <w:pStyle w:val="ListParagraph"/>
+                          <w:numPr>
+                            <w:ilvl w:val="0"/>
+                            <w:numId w:val="27"/>
+                          </w:numPr>
+                        </w:pPr>
+                        <w:r>
+                          <w:t xml:space="preserve">Các quyết định của tiến trình </w:t>
+                        </w:r>
+                      </w:p>
+                    </w:txbxContent>
+                  </v:textbox>
+                </v:shape>
+                <v:shape id="Text Box 4" o:spid="_x0000_s1031" type="#_x0000_t202" style="position:absolute;left:17677;top:16315;width:28274;height:6345;visibility:visible;mso-wrap-style:square;v-text-anchor:top" o:gfxdata="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" fillcolor="white [3212]" stroked="f">
+                  <v:textbox style="mso-fit-shape-to-text:t">
+                    <w:txbxContent>
+                      <w:p>
+                        <w:pPr>
+                          <w:pStyle w:val="ListParagraph"/>
+                          <w:numPr>
+                            <w:ilvl w:val="0"/>
+                            <w:numId w:val="27"/>
+                          </w:numPr>
+                        </w:pPr>
+                        <w:r>
+                          <w:t>Số các yêu cầu thay đổi</w:t>
+                        </w:r>
+                      </w:p>
+                      <w:p>
+                        <w:pPr>
+                          <w:pStyle w:val="ListParagraph"/>
+                          <w:numPr>
+                            <w:ilvl w:val="0"/>
+                            <w:numId w:val="27"/>
+                          </w:numPr>
+                        </w:pPr>
+                        <w:r>
+                          <w:t>Thời gian cần để phê chuẩn vấn đề</w:t>
+                        </w:r>
+                      </w:p>
+                    </w:txbxContent>
+                  </v:textbox>
+                </v:shape>
+                <v:shapetype id="_x0000_t32" coordsize="21600,21600" o:spt="32" o:oned="t" path="m,l21600,21600e" filled="f">
+                  <v:path arrowok="t" fillok="f" o:connecttype="none"/>
+                  <o:lock v:ext="edit" shapetype="t"/>
+                </v:shapetype>
+                <v:shape id="Straight Arrow Connector 6" o:spid="_x0000_s1032" type="#_x0000_t32" style="position:absolute;left:17145;top:10668;width:3733;height:0;visibility:visible;mso-wrap-style:square" o:connectortype="straight" o:gfxdata="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" strokecolor="black [3213]" strokeweight=".5pt">
+                  <v:stroke endarrow="block" joinstyle="miter"/>
+                </v:shape>
+                <v:shape id="Straight Arrow Connector 7" o:spid="_x0000_s1033" type="#_x0000_t32" style="position:absolute;left:33299;top:10668;width:3734;height:0;visibility:visible;mso-wrap-style:square" o:connectortype="straight" o:gfxdata="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" strokecolor="black [3213]" strokeweight=".5pt">
+                  <v:stroke endarrow="block" joinstyle="miter"/>
+                </v:shape>
+                <v:shape id="Straight Arrow Connector 9" o:spid="_x0000_s1034" type="#_x0000_t32" style="position:absolute;left:26973;top:7045;width:0;height:2326;visibility:visible;mso-wrap-style:square" o:connectortype="straight" o:gfxdata="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" strokecolor="black [3213]" strokeweight=".5pt">
+                  <v:stroke endarrow="block" joinstyle="miter"/>
+                </v:shape>
+                <v:line id="Straight Connector 12" o:spid="_x0000_s1035" style="position:absolute;visibility:visible;mso-wrap-style:square" from="26973,13409" to="26973,15958" o:connectortype="straight" o:gfxdata="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" strokecolor="black [3213]" strokeweight=".5pt">
+                  <v:stroke joinstyle="miter"/>
+                </v:line>
+                <w10:anchorlock/>
+              </v:group>
+            </w:pict>
+          </mc:Fallback>
+        </mc:AlternateContent>
       </w:r>
     </w:p>
     <w:p>
       <w:pPr>
+        <w:rPr>
+          <w:b/>
+        </w:rPr>
+      </w:pPr>
+      <w:r>
+        <w:rPr>
+          <w:b/>
+        </w:rPr>
+        <w:t>Phân tích</w:t>
+      </w:r>
+    </w:p>
+    <w:p>
+      <w:pPr>
+        <w:ind w:left="360"/>
+        <w:rPr>
+          <w:b/>
+        </w:rPr>
+      </w:pPr>
+      <w:r>
+        <w:rPr>
+          <w:noProof/>
+        </w:rPr>
+        <mc:AlternateContent>
+          <mc:Choice Requires="wpg">
+            <w:drawing>
+              <wp:inline distT="0" distB="0" distL="0" distR="0" wp14:anchorId="669A82C3" wp14:editId="6B66312D">
+                <wp:extent cx="5732145" cy="2981715"/>
+                <wp:effectExtent l="0" t="0" r="1905" b="9525"/>
+                <wp:docPr id="5" name="Group 5"/>
+                <wp:cNvGraphicFramePr/>
+                <a:graphic xmlns:a="http://schemas.openxmlformats.org/drawingml/2006/main">
+                  <a:graphicData uri="http://schemas.microsoft.com/office/word/2010/wordprocessingGroup">
+                    <wpg:wgp>
+                      <wpg:cNvGrpSpPr/>
+                      <wpg:grpSpPr>
+                        <a:xfrm>
+                          <a:off x="0" y="0"/>
+                          <a:ext cx="5732145" cy="2981715"/>
+                          <a:chOff x="0" y="61672"/>
+                          <a:chExt cx="6385955" cy="2010982"/>
+                        </a:xfrm>
+                      </wpg:grpSpPr>
+                      <wps:wsp>
+                        <wps:cNvPr id="8" name="Text Box 2"/>
+                        <wps:cNvSpPr txBox="1">
+                          <a:spLocks noChangeArrowheads="1"/>
+                        </wps:cNvSpPr>
+                        <wps:spPr bwMode="auto">
+                          <a:xfrm>
+                            <a:off x="1767840" y="61672"/>
+                            <a:ext cx="3419024" cy="570453"/>
+                          </a:xfrm>
+                          <a:prstGeom prst="rect">
+                            <a:avLst/>
+                          </a:prstGeom>
+                          <a:solidFill>
+                            <a:srgbClr val="FFFFFF"/>
+                          </a:solidFill>
+                          <a:ln w="9525">
+                            <a:noFill/>
+                            <a:miter lim="800000"/>
+                            <a:headEnd/>
+                            <a:tailEnd/>
+                          </a:ln>
+                        </wps:spPr>
+                        <wps:txbx>
+                          <w:txbxContent>
+                            <w:p>
+                              <w:pPr>
+                                <w:pStyle w:val="ListParagraph"/>
+                                <w:numPr>
+                                  <w:ilvl w:val="0"/>
+                                  <w:numId w:val="28"/>
+                                </w:numPr>
+                              </w:pPr>
+                              <w:r>
+                                <w:t>Thực hiện các xem lại kỹ thuật</w:t>
+                              </w:r>
+                            </w:p>
+                            <w:p>
+                              <w:pPr>
+                                <w:pStyle w:val="ListParagraph"/>
+                                <w:numPr>
+                                  <w:ilvl w:val="0"/>
+                                  <w:numId w:val="28"/>
+                                </w:numPr>
+                              </w:pPr>
+                              <w:r>
+                                <w:t>Kiểm tra tài liệu được cập nhật</w:t>
+                              </w:r>
+                            </w:p>
+                            <w:p>
+                              <w:pPr>
+                                <w:pStyle w:val="ListParagraph"/>
+                                <w:numPr>
+                                  <w:ilvl w:val="0"/>
+                                  <w:numId w:val="28"/>
+                                </w:numPr>
+                              </w:pPr>
+                              <w:r>
+                                <w:t>Kiểm tra chiến lược kiểm thử</w:t>
+                              </w:r>
+                            </w:p>
+                            <w:p>
+                              <w:pPr>
+                                <w:pStyle w:val="ListParagraph"/>
+                                <w:numPr>
+                                  <w:ilvl w:val="0"/>
+                                  <w:numId w:val="28"/>
+                                </w:numPr>
+                              </w:pPr>
+                              <w:r>
+                                <w:t>Nhận dạng các vấn đề an toàn và bảo mật</w:t>
+                              </w:r>
+                            </w:p>
+                          </w:txbxContent>
+                        </wps:txbx>
+                        <wps:bodyPr rot="0" vert="horz" wrap="square" lIns="91440" tIns="45720" rIns="91440" bIns="45720" anchor="t" anchorCtr="0">
+                          <a:noAutofit/>
+                        </wps:bodyPr>
+                      </wps:wsp>
+                      <wps:wsp>
+                        <wps:cNvPr id="10" name="Text Box 2"/>
+                        <wps:cNvSpPr txBox="1">
+                          <a:spLocks noChangeArrowheads="1"/>
+                        </wps:cNvSpPr>
+                        <wps:spPr bwMode="auto">
+                          <a:xfrm>
+                            <a:off x="2087880" y="944552"/>
+                            <a:ext cx="1241460" cy="220171"/>
+                          </a:xfrm>
+                          <a:prstGeom prst="rect">
+                            <a:avLst/>
+                          </a:prstGeom>
+                          <a:ln>
+                            <a:headEnd/>
+                            <a:tailEnd/>
+                          </a:ln>
+                        </wps:spPr>
+                        <wps:style>
+                          <a:lnRef idx="2">
+                            <a:schemeClr val="dk1"/>
+                          </a:lnRef>
+                          <a:fillRef idx="1">
+                            <a:schemeClr val="lt1"/>
+                          </a:fillRef>
+                          <a:effectRef idx="0">
+                            <a:schemeClr val="dk1"/>
+                          </a:effectRef>
+                          <a:fontRef idx="minor">
+                            <a:schemeClr val="dk1"/>
+                          </a:fontRef>
+                        </wps:style>
+                        <wps:txbx>
+                          <w:txbxContent>
+                            <w:p>
+                              <w:r>
+                                <w:t>Phân tích</w:t>
+                              </w:r>
+                            </w:p>
+                          </w:txbxContent>
+                        </wps:txbx>
+                        <wps:bodyPr rot="0" vert="horz" wrap="square" lIns="91440" tIns="45720" rIns="91440" bIns="45720" anchor="t" anchorCtr="0">
+                          <a:noAutofit/>
+                        </wps:bodyPr>
+                      </wps:wsp>
+                      <wps:wsp>
+                        <wps:cNvPr id="11" name="Text Box 11"/>
+                        <wps:cNvSpPr txBox="1">
+                          <a:spLocks noChangeArrowheads="1"/>
+                        </wps:cNvSpPr>
+                        <wps:spPr bwMode="auto">
+                          <a:xfrm>
+                            <a:off x="0" y="662395"/>
+                            <a:ext cx="1722480" cy="1165688"/>
+                          </a:xfrm>
+                          <a:prstGeom prst="rect">
+                            <a:avLst/>
+                          </a:prstGeom>
+                          <a:solidFill>
+                            <a:srgbClr val="FFFFFF"/>
+                          </a:solidFill>
+                          <a:ln w="9525">
+                            <a:noFill/>
+                            <a:miter lim="800000"/>
+                            <a:headEnd/>
+                            <a:tailEnd/>
+                          </a:ln>
+                        </wps:spPr>
+                        <wps:txbx>
+                          <w:txbxContent>
+                            <w:p>
+                              <w:pPr>
+                                <w:pStyle w:val="ListParagraph"/>
+                                <w:numPr>
+                                  <w:ilvl w:val="0"/>
+                                  <w:numId w:val="29"/>
+                                </w:numPr>
+                                <w:ind w:left="284" w:hanging="284"/>
+                              </w:pPr>
+                              <w:r>
+                                <w:t>Yêu cầu thay đổi đã được kiểm tra</w:t>
+                              </w:r>
+                            </w:p>
+                            <w:p>
+                              <w:pPr>
+                                <w:pStyle w:val="ListParagraph"/>
+                                <w:numPr>
+                                  <w:ilvl w:val="0"/>
+                                  <w:numId w:val="29"/>
+                                </w:numPr>
+                                <w:ind w:left="284" w:hanging="284"/>
+                              </w:pPr>
+                              <w:r>
+                                <w:t>Thông tin về nguồn tài nguyên ban đầu và các thông tin khác trong hồ sơ</w:t>
+                              </w:r>
+                            </w:p>
+                            <w:p>
+                              <w:pPr>
+                                <w:pStyle w:val="ListParagraph"/>
+                                <w:numPr>
+                                  <w:ilvl w:val="0"/>
+                                  <w:numId w:val="29"/>
+                                </w:numPr>
+                                <w:ind w:left="284" w:hanging="284"/>
+                              </w:pPr>
+                              <w:r>
+                                <w:t>Tài liệu của hệ thống và dự án, nếu có</w:t>
+                              </w:r>
+                            </w:p>
+                          </w:txbxContent>
+                        </wps:txbx>
+                        <wps:bodyPr rot="0" vert="horz" wrap="square" lIns="91440" tIns="45720" rIns="91440" bIns="45720" anchor="t" anchorCtr="0">
+                          <a:noAutofit/>
+                        </wps:bodyPr>
+                      </wps:wsp>
+                      <wps:wsp>
+                        <wps:cNvPr id="15" name="Text Box 15"/>
+                        <wps:cNvSpPr txBox="1">
+                          <a:spLocks noChangeArrowheads="1"/>
+                        </wps:cNvSpPr>
+                        <wps:spPr bwMode="auto">
+                          <a:xfrm>
+                            <a:off x="3558540" y="621046"/>
+                            <a:ext cx="2827415" cy="946417"/>
+                          </a:xfrm>
+                          <a:prstGeom prst="rect">
+                            <a:avLst/>
+                          </a:prstGeom>
+                          <a:solidFill>
+                            <a:srgbClr val="FFFFFF"/>
+                          </a:solidFill>
+                          <a:ln w="9525">
+                            <a:noFill/>
+                            <a:miter lim="800000"/>
+                            <a:headEnd/>
+                            <a:tailEnd/>
+                          </a:ln>
+                        </wps:spPr>
+                        <wps:txbx>
+                          <w:txbxContent>
+                            <w:p>
+                              <w:pPr>
+                                <w:pStyle w:val="ListParagraph"/>
+                                <w:numPr>
+                                  <w:ilvl w:val="0"/>
+                                  <w:numId w:val="27"/>
+                                </w:numPr>
+                              </w:pPr>
+                              <w:r>
+                                <w:t>Phân tích tình khả thi của các yêu cầu thay đổi</w:t>
+                              </w:r>
+                            </w:p>
+                            <w:p>
+                              <w:pPr>
+                                <w:pStyle w:val="ListParagraph"/>
+                                <w:numPr>
+                                  <w:ilvl w:val="0"/>
+                                  <w:numId w:val="27"/>
+                                </w:numPr>
+                              </w:pPr>
+                              <w:r>
+                                <w:t>Báo cáo phân tích chi tiết</w:t>
+                              </w:r>
+                            </w:p>
+                            <w:p>
+                              <w:pPr>
+                                <w:pStyle w:val="ListParagraph"/>
+                                <w:numPr>
+                                  <w:ilvl w:val="0"/>
+                                  <w:numId w:val="27"/>
+                                </w:numPr>
+                              </w:pPr>
+                              <w:r>
+                                <w:t>Các yêu cầu được cập nhật</w:t>
+                              </w:r>
+                            </w:p>
+                            <w:p>
+                              <w:pPr>
+                                <w:pStyle w:val="ListParagraph"/>
+                                <w:numPr>
+                                  <w:ilvl w:val="0"/>
+                                  <w:numId w:val="27"/>
+                                </w:numPr>
+                              </w:pPr>
+                              <w:r>
+                                <w:t>Danh sách thay đổi</w:t>
+                              </w:r>
+                            </w:p>
+                            <w:p>
+                              <w:pPr>
+                                <w:pStyle w:val="ListParagraph"/>
+                                <w:numPr>
+                                  <w:ilvl w:val="0"/>
+                                  <w:numId w:val="27"/>
+                                </w:numPr>
+                              </w:pPr>
+                              <w:r>
+                                <w:t>Chiến lược kiểm thử</w:t>
+                              </w:r>
+                            </w:p>
+                            <w:p>
+                              <w:pPr>
+                                <w:pStyle w:val="ListParagraph"/>
+                                <w:numPr>
+                                  <w:ilvl w:val="0"/>
+                                  <w:numId w:val="27"/>
+                                </w:numPr>
+                              </w:pPr>
+                              <w:r>
+                                <w:t>Kế hoạch thực hiện</w:t>
+                              </w:r>
+                            </w:p>
+                          </w:txbxContent>
+                        </wps:txbx>
+                        <wps:bodyPr rot="0" vert="horz" wrap="square" lIns="91440" tIns="45720" rIns="91440" bIns="45720" anchor="t" anchorCtr="0">
+                          <a:noAutofit/>
+                        </wps:bodyPr>
+                      </wps:wsp>
+                      <wps:wsp>
+                        <wps:cNvPr id="16" name="Text Box 16"/>
+                        <wps:cNvSpPr txBox="1">
+                          <a:spLocks noChangeArrowheads="1"/>
+                        </wps:cNvSpPr>
+                        <wps:spPr bwMode="auto">
+                          <a:xfrm>
+                            <a:off x="1767730" y="1603460"/>
+                            <a:ext cx="3215395" cy="469194"/>
+                          </a:xfrm>
+                          <a:prstGeom prst="rect">
+                            <a:avLst/>
+                          </a:prstGeom>
+                          <a:solidFill>
+                            <a:srgbClr val="FFFFFF"/>
+                          </a:solidFill>
+                          <a:ln w="9525">
+                            <a:noFill/>
+                            <a:miter lim="800000"/>
+                            <a:headEnd/>
+                            <a:tailEnd/>
+                          </a:ln>
+                        </wps:spPr>
+                        <wps:txbx>
+                          <w:txbxContent>
+                            <w:p>
+                              <w:pPr>
+                                <w:pStyle w:val="ListParagraph"/>
+                                <w:numPr>
+                                  <w:ilvl w:val="0"/>
+                                  <w:numId w:val="27"/>
+                                </w:numPr>
+                              </w:pPr>
+                              <w:r>
+                                <w:t>Các thay đổi yêu cầu</w:t>
+                              </w:r>
+                            </w:p>
+                            <w:p>
+                              <w:pPr>
+                                <w:pStyle w:val="ListParagraph"/>
+                                <w:numPr>
+                                  <w:ilvl w:val="0"/>
+                                  <w:numId w:val="27"/>
+                                </w:numPr>
+                              </w:pPr>
+                              <w:r>
+                                <w:t>Tỷ lệ lỗi của tài liệu</w:t>
+                              </w:r>
+                            </w:p>
+                            <w:p>
+                              <w:pPr>
+                                <w:pStyle w:val="ListParagraph"/>
+                                <w:numPr>
+                                  <w:ilvl w:val="0"/>
+                                  <w:numId w:val="27"/>
+                                </w:numPr>
+                              </w:pPr>
+                              <w:r>
+                                <w:t>Công sức cho từng lĩnh vực chức năng</w:t>
+                              </w:r>
+                            </w:p>
+                          </w:txbxContent>
+                        </wps:txbx>
+                        <wps:bodyPr rot="0" vert="horz" wrap="square" lIns="91440" tIns="45720" rIns="91440" bIns="45720" anchor="t" anchorCtr="0">
+                          <a:noAutofit/>
+                        </wps:bodyPr>
+                      </wps:wsp>
+                      <wps:wsp>
+                        <wps:cNvPr id="17" name="Straight Arrow Connector 17"/>
+                        <wps:cNvCnPr/>
+                        <wps:spPr>
+                          <a:xfrm>
+                            <a:off x="1714500" y="1066800"/>
+                            <a:ext cx="373380" cy="0"/>
+                          </a:xfrm>
+                          <a:prstGeom prst="straightConnector1">
+                            <a:avLst/>
+                          </a:prstGeom>
+                          <a:ln>
+                            <a:solidFill>
+                              <a:schemeClr val="tx1"/>
+                            </a:solidFill>
+                            <a:tailEnd type="triangle"/>
+                          </a:ln>
+                        </wps:spPr>
+                        <wps:style>
+                          <a:lnRef idx="1">
+                            <a:schemeClr val="accent1"/>
+                          </a:lnRef>
+                          <a:fillRef idx="0">
+                            <a:schemeClr val="accent1"/>
+                          </a:fillRef>
+                          <a:effectRef idx="0">
+                            <a:schemeClr val="accent1"/>
+                          </a:effectRef>
+                          <a:fontRef idx="minor">
+                            <a:schemeClr val="tx1"/>
+                          </a:fontRef>
+                        </wps:style>
+                        <wps:bodyPr/>
+                      </wps:wsp>
+                      <wps:wsp>
+                        <wps:cNvPr id="18" name="Straight Arrow Connector 18"/>
+                        <wps:cNvCnPr/>
+                        <wps:spPr>
+                          <a:xfrm>
+                            <a:off x="3329940" y="1066800"/>
+                            <a:ext cx="373380" cy="0"/>
+                          </a:xfrm>
+                          <a:prstGeom prst="straightConnector1">
+                            <a:avLst/>
+                          </a:prstGeom>
+                          <a:ln>
+                            <a:solidFill>
+                              <a:schemeClr val="tx1"/>
+                            </a:solidFill>
+                            <a:tailEnd type="triangle"/>
+                          </a:ln>
+                        </wps:spPr>
+                        <wps:style>
+                          <a:lnRef idx="1">
+                            <a:schemeClr val="accent1"/>
+                          </a:lnRef>
+                          <a:fillRef idx="0">
+                            <a:schemeClr val="accent1"/>
+                          </a:fillRef>
+                          <a:effectRef idx="0">
+                            <a:schemeClr val="accent1"/>
+                          </a:effectRef>
+                          <a:fontRef idx="minor">
+                            <a:schemeClr val="tx1"/>
+                          </a:fontRef>
+                        </wps:style>
+                        <wps:bodyPr/>
+                      </wps:wsp>
+                      <wps:wsp>
+                        <wps:cNvPr id="19" name="Straight Arrow Connector 19"/>
+                        <wps:cNvCnPr/>
+                        <wps:spPr>
+                          <a:xfrm>
+                            <a:off x="2697313" y="632125"/>
+                            <a:ext cx="0" cy="305032"/>
+                          </a:xfrm>
+                          <a:prstGeom prst="straightConnector1">
+                            <a:avLst/>
+                          </a:prstGeom>
+                          <a:ln>
+                            <a:solidFill>
+                              <a:schemeClr val="tx1"/>
+                            </a:solidFill>
+                            <a:tailEnd type="triangle"/>
+                          </a:ln>
+                        </wps:spPr>
+                        <wps:style>
+                          <a:lnRef idx="1">
+                            <a:schemeClr val="accent1"/>
+                          </a:lnRef>
+                          <a:fillRef idx="0">
+                            <a:schemeClr val="accent1"/>
+                          </a:fillRef>
+                          <a:effectRef idx="0">
+                            <a:schemeClr val="accent1"/>
+                          </a:effectRef>
+                          <a:fontRef idx="minor">
+                            <a:schemeClr val="tx1"/>
+                          </a:fontRef>
+                        </wps:style>
+                        <wps:bodyPr/>
+                      </wps:wsp>
+                      <wps:wsp>
+                        <wps:cNvPr id="20" name="Straight Connector 20"/>
+                        <wps:cNvCnPr>
+                          <a:stCxn id="10" idx="2"/>
+                        </wps:cNvCnPr>
+                        <wps:spPr>
+                          <a:xfrm flipH="1">
+                            <a:off x="2700638" y="1164723"/>
+                            <a:ext cx="7972" cy="438715"/>
+                          </a:xfrm>
+                          <a:prstGeom prst="line">
+                            <a:avLst/>
+                          </a:prstGeom>
+                          <a:ln>
+                            <a:solidFill>
+                              <a:schemeClr val="tx1"/>
+                            </a:solidFill>
+                          </a:ln>
+                        </wps:spPr>
+                        <wps:style>
+                          <a:lnRef idx="1">
+                            <a:schemeClr val="accent1"/>
+                          </a:lnRef>
+                          <a:fillRef idx="0">
+                            <a:schemeClr val="accent1"/>
+                          </a:fillRef>
+                          <a:effectRef idx="0">
+                            <a:schemeClr val="accent1"/>
+                          </a:effectRef>
+                          <a:fontRef idx="minor">
+                            <a:schemeClr val="tx1"/>
+                          </a:fontRef>
+                        </wps:style>
+                        <wps:bodyPr/>
+                      </wps:wsp>
+                    </wpg:wgp>
+                  </a:graphicData>
+                </a:graphic>
+              </wp:inline>
+            </w:drawing>
+          </mc:Choice>
+          <mc:Fallback>
+            <w:pict>
+              <v:group w14:anchorId="669A82C3" id="Group 5" o:spid="_x0000_s1036" style="width:451.35pt;height:234.8pt;mso-position-horizontal-relative:char;mso-position-vertical-relative:line" coordorigin=",616" coordsize="63859,20109" o:gfxdata="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">
+                <v:shape id="Text Box 2" o:spid="_x0000_s1037" type="#_x0000_t202" style="position:absolute;left:17678;top:616;width:34190;height:5705;visibility:visible;mso-wrap-style:square;v-text-anchor:top" o:gfxdata="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" stroked="f">
+                  <v:textbox>
+                    <w:txbxContent>
+                      <w:p>
+                        <w:pPr>
+                          <w:pStyle w:val="ListParagraph"/>
+                          <w:numPr>
+                            <w:ilvl w:val="0"/>
+                            <w:numId w:val="28"/>
+                          </w:numPr>
+                        </w:pPr>
+                        <w:r>
+                          <w:t>Thực hiện các xem lại kỹ thuật</w:t>
+                        </w:r>
+                      </w:p>
+                      <w:p>
+                        <w:pPr>
+                          <w:pStyle w:val="ListParagraph"/>
+                          <w:numPr>
+                            <w:ilvl w:val="0"/>
+                            <w:numId w:val="28"/>
+                          </w:numPr>
+                        </w:pPr>
+                        <w:r>
+                          <w:t>Kiểm tra tài liệu được cập nhật</w:t>
+                        </w:r>
+                      </w:p>
+                      <w:p>
+                        <w:pPr>
+                          <w:pStyle w:val="ListParagraph"/>
+                          <w:numPr>
+                            <w:ilvl w:val="0"/>
+                            <w:numId w:val="28"/>
+                          </w:numPr>
+                        </w:pPr>
+                        <w:r>
+                          <w:t>Kiểm tra chiến lược kiểm thử</w:t>
+                        </w:r>
+                      </w:p>
+                      <w:p>
+                        <w:pPr>
+                          <w:pStyle w:val="ListParagraph"/>
+                          <w:numPr>
+                            <w:ilvl w:val="0"/>
+                            <w:numId w:val="28"/>
+                          </w:numPr>
+                        </w:pPr>
+                        <w:r>
+                          <w:t>Nhận dạng các vấn đề an toàn và bảo mật</w:t>
+                        </w:r>
+                      </w:p>
+                    </w:txbxContent>
+                  </v:textbox>
+                </v:shape>
+                <v:shape id="Text Box 2" o:spid="_x0000_s1038" type="#_x0000_t202" style="position:absolute;left:20878;top:9445;width:12415;height:2202;visibility:visible;mso-wrap-style:square;v-text-anchor:top" o:gfxdata="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" fillcolor="white [3201]" strokecolor="black [3200]" strokeweight="1pt">
+                  <v:textbox>
+                    <w:txbxContent>
+                      <w:p>
+                        <w:r>
+                          <w:t>Phân tích</w:t>
+                        </w:r>
+                      </w:p>
+                    </w:txbxContent>
+                  </v:textbox>
+                </v:shape>
+                <v:shape id="Text Box 11" o:spid="_x0000_s1039" type="#_x0000_t202" style="position:absolute;top:6623;width:17224;height:11657;visibility:visible;mso-wrap-style:square;v-text-anchor:top" o:gfxdata="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" stroked="f">
+                  <v:textbox>
+                    <w:txbxContent>
+                      <w:p>
+                        <w:pPr>
+                          <w:pStyle w:val="ListParagraph"/>
+                          <w:numPr>
+                            <w:ilvl w:val="0"/>
+                            <w:numId w:val="29"/>
+                          </w:numPr>
+                          <w:ind w:left="284" w:hanging="284"/>
+                        </w:pPr>
+                        <w:r>
+                          <w:t>Yêu cầu thay đổi đã được kiểm tra</w:t>
+                        </w:r>
+                      </w:p>
+                      <w:p>
+                        <w:pPr>
+                          <w:pStyle w:val="ListParagraph"/>
+                          <w:numPr>
+                            <w:ilvl w:val="0"/>
+                            <w:numId w:val="29"/>
+                          </w:numPr>
+                          <w:ind w:left="284" w:hanging="284"/>
+                        </w:pPr>
+                        <w:r>
+                          <w:t>Thông tin về nguồn tài nguyên ban đầu và các thông tin khác trong hồ sơ</w:t>
+                        </w:r>
+                      </w:p>
+                      <w:p>
+                        <w:pPr>
+                          <w:pStyle w:val="ListParagraph"/>
+                          <w:numPr>
+                            <w:ilvl w:val="0"/>
+                            <w:numId w:val="29"/>
+                          </w:numPr>
+                          <w:ind w:left="284" w:hanging="284"/>
+                        </w:pPr>
+                        <w:r>
+                          <w:t>Tài liệu của hệ thống và dự án, nếu có</w:t>
+                        </w:r>
+                      </w:p>
+                    </w:txbxContent>
+                  </v:textbox>
+                </v:shape>
+                <v:shape id="Text Box 15" o:spid="_x0000_s1040" type="#_x0000_t202" style="position:absolute;left:35585;top:6210;width:28274;height:9464;visibility:visible;mso-wrap-style:square;v-text-anchor:top" o:gfxdata="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" stroked="f">
+                  <v:textbox>
+                    <w:txbxContent>
+                      <w:p>
+                        <w:pPr>
+                          <w:pStyle w:val="ListParagraph"/>
+                          <w:numPr>
+                            <w:ilvl w:val="0"/>
+                            <w:numId w:val="27"/>
+                          </w:numPr>
+                        </w:pPr>
+                        <w:r>
+                          <w:t>Phân tích tình khả thi của các yêu cầu thay đổi</w:t>
+                        </w:r>
+                      </w:p>
+                      <w:p>
+                        <w:pPr>
+                          <w:pStyle w:val="ListParagraph"/>
+                          <w:numPr>
+                            <w:ilvl w:val="0"/>
+                            <w:numId w:val="27"/>
+                          </w:numPr>
+                        </w:pPr>
+                        <w:r>
+                          <w:t>Báo cáo phân tích chi tiết</w:t>
+                        </w:r>
+                      </w:p>
+                      <w:p>
+                        <w:pPr>
+                          <w:pStyle w:val="ListParagraph"/>
+                          <w:numPr>
+                            <w:ilvl w:val="0"/>
+                            <w:numId w:val="27"/>
+                          </w:numPr>
+                        </w:pPr>
+                        <w:r>
+                          <w:t>Các yêu cầu được cập nhật</w:t>
+                        </w:r>
+                      </w:p>
+                      <w:p>
+                        <w:pPr>
+                          <w:pStyle w:val="ListParagraph"/>
+                          <w:numPr>
+                            <w:ilvl w:val="0"/>
+                            <w:numId w:val="27"/>
+                          </w:numPr>
+                        </w:pPr>
+                        <w:r>
+                          <w:t>Danh sách thay đổi</w:t>
+                        </w:r>
+                      </w:p>
+                      <w:p>
+                        <w:pPr>
+                          <w:pStyle w:val="ListParagraph"/>
+                          <w:numPr>
+                            <w:ilvl w:val="0"/>
+                            <w:numId w:val="27"/>
+                          </w:numPr>
+                        </w:pPr>
+                        <w:r>
+                          <w:t>Chiến lược kiểm thử</w:t>
+                        </w:r>
+                      </w:p>
+                      <w:p>
+                        <w:pPr>
+                          <w:pStyle w:val="ListParagraph"/>
+                          <w:numPr>
+                            <w:ilvl w:val="0"/>
+                            <w:numId w:val="27"/>
+                          </w:numPr>
+                        </w:pPr>
+                        <w:r>
+                          <w:t>Kế hoạch thực hiện</w:t>
+                        </w:r>
+                      </w:p>
+                    </w:txbxContent>
+                  </v:textbox>
+                </v:shape>
+                <v:shape id="Text Box 16" o:spid="_x0000_s1041" type="#_x0000_t202" style="position:absolute;left:17677;top:16034;width:32154;height:4692;visibility:visible;mso-wrap-style:square;v-text-anchor:top" o:gfxdata="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" stroked="f">
+                  <v:textbox>
+                    <w:txbxContent>
+                      <w:p>
+                        <w:pPr>
+                          <w:pStyle w:val="ListParagraph"/>
+                          <w:numPr>
+                            <w:ilvl w:val="0"/>
+                            <w:numId w:val="27"/>
+                          </w:numPr>
+                        </w:pPr>
+                        <w:r>
+                          <w:t>Các thay đổi yêu cầu</w:t>
+                        </w:r>
+                      </w:p>
+                      <w:p>
+                        <w:pPr>
+                          <w:pStyle w:val="ListParagraph"/>
+                          <w:numPr>
+                            <w:ilvl w:val="0"/>
+                            <w:numId w:val="27"/>
+                          </w:numPr>
+                        </w:pPr>
+                        <w:r>
+                          <w:t>Tỷ lệ lỗi của tài liệu</w:t>
+                        </w:r>
+                      </w:p>
+                      <w:p>
+                        <w:pPr>
+                          <w:pStyle w:val="ListParagraph"/>
+                          <w:numPr>
+                            <w:ilvl w:val="0"/>
+                            <w:numId w:val="27"/>
+                          </w:numPr>
+                        </w:pPr>
+                        <w:r>
+                          <w:t>Công sức cho từng lĩnh vực chức năng</w:t>
+                        </w:r>
+                      </w:p>
+                    </w:txbxContent>
+                  </v:textbox>
+                </v:shape>
+                <v:shape id="Straight Arrow Connector 17" o:spid="_x0000_s1042" type="#_x0000_t32" style="position:absolute;left:17145;top:10668;width:3733;height:0;visibility:visible;mso-wrap-style:square" o:connectortype="straight" o:gfxdata="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" strokecolor="black [3213]" strokeweight=".5pt">
+                  <v:stroke endarrow="block" joinstyle="miter"/>
+                </v:shape>
+                <v:shape id="Straight Arrow Connector 18" o:spid="_x0000_s1043" type="#_x0000_t32" style="position:absolute;left:33299;top:10668;width:3734;height:0;visibility:visible;mso-wrap-style:square" o:connectortype="straight" o:gfxdata="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" strokecolor="black [3213]" strokeweight=".5pt">
+                  <v:stroke endarrow="block" joinstyle="miter"/>
+                </v:shape>
+                <v:shape id="Straight Arrow Connector 19" o:spid="_x0000_s1044" type="#_x0000_t32" style="position:absolute;left:26973;top:6321;width:0;height:3050;visibility:visible;mso-wrap-style:square" o:connectortype="straight" o:gfxdata="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" strokecolor="black [3213]" strokeweight=".5pt">
+                  <v:stroke endarrow="block" joinstyle="miter"/>
+                </v:shape>
+                <v:line id="Straight Connector 20" o:spid="_x0000_s1045" style="position:absolute;flip:x;visibility:visible;mso-wrap-style:square" from="27006,11647" to="27086,16034" o:connectortype="straight" o:gfxdata="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" strokecolor="black [3213]" strokeweight=".5pt">
+                  <v:stroke joinstyle="miter"/>
+                </v:line>
+                <w10:anchorlock/>
+              </v:group>
+            </w:pict>
+          </mc:Fallback>
+        </mc:AlternateContent>
+      </w:r>
+    </w:p>
+    <w:p>
+      <w:pPr>
+        <w:jc w:val="left"/>
+        <w:rPr>
+          <w:b/>
+        </w:rPr>
+      </w:pPr>
+      <w:r>
+        <w:rPr>
+          <w:b/>
+        </w:rPr>
+        <w:lastRenderedPageBreak/>
+        <w:t>Thiết k</w:t>
+      </w:r>
+      <w:r>
+        <w:rPr>
+          <w:noProof/>
+        </w:rPr>
+        <mc:AlternateContent>
+          <mc:Choice Requires="wpg">
+            <w:drawing>
+              <wp:inline distT="0" distB="0" distL="0" distR="0" wp14:anchorId="49C56D4A" wp14:editId="0491F96E">
+                <wp:extent cx="5732145" cy="2967259"/>
+                <wp:effectExtent l="0" t="0" r="1905" b="5080"/>
+                <wp:docPr id="21" name="Group 21"/>
+                <wp:cNvGraphicFramePr/>
+                <a:graphic xmlns:a="http://schemas.openxmlformats.org/drawingml/2006/main">
+                  <a:graphicData uri="http://schemas.microsoft.com/office/word/2010/wordprocessingGroup">
+                    <wpg:wgp>
+                      <wpg:cNvGrpSpPr/>
+                      <wpg:grpSpPr>
+                        <a:xfrm>
+                          <a:off x="0" y="0"/>
+                          <a:ext cx="5732145" cy="2967259"/>
+                          <a:chOff x="0" y="203494"/>
+                          <a:chExt cx="6385955" cy="2001232"/>
+                        </a:xfrm>
+                      </wpg:grpSpPr>
+                      <wps:wsp>
+                        <wps:cNvPr id="22" name="Text Box 2"/>
+                        <wps:cNvSpPr txBox="1">
+                          <a:spLocks noChangeArrowheads="1"/>
+                        </wps:cNvSpPr>
+                        <wps:spPr bwMode="auto">
+                          <a:xfrm>
+                            <a:off x="1767840" y="203494"/>
+                            <a:ext cx="4565058" cy="441973"/>
+                          </a:xfrm>
+                          <a:prstGeom prst="rect">
+                            <a:avLst/>
+                          </a:prstGeom>
+                          <a:solidFill>
+                            <a:srgbClr val="FFFFFF"/>
+                          </a:solidFill>
+                          <a:ln w="9525">
+                            <a:noFill/>
+                            <a:miter lim="800000"/>
+                            <a:headEnd/>
+                            <a:tailEnd/>
+                          </a:ln>
+                        </wps:spPr>
+                        <wps:txbx>
+                          <w:txbxContent>
+                            <w:p>
+                              <w:pPr>
+                                <w:pStyle w:val="ListParagraph"/>
+                                <w:numPr>
+                                  <w:ilvl w:val="0"/>
+                                  <w:numId w:val="28"/>
+                                </w:numPr>
+                              </w:pPr>
+                              <w:r>
+                                <w:t>Quản lý sự kiểm tra của phần mềm</w:t>
+                              </w:r>
+                            </w:p>
+                            <w:p>
+                              <w:pPr>
+                                <w:pStyle w:val="ListParagraph"/>
+                                <w:numPr>
+                                  <w:ilvl w:val="0"/>
+                                  <w:numId w:val="28"/>
+                                </w:numPr>
+                              </w:pPr>
+                              <w:r>
+                                <w:t>Kiểm tra thiết kế được ghi lại</w:t>
+                              </w:r>
+                            </w:p>
+                            <w:p>
+                              <w:pPr>
+                                <w:pStyle w:val="ListParagraph"/>
+                                <w:numPr>
+                                  <w:ilvl w:val="0"/>
+                                  <w:numId w:val="28"/>
+                                </w:numPr>
+                              </w:pPr>
+                              <w:r>
+                                <w:t>Xác định tính có thể theo viết của yêu cầu đối với thiết kế</w:t>
+                              </w:r>
+                            </w:p>
+                          </w:txbxContent>
+                        </wps:txbx>
+                        <wps:bodyPr rot="0" vert="horz" wrap="square" lIns="91440" tIns="45720" rIns="91440" bIns="45720" anchor="t" anchorCtr="0">
+                          <a:noAutofit/>
+                        </wps:bodyPr>
+                      </wps:wsp>
+                      <wps:wsp>
+                        <wps:cNvPr id="23" name="Text Box 2"/>
+                        <wps:cNvSpPr txBox="1">
+                          <a:spLocks noChangeArrowheads="1"/>
+                        </wps:cNvSpPr>
+                        <wps:spPr bwMode="auto">
+                          <a:xfrm>
+                            <a:off x="2087880" y="944552"/>
+                            <a:ext cx="1241460" cy="220171"/>
+                          </a:xfrm>
+                          <a:prstGeom prst="rect">
+                            <a:avLst/>
+                          </a:prstGeom>
+                          <a:ln>
+                            <a:headEnd/>
+                            <a:tailEnd/>
+                          </a:ln>
+                        </wps:spPr>
+                        <wps:style>
+                          <a:lnRef idx="2">
+                            <a:schemeClr val="dk1"/>
+                          </a:lnRef>
+                          <a:fillRef idx="1">
+                            <a:schemeClr val="lt1"/>
+                          </a:fillRef>
+                          <a:effectRef idx="0">
+                            <a:schemeClr val="dk1"/>
+                          </a:effectRef>
+                          <a:fontRef idx="minor">
+                            <a:schemeClr val="dk1"/>
+                          </a:fontRef>
+                        </wps:style>
+                        <wps:txbx>
+                          <w:txbxContent>
+                            <w:p>
+                              <w:r>
+                                <w:t>Thiết kế</w:t>
+                              </w:r>
+                            </w:p>
+                          </w:txbxContent>
+                        </wps:txbx>
+                        <wps:bodyPr rot="0" vert="horz" wrap="square" lIns="91440" tIns="45720" rIns="91440" bIns="45720" anchor="t" anchorCtr="0">
+                          <a:noAutofit/>
+                        </wps:bodyPr>
+                      </wps:wsp>
+                      <wps:wsp>
+                        <wps:cNvPr id="24" name="Text Box 24"/>
+                        <wps:cNvSpPr txBox="1">
+                          <a:spLocks noChangeArrowheads="1"/>
+                        </wps:cNvSpPr>
+                        <wps:spPr bwMode="auto">
+                          <a:xfrm>
+                            <a:off x="0" y="662237"/>
+                            <a:ext cx="1722480" cy="810643"/>
+                          </a:xfrm>
+                          <a:prstGeom prst="rect">
+                            <a:avLst/>
+                          </a:prstGeom>
+                          <a:solidFill>
+                            <a:srgbClr val="FFFFFF"/>
+                          </a:solidFill>
+                          <a:ln w="9525">
+                            <a:noFill/>
+                            <a:miter lim="800000"/>
+                            <a:headEnd/>
+                            <a:tailEnd/>
+                          </a:ln>
+                        </wps:spPr>
+                        <wps:txbx>
+                          <w:txbxContent>
+                            <w:p>
+                              <w:pPr>
+                                <w:pStyle w:val="ListParagraph"/>
+                                <w:numPr>
+                                  <w:ilvl w:val="0"/>
+                                  <w:numId w:val="29"/>
+                                </w:numPr>
+                                <w:ind w:left="284" w:hanging="284"/>
+                              </w:pPr>
+                              <w:r>
+                                <w:t>Kết xuất của giai đoạn phân tích</w:t>
+                              </w:r>
+                            </w:p>
+                            <w:p>
+                              <w:pPr>
+                                <w:pStyle w:val="ListParagraph"/>
+                                <w:numPr>
+                                  <w:ilvl w:val="0"/>
+                                  <w:numId w:val="29"/>
+                                </w:numPr>
+                                <w:ind w:left="284" w:hanging="284"/>
+                              </w:pPr>
+                              <w:r>
+                                <w:t>Tài liệu của dự án và hệ thống</w:t>
+                              </w:r>
+                            </w:p>
+                            <w:p>
+                              <w:pPr>
+                                <w:pStyle w:val="ListParagraph"/>
+                                <w:numPr>
+                                  <w:ilvl w:val="0"/>
+                                  <w:numId w:val="29"/>
+                                </w:numPr>
+                                <w:ind w:left="284" w:hanging="284"/>
+                              </w:pPr>
+                              <w:r>
+                                <w:t>Mã nguồn và cơ sở dữ liệu hiện có</w:t>
+                              </w:r>
+                            </w:p>
+                          </w:txbxContent>
+                        </wps:txbx>
+                        <wps:bodyPr rot="0" vert="horz" wrap="square" lIns="91440" tIns="45720" rIns="91440" bIns="45720" anchor="t" anchorCtr="0">
+                          <a:noAutofit/>
+                        </wps:bodyPr>
+                      </wps:wsp>
+                      <wps:wsp>
+                        <wps:cNvPr id="25" name="Text Box 25"/>
+                        <wps:cNvSpPr txBox="1">
+                          <a:spLocks noChangeArrowheads="1"/>
+                        </wps:cNvSpPr>
+                        <wps:spPr bwMode="auto">
+                          <a:xfrm>
+                            <a:off x="3558540" y="621119"/>
+                            <a:ext cx="2827415" cy="1170927"/>
+                          </a:xfrm>
+                          <a:prstGeom prst="rect">
+                            <a:avLst/>
+                          </a:prstGeom>
+                          <a:solidFill>
+                            <a:srgbClr val="FFFFFF"/>
+                          </a:solidFill>
+                          <a:ln w="9525">
+                            <a:noFill/>
+                            <a:miter lim="800000"/>
+                            <a:headEnd/>
+                            <a:tailEnd/>
+                          </a:ln>
+                        </wps:spPr>
+                        <wps:txbx>
+                          <w:txbxContent>
+                            <w:p>
+                              <w:pPr>
+                                <w:pStyle w:val="ListParagraph"/>
+                                <w:numPr>
+                                  <w:ilvl w:val="0"/>
+                                  <w:numId w:val="27"/>
+                                </w:numPr>
+                              </w:pPr>
+                              <w:r>
+                                <w:t>Danh sách thay đổi được xem lại</w:t>
+                              </w:r>
+                            </w:p>
+                            <w:p>
+                              <w:pPr>
+                                <w:pStyle w:val="ListParagraph"/>
+                                <w:numPr>
+                                  <w:ilvl w:val="0"/>
+                                  <w:numId w:val="27"/>
+                                </w:numPr>
+                              </w:pPr>
+                              <w:r>
+                                <w:t>Baseline của thiết kế được cập nhật</w:t>
+                              </w:r>
+                            </w:p>
+                            <w:p>
+                              <w:pPr>
+                                <w:pStyle w:val="ListParagraph"/>
+                                <w:numPr>
+                                  <w:ilvl w:val="0"/>
+                                  <w:numId w:val="27"/>
+                                </w:numPr>
+                              </w:pPr>
+                              <w:r>
+                                <w:t>Các kế hoạch kiểm thử được cập nhật</w:t>
+                              </w:r>
+                            </w:p>
+                            <w:p>
+                              <w:pPr>
+                                <w:pStyle w:val="ListParagraph"/>
+                                <w:numPr>
+                                  <w:ilvl w:val="0"/>
+                                  <w:numId w:val="27"/>
+                                </w:numPr>
+                              </w:pPr>
+                              <w:r>
+                                <w:t>Phân tích chi tiết được xem lại</w:t>
+                              </w:r>
+                            </w:p>
+                            <w:p>
+                              <w:pPr>
+                                <w:pStyle w:val="ListParagraph"/>
+                                <w:numPr>
+                                  <w:ilvl w:val="0"/>
+                                  <w:numId w:val="27"/>
+                                </w:numPr>
+                              </w:pPr>
+                              <w:r>
+                                <w:t>Kế hoạch thực thi được xem lại</w:t>
+                              </w:r>
+                            </w:p>
+                            <w:p>
+                              <w:pPr>
+                                <w:pStyle w:val="ListParagraph"/>
+                                <w:numPr>
+                                  <w:ilvl w:val="0"/>
+                                  <w:numId w:val="27"/>
+                                </w:numPr>
+                              </w:pPr>
+                              <w:r>
+                                <w:t>Các rủi ro và ràng buộc được ghi chép</w:t>
+                              </w:r>
+                            </w:p>
+                          </w:txbxContent>
+                        </wps:txbx>
+                        <wps:bodyPr rot="0" vert="horz" wrap="square" lIns="91440" tIns="45720" rIns="91440" bIns="45720" anchor="t" anchorCtr="0">
+                          <a:noAutofit/>
+                        </wps:bodyPr>
+                      </wps:wsp>
+                      <wps:wsp>
+                        <wps:cNvPr id="26" name="Text Box 26"/>
+                        <wps:cNvSpPr txBox="1">
+                          <a:spLocks noChangeArrowheads="1"/>
+                        </wps:cNvSpPr>
+                        <wps:spPr bwMode="auto">
+                          <a:xfrm>
+                            <a:off x="1767730" y="1735532"/>
+                            <a:ext cx="3656830" cy="469194"/>
+                          </a:xfrm>
+                          <a:prstGeom prst="rect">
+                            <a:avLst/>
+                          </a:prstGeom>
+                          <a:solidFill>
+                            <a:srgbClr val="FFFFFF"/>
+                          </a:solidFill>
+                          <a:ln w="9525">
+                            <a:noFill/>
+                            <a:miter lim="800000"/>
+                            <a:headEnd/>
+                            <a:tailEnd/>
+                          </a:ln>
+                        </wps:spPr>
+                        <wps:txbx>
+                          <w:txbxContent>
+                            <w:p>
+                              <w:pPr>
+                                <w:pStyle w:val="ListParagraph"/>
+                                <w:numPr>
+                                  <w:ilvl w:val="0"/>
+                                  <w:numId w:val="27"/>
+                                </w:numPr>
+                              </w:pPr>
+                              <w:r>
+                                <w:t>Độ phức tạp của phần mềm</w:t>
+                              </w:r>
+                            </w:p>
+                            <w:p>
+                              <w:pPr>
+                                <w:pStyle w:val="ListParagraph"/>
+                                <w:numPr>
+                                  <w:ilvl w:val="0"/>
+                                  <w:numId w:val="27"/>
+                                </w:numPr>
+                              </w:pPr>
+                              <w:r>
+                                <w:t>Tỷ lệ lỗi</w:t>
+                              </w:r>
+                            </w:p>
+                            <w:p>
+                              <w:pPr>
+                                <w:pStyle w:val="ListParagraph"/>
+                                <w:numPr>
+                                  <w:ilvl w:val="0"/>
+                                  <w:numId w:val="27"/>
+                                </w:numPr>
+                              </w:pPr>
+                              <w:r>
+                                <w:t>Số dòng mã lệnh được cập nhật, kiểm thử</w:t>
+                              </w:r>
+                            </w:p>
+                          </w:txbxContent>
+                        </wps:txbx>
+                        <wps:bodyPr rot="0" vert="horz" wrap="square" lIns="91440" tIns="45720" rIns="91440" bIns="45720" anchor="t" anchorCtr="0">
+                          <a:noAutofit/>
+                        </wps:bodyPr>
+                      </wps:wsp>
+                      <wps:wsp>
+                        <wps:cNvPr id="27" name="Straight Arrow Connector 27"/>
+                        <wps:cNvCnPr/>
+                        <wps:spPr>
+                          <a:xfrm>
+                            <a:off x="1714500" y="1066800"/>
+                            <a:ext cx="373380" cy="0"/>
+                          </a:xfrm>
+                          <a:prstGeom prst="straightConnector1">
+                            <a:avLst/>
+                          </a:prstGeom>
+                          <a:ln>
+                            <a:solidFill>
+                              <a:schemeClr val="tx1"/>
+                            </a:solidFill>
+                            <a:tailEnd type="triangle"/>
+                          </a:ln>
+                        </wps:spPr>
+                        <wps:style>
+                          <a:lnRef idx="1">
+                            <a:schemeClr val="accent1"/>
+                          </a:lnRef>
+                          <a:fillRef idx="0">
+                            <a:schemeClr val="accent1"/>
+                          </a:fillRef>
+                          <a:effectRef idx="0">
+                            <a:schemeClr val="accent1"/>
+                          </a:effectRef>
+                          <a:fontRef idx="minor">
+                            <a:schemeClr val="tx1"/>
+                          </a:fontRef>
+                        </wps:style>
+                        <wps:bodyPr/>
+                      </wps:wsp>
+                      <wps:wsp>
+                        <wps:cNvPr id="28" name="Straight Arrow Connector 28"/>
+                        <wps:cNvCnPr/>
+                        <wps:spPr>
+                          <a:xfrm>
+                            <a:off x="3329940" y="1066800"/>
+                            <a:ext cx="373380" cy="0"/>
+                          </a:xfrm>
+                          <a:prstGeom prst="straightConnector1">
+                            <a:avLst/>
+                          </a:prstGeom>
+                          <a:ln>
+                            <a:solidFill>
+                              <a:schemeClr val="tx1"/>
+                            </a:solidFill>
+                            <a:tailEnd type="triangle"/>
+                          </a:ln>
+                        </wps:spPr>
+                        <wps:style>
+                          <a:lnRef idx="1">
+                            <a:schemeClr val="accent1"/>
+                          </a:lnRef>
+                          <a:fillRef idx="0">
+                            <a:schemeClr val="accent1"/>
+                          </a:fillRef>
+                          <a:effectRef idx="0">
+                            <a:schemeClr val="accent1"/>
+                          </a:effectRef>
+                          <a:fontRef idx="minor">
+                            <a:schemeClr val="tx1"/>
+                          </a:fontRef>
+                        </wps:style>
+                        <wps:bodyPr/>
+                      </wps:wsp>
+                      <wps:wsp>
+                        <wps:cNvPr id="29" name="Straight Arrow Connector 29"/>
+                        <wps:cNvCnPr/>
+                        <wps:spPr>
+                          <a:xfrm>
+                            <a:off x="2697313" y="704555"/>
+                            <a:ext cx="0" cy="232602"/>
+                          </a:xfrm>
+                          <a:prstGeom prst="straightConnector1">
+                            <a:avLst/>
+                          </a:prstGeom>
+                          <a:ln>
+                            <a:solidFill>
+                              <a:schemeClr val="tx1"/>
+                            </a:solidFill>
+                            <a:tailEnd type="triangle"/>
+                          </a:ln>
+                        </wps:spPr>
+                        <wps:style>
+                          <a:lnRef idx="1">
+                            <a:schemeClr val="accent1"/>
+                          </a:lnRef>
+                          <a:fillRef idx="0">
+                            <a:schemeClr val="accent1"/>
+                          </a:fillRef>
+                          <a:effectRef idx="0">
+                            <a:schemeClr val="accent1"/>
+                          </a:effectRef>
+                          <a:fontRef idx="minor">
+                            <a:schemeClr val="tx1"/>
+                          </a:fontRef>
+                        </wps:style>
+                        <wps:bodyPr/>
+                      </wps:wsp>
+                      <wps:wsp>
+                        <wps:cNvPr id="30" name="Straight Connector 30"/>
+                        <wps:cNvCnPr>
+                          <a:stCxn id="23" idx="2"/>
+                        </wps:cNvCnPr>
+                        <wps:spPr>
+                          <a:xfrm flipH="1">
+                            <a:off x="2698810" y="1164723"/>
+                            <a:ext cx="9800" cy="539422"/>
+                          </a:xfrm>
+                          <a:prstGeom prst="line">
+                            <a:avLst/>
+                          </a:prstGeom>
+                          <a:ln>
+                            <a:solidFill>
+                              <a:schemeClr val="tx1"/>
+                            </a:solidFill>
+                          </a:ln>
+                        </wps:spPr>
+                        <wps:style>
+                          <a:lnRef idx="1">
+                            <a:schemeClr val="accent1"/>
+                          </a:lnRef>
+                          <a:fillRef idx="0">
+                            <a:schemeClr val="accent1"/>
+                          </a:fillRef>
+                          <a:effectRef idx="0">
+                            <a:schemeClr val="accent1"/>
+                          </a:effectRef>
+                          <a:fontRef idx="minor">
+                            <a:schemeClr val="tx1"/>
+                          </a:fontRef>
+                        </wps:style>
+                        <wps:bodyPr/>
+                      </wps:wsp>
+                    </wpg:wgp>
+                  </a:graphicData>
+                </a:graphic>
+              </wp:inline>
+            </w:drawing>
+          </mc:Choice>
+          <mc:Fallback>
+            <w:pict>
+              <v:group w14:anchorId="49C56D4A" id="Group 21" o:spid="_x0000_s1046" style="width:451.35pt;height:233.65pt;mso-position-horizontal-relative:char;mso-position-vertical-relative:line" coordorigin=",2034" coordsize="63859,20012" o:gfxdata="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">
+                <v:shape id="Text Box 2" o:spid="_x0000_s1047" type="#_x0000_t202" style="position:absolute;left:17678;top:2034;width:45650;height:4420;visibility:visible;mso-wrap-style:square;v-text-anchor:top" o:gfxdata="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" stroked="f">
+                  <v:textbox>
+                    <w:txbxContent>
+                      <w:p>
+                        <w:pPr>
+                          <w:pStyle w:val="ListParagraph"/>
+                          <w:numPr>
+                            <w:ilvl w:val="0"/>
+                            <w:numId w:val="28"/>
+                          </w:numPr>
+                        </w:pPr>
+                        <w:r>
+                          <w:t>Quản lý sự kiểm tra của phần mềm</w:t>
+                        </w:r>
+                      </w:p>
+                      <w:p>
+                        <w:pPr>
+                          <w:pStyle w:val="ListParagraph"/>
+                          <w:numPr>
+                            <w:ilvl w:val="0"/>
+                            <w:numId w:val="28"/>
+                          </w:numPr>
+                        </w:pPr>
+                        <w:r>
+                          <w:t>Kiểm tra thiết kế được ghi lại</w:t>
+                        </w:r>
+                      </w:p>
+                      <w:p>
+                        <w:pPr>
+                          <w:pStyle w:val="ListParagraph"/>
+                          <w:numPr>
+                            <w:ilvl w:val="0"/>
+                            <w:numId w:val="28"/>
+                          </w:numPr>
+                        </w:pPr>
+                        <w:r>
+                          <w:t>Xác định tính có thể theo viết của yêu cầu đối với thiết kế</w:t>
+                        </w:r>
+                      </w:p>
+                    </w:txbxContent>
+                  </v:textbox>
+                </v:shape>
+                <v:shape id="Text Box 2" o:spid="_x0000_s1048" type="#_x0000_t202" style="position:absolute;left:20878;top:9445;width:12415;height:2202;visibility:visible;mso-wrap-style:square;v-text-anchor:top" o:gfxdata="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" fillcolor="white [3201]" strokecolor="black [3200]" strokeweight="1pt">
+                  <v:textbox>
+                    <w:txbxContent>
+                      <w:p>
+                        <w:r>
+                          <w:t>Thiết kế</w:t>
+                        </w:r>
+                      </w:p>
+                    </w:txbxContent>
+                  </v:textbox>
+                </v:shape>
+                <v:shape id="Text Box 24" o:spid="_x0000_s1049" type="#_x0000_t202" style="position:absolute;top:6622;width:17224;height:8106;visibility:visible;mso-wrap-style:square;v-text-anchor:top" o:gfxdata="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" stroked="f">
+                  <v:textbox>
+                    <w:txbxContent>
+                      <w:p>
+                        <w:pPr>
+                          <w:pStyle w:val="ListParagraph"/>
+                          <w:numPr>
+                            <w:ilvl w:val="0"/>
+                            <w:numId w:val="29"/>
+                          </w:numPr>
+                          <w:ind w:left="284" w:hanging="284"/>
+                        </w:pPr>
+                        <w:r>
+                          <w:t>Kết xuất của giai đoạn phân tích</w:t>
+                        </w:r>
+                      </w:p>
+                      <w:p>
+                        <w:pPr>
+                          <w:pStyle w:val="ListParagraph"/>
+                          <w:numPr>
+                            <w:ilvl w:val="0"/>
+                            <w:numId w:val="29"/>
+                          </w:numPr>
+                          <w:ind w:left="284" w:hanging="284"/>
+                        </w:pPr>
+                        <w:r>
+                          <w:t>Tài liệu của dự án và hệ thống</w:t>
+                        </w:r>
+                      </w:p>
+                      <w:p>
+                        <w:pPr>
+                          <w:pStyle w:val="ListParagraph"/>
+                          <w:numPr>
+                            <w:ilvl w:val="0"/>
+                            <w:numId w:val="29"/>
+                          </w:numPr>
+                          <w:ind w:left="284" w:hanging="284"/>
+                        </w:pPr>
+                        <w:r>
+                          <w:t>Mã nguồn và cơ sở dữ liệu hiện có</w:t>
+                        </w:r>
+                      </w:p>
+                    </w:txbxContent>
+                  </v:textbox>
+                </v:shape>
+                <v:shape id="Text Box 25" o:spid="_x0000_s1050" type="#_x0000_t202" style="position:absolute;left:35585;top:6211;width:28274;height:11709;visibility:visible;mso-wrap-style:square;v-text-anchor:top" o:gfxdata="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" stroked="f">
+                  <v:textbox>
+                    <w:txbxContent>
+                      <w:p>
+                        <w:pPr>
+                          <w:pStyle w:val="ListParagraph"/>
+                          <w:numPr>
+                            <w:ilvl w:val="0"/>
+                            <w:numId w:val="27"/>
+                          </w:numPr>
+                        </w:pPr>
+                        <w:r>
+                          <w:t>Danh sách thay đổi được xem lại</w:t>
+                        </w:r>
+                      </w:p>
+                      <w:p>
+                        <w:pPr>
+                          <w:pStyle w:val="ListParagraph"/>
+                          <w:numPr>
+                            <w:ilvl w:val="0"/>
+                            <w:numId w:val="27"/>
+                          </w:numPr>
+                        </w:pPr>
+                        <w:r>
+                          <w:t>Baseline của thiết kế được cập nhật</w:t>
+                        </w:r>
+                      </w:p>
+                      <w:p>
+                        <w:pPr>
+                          <w:pStyle w:val="ListParagraph"/>
+                          <w:numPr>
+                            <w:ilvl w:val="0"/>
+                            <w:numId w:val="27"/>
+                          </w:numPr>
+                        </w:pPr>
+                        <w:r>
+                          <w:t>Các kế hoạch kiểm thử được cập nhật</w:t>
+                        </w:r>
+                      </w:p>
+                      <w:p>
+                        <w:pPr>
+                          <w:pStyle w:val="ListParagraph"/>
+                          <w:numPr>
+                            <w:ilvl w:val="0"/>
+                            <w:numId w:val="27"/>
+                          </w:numPr>
+                        </w:pPr>
+                        <w:r>
+                          <w:t>Phân tích chi tiết được xem lại</w:t>
+                        </w:r>
+                      </w:p>
+                      <w:p>
+                        <w:pPr>
+                          <w:pStyle w:val="ListParagraph"/>
+                          <w:numPr>
+                            <w:ilvl w:val="0"/>
+                            <w:numId w:val="27"/>
+                          </w:numPr>
+                        </w:pPr>
+                        <w:r>
+                          <w:t>Kế hoạch thực thi được xem lại</w:t>
+                        </w:r>
+                      </w:p>
+                      <w:p>
+                        <w:pPr>
+                          <w:pStyle w:val="ListParagraph"/>
+                          <w:numPr>
+                            <w:ilvl w:val="0"/>
+                            <w:numId w:val="27"/>
+                          </w:numPr>
+                        </w:pPr>
+                        <w:r>
+                          <w:t>Các rủi ro và ràng buộc được ghi chép</w:t>
+                        </w:r>
+                      </w:p>
+                    </w:txbxContent>
+                  </v:textbox>
+                </v:shape>
+                <v:shape id="Text Box 26" o:spid="_x0000_s1051" type="#_x0000_t202" style="position:absolute;left:17677;top:17355;width:36568;height:4692;visibility:visible;mso-wrap-style:square;v-text-anchor:top" o:gfxdata="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" stroked="f">
+                  <v:textbox>
+                    <w:txbxContent>
+                      <w:p>
+                        <w:pPr>
+                          <w:pStyle w:val="ListParagraph"/>
+                          <w:numPr>
+                            <w:ilvl w:val="0"/>
+                            <w:numId w:val="27"/>
+                          </w:numPr>
+                        </w:pPr>
+                        <w:r>
+                          <w:t>Độ phức tạp của phần mềm</w:t>
+                        </w:r>
+                      </w:p>
+                      <w:p>
+                        <w:pPr>
+                          <w:pStyle w:val="ListParagraph"/>
+                          <w:numPr>
+                            <w:ilvl w:val="0"/>
+                            <w:numId w:val="27"/>
+                          </w:numPr>
+                        </w:pPr>
+                        <w:r>
+                          <w:t>Tỷ lệ lỗi</w:t>
+                        </w:r>
+                      </w:p>
+                      <w:p>
+                        <w:pPr>
+                          <w:pStyle w:val="ListParagraph"/>
+                          <w:numPr>
+                            <w:ilvl w:val="0"/>
+                            <w:numId w:val="27"/>
+                          </w:numPr>
+                        </w:pPr>
+                        <w:r>
+                          <w:t>Số dòng mã lệnh được cập nhật, kiểm thử</w:t>
+                        </w:r>
+                      </w:p>
+                    </w:txbxContent>
+                  </v:textbox>
+                </v:shape>
+                <v:shape id="Straight Arrow Connector 27" o:spid="_x0000_s1052" type="#_x0000_t32" style="position:absolute;left:17145;top:10668;width:3733;height:0;visibility:visible;mso-wrap-style:square" o:connectortype="straight" o:gfxdata="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" strokecolor="black [3213]" strokeweight=".5pt">
+                  <v:stroke endarrow="block" joinstyle="miter"/>
+                </v:shape>
+                <v:shape id="Straight Arrow Connector 28" o:spid="_x0000_s1053" type="#_x0000_t32" style="position:absolute;left:33299;top:10668;width:3734;height:0;visibility:visible;mso-wrap-style:square" o:connectortype="straight" o:gfxdata="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" strokecolor="black [3213]" strokeweight=".5pt">
+                  <v:stroke endarrow="block" joinstyle="miter"/>
+                </v:shape>
+                <v:shape id="Straight Arrow Connector 29" o:spid="_x0000_s1054" type="#_x0000_t32" style="position:absolute;left:26973;top:7045;width:0;height:2326;visibility:visible;mso-wrap-style:square" o:connectortype="straight" o:gfxdata="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" strokecolor="black [3213]" strokeweight=".5pt">
+                  <v:stroke endarrow="block" joinstyle="miter"/>
+                </v:shape>
+                <v:line id="Straight Connector 30" o:spid="_x0000_s1055" style="position:absolute;flip:x;visibility:visible;mso-wrap-style:square" from="26988,11647" to="27086,17041" o:connectortype="straight" o:gfxdata="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" strokecolor="black [3213]" strokeweight=".5pt">
+                  <v:stroke joinstyle="miter"/>
+                </v:line>
+                <w10:anchorlock/>
+              </v:group>
+            </w:pict>
+          </mc:Fallback>
+        </mc:AlternateContent>
+      </w:r>
+    </w:p>
+    <w:p>
+      <w:pPr>
+        <w:rPr>
+          <w:b/>
+        </w:rPr>
+      </w:pPr>
+      <w:r>
+        <w:rPr>
+          <w:b/>
+        </w:rPr>
+        <w:t>Thực thi</w:t>
+      </w:r>
+    </w:p>
+    <w:p>
+      <w:pPr>
+        <w:rPr>
+          <w:b/>
+        </w:rPr>
+      </w:pPr>
+      <w:r>
+        <w:rPr>
+          <w:noProof/>
+        </w:rPr>
+        <mc:AlternateContent>
+          <mc:Choice Requires="wpg">
+            <w:drawing>
+              <wp:inline distT="0" distB="0" distL="0" distR="0" wp14:anchorId="773B2BA0" wp14:editId="5410A3E5">
+                <wp:extent cx="5732145" cy="3208019"/>
+                <wp:effectExtent l="0" t="0" r="1905" b="0"/>
+                <wp:docPr id="31" name="Group 31"/>
+                <wp:cNvGraphicFramePr/>
+                <a:graphic xmlns:a="http://schemas.openxmlformats.org/drawingml/2006/main">
+                  <a:graphicData uri="http://schemas.microsoft.com/office/word/2010/wordprocessingGroup">
+                    <wpg:wgp>
+                      <wpg:cNvGrpSpPr/>
+                      <wpg:grpSpPr>
+                        <a:xfrm>
+                          <a:off x="0" y="0"/>
+                          <a:ext cx="5732145" cy="3208019"/>
+                          <a:chOff x="0" y="1"/>
+                          <a:chExt cx="6385955" cy="2163610"/>
+                        </a:xfrm>
+                      </wpg:grpSpPr>
+                      <wps:wsp>
+                        <wps:cNvPr id="192" name="Text Box 2"/>
+                        <wps:cNvSpPr txBox="1">
+                          <a:spLocks noChangeArrowheads="1"/>
+                        </wps:cNvSpPr>
+                        <wps:spPr bwMode="auto">
+                          <a:xfrm>
+                            <a:off x="1767840" y="1"/>
+                            <a:ext cx="4250960" cy="769640"/>
+                          </a:xfrm>
+                          <a:prstGeom prst="rect">
+                            <a:avLst/>
+                          </a:prstGeom>
+                          <a:solidFill>
+                            <a:srgbClr val="FFFFFF"/>
+                          </a:solidFill>
+                          <a:ln w="9525">
+                            <a:noFill/>
+                            <a:miter lim="800000"/>
+                            <a:headEnd/>
+                            <a:tailEnd/>
+                          </a:ln>
+                        </wps:spPr>
+                        <wps:txbx>
+                          <w:txbxContent>
+                            <w:p>
+                              <w:pPr>
+                                <w:pStyle w:val="ListParagraph"/>
+                                <w:numPr>
+                                  <w:ilvl w:val="0"/>
+                                  <w:numId w:val="28"/>
+                                </w:numPr>
+                              </w:pPr>
+                              <w:r>
+                                <w:t>Kiểm tra tài liệu kỹ thuật và huấn luyện có được cập nhật</w:t>
+                              </w:r>
+                            </w:p>
+                            <w:p>
+                              <w:pPr>
+                                <w:pStyle w:val="ListParagraph"/>
+                                <w:numPr>
+                                  <w:ilvl w:val="0"/>
+                                  <w:numId w:val="28"/>
+                                </w:numPr>
+                              </w:pPr>
+                              <w:r>
+                                <w:t>Đảm bảo kiểm thử đơn vị và tích hợp được thực hiện và được ghi chép</w:t>
+                              </w:r>
+                            </w:p>
+                            <w:p>
+                              <w:pPr>
+                                <w:pStyle w:val="ListParagraph"/>
+                                <w:numPr>
+                                  <w:ilvl w:val="0"/>
+                                  <w:numId w:val="28"/>
+                                </w:numPr>
+                              </w:pPr>
+                              <w:r>
+                                <w:t>Kiểm tra tính có thể theo vết của thiết kế đối với mã lệnh</w:t>
+                              </w:r>
+                            </w:p>
+                          </w:txbxContent>
+                        </wps:txbx>
+                        <wps:bodyPr rot="0" vert="horz" wrap="square" lIns="91440" tIns="45720" rIns="91440" bIns="45720" anchor="t" anchorCtr="0">
+                          <a:noAutofit/>
+                        </wps:bodyPr>
+                      </wps:wsp>
+                      <wps:wsp>
+                        <wps:cNvPr id="193" name="Text Box 2"/>
+                        <wps:cNvSpPr txBox="1">
+                          <a:spLocks noChangeArrowheads="1"/>
+                        </wps:cNvSpPr>
+                        <wps:spPr bwMode="auto">
+                          <a:xfrm>
+                            <a:off x="2087880" y="944552"/>
+                            <a:ext cx="1241460" cy="220171"/>
+                          </a:xfrm>
+                          <a:prstGeom prst="rect">
+                            <a:avLst/>
+                          </a:prstGeom>
+                          <a:ln>
+                            <a:headEnd/>
+                            <a:tailEnd/>
+                          </a:ln>
+                        </wps:spPr>
+                        <wps:style>
+                          <a:lnRef idx="2">
+                            <a:schemeClr val="dk1"/>
+                          </a:lnRef>
+                          <a:fillRef idx="1">
+                            <a:schemeClr val="lt1"/>
+                          </a:fillRef>
+                          <a:effectRef idx="0">
+                            <a:schemeClr val="dk1"/>
+                          </a:effectRef>
+                          <a:fontRef idx="minor">
+                            <a:schemeClr val="dk1"/>
+                          </a:fontRef>
+                        </wps:style>
+                        <wps:txbx>
+                          <w:txbxContent>
+                            <w:p>
+                              <w:r>
+                                <w:t>Thực thi</w:t>
+                              </w:r>
+                            </w:p>
+                          </w:txbxContent>
+                        </wps:txbx>
+                        <wps:bodyPr rot="0" vert="horz" wrap="square" lIns="91440" tIns="45720" rIns="91440" bIns="45720" anchor="t" anchorCtr="0">
+                          <a:noAutofit/>
+                        </wps:bodyPr>
+                      </wps:wsp>
+                      <wps:wsp>
+                        <wps:cNvPr id="194" name="Text Box 194"/>
+                        <wps:cNvSpPr txBox="1">
+                          <a:spLocks noChangeArrowheads="1"/>
+                        </wps:cNvSpPr>
+                        <wps:spPr bwMode="auto">
+                          <a:xfrm>
+                            <a:off x="0" y="662395"/>
+                            <a:ext cx="1722480" cy="1165688"/>
+                          </a:xfrm>
+                          <a:prstGeom prst="rect">
+                            <a:avLst/>
+                          </a:prstGeom>
+                          <a:solidFill>
+                            <a:srgbClr val="FFFFFF"/>
+                          </a:solidFill>
+                          <a:ln w="9525">
+                            <a:noFill/>
+                            <a:miter lim="800000"/>
+                            <a:headEnd/>
+                            <a:tailEnd/>
+                          </a:ln>
+                        </wps:spPr>
+                        <wps:txbx>
+                          <w:txbxContent>
+                            <w:p>
+                              <w:pPr>
+                                <w:pStyle w:val="ListParagraph"/>
+                                <w:numPr>
+                                  <w:ilvl w:val="0"/>
+                                  <w:numId w:val="29"/>
+                                </w:numPr>
+                                <w:ind w:left="284" w:hanging="284"/>
+                              </w:pPr>
+                              <w:r>
+                                <w:t>Các kết quả của giai đoạn thiết kế</w:t>
+                              </w:r>
+                            </w:p>
+                            <w:p>
+                              <w:pPr>
+                                <w:pStyle w:val="ListParagraph"/>
+                                <w:numPr>
+                                  <w:ilvl w:val="0"/>
+                                  <w:numId w:val="29"/>
+                                </w:numPr>
+                                <w:ind w:left="284" w:hanging="284"/>
+                              </w:pPr>
+                              <w:r>
+                                <w:t>Mã nguồn và cơ sở dữ liệu hiện có</w:t>
+                              </w:r>
+                            </w:p>
+                            <w:p>
+                              <w:pPr>
+                                <w:pStyle w:val="ListParagraph"/>
+                                <w:numPr>
+                                  <w:ilvl w:val="0"/>
+                                  <w:numId w:val="29"/>
+                                </w:numPr>
+                                <w:ind w:left="284" w:hanging="284"/>
+                              </w:pPr>
+                              <w:r>
+                                <w:t>Tài liệu của hệ thống và dự án</w:t>
+                              </w:r>
+                            </w:p>
+                          </w:txbxContent>
+                        </wps:txbx>
+                        <wps:bodyPr rot="0" vert="horz" wrap="square" lIns="91440" tIns="45720" rIns="91440" bIns="45720" anchor="t" anchorCtr="0">
+                          <a:noAutofit/>
+                        </wps:bodyPr>
+                      </wps:wsp>
+                      <wps:wsp>
+                        <wps:cNvPr id="195" name="Text Box 195"/>
+                        <wps:cNvSpPr txBox="1">
+                          <a:spLocks noChangeArrowheads="1"/>
+                        </wps:cNvSpPr>
+                        <wps:spPr bwMode="auto">
+                          <a:xfrm>
+                            <a:off x="3558540" y="621119"/>
+                            <a:ext cx="2827415" cy="1170927"/>
+                          </a:xfrm>
+                          <a:prstGeom prst="rect">
+                            <a:avLst/>
+                          </a:prstGeom>
+                          <a:solidFill>
+                            <a:srgbClr val="FFFFFF"/>
+                          </a:solidFill>
+                          <a:ln w="9525">
+                            <a:noFill/>
+                            <a:miter lim="800000"/>
+                            <a:headEnd/>
+                            <a:tailEnd/>
+                          </a:ln>
+                        </wps:spPr>
+                        <wps:txbx>
+                          <w:txbxContent>
+                            <w:p>
+                              <w:pPr>
+                                <w:pStyle w:val="ListParagraph"/>
+                                <w:numPr>
+                                  <w:ilvl w:val="0"/>
+                                  <w:numId w:val="27"/>
+                                </w:numPr>
+                              </w:pPr>
+                              <w:r>
+                                <w:t xml:space="preserve">Cập nhật: Phần mềm, Tài liệu thiết kế, Tài liệu kiểm thử, Tài liệu người dùng, Tài liệu huấn luyện, </w:t>
+                              </w:r>
+                            </w:p>
+                            <w:p>
+                              <w:pPr>
+                                <w:pStyle w:val="ListParagraph"/>
+                                <w:numPr>
+                                  <w:ilvl w:val="0"/>
+                                  <w:numId w:val="27"/>
+                                </w:numPr>
+                              </w:pPr>
+                              <w:r>
+                                <w:t>Các rủi ro và ảnh hưởng tới người dùng.</w:t>
+                              </w:r>
+                            </w:p>
+                            <w:p>
+                              <w:pPr>
+                                <w:pStyle w:val="ListParagraph"/>
+                                <w:numPr>
+                                  <w:ilvl w:val="0"/>
+                                  <w:numId w:val="27"/>
+                                </w:numPr>
+                              </w:pPr>
+                              <w:r>
+                                <w:t>Báo cáo xem lại tính sẵn sàng của kiểm thử</w:t>
+                              </w:r>
+                            </w:p>
+                          </w:txbxContent>
+                        </wps:txbx>
+                        <wps:bodyPr rot="0" vert="horz" wrap="square" lIns="91440" tIns="45720" rIns="91440" bIns="45720" anchor="t" anchorCtr="0">
+                          <a:noAutofit/>
+                        </wps:bodyPr>
+                      </wps:wsp>
+                      <wps:wsp>
+                        <wps:cNvPr id="196" name="Text Box 196"/>
+                        <wps:cNvSpPr txBox="1">
+                          <a:spLocks noChangeArrowheads="1"/>
+                        </wps:cNvSpPr>
+                        <wps:spPr bwMode="auto">
+                          <a:xfrm>
+                            <a:off x="1767730" y="1843455"/>
+                            <a:ext cx="3656830" cy="320156"/>
+                          </a:xfrm>
+                          <a:prstGeom prst="rect">
+                            <a:avLst/>
+                          </a:prstGeom>
+                          <a:solidFill>
+                            <a:srgbClr val="FFFFFF"/>
+                          </a:solidFill>
+                          <a:ln w="9525">
+                            <a:noFill/>
+                            <a:miter lim="800000"/>
+                            <a:headEnd/>
+                            <a:tailEnd/>
+                          </a:ln>
+                        </wps:spPr>
+                        <wps:txbx>
+                          <w:txbxContent>
+                            <w:p>
+                              <w:pPr>
+                                <w:pStyle w:val="ListParagraph"/>
+                                <w:numPr>
+                                  <w:ilvl w:val="0"/>
+                                  <w:numId w:val="27"/>
+                                </w:numPr>
+                              </w:pPr>
+                              <w:r>
+                                <w:t>Số lượng điểm chức năng / số dòng mã nguồn</w:t>
+                              </w:r>
+                            </w:p>
+                            <w:p>
+                              <w:pPr>
+                                <w:pStyle w:val="ListParagraph"/>
+                                <w:numPr>
+                                  <w:ilvl w:val="0"/>
+                                  <w:numId w:val="27"/>
+                                </w:numPr>
+                              </w:pPr>
+                              <w:r>
+                                <w:t>Tỷ lệ lỗi</w:t>
+                              </w:r>
+                            </w:p>
+                          </w:txbxContent>
+                        </wps:txbx>
+                        <wps:bodyPr rot="0" vert="horz" wrap="square" lIns="91440" tIns="45720" rIns="91440" bIns="45720" anchor="t" anchorCtr="0">
+                          <a:noAutofit/>
+                        </wps:bodyPr>
+                      </wps:wsp>
+                      <wps:wsp>
+                        <wps:cNvPr id="197" name="Straight Arrow Connector 197"/>
+                        <wps:cNvCnPr/>
+                        <wps:spPr>
+                          <a:xfrm>
+                            <a:off x="1714500" y="1066800"/>
+                            <a:ext cx="373380" cy="0"/>
+                          </a:xfrm>
+                          <a:prstGeom prst="straightConnector1">
+                            <a:avLst/>
+                          </a:prstGeom>
+                          <a:ln>
+                            <a:solidFill>
+                              <a:schemeClr val="tx1"/>
+                            </a:solidFill>
+                            <a:tailEnd type="triangle"/>
+                          </a:ln>
+                        </wps:spPr>
+                        <wps:style>
+                          <a:lnRef idx="1">
+                            <a:schemeClr val="accent1"/>
+                          </a:lnRef>
+                          <a:fillRef idx="0">
+                            <a:schemeClr val="accent1"/>
+                          </a:fillRef>
+                          <a:effectRef idx="0">
+                            <a:schemeClr val="accent1"/>
+                          </a:effectRef>
+                          <a:fontRef idx="minor">
+                            <a:schemeClr val="tx1"/>
+                          </a:fontRef>
+                        </wps:style>
+                        <wps:bodyPr/>
+                      </wps:wsp>
+                      <wps:wsp>
+                        <wps:cNvPr id="198" name="Straight Arrow Connector 198"/>
+                        <wps:cNvCnPr/>
+                        <wps:spPr>
+                          <a:xfrm>
+                            <a:off x="3329940" y="1066800"/>
+                            <a:ext cx="373380" cy="0"/>
+                          </a:xfrm>
+                          <a:prstGeom prst="straightConnector1">
+                            <a:avLst/>
+                          </a:prstGeom>
+                          <a:ln>
+                            <a:solidFill>
+                              <a:schemeClr val="tx1"/>
+                            </a:solidFill>
+                            <a:tailEnd type="triangle"/>
+                          </a:ln>
+                        </wps:spPr>
+                        <wps:style>
+                          <a:lnRef idx="1">
+                            <a:schemeClr val="accent1"/>
+                          </a:lnRef>
+                          <a:fillRef idx="0">
+                            <a:schemeClr val="accent1"/>
+                          </a:fillRef>
+                          <a:effectRef idx="0">
+                            <a:schemeClr val="accent1"/>
+                          </a:effectRef>
+                          <a:fontRef idx="minor">
+                            <a:schemeClr val="tx1"/>
+                          </a:fontRef>
+                        </wps:style>
+                        <wps:bodyPr/>
+                      </wps:wsp>
+                      <wps:wsp>
+                        <wps:cNvPr id="199" name="Straight Arrow Connector 199"/>
+                        <wps:cNvCnPr/>
+                        <wps:spPr>
+                          <a:xfrm>
+                            <a:off x="2697313" y="704555"/>
+                            <a:ext cx="0" cy="232602"/>
+                          </a:xfrm>
+                          <a:prstGeom prst="straightConnector1">
+                            <a:avLst/>
+                          </a:prstGeom>
+                          <a:ln>
+                            <a:solidFill>
+                              <a:schemeClr val="tx1"/>
+                            </a:solidFill>
+                            <a:tailEnd type="triangle"/>
+                          </a:ln>
+                        </wps:spPr>
+                        <wps:style>
+                          <a:lnRef idx="1">
+                            <a:schemeClr val="accent1"/>
+                          </a:lnRef>
+                          <a:fillRef idx="0">
+                            <a:schemeClr val="accent1"/>
+                          </a:fillRef>
+                          <a:effectRef idx="0">
+                            <a:schemeClr val="accent1"/>
+                          </a:effectRef>
+                          <a:fontRef idx="minor">
+                            <a:schemeClr val="tx1"/>
+                          </a:fontRef>
+                        </wps:style>
+                        <wps:bodyPr/>
+                      </wps:wsp>
+                      <wps:wsp>
+                        <wps:cNvPr id="200" name="Straight Connector 200"/>
+                        <wps:cNvCnPr>
+                          <a:stCxn id="193" idx="2"/>
+                        </wps:cNvCnPr>
+                        <wps:spPr>
+                          <a:xfrm flipH="1">
+                            <a:off x="2697480" y="1164723"/>
+                            <a:ext cx="11131" cy="612971"/>
+                          </a:xfrm>
+                          <a:prstGeom prst="line">
+                            <a:avLst/>
+                          </a:prstGeom>
+                          <a:ln>
+                            <a:solidFill>
+                              <a:schemeClr val="tx1"/>
+                            </a:solidFill>
+                          </a:ln>
+                        </wps:spPr>
+                        <wps:style>
+                          <a:lnRef idx="1">
+                            <a:schemeClr val="accent1"/>
+                          </a:lnRef>
+                          <a:fillRef idx="0">
+                            <a:schemeClr val="accent1"/>
+                          </a:fillRef>
+                          <a:effectRef idx="0">
+                            <a:schemeClr val="accent1"/>
+                          </a:effectRef>
+                          <a:fontRef idx="minor">
+                            <a:schemeClr val="tx1"/>
+                          </a:fontRef>
+                        </wps:style>
+                        <wps:bodyPr/>
+                      </wps:wsp>
+                    </wpg:wgp>
+                  </a:graphicData>
+                </a:graphic>
+              </wp:inline>
+            </w:drawing>
+          </mc:Choice>
+          <mc:Fallback>
+            <w:pict>
+              <v:group w14:anchorId="773B2BA0" id="Group 31" o:spid="_x0000_s1056" style="width:451.35pt;height:252.6pt;mso-position-horizontal-relative:char;mso-position-vertical-relative:line" coordorigin="" coordsize="63859,21636" o:gfxdata="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">
+                <v:shape id="Text Box 2" o:spid="_x0000_s1057" type="#_x0000_t202" style="position:absolute;left:17678;width:42510;height:7696;visibility:visible;mso-wrap-style:square;v-text-anchor:top" o:gfxdata="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" stroked="f">
+                  <v:textbox>
+                    <w:txbxContent>
+                      <w:p>
+                        <w:pPr>
+                          <w:pStyle w:val="ListParagraph"/>
+                          <w:numPr>
+                            <w:ilvl w:val="0"/>
+                            <w:numId w:val="28"/>
+                          </w:numPr>
+                        </w:pPr>
+                        <w:r>
+                          <w:t>Kiểm tra tài liệu kỹ thuật và huấn luyện có được cập nhật</w:t>
+                        </w:r>
+                      </w:p>
+                      <w:p>
+                        <w:pPr>
+                          <w:pStyle w:val="ListParagraph"/>
+                          <w:numPr>
+                            <w:ilvl w:val="0"/>
+                            <w:numId w:val="28"/>
+                          </w:numPr>
+                        </w:pPr>
+                        <w:r>
+                          <w:t>Đảm bảo kiểm thử đơn vị và tích hợp được thực hiện và được ghi chép</w:t>
+                        </w:r>
+                      </w:p>
+                      <w:p>
+                        <w:pPr>
+                          <w:pStyle w:val="ListParagraph"/>
+                          <w:numPr>
+                            <w:ilvl w:val="0"/>
+                            <w:numId w:val="28"/>
+                          </w:numPr>
+                        </w:pPr>
+                        <w:r>
+                          <w:t>Kiểm tra tính có thể theo vết của thiết kế đối với mã lệnh</w:t>
+                        </w:r>
+                      </w:p>
+                    </w:txbxContent>
+                  </v:textbox>
+                </v:shape>
+                <v:shape id="Text Box 2" o:spid="_x0000_s1058" type="#_x0000_t202" style="position:absolute;left:20878;top:9445;width:12415;height:2202;visibility:visible;mso-wrap-style:square;v-text-anchor:top" o:gfxdata="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" fillcolor="white [3201]" strokecolor="black [3200]" strokeweight="1pt">
+                  <v:textbox>
+                    <w:txbxContent>
+                      <w:p>
+                        <w:r>
+                          <w:t>Thực thi</w:t>
+                        </w:r>
+                      </w:p>
+                    </w:txbxContent>
+                  </v:textbox>
+                </v:shape>
+                <v:shape id="Text Box 194" o:spid="_x0000_s1059" type="#_x0000_t202" style="position:absolute;top:6623;width:17224;height:11657;visibility:visible;mso-wrap-style:square;v-text-anchor:top" o:gfxdata="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" stroked="f">
+                  <v:textbox>
+                    <w:txbxContent>
+                      <w:p>
+                        <w:pPr>
+                          <w:pStyle w:val="ListParagraph"/>
+                          <w:numPr>
+                            <w:ilvl w:val="0"/>
+                            <w:numId w:val="29"/>
+                          </w:numPr>
+                          <w:ind w:left="284" w:hanging="284"/>
+                        </w:pPr>
+                        <w:r>
+                          <w:t>Các kết quả của giai đoạn thiết kế</w:t>
+                        </w:r>
+                      </w:p>
+                      <w:p>
+                        <w:pPr>
+                          <w:pStyle w:val="ListParagraph"/>
+                          <w:numPr>
+                            <w:ilvl w:val="0"/>
+                            <w:numId w:val="29"/>
+                          </w:numPr>
+                          <w:ind w:left="284" w:hanging="284"/>
+                        </w:pPr>
+                        <w:r>
+                          <w:t>Mã nguồn và cơ sở dữ liệu hiện có</w:t>
+                        </w:r>
+                      </w:p>
+                      <w:p>
+                        <w:pPr>
+                          <w:pStyle w:val="ListParagraph"/>
+                          <w:numPr>
+                            <w:ilvl w:val="0"/>
+                            <w:numId w:val="29"/>
+                          </w:numPr>
+                          <w:ind w:left="284" w:hanging="284"/>
+                        </w:pPr>
+                        <w:r>
+                          <w:t>Tài liệu của hệ thống và dự án</w:t>
+                        </w:r>
+                      </w:p>
+                    </w:txbxContent>
+                  </v:textbox>
+                </v:shape>
+                <v:shape id="Text Box 195" o:spid="_x0000_s1060" type="#_x0000_t202" style="position:absolute;left:35585;top:6211;width:28274;height:11709;visibility:visible;mso-wrap-style:square;v-text-anchor:top" o:gfxdata="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" stroked="f">
+                  <v:textbox>
+                    <w:txbxContent>
+                      <w:p>
+                        <w:pPr>
+                          <w:pStyle w:val="ListParagraph"/>
+                          <w:numPr>
+                            <w:ilvl w:val="0"/>
+                            <w:numId w:val="27"/>
+                          </w:numPr>
+                        </w:pPr>
+                        <w:r>
+                          <w:t xml:space="preserve">Cập nhật: Phần mềm, Tài liệu thiết kế, Tài liệu kiểm thử, Tài liệu người dùng, Tài liệu huấn luyện, </w:t>
+                        </w:r>
+                      </w:p>
+                      <w:p>
+                        <w:pPr>
+                          <w:pStyle w:val="ListParagraph"/>
+                          <w:numPr>
+                            <w:ilvl w:val="0"/>
+                            <w:numId w:val="27"/>
+                          </w:numPr>
+                        </w:pPr>
+                        <w:r>
+                          <w:t>Các rủi ro và ảnh hưởng tới người dùng.</w:t>
+                        </w:r>
+                      </w:p>
+                      <w:p>
+                        <w:pPr>
+                          <w:pStyle w:val="ListParagraph"/>
+                          <w:numPr>
+                            <w:ilvl w:val="0"/>
+                            <w:numId w:val="27"/>
+                          </w:numPr>
+                        </w:pPr>
+                        <w:r>
+                          <w:t>Báo cáo xem lại tính sẵn sàng của kiểm thử</w:t>
+                        </w:r>
+                      </w:p>
+                    </w:txbxContent>
+                  </v:textbox>
+                </v:shape>
+                <v:shape id="Text Box 196" o:spid="_x0000_s1061" type="#_x0000_t202" style="position:absolute;left:17677;top:18434;width:36568;height:3202;visibility:visible;mso-wrap-style:square;v-text-anchor:top" o:gfxdata="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" stroked="f">
+                  <v:textbox>
+                    <w:txbxContent>
+                      <w:p>
+                        <w:pPr>
+                          <w:pStyle w:val="ListParagraph"/>
+                          <w:numPr>
+                            <w:ilvl w:val="0"/>
+                            <w:numId w:val="27"/>
+                          </w:numPr>
+                        </w:pPr>
+                        <w:r>
+                          <w:t>Số lượng điểm chức năng / số dòng mã nguồn</w:t>
+                        </w:r>
+                      </w:p>
+                      <w:p>
+                        <w:pPr>
+                          <w:pStyle w:val="ListParagraph"/>
+                          <w:numPr>
+                            <w:ilvl w:val="0"/>
+                            <w:numId w:val="27"/>
+                          </w:numPr>
+                        </w:pPr>
+                        <w:r>
+                          <w:t>Tỷ lệ lỗi</w:t>
+                        </w:r>
+                      </w:p>
+                    </w:txbxContent>
+                  </v:textbox>
+                </v:shape>
+                <v:shape id="Straight Arrow Connector 197" o:spid="_x0000_s1062" type="#_x0000_t32" style="position:absolute;left:17145;top:10668;width:3733;height:0;visibility:visible;mso-wrap-style:square" o:connectortype="straight" o:gfxdata="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" strokecolor="black [3213]" strokeweight=".5pt">
+                  <v:stroke endarrow="block" joinstyle="miter"/>
+                </v:shape>
+                <v:shape id="Straight Arrow Connector 198" o:spid="_x0000_s1063" type="#_x0000_t32" style="position:absolute;left:33299;top:10668;width:3734;height:0;visibility:visible;mso-wrap-style:square" o:connectortype="straight" o:gfxdata="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" strokecolor="black [3213]" strokeweight=".5pt">
+                  <v:stroke endarrow="block" joinstyle="miter"/>
+                </v:shape>
+                <v:shape id="Straight Arrow Connector 199" o:spid="_x0000_s1064" type="#_x0000_t32" style="position:absolute;left:26973;top:7045;width:0;height:2326;visibility:visible;mso-wrap-style:square" o:connectortype="straight" o:gfxdata="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" strokecolor="black [3213]" strokeweight=".5pt">
+                  <v:stroke endarrow="block" joinstyle="miter"/>
+                </v:shape>
+                <v:line id="Straight Connector 200" o:spid="_x0000_s1065" style="position:absolute;flip:x;visibility:visible;mso-wrap-style:square" from="26974,11647" to="27086,17776" o:connectortype="straight" o:gfxdata="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" strokecolor="black [3213]" strokeweight=".5pt">
+                  <v:stroke joinstyle="miter"/>
+                </v:line>
+                <w10:anchorlock/>
+              </v:group>
+            </w:pict>
+          </mc:Fallback>
+        </mc:AlternateContent>
+      </w:r>
+    </w:p>
+    <w:p>
+      <w:pPr>
+        <w:rPr>
+          <w:b/>
+        </w:rPr>
+      </w:pPr>
+    </w:p>
+    <w:p>
+      <w:pPr>
+        <w:jc w:val="left"/>
+        <w:rPr>
+          <w:b/>
+        </w:rPr>
+      </w:pPr>
+      <w:r>
+        <w:rPr>
+          <w:b/>
+        </w:rPr>
+        <w:br w:type="page"/>
+      </w:r>
+    </w:p>
+    <w:p>
+      <w:pPr>
+        <w:rPr>
+          <w:b/>
+        </w:rPr>
+      </w:pPr>
+      <w:r>
+        <w:rPr>
+          <w:b/>
+        </w:rPr>
+        <w:lastRenderedPageBreak/>
+        <w:t>Kiểm thử hệ thống</w:t>
+      </w:r>
+    </w:p>
+    <w:p>
+      <w:pPr>
+        <w:rPr>
+          <w:b/>
+        </w:rPr>
+      </w:pPr>
+      <w:r>
+        <w:rPr>
+          <w:noProof/>
+        </w:rPr>
+        <mc:AlternateContent>
+          <mc:Choice Requires="wpg">
+            <w:drawing>
+              <wp:inline distT="0" distB="0" distL="0" distR="0" wp14:anchorId="42312F7B" wp14:editId="6F519A2C">
+                <wp:extent cx="5732145" cy="3215640"/>
+                <wp:effectExtent l="0" t="0" r="1905" b="3810"/>
+                <wp:docPr id="201" name="Group 201"/>
+                <wp:cNvGraphicFramePr/>
+                <a:graphic xmlns:a="http://schemas.openxmlformats.org/drawingml/2006/main">
+                  <a:graphicData uri="http://schemas.microsoft.com/office/word/2010/wordprocessingGroup">
+                    <wpg:wgp>
+                      <wpg:cNvGrpSpPr/>
+                      <wpg:grpSpPr>
+                        <a:xfrm>
+                          <a:off x="0" y="0"/>
+                          <a:ext cx="5732145" cy="3215640"/>
+                          <a:chOff x="0" y="210751"/>
+                          <a:chExt cx="6385955" cy="2169179"/>
+                        </a:xfrm>
+                      </wpg:grpSpPr>
+                      <wps:wsp>
+                        <wps:cNvPr id="202" name="Text Box 2"/>
+                        <wps:cNvSpPr txBox="1">
+                          <a:spLocks noChangeArrowheads="1"/>
+                        </wps:cNvSpPr>
+                        <wps:spPr bwMode="auto">
+                          <a:xfrm>
+                            <a:off x="1767840" y="210751"/>
+                            <a:ext cx="4250960" cy="472901"/>
+                          </a:xfrm>
+                          <a:prstGeom prst="rect">
+                            <a:avLst/>
+                          </a:prstGeom>
+                          <a:solidFill>
+                            <a:srgbClr val="FFFFFF"/>
+                          </a:solidFill>
+                          <a:ln w="9525">
+                            <a:noFill/>
+                            <a:miter lim="800000"/>
+                            <a:headEnd/>
+                            <a:tailEnd/>
+                          </a:ln>
+                        </wps:spPr>
+                        <wps:txbx>
+                          <w:txbxContent>
+                            <w:p>
+                              <w:pPr>
+                                <w:pStyle w:val="ListParagraph"/>
+                                <w:numPr>
+                                  <w:ilvl w:val="0"/>
+                                  <w:numId w:val="28"/>
+                                </w:numPr>
+                              </w:pPr>
+                              <w:r>
+                                <w:t>Đặt dưới sự kiểm soát cấu hình:</w:t>
+                              </w:r>
+                            </w:p>
+                            <w:p>
+                              <w:pPr>
+                                <w:pStyle w:val="ListParagraph"/>
+                                <w:numPr>
+                                  <w:ilvl w:val="1"/>
+                                  <w:numId w:val="28"/>
+                                </w:numPr>
+                              </w:pPr>
+                              <w:r>
+                                <w:t>Mã nguồn, các yêu cầu thay đổi</w:t>
+                              </w:r>
+                            </w:p>
+                            <w:p>
+                              <w:pPr>
+                                <w:pStyle w:val="ListParagraph"/>
+                                <w:numPr>
+                                  <w:ilvl w:val="1"/>
+                                  <w:numId w:val="28"/>
+                                </w:numPr>
+                              </w:pPr>
+                              <w:r>
+                                <w:t>Tài liệu kiểm thử</w:t>
+                              </w:r>
+                            </w:p>
+                          </w:txbxContent>
+                        </wps:txbx>
+                        <wps:bodyPr rot="0" vert="horz" wrap="square" lIns="91440" tIns="45720" rIns="91440" bIns="45720" anchor="t" anchorCtr="0">
+                          <a:noAutofit/>
+                        </wps:bodyPr>
+                      </wps:wsp>
+                      <wps:wsp>
+                        <wps:cNvPr id="203" name="Text Box 2"/>
+                        <wps:cNvSpPr txBox="1">
+                          <a:spLocks noChangeArrowheads="1"/>
+                        </wps:cNvSpPr>
+                        <wps:spPr bwMode="auto">
+                          <a:xfrm>
+                            <a:off x="2087880" y="944248"/>
+                            <a:ext cx="1241460" cy="325391"/>
+                          </a:xfrm>
+                          <a:prstGeom prst="rect">
+                            <a:avLst/>
+                          </a:prstGeom>
+                          <a:ln>
+                            <a:headEnd/>
+                            <a:tailEnd/>
+                          </a:ln>
+                        </wps:spPr>
+                        <wps:style>
+                          <a:lnRef idx="2">
+                            <a:schemeClr val="dk1"/>
+                          </a:lnRef>
+                          <a:fillRef idx="1">
+                            <a:schemeClr val="lt1"/>
+                          </a:fillRef>
+                          <a:effectRef idx="0">
+                            <a:schemeClr val="dk1"/>
+                          </a:effectRef>
+                          <a:fontRef idx="minor">
+                            <a:schemeClr val="dk1"/>
+                          </a:fontRef>
+                        </wps:style>
+                        <wps:txbx>
+                          <w:txbxContent>
+                            <w:p>
+                              <w:r>
+                                <w:t>Kiểm thử hệ thống</w:t>
+                              </w:r>
+                            </w:p>
+                          </w:txbxContent>
+                        </wps:txbx>
+                        <wps:bodyPr rot="0" vert="horz" wrap="square" lIns="91440" tIns="45720" rIns="91440" bIns="45720" anchor="t" anchorCtr="0">
+                          <a:noAutofit/>
+                        </wps:bodyPr>
+                      </wps:wsp>
+                      <wps:wsp>
+                        <wps:cNvPr id="204" name="Text Box 204"/>
+                        <wps:cNvSpPr txBox="1">
+                          <a:spLocks noChangeArrowheads="1"/>
+                        </wps:cNvSpPr>
+                        <wps:spPr bwMode="auto">
+                          <a:xfrm>
+                            <a:off x="0" y="662209"/>
+                            <a:ext cx="1722480" cy="1717721"/>
+                          </a:xfrm>
+                          <a:prstGeom prst="rect">
+                            <a:avLst/>
+                          </a:prstGeom>
+                          <a:solidFill>
+                            <a:srgbClr val="FFFFFF"/>
+                          </a:solidFill>
+                          <a:ln w="9525">
+                            <a:noFill/>
+                            <a:miter lim="800000"/>
+                            <a:headEnd/>
+                            <a:tailEnd/>
+                          </a:ln>
+                        </wps:spPr>
+                        <wps:txbx>
+                          <w:txbxContent>
+                            <w:p>
+                              <w:pPr>
+                                <w:pStyle w:val="ListParagraph"/>
+                                <w:numPr>
+                                  <w:ilvl w:val="0"/>
+                                  <w:numId w:val="30"/>
+                                </w:numPr>
+                                <w:ind w:left="284" w:hanging="284"/>
+                              </w:pPr>
+                              <w:r>
+                                <w:t xml:space="preserve">Báo cáo xem lại tính sẵn sàng của kiểm thử </w:t>
+                              </w:r>
+                            </w:p>
+                            <w:p>
+                              <w:pPr>
+                                <w:pStyle w:val="ListParagraph"/>
+                                <w:numPr>
+                                  <w:ilvl w:val="0"/>
+                                  <w:numId w:val="30"/>
+                                </w:numPr>
+                                <w:ind w:left="284" w:hanging="284"/>
+                              </w:pPr>
+                              <w:r>
+                                <w:t xml:space="preserve">Các tài liệu gồm </w:t>
+                              </w:r>
+                            </w:p>
+                            <w:p>
+                              <w:pPr>
+                                <w:pStyle w:val="ListParagraph"/>
+                                <w:numPr>
+                                  <w:ilvl w:val="1"/>
+                                  <w:numId w:val="30"/>
+                                </w:numPr>
+                                <w:ind w:left="426" w:hanging="284"/>
+                              </w:pPr>
+                              <w:r>
+                                <w:t xml:space="preserve">Các kế hoạch kiểm thử hệ thống </w:t>
+                              </w:r>
+                            </w:p>
+                            <w:p>
+                              <w:pPr>
+                                <w:pStyle w:val="ListParagraph"/>
+                                <w:numPr>
+                                  <w:ilvl w:val="1"/>
+                                  <w:numId w:val="30"/>
+                                </w:numPr>
+                                <w:ind w:left="426" w:hanging="284"/>
+                              </w:pPr>
+                              <w:r>
+                                <w:t xml:space="preserve">Các trường hợp kiểm thử hệ thống </w:t>
+                              </w:r>
+                            </w:p>
+                            <w:p>
+                              <w:pPr>
+                                <w:pStyle w:val="ListParagraph"/>
+                                <w:numPr>
+                                  <w:ilvl w:val="1"/>
+                                  <w:numId w:val="30"/>
+                                </w:numPr>
+                                <w:ind w:left="426" w:hanging="284"/>
+                              </w:pPr>
+                              <w:r>
+                                <w:t xml:space="preserve">Hướng dẫn người dùng </w:t>
+                              </w:r>
+                            </w:p>
+                            <w:p>
+                              <w:pPr>
+                                <w:pStyle w:val="ListParagraph"/>
+                                <w:numPr>
+                                  <w:ilvl w:val="1"/>
+                                  <w:numId w:val="30"/>
+                                </w:numPr>
+                                <w:ind w:left="426" w:hanging="284"/>
+                              </w:pPr>
+                              <w:r>
+                                <w:t xml:space="preserve">Thiết kế </w:t>
+                              </w:r>
+                            </w:p>
+                            <w:p>
+                              <w:pPr>
+                                <w:pStyle w:val="ListParagraph"/>
+                                <w:numPr>
+                                  <w:ilvl w:val="0"/>
+                                  <w:numId w:val="30"/>
+                                </w:numPr>
+                                <w:ind w:left="284" w:hanging="284"/>
+                              </w:pPr>
+                              <w:r>
+                                <w:t xml:space="preserve">Hệ thống được cập nhật </w:t>
+                              </w:r>
+                            </w:p>
+                            <w:p>
+                              <w:pPr>
+                                <w:ind w:left="284" w:hanging="284"/>
+                              </w:pPr>
+                            </w:p>
+                            <w:p>
+                              <w:pPr>
+                                <w:ind w:left="284" w:hanging="284"/>
+                              </w:pPr>
+                            </w:p>
+                          </w:txbxContent>
+                        </wps:txbx>
+                        <wps:bodyPr rot="0" vert="horz" wrap="square" lIns="91440" tIns="45720" rIns="91440" bIns="45720" anchor="t" anchorCtr="0">
+                          <a:noAutofit/>
+                        </wps:bodyPr>
+                      </wps:wsp>
+                      <wps:wsp>
+                        <wps:cNvPr id="205" name="Text Box 205"/>
+                        <wps:cNvSpPr txBox="1">
+                          <a:spLocks noChangeArrowheads="1"/>
+                        </wps:cNvSpPr>
+                        <wps:spPr bwMode="auto">
+                          <a:xfrm>
+                            <a:off x="3514504" y="621120"/>
+                            <a:ext cx="2871451" cy="777025"/>
+                          </a:xfrm>
+                          <a:prstGeom prst="rect">
+                            <a:avLst/>
+                          </a:prstGeom>
+                          <a:solidFill>
+                            <a:srgbClr val="FFFFFF"/>
+                          </a:solidFill>
+                          <a:ln w="9525">
+                            <a:noFill/>
+                            <a:miter lim="800000"/>
+                            <a:headEnd/>
+                            <a:tailEnd/>
+                          </a:ln>
+                        </wps:spPr>
+                        <wps:txbx>
+                          <w:txbxContent>
+                            <w:p>
+                              <w:pPr>
+                                <w:pStyle w:val="ListParagraph"/>
+                                <w:numPr>
+                                  <w:ilvl w:val="0"/>
+                                  <w:numId w:val="31"/>
+                                </w:numPr>
+                              </w:pPr>
+                              <w:r>
+                                <w:t xml:space="preserve">Hệ thống được tích hợp đầy đủ và kiểm thử </w:t>
+                              </w:r>
+                            </w:p>
+                            <w:p>
+                              <w:pPr>
+                                <w:pStyle w:val="ListParagraph"/>
+                                <w:numPr>
+                                  <w:ilvl w:val="0"/>
+                                  <w:numId w:val="31"/>
+                                </w:numPr>
+                              </w:pPr>
+                              <w:r>
+                                <w:t xml:space="preserve">Báo cáo kiểm thử </w:t>
+                              </w:r>
+                            </w:p>
+                            <w:p>
+                              <w:pPr>
+                                <w:pStyle w:val="ListParagraph"/>
+                                <w:numPr>
+                                  <w:ilvl w:val="0"/>
+                                  <w:numId w:val="31"/>
+                                </w:numPr>
+                              </w:pPr>
+                              <w:r>
+                                <w:t>Báo cáo xem lại tính sẵn sàng của kiểm thử</w:t>
+                              </w:r>
+                              <w:r>
+                                <w:t xml:space="preserve"> </w:t>
+                              </w:r>
+                            </w:p>
+                          </w:txbxContent>
+                        </wps:txbx>
+                        <wps:bodyPr rot="0" vert="horz" wrap="square" lIns="91440" tIns="45720" rIns="91440" bIns="45720" anchor="t" anchorCtr="0">
+                          <a:noAutofit/>
+                        </wps:bodyPr>
+                      </wps:wsp>
+                      <wps:wsp>
+                        <wps:cNvPr id="206" name="Text Box 206"/>
+                        <wps:cNvSpPr txBox="1">
+                          <a:spLocks noChangeArrowheads="1"/>
+                        </wps:cNvSpPr>
+                        <wps:spPr bwMode="auto">
+                          <a:xfrm>
+                            <a:off x="1767730" y="1843097"/>
+                            <a:ext cx="3656830" cy="439168"/>
+                          </a:xfrm>
+                          <a:prstGeom prst="rect">
+                            <a:avLst/>
+                          </a:prstGeom>
+                          <a:solidFill>
+                            <a:srgbClr val="FFFFFF"/>
+                          </a:solidFill>
+                          <a:ln w="9525">
+                            <a:noFill/>
+                            <a:miter lim="800000"/>
+                            <a:headEnd/>
+                            <a:tailEnd/>
+                          </a:ln>
+                        </wps:spPr>
+                        <wps:txbx>
+                          <w:txbxContent>
+                            <w:p>
+                              <w:pPr>
+                                <w:pStyle w:val="ListParagraph"/>
+                                <w:numPr>
+                                  <w:ilvl w:val="0"/>
+                                  <w:numId w:val="27"/>
+                                </w:numPr>
+                              </w:pPr>
+                              <w:r>
+                                <w:t>Tỉ lệ lỗi theo độ ưu tiên và loại</w:t>
+                              </w:r>
+                            </w:p>
+                            <w:p>
+                              <w:pPr>
+                                <w:pStyle w:val="ListParagraph"/>
+                                <w:numPr>
+                                  <w:ilvl w:val="0"/>
+                                  <w:numId w:val="27"/>
+                                </w:numPr>
+                              </w:pPr>
+                              <w:r>
+                                <w:t>Được sinh ra</w:t>
+                              </w:r>
+                            </w:p>
+                            <w:p>
+                              <w:pPr>
+                                <w:pStyle w:val="ListParagraph"/>
+                                <w:numPr>
+                                  <w:ilvl w:val="0"/>
+                                  <w:numId w:val="27"/>
+                                </w:numPr>
+                              </w:pPr>
+                              <w:r>
+                                <w:t>Được hiệu chỉnh</w:t>
+                              </w:r>
+                            </w:p>
+                          </w:txbxContent>
+                        </wps:txbx>
+                        <wps:bodyPr rot="0" vert="horz" wrap="square" lIns="91440" tIns="45720" rIns="91440" bIns="45720" anchor="t" anchorCtr="0">
+                          <a:noAutofit/>
+                        </wps:bodyPr>
+                      </wps:wsp>
+                      <wps:wsp>
+                        <wps:cNvPr id="207" name="Straight Arrow Connector 207"/>
+                        <wps:cNvCnPr/>
+                        <wps:spPr>
+                          <a:xfrm>
+                            <a:off x="1714500" y="1066800"/>
+                            <a:ext cx="373380" cy="0"/>
+                          </a:xfrm>
+                          <a:prstGeom prst="straightConnector1">
+                            <a:avLst/>
+                          </a:prstGeom>
+                          <a:ln>
+                            <a:solidFill>
+                              <a:schemeClr val="tx1"/>
+                            </a:solidFill>
+                            <a:tailEnd type="triangle"/>
+                          </a:ln>
+                        </wps:spPr>
+                        <wps:style>
+                          <a:lnRef idx="1">
+                            <a:schemeClr val="accent1"/>
+                          </a:lnRef>
+                          <a:fillRef idx="0">
+                            <a:schemeClr val="accent1"/>
+                          </a:fillRef>
+                          <a:effectRef idx="0">
+                            <a:schemeClr val="accent1"/>
+                          </a:effectRef>
+                          <a:fontRef idx="minor">
+                            <a:schemeClr val="tx1"/>
+                          </a:fontRef>
+                        </wps:style>
+                        <wps:bodyPr/>
+                      </wps:wsp>
+                      <wps:wsp>
+                        <wps:cNvPr id="208" name="Straight Arrow Connector 208"/>
+                        <wps:cNvCnPr/>
+                        <wps:spPr>
+                          <a:xfrm>
+                            <a:off x="3329940" y="1066800"/>
+                            <a:ext cx="373380" cy="0"/>
+                          </a:xfrm>
+                          <a:prstGeom prst="straightConnector1">
+                            <a:avLst/>
+                          </a:prstGeom>
+                          <a:ln>
+                            <a:solidFill>
+                              <a:schemeClr val="tx1"/>
+                            </a:solidFill>
+                            <a:tailEnd type="triangle"/>
+                          </a:ln>
+                        </wps:spPr>
+                        <wps:style>
+                          <a:lnRef idx="1">
+                            <a:schemeClr val="accent1"/>
+                          </a:lnRef>
+                          <a:fillRef idx="0">
+                            <a:schemeClr val="accent1"/>
+                          </a:fillRef>
+                          <a:effectRef idx="0">
+                            <a:schemeClr val="accent1"/>
+                          </a:effectRef>
+                          <a:fontRef idx="minor">
+                            <a:schemeClr val="tx1"/>
+                          </a:fontRef>
+                        </wps:style>
+                        <wps:bodyPr/>
+                      </wps:wsp>
+                      <wps:wsp>
+                        <wps:cNvPr id="209" name="Straight Arrow Connector 209"/>
+                        <wps:cNvCnPr/>
+                        <wps:spPr>
+                          <a:xfrm>
+                            <a:off x="2697313" y="704555"/>
+                            <a:ext cx="0" cy="232602"/>
+                          </a:xfrm>
+                          <a:prstGeom prst="straightConnector1">
+                            <a:avLst/>
+                          </a:prstGeom>
+                          <a:ln>
+                            <a:solidFill>
+                              <a:schemeClr val="tx1"/>
+                            </a:solidFill>
+                            <a:tailEnd type="triangle"/>
+                          </a:ln>
+                        </wps:spPr>
+                        <wps:style>
+                          <a:lnRef idx="1">
+                            <a:schemeClr val="accent1"/>
+                          </a:lnRef>
+                          <a:fillRef idx="0">
+                            <a:schemeClr val="accent1"/>
+                          </a:fillRef>
+                          <a:effectRef idx="0">
+                            <a:schemeClr val="accent1"/>
+                          </a:effectRef>
+                          <a:fontRef idx="minor">
+                            <a:schemeClr val="tx1"/>
+                          </a:fontRef>
+                        </wps:style>
+                        <wps:bodyPr/>
+                      </wps:wsp>
+                      <wps:wsp>
+                        <wps:cNvPr id="210" name="Straight Connector 210"/>
+                        <wps:cNvCnPr>
+                          <a:stCxn id="203" idx="2"/>
+                        </wps:cNvCnPr>
+                        <wps:spPr>
+                          <a:xfrm flipH="1">
+                            <a:off x="2697481" y="1269639"/>
+                            <a:ext cx="11129" cy="507411"/>
+                          </a:xfrm>
+                          <a:prstGeom prst="line">
+                            <a:avLst/>
+                          </a:prstGeom>
+                          <a:ln>
+                            <a:solidFill>
+                              <a:schemeClr val="tx1"/>
+                            </a:solidFill>
+                          </a:ln>
+                        </wps:spPr>
+                        <wps:style>
+                          <a:lnRef idx="1">
+                            <a:schemeClr val="accent1"/>
+                          </a:lnRef>
+                          <a:fillRef idx="0">
+                            <a:schemeClr val="accent1"/>
+                          </a:fillRef>
+                          <a:effectRef idx="0">
+                            <a:schemeClr val="accent1"/>
+                          </a:effectRef>
+                          <a:fontRef idx="minor">
+                            <a:schemeClr val="tx1"/>
+                          </a:fontRef>
+                        </wps:style>
+                        <wps:bodyPr/>
+                      </wps:wsp>
+                    </wpg:wgp>
+                  </a:graphicData>
+                </a:graphic>
+              </wp:inline>
+            </w:drawing>
+          </mc:Choice>
+          <mc:Fallback>
+            <w:pict>
+              <v:group w14:anchorId="42312F7B" id="Group 201" o:spid="_x0000_s1066" style="width:451.35pt;height:253.2pt;mso-position-horizontal-relative:char;mso-position-vertical-relative:line" coordorigin=",2107" coordsize="63859,21691" o:gfxdata="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">
+                <v:shape id="Text Box 2" o:spid="_x0000_s1067" type="#_x0000_t202" style="position:absolute;left:17678;top:2107;width:42510;height:4729;visibility:visible;mso-wrap-style:square;v-text-anchor:top" o:gfxdata="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" stroked="f">
+                  <v:textbox>
+                    <w:txbxContent>
+                      <w:p>
+                        <w:pPr>
+                          <w:pStyle w:val="ListParagraph"/>
+                          <w:numPr>
+                            <w:ilvl w:val="0"/>
+                            <w:numId w:val="28"/>
+                          </w:numPr>
+                        </w:pPr>
+                        <w:r>
+                          <w:t>Đặt dưới sự kiểm soát cấu hình:</w:t>
+                        </w:r>
+                      </w:p>
+                      <w:p>
+                        <w:pPr>
+                          <w:pStyle w:val="ListParagraph"/>
+                          <w:numPr>
+                            <w:ilvl w:val="1"/>
+                            <w:numId w:val="28"/>
+                          </w:numPr>
+                        </w:pPr>
+                        <w:r>
+                          <w:t>Mã nguồn, các yêu cầu thay đổi</w:t>
+                        </w:r>
+                      </w:p>
+                      <w:p>
+                        <w:pPr>
+                          <w:pStyle w:val="ListParagraph"/>
+                          <w:numPr>
+                            <w:ilvl w:val="1"/>
+                            <w:numId w:val="28"/>
+                          </w:numPr>
+                        </w:pPr>
+                        <w:r>
+                          <w:t>Tài liệu kiểm thử</w:t>
+                        </w:r>
+                      </w:p>
+                    </w:txbxContent>
+                  </v:textbox>
+                </v:shape>
+                <v:shape id="Text Box 2" o:spid="_x0000_s1068" type="#_x0000_t202" style="position:absolute;left:20878;top:9442;width:12415;height:3254;visibility:visible;mso-wrap-style:square;v-text-anchor:top" o:gfxdata="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" fillcolor="white [3201]" strokecolor="black [3200]" strokeweight="1pt">
+                  <v:textbox>
+                    <w:txbxContent>
+                      <w:p>
+                        <w:r>
+                          <w:t>Kiểm thử hệ thống</w:t>
+                        </w:r>
+                      </w:p>
+                    </w:txbxContent>
+                  </v:textbox>
+                </v:shape>
+                <v:shape id="Text Box 204" o:spid="_x0000_s1069" type="#_x0000_t202" style="position:absolute;top:6622;width:17224;height:17177;visibility:visible;mso-wrap-style:square;v-text-anchor:top" o:gfxdata="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" stroked="f">
+                  <v:textbox>
+                    <w:txbxContent>
+                      <w:p>
+                        <w:pPr>
+                          <w:pStyle w:val="ListParagraph"/>
+                          <w:numPr>
+                            <w:ilvl w:val="0"/>
+                            <w:numId w:val="30"/>
+                          </w:numPr>
+                          <w:ind w:left="284" w:hanging="284"/>
+                        </w:pPr>
+                        <w:r>
+                          <w:t xml:space="preserve">Báo cáo xem lại tính sẵn sàng của kiểm thử </w:t>
+                        </w:r>
+                      </w:p>
+                      <w:p>
+                        <w:pPr>
+                          <w:pStyle w:val="ListParagraph"/>
+                          <w:numPr>
+                            <w:ilvl w:val="0"/>
+                            <w:numId w:val="30"/>
+                          </w:numPr>
+                          <w:ind w:left="284" w:hanging="284"/>
+                        </w:pPr>
+                        <w:r>
+                          <w:t xml:space="preserve">Các tài liệu gồm </w:t>
+                        </w:r>
+                      </w:p>
+                      <w:p>
+                        <w:pPr>
+                          <w:pStyle w:val="ListParagraph"/>
+                          <w:numPr>
+                            <w:ilvl w:val="1"/>
+                            <w:numId w:val="30"/>
+                          </w:numPr>
+                          <w:ind w:left="426" w:hanging="284"/>
+                        </w:pPr>
+                        <w:r>
+                          <w:t xml:space="preserve">Các kế hoạch kiểm thử hệ thống </w:t>
+                        </w:r>
+                      </w:p>
+                      <w:p>
+                        <w:pPr>
+                          <w:pStyle w:val="ListParagraph"/>
+                          <w:numPr>
+                            <w:ilvl w:val="1"/>
+                            <w:numId w:val="30"/>
+                          </w:numPr>
+                          <w:ind w:left="426" w:hanging="284"/>
+                        </w:pPr>
+                        <w:r>
+                          <w:t xml:space="preserve">Các trường hợp kiểm thử hệ thống </w:t>
+                        </w:r>
+                      </w:p>
+                      <w:p>
+                        <w:pPr>
+                          <w:pStyle w:val="ListParagraph"/>
+                          <w:numPr>
+                            <w:ilvl w:val="1"/>
+                            <w:numId w:val="30"/>
+                          </w:numPr>
+                          <w:ind w:left="426" w:hanging="284"/>
+                        </w:pPr>
+                        <w:r>
+                          <w:t xml:space="preserve">Hướng dẫn người dùng </w:t>
+                        </w:r>
+                      </w:p>
+                      <w:p>
+                        <w:pPr>
+                          <w:pStyle w:val="ListParagraph"/>
+                          <w:numPr>
+                            <w:ilvl w:val="1"/>
+                            <w:numId w:val="30"/>
+                          </w:numPr>
+                          <w:ind w:left="426" w:hanging="284"/>
+                        </w:pPr>
+                        <w:r>
+                          <w:t xml:space="preserve">Thiết kế </w:t>
+                        </w:r>
+                      </w:p>
+                      <w:p>
+                        <w:pPr>
+                          <w:pStyle w:val="ListParagraph"/>
+                          <w:numPr>
+                            <w:ilvl w:val="0"/>
+                            <w:numId w:val="30"/>
+                          </w:numPr>
+                          <w:ind w:left="284" w:hanging="284"/>
+                        </w:pPr>
+                        <w:r>
+                          <w:t xml:space="preserve">Hệ thống được cập nhật </w:t>
+                        </w:r>
+                      </w:p>
+                      <w:p>
+                        <w:pPr>
+                          <w:ind w:left="284" w:hanging="284"/>
+                        </w:pPr>
+                      </w:p>
+                      <w:p>
+                        <w:pPr>
+                          <w:ind w:left="284" w:hanging="284"/>
+                        </w:pPr>
+                      </w:p>
+                    </w:txbxContent>
+                  </v:textbox>
+                </v:shape>
+                <v:shape id="Text Box 205" o:spid="_x0000_s1070" type="#_x0000_t202" style="position:absolute;left:35145;top:6211;width:28714;height:7770;visibility:visible;mso-wrap-style:square;v-text-anchor:top" o:gfxdata="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" stroked="f">
+                  <v:textbox>
+                    <w:txbxContent>
+                      <w:p>
+                        <w:pPr>
+                          <w:pStyle w:val="ListParagraph"/>
+                          <w:numPr>
+                            <w:ilvl w:val="0"/>
+                            <w:numId w:val="31"/>
+                          </w:numPr>
+                        </w:pPr>
+                        <w:r>
+                          <w:t xml:space="preserve">Hệ thống được tích hợp đầy đủ và kiểm thử </w:t>
+                        </w:r>
+                      </w:p>
+                      <w:p>
+                        <w:pPr>
+                          <w:pStyle w:val="ListParagraph"/>
+                          <w:numPr>
+                            <w:ilvl w:val="0"/>
+                            <w:numId w:val="31"/>
+                          </w:numPr>
+                        </w:pPr>
+                        <w:r>
+                          <w:t xml:space="preserve">Báo cáo kiểm thử </w:t>
+                        </w:r>
+                      </w:p>
+                      <w:p>
+                        <w:pPr>
+                          <w:pStyle w:val="ListParagraph"/>
+                          <w:numPr>
+                            <w:ilvl w:val="0"/>
+                            <w:numId w:val="31"/>
+                          </w:numPr>
+                        </w:pPr>
+                        <w:r>
+                          <w:t>Báo cáo xem lại tính sẵn sàng của kiểm thử</w:t>
+                        </w:r>
+                        <w:r>
+                          <w:t xml:space="preserve"> </w:t>
+                        </w:r>
+                      </w:p>
+                    </w:txbxContent>
+                  </v:textbox>
+                </v:shape>
+                <v:shape id="Text Box 206" o:spid="_x0000_s1071" type="#_x0000_t202" style="position:absolute;left:17677;top:18430;width:36568;height:4392;visibility:visible;mso-wrap-style:square;v-text-anchor:top" o:gfxdata="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" stroked="f">
+                  <v:textbox>
+                    <w:txbxContent>
+                      <w:p>
+                        <w:pPr>
+                          <w:pStyle w:val="ListParagraph"/>
+                          <w:numPr>
+                            <w:ilvl w:val="0"/>
+                            <w:numId w:val="27"/>
+                          </w:numPr>
+                        </w:pPr>
+                        <w:r>
+                          <w:t>Tỉ lệ lỗi theo độ ưu tiên và loại</w:t>
+                        </w:r>
+                      </w:p>
+                      <w:p>
+                        <w:pPr>
+                          <w:pStyle w:val="ListParagraph"/>
+                          <w:numPr>
+                            <w:ilvl w:val="0"/>
+                            <w:numId w:val="27"/>
+                          </w:numPr>
+                        </w:pPr>
+                        <w:r>
+                          <w:t>Được sinh ra</w:t>
+                        </w:r>
+                      </w:p>
+                      <w:p>
+                        <w:pPr>
+                          <w:pStyle w:val="ListParagraph"/>
+                          <w:numPr>
+                            <w:ilvl w:val="0"/>
+                            <w:numId w:val="27"/>
+                          </w:numPr>
+                        </w:pPr>
+                        <w:r>
+                          <w:t>Được hiệu chỉnh</w:t>
+                        </w:r>
+                      </w:p>
+                    </w:txbxContent>
+                  </v:textbox>
+                </v:shape>
+                <v:shape id="Straight Arrow Connector 207" o:spid="_x0000_s1072" type="#_x0000_t32" style="position:absolute;left:17145;top:10668;width:3733;height:0;visibility:visible;mso-wrap-style:square" o:connectortype="straight" o:gfxdata="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" strokecolor="black [3213]" strokeweight=".5pt">
+                  <v:stroke endarrow="block" joinstyle="miter"/>
+                </v:shape>
+                <v:shape id="Straight Arrow Connector 208" o:spid="_x0000_s1073" type="#_x0000_t32" style="position:absolute;left:33299;top:10668;width:3734;height:0;visibility:visible;mso-wrap-style:square" o:connectortype="straight" o:gfxdata="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" strokecolor="black [3213]" strokeweight=".5pt">
+                  <v:stroke endarrow="block" joinstyle="miter"/>
+                </v:shape>
+                <v:shape id="Straight Arrow Connector 209" o:spid="_x0000_s1074" type="#_x0000_t32" style="position:absolute;left:26973;top:7045;width:0;height:2326;visibility:visible;mso-wrap-style:square" o:connectortype="straight" o:gfxdata="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" strokecolor="black [3213]" strokeweight=".5pt">
+                  <v:stroke endarrow="block" joinstyle="miter"/>
+                </v:shape>
+                <v:line id="Straight Connector 210" o:spid="_x0000_s1075" style="position:absolute;flip:x;visibility:visible;mso-wrap-style:square" from="26974,12696" to="27086,17770" o:connectortype="straight" o:gfxdata="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" strokecolor="black [3213]" strokeweight=".5pt">
+                  <v:stroke joinstyle="miter"/>
+                </v:line>
+                <w10:anchorlock/>
+              </v:group>
+            </w:pict>
+          </mc:Fallback>
+        </mc:AlternateContent>
+      </w:r>
+      <w:r>
+        <w:rPr>
+          <w:b/>
+        </w:rPr>
+        <w:t>Kiểm thử chấp nhận</w:t>
+      </w:r>
+    </w:p>
+    <w:p>
+      <w:pPr>
+        <w:rPr>
+          <w:b/>
+        </w:rPr>
+      </w:pPr>
+      <w:r>
+        <w:rPr>
+          <w:noProof/>
+        </w:rPr>
+        <mc:AlternateContent>
+          <mc:Choice Requires="wpg">
+            <w:drawing>
+              <wp:inline distT="0" distB="0" distL="0" distR="0" wp14:anchorId="40E92D02" wp14:editId="440656B8">
+                <wp:extent cx="5732145" cy="3047366"/>
+                <wp:effectExtent l="0" t="0" r="1905" b="635"/>
+                <wp:docPr id="211" name="Group 211"/>
+                <wp:cNvGraphicFramePr/>
+                <a:graphic xmlns:a="http://schemas.openxmlformats.org/drawingml/2006/main">
+                  <a:graphicData uri="http://schemas.microsoft.com/office/word/2010/wordprocessingGroup">
+                    <wpg:wgp>
+                      <wpg:cNvGrpSpPr/>
+                      <wpg:grpSpPr>
+                        <a:xfrm>
+                          <a:off x="0" y="0"/>
+                          <a:ext cx="5732145" cy="3047366"/>
+                          <a:chOff x="0" y="133631"/>
+                          <a:chExt cx="6385955" cy="2056091"/>
+                        </a:xfrm>
+                      </wpg:grpSpPr>
+                      <wps:wsp>
+                        <wps:cNvPr id="212" name="Text Box 2"/>
+                        <wps:cNvSpPr txBox="1">
+                          <a:spLocks noChangeArrowheads="1"/>
+                        </wps:cNvSpPr>
+                        <wps:spPr bwMode="auto">
+                          <a:xfrm>
+                            <a:off x="1767840" y="133631"/>
+                            <a:ext cx="4471677" cy="678553"/>
+                          </a:xfrm>
+                          <a:prstGeom prst="rect">
+                            <a:avLst/>
+                          </a:prstGeom>
+                          <a:solidFill>
+                            <a:srgbClr val="FFFFFF"/>
+                          </a:solidFill>
+                          <a:ln w="9525">
+                            <a:noFill/>
+                            <a:miter lim="800000"/>
+                            <a:headEnd/>
+                            <a:tailEnd/>
+                          </a:ln>
+                        </wps:spPr>
+                        <wps:txbx>
+                          <w:txbxContent>
+                            <w:p>
+                              <w:pPr>
+                                <w:pStyle w:val="ListParagraph"/>
+                                <w:numPr>
+                                  <w:ilvl w:val="0"/>
+                                  <w:numId w:val="33"/>
+                                </w:numPr>
+                              </w:pPr>
+                              <w:r>
+                                <w:t>Thực hiện kiểm thử chấp nhận</w:t>
+                              </w:r>
+                            </w:p>
+                            <w:p>
+                              <w:pPr>
+                                <w:pStyle w:val="ListParagraph"/>
+                                <w:numPr>
+                                  <w:ilvl w:val="0"/>
+                                  <w:numId w:val="33"/>
+                                </w:numPr>
+                              </w:pPr>
+                              <w:r>
+                                <w:t>Báo cáo kết quả kiểm thử</w:t>
+                              </w:r>
+                            </w:p>
+                            <w:p>
+                              <w:pPr>
+                                <w:pStyle w:val="ListParagraph"/>
+                                <w:numPr>
+                                  <w:ilvl w:val="0"/>
+                                  <w:numId w:val="33"/>
+                                </w:numPr>
+                              </w:pPr>
+                              <w:r>
+                                <w:t>Thực hiện kiểm toán chức năng</w:t>
+                              </w:r>
+                            </w:p>
+                            <w:p>
+                              <w:pPr>
+                                <w:pStyle w:val="ListParagraph"/>
+                                <w:numPr>
+                                  <w:ilvl w:val="0"/>
+                                  <w:numId w:val="33"/>
+                                </w:numPr>
+                              </w:pPr>
+                              <w:r>
+                                <w:t>Đặt các tài liệu kiểm thử chấp nhận dưới sự quản lý cấu hình</w:t>
+                              </w:r>
+                            </w:p>
+                          </w:txbxContent>
+                        </wps:txbx>
+                        <wps:bodyPr rot="0" vert="horz" wrap="square" lIns="91440" tIns="45720" rIns="91440" bIns="45720" anchor="t" anchorCtr="0">
+                          <a:noAutofit/>
+                        </wps:bodyPr>
+                      </wps:wsp>
+                      <wps:wsp>
+                        <wps:cNvPr id="213" name="Text Box 2"/>
+                        <wps:cNvSpPr txBox="1">
+                          <a:spLocks noChangeArrowheads="1"/>
+                        </wps:cNvSpPr>
+                        <wps:spPr bwMode="auto">
+                          <a:xfrm>
+                            <a:off x="2087880" y="944552"/>
+                            <a:ext cx="1241460" cy="320164"/>
+                          </a:xfrm>
+                          <a:prstGeom prst="rect">
+                            <a:avLst/>
+                          </a:prstGeom>
+                          <a:ln>
+                            <a:headEnd/>
+                            <a:tailEnd/>
+                          </a:ln>
+                        </wps:spPr>
+                        <wps:style>
+                          <a:lnRef idx="2">
+                            <a:schemeClr val="dk1"/>
+                          </a:lnRef>
+                          <a:fillRef idx="1">
+                            <a:schemeClr val="lt1"/>
+                          </a:fillRef>
+                          <a:effectRef idx="0">
+                            <a:schemeClr val="dk1"/>
+                          </a:effectRef>
+                          <a:fontRef idx="minor">
+                            <a:schemeClr val="dk1"/>
+                          </a:fontRef>
+                        </wps:style>
+                        <wps:txbx>
+                          <w:txbxContent>
+                            <w:p>
+                              <w:r>
+                                <w:t>Kiểm thử chấp nhận</w:t>
+                              </w:r>
+                            </w:p>
+                          </w:txbxContent>
+                        </wps:txbx>
+                        <wps:bodyPr rot="0" vert="horz" wrap="square" lIns="91440" tIns="45720" rIns="91440" bIns="45720" anchor="t" anchorCtr="0">
+                          <a:noAutofit/>
+                        </wps:bodyPr>
+                      </wps:wsp>
+                      <wps:wsp>
+                        <wps:cNvPr id="214" name="Text Box 214"/>
+                        <wps:cNvSpPr txBox="1">
+                          <a:spLocks noChangeArrowheads="1"/>
+                        </wps:cNvSpPr>
+                        <wps:spPr bwMode="auto">
+                          <a:xfrm>
+                            <a:off x="0" y="662395"/>
+                            <a:ext cx="1722480" cy="1165688"/>
+                          </a:xfrm>
+                          <a:prstGeom prst="rect">
+                            <a:avLst/>
+                          </a:prstGeom>
+                          <a:solidFill>
+                            <a:srgbClr val="FFFFFF"/>
+                          </a:solidFill>
+                          <a:ln w="9525">
+                            <a:noFill/>
+                            <a:miter lim="800000"/>
+                            <a:headEnd/>
+                            <a:tailEnd/>
+                          </a:ln>
+                        </wps:spPr>
+                        <wps:txbx>
+                          <w:txbxContent>
+                            <w:p>
+                              <w:pPr>
+                                <w:pStyle w:val="ListParagraph"/>
+                                <w:numPr>
+                                  <w:ilvl w:val="0"/>
+                                  <w:numId w:val="32"/>
+                                </w:numPr>
+                                <w:ind w:left="284" w:hanging="284"/>
+                              </w:pPr>
+                              <w:r>
+                                <w:t xml:space="preserve">Báo cáo xem lại tính sẵn sàng của kiểm thử </w:t>
+                              </w:r>
+                            </w:p>
+                            <w:p>
+                              <w:pPr>
+                                <w:pStyle w:val="ListParagraph"/>
+                                <w:numPr>
+                                  <w:ilvl w:val="0"/>
+                                  <w:numId w:val="32"/>
+                                </w:numPr>
+                                <w:ind w:left="284" w:hanging="284"/>
+                              </w:pPr>
+                              <w:r>
+                                <w:t xml:space="preserve">Hệ thống được tích hợp đầy đủ </w:t>
+                              </w:r>
+                            </w:p>
+                            <w:p>
+                              <w:pPr>
+                                <w:pStyle w:val="ListParagraph"/>
+                                <w:numPr>
+                                  <w:ilvl w:val="0"/>
+                                  <w:numId w:val="32"/>
+                                </w:numPr>
+                                <w:ind w:left="284" w:hanging="284"/>
+                              </w:pPr>
+                              <w:r>
+                                <w:t xml:space="preserve">Các kế hoạch kiểm thử chấp nhận </w:t>
+                              </w:r>
+                            </w:p>
+                            <w:p>
+                              <w:pPr>
+                                <w:pStyle w:val="ListParagraph"/>
+                                <w:numPr>
+                                  <w:ilvl w:val="0"/>
+                                  <w:numId w:val="32"/>
+                                </w:numPr>
+                                <w:ind w:left="284" w:hanging="284"/>
+                              </w:pPr>
+                              <w:r>
+                                <w:t xml:space="preserve">Các trường hợp kiểm thử chấp nhận </w:t>
+                              </w:r>
+                            </w:p>
+                            <w:p>
+                              <w:pPr>
+                                <w:pStyle w:val="ListParagraph"/>
+                                <w:numPr>
+                                  <w:ilvl w:val="0"/>
+                                  <w:numId w:val="32"/>
+                                </w:numPr>
+                                <w:ind w:left="284" w:hanging="284"/>
+                              </w:pPr>
+                              <w:r>
+                                <w:t xml:space="preserve">Các thủ tục kiểm thử chấp nhận </w:t>
+                              </w:r>
+                            </w:p>
+                            <w:p>
+                              <w:pPr>
+                                <w:ind w:left="284" w:hanging="284"/>
+                              </w:pPr>
+                            </w:p>
+                            <w:p>
+                              <w:pPr>
+                                <w:ind w:left="284" w:hanging="284"/>
+                              </w:pPr>
+                            </w:p>
+                          </w:txbxContent>
+                        </wps:txbx>
+                        <wps:bodyPr rot="0" vert="horz" wrap="square" lIns="91440" tIns="45720" rIns="91440" bIns="45720" anchor="t" anchorCtr="0">
+                          <a:noAutofit/>
+                        </wps:bodyPr>
+                      </wps:wsp>
+                      <wps:wsp>
+                        <wps:cNvPr id="215" name="Text Box 215"/>
+                        <wps:cNvSpPr txBox="1">
+                          <a:spLocks noChangeArrowheads="1"/>
+                        </wps:cNvSpPr>
+                        <wps:spPr bwMode="auto">
+                          <a:xfrm>
+                            <a:off x="3514504" y="704555"/>
+                            <a:ext cx="2871451" cy="693590"/>
+                          </a:xfrm>
+                          <a:prstGeom prst="rect">
+                            <a:avLst/>
+                          </a:prstGeom>
+                          <a:solidFill>
+                            <a:srgbClr val="FFFFFF"/>
+                          </a:solidFill>
+                          <a:ln w="9525">
+                            <a:noFill/>
+                            <a:miter lim="800000"/>
+                            <a:headEnd/>
+                            <a:tailEnd/>
+                          </a:ln>
+                        </wps:spPr>
+                        <wps:txbx>
+                          <w:txbxContent>
+                            <w:p>
+                              <w:pPr>
+                                <w:pStyle w:val="ListParagraph"/>
+                                <w:numPr>
+                                  <w:ilvl w:val="0"/>
+                                  <w:numId w:val="31"/>
+                                </w:numPr>
+                              </w:pPr>
+                              <w:r>
+                                <w:t>Baseline mới của hệ thống</w:t>
+                              </w:r>
+                            </w:p>
+                            <w:p>
+                              <w:pPr>
+                                <w:pStyle w:val="ListParagraph"/>
+                                <w:numPr>
+                                  <w:ilvl w:val="0"/>
+                                  <w:numId w:val="31"/>
+                                </w:numPr>
+                              </w:pPr>
+                              <w:r>
+                                <w:t>Báo cáo kiểm toán cấu hình chức năng</w:t>
+                              </w:r>
+                            </w:p>
+                            <w:p>
+                              <w:pPr>
+                                <w:pStyle w:val="ListParagraph"/>
+                                <w:numPr>
+                                  <w:ilvl w:val="0"/>
+                                  <w:numId w:val="31"/>
+                                </w:numPr>
+                              </w:pPr>
+                              <w:r>
+                                <w:t>Báo cáo kiểm thử chấp nhận</w:t>
+                              </w:r>
+                            </w:p>
+                          </w:txbxContent>
+                        </wps:txbx>
+                        <wps:bodyPr rot="0" vert="horz" wrap="square" lIns="91440" tIns="45720" rIns="91440" bIns="45720" anchor="t" anchorCtr="0">
+                          <a:noAutofit/>
+                        </wps:bodyPr>
+                      </wps:wsp>
+                      <wps:wsp>
+                        <wps:cNvPr id="216" name="Text Box 216"/>
+                        <wps:cNvSpPr txBox="1">
+                          <a:spLocks noChangeArrowheads="1"/>
+                        </wps:cNvSpPr>
+                        <wps:spPr bwMode="auto">
+                          <a:xfrm>
+                            <a:off x="1767730" y="1750554"/>
+                            <a:ext cx="3656830" cy="439168"/>
+                          </a:xfrm>
+                          <a:prstGeom prst="rect">
+                            <a:avLst/>
+                          </a:prstGeom>
+                          <a:solidFill>
+                            <a:srgbClr val="FFFFFF"/>
+                          </a:solidFill>
+                          <a:ln w="9525">
+                            <a:noFill/>
+                            <a:miter lim="800000"/>
+                            <a:headEnd/>
+                            <a:tailEnd/>
+                          </a:ln>
+                        </wps:spPr>
+                        <wps:txbx>
+                          <w:txbxContent>
+                            <w:p>
+                              <w:pPr>
+                                <w:pStyle w:val="ListParagraph"/>
+                                <w:numPr>
+                                  <w:ilvl w:val="0"/>
+                                  <w:numId w:val="27"/>
+                                </w:numPr>
+                              </w:pPr>
+                              <w:r>
+                                <w:t>Tỉ lệ lỗi theo độ ưu tiên và loại</w:t>
+                              </w:r>
+                            </w:p>
+                            <w:p>
+                              <w:pPr>
+                                <w:pStyle w:val="ListParagraph"/>
+                                <w:numPr>
+                                  <w:ilvl w:val="0"/>
+                                  <w:numId w:val="27"/>
+                                </w:numPr>
+                              </w:pPr>
+                              <w:r>
+                                <w:t>Được sinh ra</w:t>
+                              </w:r>
+                            </w:p>
+                            <w:p>
+                              <w:pPr>
+                                <w:pStyle w:val="ListParagraph"/>
+                                <w:numPr>
+                                  <w:ilvl w:val="0"/>
+                                  <w:numId w:val="27"/>
+                                </w:numPr>
+                              </w:pPr>
+                              <w:r>
+                                <w:t>Được hiệu chỉnh</w:t>
+                              </w:r>
+                            </w:p>
+                          </w:txbxContent>
+                        </wps:txbx>
+                        <wps:bodyPr rot="0" vert="horz" wrap="square" lIns="91440" tIns="45720" rIns="91440" bIns="45720" anchor="t" anchorCtr="0">
+                          <a:noAutofit/>
+                        </wps:bodyPr>
+                      </wps:wsp>
+                      <wps:wsp>
+                        <wps:cNvPr id="218" name="Straight Arrow Connector 218"/>
+                        <wps:cNvCnPr/>
+                        <wps:spPr>
+                          <a:xfrm>
+                            <a:off x="1714500" y="1066800"/>
+                            <a:ext cx="373380" cy="0"/>
+                          </a:xfrm>
+                          <a:prstGeom prst="straightConnector1">
+                            <a:avLst/>
+                          </a:prstGeom>
+                          <a:ln>
+                            <a:solidFill>
+                              <a:schemeClr val="tx1"/>
+                            </a:solidFill>
+                            <a:tailEnd type="triangle"/>
+                          </a:ln>
+                        </wps:spPr>
+                        <wps:style>
+                          <a:lnRef idx="1">
+                            <a:schemeClr val="accent1"/>
+                          </a:lnRef>
+                          <a:fillRef idx="0">
+                            <a:schemeClr val="accent1"/>
+                          </a:fillRef>
+                          <a:effectRef idx="0">
+                            <a:schemeClr val="accent1"/>
+                          </a:effectRef>
+                          <a:fontRef idx="minor">
+                            <a:schemeClr val="tx1"/>
+                          </a:fontRef>
+                        </wps:style>
+                        <wps:bodyPr/>
+                      </wps:wsp>
+                      <wps:wsp>
+                        <wps:cNvPr id="219" name="Straight Arrow Connector 219"/>
+                        <wps:cNvCnPr/>
+                        <wps:spPr>
+                          <a:xfrm>
+                            <a:off x="3329940" y="1066800"/>
+                            <a:ext cx="373380" cy="0"/>
+                          </a:xfrm>
+                          <a:prstGeom prst="straightConnector1">
+                            <a:avLst/>
+                          </a:prstGeom>
+                          <a:ln>
+                            <a:solidFill>
+                              <a:schemeClr val="tx1"/>
+                            </a:solidFill>
+                            <a:tailEnd type="triangle"/>
+                          </a:ln>
+                        </wps:spPr>
+                        <wps:style>
+                          <a:lnRef idx="1">
+                            <a:schemeClr val="accent1"/>
+                          </a:lnRef>
+                          <a:fillRef idx="0">
+                            <a:schemeClr val="accent1"/>
+                          </a:fillRef>
+                          <a:effectRef idx="0">
+                            <a:schemeClr val="accent1"/>
+                          </a:effectRef>
+                          <a:fontRef idx="minor">
+                            <a:schemeClr val="tx1"/>
+                          </a:fontRef>
+                        </wps:style>
+                        <wps:bodyPr/>
+                      </wps:wsp>
+                      <wps:wsp>
+                        <wps:cNvPr id="220" name="Straight Arrow Connector 220"/>
+                        <wps:cNvCnPr/>
+                        <wps:spPr>
+                          <a:xfrm>
+                            <a:off x="2697313" y="704555"/>
+                            <a:ext cx="0" cy="232602"/>
+                          </a:xfrm>
+                          <a:prstGeom prst="straightConnector1">
+                            <a:avLst/>
+                          </a:prstGeom>
+                          <a:ln>
+                            <a:solidFill>
+                              <a:schemeClr val="tx1"/>
+                            </a:solidFill>
+                            <a:tailEnd type="triangle"/>
+                          </a:ln>
+                        </wps:spPr>
+                        <wps:style>
+                          <a:lnRef idx="1">
+                            <a:schemeClr val="accent1"/>
+                          </a:lnRef>
+                          <a:fillRef idx="0">
+                            <a:schemeClr val="accent1"/>
+                          </a:fillRef>
+                          <a:effectRef idx="0">
+                            <a:schemeClr val="accent1"/>
+                          </a:effectRef>
+                          <a:fontRef idx="minor">
+                            <a:schemeClr val="tx1"/>
+                          </a:fontRef>
+                        </wps:style>
+                        <wps:bodyPr/>
+                      </wps:wsp>
+                      <wps:wsp>
+                        <wps:cNvPr id="221" name="Straight Connector 221"/>
+                        <wps:cNvCnPr>
+                          <a:stCxn id="213" idx="2"/>
+                        </wps:cNvCnPr>
+                        <wps:spPr>
+                          <a:xfrm flipH="1">
+                            <a:off x="2697481" y="1264717"/>
+                            <a:ext cx="11129" cy="512977"/>
+                          </a:xfrm>
+                          <a:prstGeom prst="line">
+                            <a:avLst/>
+                          </a:prstGeom>
+                          <a:ln>
+                            <a:solidFill>
+                              <a:schemeClr val="tx1"/>
+                            </a:solidFill>
+                          </a:ln>
+                        </wps:spPr>
+                        <wps:style>
+                          <a:lnRef idx="1">
+                            <a:schemeClr val="accent1"/>
+                          </a:lnRef>
+                          <a:fillRef idx="0">
+                            <a:schemeClr val="accent1"/>
+                          </a:fillRef>
+                          <a:effectRef idx="0">
+                            <a:schemeClr val="accent1"/>
+                          </a:effectRef>
+                          <a:fontRef idx="minor">
+                            <a:schemeClr val="tx1"/>
+                          </a:fontRef>
+                        </wps:style>
+                        <wps:bodyPr/>
+                      </wps:wsp>
+                    </wpg:wgp>
+                  </a:graphicData>
+                </a:graphic>
+              </wp:inline>
+            </w:drawing>
+          </mc:Choice>
+          <mc:Fallback>
+            <w:pict>
+              <v:group w14:anchorId="40E92D02" id="Group 211" o:spid="_x0000_s1076" style="width:451.35pt;height:239.95pt;mso-position-horizontal-relative:char;mso-position-vertical-relative:line" coordorigin=",1336" coordsize="63859,20560" o:gfxdata="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">
+                <v:shape id="Text Box 2" o:spid="_x0000_s1077" type="#_x0000_t202" style="position:absolute;left:17678;top:1336;width:44717;height:6785;visibility:visible;mso-wrap-style:square;v-text-anchor:top" o:gfxdata="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" stroked="f">
+                  <v:textbox>
+                    <w:txbxContent>
+                      <w:p>
+                        <w:pPr>
+                          <w:pStyle w:val="ListParagraph"/>
+                          <w:numPr>
+                            <w:ilvl w:val="0"/>
+                            <w:numId w:val="33"/>
+                          </w:numPr>
+                        </w:pPr>
+                        <w:r>
+                          <w:t>Thực hiện kiểm thử chấp nhận</w:t>
+                        </w:r>
+                      </w:p>
+                      <w:p>
+                        <w:pPr>
+                          <w:pStyle w:val="ListParagraph"/>
+                          <w:numPr>
+                            <w:ilvl w:val="0"/>
+                            <w:numId w:val="33"/>
+                          </w:numPr>
+                        </w:pPr>
+                        <w:r>
+                          <w:t>Báo cáo kết quả kiểm thử</w:t>
+                        </w:r>
+                      </w:p>
+                      <w:p>
+                        <w:pPr>
+                          <w:pStyle w:val="ListParagraph"/>
+                          <w:numPr>
+                            <w:ilvl w:val="0"/>
+                            <w:numId w:val="33"/>
+                          </w:numPr>
+                        </w:pPr>
+                        <w:r>
+                          <w:t>Thực hiện kiểm toán chức năng</w:t>
+                        </w:r>
+                      </w:p>
+                      <w:p>
+                        <w:pPr>
+                          <w:pStyle w:val="ListParagraph"/>
+                          <w:numPr>
+                            <w:ilvl w:val="0"/>
+                            <w:numId w:val="33"/>
+                          </w:numPr>
+                        </w:pPr>
+                        <w:r>
+                          <w:t>Đặt các tài liệu kiểm thử chấp nhận dưới sự quản lý cấu hình</w:t>
+                        </w:r>
+                      </w:p>
+                    </w:txbxContent>
+                  </v:textbox>
+                </v:shape>
+                <v:shape id="Text Box 2" o:spid="_x0000_s1078" type="#_x0000_t202" style="position:absolute;left:20878;top:9445;width:12415;height:3202;visibility:visible;mso-wrap-style:square;v-text-anchor:top" o:gfxdata="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" fillcolor="white [3201]" strokecolor="black [3200]" strokeweight="1pt">
+                  <v:textbox>
+                    <w:txbxContent>
+                      <w:p>
+                        <w:r>
+                          <w:t>Kiểm thử chấp nhận</w:t>
+                        </w:r>
+                      </w:p>
+                    </w:txbxContent>
+                  </v:textbox>
+                </v:shape>
+                <v:shape id="Text Box 214" o:spid="_x0000_s1079" type="#_x0000_t202" style="position:absolute;top:6623;width:17224;height:11657;visibility:visible;mso-wrap-style:square;v-text-anchor:top" o:gfxdata="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" stroked="f">
+                  <v:textbox>
+                    <w:txbxContent>
+                      <w:p>
+                        <w:pPr>
+                          <w:pStyle w:val="ListParagraph"/>
+                          <w:numPr>
+                            <w:ilvl w:val="0"/>
+                            <w:numId w:val="32"/>
+                          </w:numPr>
+                          <w:ind w:left="284" w:hanging="284"/>
+                        </w:pPr>
+                        <w:r>
+                          <w:t xml:space="preserve">Báo cáo xem lại tính sẵn sàng của kiểm thử </w:t>
+                        </w:r>
+                      </w:p>
+                      <w:p>
+                        <w:pPr>
+                          <w:pStyle w:val="ListParagraph"/>
+                          <w:numPr>
+                            <w:ilvl w:val="0"/>
+                            <w:numId w:val="32"/>
+                          </w:numPr>
+                          <w:ind w:left="284" w:hanging="284"/>
+                        </w:pPr>
+                        <w:r>
+                          <w:t xml:space="preserve">Hệ thống được tích hợp đầy đủ </w:t>
+                        </w:r>
+                      </w:p>
+                      <w:p>
+                        <w:pPr>
+                          <w:pStyle w:val="ListParagraph"/>
+                          <w:numPr>
+                            <w:ilvl w:val="0"/>
+                            <w:numId w:val="32"/>
+                          </w:numPr>
+                          <w:ind w:left="284" w:hanging="284"/>
+                        </w:pPr>
+                        <w:r>
+                          <w:t xml:space="preserve">Các kế hoạch kiểm thử chấp nhận </w:t>
+                        </w:r>
+                      </w:p>
+                      <w:p>
+                        <w:pPr>
+                          <w:pStyle w:val="ListParagraph"/>
+                          <w:numPr>
+                            <w:ilvl w:val="0"/>
+                            <w:numId w:val="32"/>
+                          </w:numPr>
+                          <w:ind w:left="284" w:hanging="284"/>
+                        </w:pPr>
+                        <w:r>
+                          <w:t xml:space="preserve">Các trường hợp kiểm thử chấp nhận </w:t>
+                        </w:r>
+                      </w:p>
+                      <w:p>
+                        <w:pPr>
+                          <w:pStyle w:val="ListParagraph"/>
+                          <w:numPr>
+                            <w:ilvl w:val="0"/>
+                            <w:numId w:val="32"/>
+                          </w:numPr>
+                          <w:ind w:left="284" w:hanging="284"/>
+                        </w:pPr>
+                        <w:r>
+                          <w:t xml:space="preserve">Các thủ tục kiểm thử chấp nhận </w:t>
+                        </w:r>
+                      </w:p>
+                      <w:p>
+                        <w:pPr>
+                          <w:ind w:left="284" w:hanging="284"/>
+                        </w:pPr>
+                      </w:p>
+                      <w:p>
+                        <w:pPr>
+                          <w:ind w:left="284" w:hanging="284"/>
+                        </w:pPr>
+                      </w:p>
+                    </w:txbxContent>
+                  </v:textbox>
+                </v:shape>
+                <v:shape id="Text Box 215" o:spid="_x0000_s1080" type="#_x0000_t202" style="position:absolute;left:35145;top:7045;width:28714;height:6936;visibility:visible;mso-wrap-style:square;v-text-anchor:top" o:gfxdata="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" stroked="f">
+                  <v:textbox>
+                    <w:txbxContent>
+                      <w:p>
+                        <w:pPr>
+                          <w:pStyle w:val="ListParagraph"/>
+                          <w:numPr>
+                            <w:ilvl w:val="0"/>
+                            <w:numId w:val="31"/>
+                          </w:numPr>
+                        </w:pPr>
+                        <w:r>
+                          <w:t>Baseline mới của hệ thống</w:t>
+                        </w:r>
+                      </w:p>
+                      <w:p>
+                        <w:pPr>
+                          <w:pStyle w:val="ListParagraph"/>
+                          <w:numPr>
+                            <w:ilvl w:val="0"/>
+                            <w:numId w:val="31"/>
+                          </w:numPr>
+                        </w:pPr>
+                        <w:r>
+                          <w:t>Báo cáo kiểm toán cấu hình chức năng</w:t>
+                        </w:r>
+                      </w:p>
+                      <w:p>
+                        <w:pPr>
+                          <w:pStyle w:val="ListParagraph"/>
+                          <w:numPr>
+                            <w:ilvl w:val="0"/>
+                            <w:numId w:val="31"/>
+                          </w:numPr>
+                        </w:pPr>
+                        <w:r>
+                          <w:t>Báo cáo kiểm thử chấp nhận</w:t>
+                        </w:r>
+                      </w:p>
+                    </w:txbxContent>
+                  </v:textbox>
+                </v:shape>
+                <v:shape id="Text Box 216" o:spid="_x0000_s1081" type="#_x0000_t202" style="position:absolute;left:17677;top:17505;width:36568;height:4392;visibility:visible;mso-wrap-style:square;v-text-anchor:top" o:gfxdata="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" stroked="f">
+                  <v:textbox>
+                    <w:txbxContent>
+                      <w:p>
+                        <w:pPr>
+                          <w:pStyle w:val="ListParagraph"/>
+                          <w:numPr>
+                            <w:ilvl w:val="0"/>
+                            <w:numId w:val="27"/>
+                          </w:numPr>
+                        </w:pPr>
+                        <w:r>
+                          <w:t>Tỉ lệ lỗi theo độ ưu tiên và loại</w:t>
+                        </w:r>
+                      </w:p>
+                      <w:p>
+                        <w:pPr>
+                          <w:pStyle w:val="ListParagraph"/>
+                          <w:numPr>
+                            <w:ilvl w:val="0"/>
+                            <w:numId w:val="27"/>
+                          </w:numPr>
+                        </w:pPr>
+                        <w:r>
+                          <w:t>Được sinh ra</w:t>
+                        </w:r>
+                      </w:p>
+                      <w:p>
+                        <w:pPr>
+                          <w:pStyle w:val="ListParagraph"/>
+                          <w:numPr>
+                            <w:ilvl w:val="0"/>
+                            <w:numId w:val="27"/>
+                          </w:numPr>
+                        </w:pPr>
+                        <w:r>
+                          <w:t>Được hiệu chỉnh</w:t>
+                        </w:r>
+                      </w:p>
+                    </w:txbxContent>
+                  </v:textbox>
+                </v:shape>
+                <v:shape id="Straight Arrow Connector 218" o:spid="_x0000_s1082" type="#_x0000_t32" style="position:absolute;left:17145;top:10668;width:3733;height:0;visibility:visible;mso-wrap-style:square" o:connectortype="straight" o:gfxdata="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" strokecolor="black [3213]" strokeweight=".5pt">
+                  <v:stroke endarrow="block" joinstyle="miter"/>
+                </v:shape>
+                <v:shape id="Straight Arrow Connector 219" o:spid="_x0000_s1083" type="#_x0000_t32" style="position:absolute;left:33299;top:10668;width:3734;height:0;visibility:visible;mso-wrap-style:square" o:connectortype="straight" o:gfxdata="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" strokecolor="black [3213]" strokeweight=".5pt">
+                  <v:stroke endarrow="block" joinstyle="miter"/>
+                </v:shape>
+                <v:shape id="Straight Arrow Connector 220" o:spid="_x0000_s1084" type="#_x0000_t32" style="position:absolute;left:26973;top:7045;width:0;height:2326;visibility:visible;mso-wrap-style:square" o:connectortype="straight" o:gfxdata="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" strokecolor="black [3213]" strokeweight=".5pt">
+                  <v:stroke endarrow="block" joinstyle="miter"/>
+                </v:shape>
+                <v:line id="Straight Connector 221" o:spid="_x0000_s1085" style="position:absolute;flip:x;visibility:visible;mso-wrap-style:square" from="26974,12647" to="27086,17776" o:connectortype="straight" o:gfxdata="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" strokecolor="black [3213]" strokeweight=".5pt">
+                  <v:stroke joinstyle="miter"/>
+                </v:line>
+                <w10:anchorlock/>
+              </v:group>
+            </w:pict>
+          </mc:Fallback>
+        </mc:AlternateContent>
+      </w:r>
+    </w:p>
+    <w:p>
+      <w:pPr>
+        <w:jc w:val="left"/>
+        <w:rPr>
+          <w:b/>
+        </w:rPr>
+      </w:pPr>
+      <w:r>
+        <w:rPr>
+          <w:b/>
+        </w:rPr>
+        <w:br w:type="page"/>
+      </w:r>
+    </w:p>
+    <w:p>
+      <w:pPr>
+        <w:rPr>
+          <w:b/>
+        </w:rPr>
+      </w:pPr>
+      <w:bookmarkStart w:id="9" w:name="_GoBack"/>
+      <w:bookmarkEnd w:id="9"/>
+      <w:r>
+        <w:rPr>
+          <w:b/>
+        </w:rPr>
+        <w:lastRenderedPageBreak/>
+        <w:t>Phát hành</w:t>
+      </w:r>
+    </w:p>
+    <w:p>
+      <w:pPr>
+        <w:rPr>
+          <w:b/>
+        </w:rPr>
+      </w:pPr>
+      <w:r>
+        <w:rPr>
+          <w:noProof/>
+        </w:rPr>
+        <mc:AlternateContent>
+          <mc:Choice Requires="wpg">
+            <w:drawing>
+              <wp:inline distT="0" distB="0" distL="0" distR="0" wp14:anchorId="1854A80B" wp14:editId="48B26DEA">
+                <wp:extent cx="5732145" cy="2164081"/>
+                <wp:effectExtent l="0" t="0" r="1905" b="7620"/>
+                <wp:docPr id="222" name="Group 222"/>
+                <wp:cNvGraphicFramePr/>
+                <a:graphic xmlns:a="http://schemas.openxmlformats.org/drawingml/2006/main">
+                  <a:graphicData uri="http://schemas.microsoft.com/office/word/2010/wordprocessingGroup">
+                    <wpg:wgp>
+                      <wpg:cNvGrpSpPr/>
+                      <wpg:grpSpPr>
+                        <a:xfrm>
+                          <a:off x="0" y="0"/>
+                          <a:ext cx="5732145" cy="2164081"/>
+                          <a:chOff x="0" y="128490"/>
+                          <a:chExt cx="6385955" cy="1460129"/>
+                        </a:xfrm>
+                      </wpg:grpSpPr>
+                      <wps:wsp>
+                        <wps:cNvPr id="223" name="Text Box 2"/>
+                        <wps:cNvSpPr txBox="1">
+                          <a:spLocks noChangeArrowheads="1"/>
+                        </wps:cNvSpPr>
+                        <wps:spPr bwMode="auto">
+                          <a:xfrm>
+                            <a:off x="1767840" y="128490"/>
+                            <a:ext cx="4250960" cy="591249"/>
+                          </a:xfrm>
+                          <a:prstGeom prst="rect">
+                            <a:avLst/>
+                          </a:prstGeom>
+                          <a:solidFill>
+                            <a:srgbClr val="FFFFFF"/>
+                          </a:solidFill>
+                          <a:ln w="9525">
+                            <a:noFill/>
+                            <a:miter lim="800000"/>
+                            <a:headEnd/>
+                            <a:tailEnd/>
+                          </a:ln>
+                        </wps:spPr>
+                        <wps:txbx>
+                          <w:txbxContent>
+                            <w:p>
+                              <w:pPr>
+                                <w:pStyle w:val="ListParagraph"/>
+                                <w:numPr>
+                                  <w:ilvl w:val="0"/>
+                                  <w:numId w:val="33"/>
+                                </w:numPr>
+                              </w:pPr>
+                              <w:r>
+                                <w:t>Sắp xếp và ghi lại kiểm toán cấu hình vật lý</w:t>
+                              </w:r>
+                            </w:p>
+                            <w:p>
+                              <w:pPr>
+                                <w:pStyle w:val="ListParagraph"/>
+                                <w:numPr>
+                                  <w:ilvl w:val="0"/>
+                                  <w:numId w:val="33"/>
+                                </w:numPr>
+                              </w:pPr>
+                              <w:r>
+                                <w:t>Hoàn thành tài liệu mô tả phiên bản</w:t>
+                              </w:r>
+                            </w:p>
+                            <w:p>
+                              <w:pPr>
+                                <w:pStyle w:val="ListParagraph"/>
+                                <w:numPr>
+                                  <w:ilvl w:val="0"/>
+                                  <w:numId w:val="33"/>
+                                </w:numPr>
+                              </w:pPr>
+                              <w:r>
+                                <w:t>Hoàn thành cập nhật cơ sở dữ liệu kiểm toán</w:t>
+                              </w:r>
+                            </w:p>
+                            <w:p>
+                              <w:pPr>
+                                <w:pStyle w:val="ListParagraph"/>
+                                <w:numPr>
+                                  <w:ilvl w:val="0"/>
+                                  <w:numId w:val="33"/>
+                                </w:numPr>
+                              </w:pPr>
+                              <w:r>
+                                <w:t>Đặt các nội dung phát hành dưới sự kiểm soát cấu hình</w:t>
+                              </w:r>
+                            </w:p>
+                          </w:txbxContent>
+                        </wps:txbx>
+                        <wps:bodyPr rot="0" vert="horz" wrap="square" lIns="91440" tIns="45720" rIns="91440" bIns="45720" anchor="t" anchorCtr="0">
+                          <a:noAutofit/>
+                        </wps:bodyPr>
+                      </wps:wsp>
+                      <wps:wsp>
+                        <wps:cNvPr id="224" name="Text Box 2"/>
+                        <wps:cNvSpPr txBox="1">
+                          <a:spLocks noChangeArrowheads="1"/>
+                        </wps:cNvSpPr>
+                        <wps:spPr bwMode="auto">
+                          <a:xfrm>
+                            <a:off x="2087880" y="944552"/>
+                            <a:ext cx="1241460" cy="320164"/>
+                          </a:xfrm>
+                          <a:prstGeom prst="rect">
+                            <a:avLst/>
+                          </a:prstGeom>
+                          <a:ln>
+                            <a:headEnd/>
+                            <a:tailEnd/>
+                          </a:ln>
+                        </wps:spPr>
+                        <wps:style>
+                          <a:lnRef idx="2">
+                            <a:schemeClr val="dk1"/>
+                          </a:lnRef>
+                          <a:fillRef idx="1">
+                            <a:schemeClr val="lt1"/>
+                          </a:fillRef>
+                          <a:effectRef idx="0">
+                            <a:schemeClr val="dk1"/>
+                          </a:effectRef>
+                          <a:fontRef idx="minor">
+                            <a:schemeClr val="dk1"/>
+                          </a:fontRef>
+                        </wps:style>
+                        <wps:txbx>
+                          <w:txbxContent>
+                            <w:p>
+                              <w:r>
+                                <w:t>Phát hành</w:t>
+                              </w:r>
+                            </w:p>
+                          </w:txbxContent>
+                        </wps:txbx>
+                        <wps:bodyPr rot="0" vert="horz" wrap="square" lIns="91440" tIns="45720" rIns="91440" bIns="45720" anchor="t" anchorCtr="0">
+                          <a:noAutofit/>
+                        </wps:bodyPr>
+                      </wps:wsp>
+                      <wps:wsp>
+                        <wps:cNvPr id="225" name="Text Box 225"/>
+                        <wps:cNvSpPr txBox="1">
+                          <a:spLocks noChangeArrowheads="1"/>
+                        </wps:cNvSpPr>
+                        <wps:spPr bwMode="auto">
+                          <a:xfrm>
+                            <a:off x="0" y="873978"/>
+                            <a:ext cx="1722480" cy="354749"/>
+                          </a:xfrm>
+                          <a:prstGeom prst="rect">
+                            <a:avLst/>
+                          </a:prstGeom>
+                          <a:solidFill>
+                            <a:srgbClr val="FFFFFF"/>
+                          </a:solidFill>
+                          <a:ln w="9525">
+                            <a:noFill/>
+                            <a:miter lim="800000"/>
+                            <a:headEnd/>
+                            <a:tailEnd/>
+                          </a:ln>
+                        </wps:spPr>
+                        <wps:txbx>
+                          <w:txbxContent>
+                            <w:p>
+                              <w:r>
+                                <w:t>Phiên bản được kiểm thử đầy đủ của hệ thống</w:t>
+                              </w:r>
+                            </w:p>
+                          </w:txbxContent>
+                        </wps:txbx>
+                        <wps:bodyPr rot="0" vert="horz" wrap="square" lIns="91440" tIns="45720" rIns="91440" bIns="45720" anchor="t" anchorCtr="0">
+                          <a:noAutofit/>
+                        </wps:bodyPr>
+                      </wps:wsp>
+                      <wps:wsp>
+                        <wps:cNvPr id="226" name="Text Box 226"/>
+                        <wps:cNvSpPr txBox="1">
+                          <a:spLocks noChangeArrowheads="1"/>
+                        </wps:cNvSpPr>
+                        <wps:spPr bwMode="auto">
+                          <a:xfrm>
+                            <a:off x="3514504" y="868837"/>
+                            <a:ext cx="2871451" cy="370173"/>
+                          </a:xfrm>
+                          <a:prstGeom prst="rect">
+                            <a:avLst/>
+                          </a:prstGeom>
+                          <a:solidFill>
+                            <a:srgbClr val="FFFFFF"/>
+                          </a:solidFill>
+                          <a:ln w="9525">
+                            <a:noFill/>
+                            <a:miter lim="800000"/>
+                            <a:headEnd/>
+                            <a:tailEnd/>
+                          </a:ln>
+                        </wps:spPr>
+                        <wps:txbx>
+                          <w:txbxContent>
+                            <w:p>
+                              <w:pPr>
+                                <w:pStyle w:val="ListParagraph"/>
+                                <w:numPr>
+                                  <w:ilvl w:val="0"/>
+                                  <w:numId w:val="31"/>
+                                </w:numPr>
+                              </w:pPr>
+                              <w:r>
+                                <w:t>Báo cáo kiểm toán cấu hình vật lý</w:t>
+                              </w:r>
+                            </w:p>
+                            <w:p>
+                              <w:pPr>
+                                <w:pStyle w:val="ListParagraph"/>
+                                <w:numPr>
+                                  <w:ilvl w:val="0"/>
+                                  <w:numId w:val="31"/>
+                                </w:numPr>
+                              </w:pPr>
+                              <w:r>
+                                <w:t>Tài liệu mô tả phiên bản</w:t>
+                              </w:r>
+                            </w:p>
+                          </w:txbxContent>
+                        </wps:txbx>
+                        <wps:bodyPr rot="0" vert="horz" wrap="square" lIns="91440" tIns="45720" rIns="91440" bIns="45720" anchor="t" anchorCtr="0">
+                          <a:noAutofit/>
+                        </wps:bodyPr>
+                      </wps:wsp>
+                      <wps:wsp>
+                        <wps:cNvPr id="227" name="Text Box 227"/>
+                        <wps:cNvSpPr txBox="1">
+                          <a:spLocks noChangeArrowheads="1"/>
+                        </wps:cNvSpPr>
+                        <wps:spPr bwMode="auto">
+                          <a:xfrm>
+                            <a:off x="1767730" y="1385522"/>
+                            <a:ext cx="1806198" cy="203097"/>
+                          </a:xfrm>
+                          <a:prstGeom prst="rect">
+                            <a:avLst/>
+                          </a:prstGeom>
+                          <a:solidFill>
+                            <a:srgbClr val="FFFFFF"/>
+                          </a:solidFill>
+                          <a:ln w="9525">
+                            <a:noFill/>
+                            <a:miter lim="800000"/>
+                            <a:headEnd/>
+                            <a:tailEnd/>
+                          </a:ln>
+                        </wps:spPr>
+                        <wps:txbx>
+                          <w:txbxContent>
+                            <w:p>
+                              <w:r>
+                                <w:t xml:space="preserve">Các thay đổi của tài liệu </w:t>
+                              </w:r>
+                            </w:p>
+                            <w:p/>
+                            <w:p/>
+                          </w:txbxContent>
+                        </wps:txbx>
+                        <wps:bodyPr rot="0" vert="horz" wrap="square" lIns="91440" tIns="45720" rIns="91440" bIns="45720" anchor="t" anchorCtr="0">
+                          <a:noAutofit/>
+                        </wps:bodyPr>
+                      </wps:wsp>
+                      <wps:wsp>
+                        <wps:cNvPr id="228" name="Straight Arrow Connector 228"/>
+                        <wps:cNvCnPr/>
+                        <wps:spPr>
+                          <a:xfrm>
+                            <a:off x="1714500" y="1066800"/>
+                            <a:ext cx="373380" cy="0"/>
+                          </a:xfrm>
+                          <a:prstGeom prst="straightConnector1">
+                            <a:avLst/>
+                          </a:prstGeom>
+                          <a:ln>
+                            <a:solidFill>
+                              <a:schemeClr val="tx1"/>
+                            </a:solidFill>
+                            <a:tailEnd type="triangle"/>
+                          </a:ln>
+                        </wps:spPr>
+                        <wps:style>
+                          <a:lnRef idx="1">
+                            <a:schemeClr val="accent1"/>
+                          </a:lnRef>
+                          <a:fillRef idx="0">
+                            <a:schemeClr val="accent1"/>
+                          </a:fillRef>
+                          <a:effectRef idx="0">
+                            <a:schemeClr val="accent1"/>
+                          </a:effectRef>
+                          <a:fontRef idx="minor">
+                            <a:schemeClr val="tx1"/>
+                          </a:fontRef>
+                        </wps:style>
+                        <wps:bodyPr/>
+                      </wps:wsp>
+                      <wps:wsp>
+                        <wps:cNvPr id="229" name="Straight Arrow Connector 229"/>
+                        <wps:cNvCnPr/>
+                        <wps:spPr>
+                          <a:xfrm>
+                            <a:off x="3329940" y="1066800"/>
+                            <a:ext cx="373380" cy="0"/>
+                          </a:xfrm>
+                          <a:prstGeom prst="straightConnector1">
+                            <a:avLst/>
+                          </a:prstGeom>
+                          <a:ln>
+                            <a:solidFill>
+                              <a:schemeClr val="tx1"/>
+                            </a:solidFill>
+                            <a:tailEnd type="triangle"/>
+                          </a:ln>
+                        </wps:spPr>
+                        <wps:style>
+                          <a:lnRef idx="1">
+                            <a:schemeClr val="accent1"/>
+                          </a:lnRef>
+                          <a:fillRef idx="0">
+                            <a:schemeClr val="accent1"/>
+                          </a:fillRef>
+                          <a:effectRef idx="0">
+                            <a:schemeClr val="accent1"/>
+                          </a:effectRef>
+                          <a:fontRef idx="minor">
+                            <a:schemeClr val="tx1"/>
+                          </a:fontRef>
+                        </wps:style>
+                        <wps:bodyPr/>
+                      </wps:wsp>
+                      <wps:wsp>
+                        <wps:cNvPr id="230" name="Straight Arrow Connector 230"/>
+                        <wps:cNvCnPr/>
+                        <wps:spPr>
+                          <a:xfrm>
+                            <a:off x="2697313" y="704555"/>
+                            <a:ext cx="0" cy="232602"/>
+                          </a:xfrm>
+                          <a:prstGeom prst="straightConnector1">
+                            <a:avLst/>
+                          </a:prstGeom>
+                          <a:ln>
+                            <a:solidFill>
+                              <a:schemeClr val="tx1"/>
+                            </a:solidFill>
+                            <a:tailEnd type="triangle"/>
+                          </a:ln>
+                        </wps:spPr>
+                        <wps:style>
+                          <a:lnRef idx="1">
+                            <a:schemeClr val="accent1"/>
+                          </a:lnRef>
+                          <a:fillRef idx="0">
+                            <a:schemeClr val="accent1"/>
+                          </a:fillRef>
+                          <a:effectRef idx="0">
+                            <a:schemeClr val="accent1"/>
+                          </a:effectRef>
+                          <a:fontRef idx="minor">
+                            <a:schemeClr val="tx1"/>
+                          </a:fontRef>
+                        </wps:style>
+                        <wps:bodyPr/>
+                      </wps:wsp>
+                      <wps:wsp>
+                        <wps:cNvPr id="231" name="Straight Connector 231"/>
+                        <wps:cNvCnPr>
+                          <a:stCxn id="224" idx="2"/>
+                        </wps:cNvCnPr>
+                        <wps:spPr>
+                          <a:xfrm flipH="1">
+                            <a:off x="2705488" y="1264716"/>
+                            <a:ext cx="3123" cy="143957"/>
+                          </a:xfrm>
+                          <a:prstGeom prst="line">
+                            <a:avLst/>
+                          </a:prstGeom>
+                          <a:ln>
+                            <a:solidFill>
+                              <a:schemeClr val="tx1"/>
+                            </a:solidFill>
+                          </a:ln>
+                        </wps:spPr>
+                        <wps:style>
+                          <a:lnRef idx="1">
+                            <a:schemeClr val="accent1"/>
+                          </a:lnRef>
+                          <a:fillRef idx="0">
+                            <a:schemeClr val="accent1"/>
+                          </a:fillRef>
+                          <a:effectRef idx="0">
+                            <a:schemeClr val="accent1"/>
+                          </a:effectRef>
+                          <a:fontRef idx="minor">
+                            <a:schemeClr val="tx1"/>
+                          </a:fontRef>
+                        </wps:style>
+                        <wps:bodyPr/>
+                      </wps:wsp>
+                    </wpg:wgp>
+                  </a:graphicData>
+                </a:graphic>
+              </wp:inline>
+            </w:drawing>
+          </mc:Choice>
+          <mc:Fallback>
+            <w:pict>
+              <v:group w14:anchorId="1854A80B" id="Group 222" o:spid="_x0000_s1086" style="width:451.35pt;height:170.4pt;mso-position-horizontal-relative:char;mso-position-vertical-relative:line" coordorigin=",1284" coordsize="63859,14601" o:gfxdata="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">
+                <v:shape id="Text Box 2" o:spid="_x0000_s1087" type="#_x0000_t202" style="position:absolute;left:17678;top:1284;width:42510;height:5913;visibility:visible;mso-wrap-style:square;v-text-anchor:top" o:gfxdata="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" stroked="f">
+                  <v:textbox>
+                    <w:txbxContent>
+                      <w:p>
+                        <w:pPr>
+                          <w:pStyle w:val="ListParagraph"/>
+                          <w:numPr>
+                            <w:ilvl w:val="0"/>
+                            <w:numId w:val="33"/>
+                          </w:numPr>
+                        </w:pPr>
+                        <w:r>
+                          <w:t>Sắp xếp và ghi lại kiểm toán cấu hình vật lý</w:t>
+                        </w:r>
+                      </w:p>
+                      <w:p>
+                        <w:pPr>
+                          <w:pStyle w:val="ListParagraph"/>
+                          <w:numPr>
+                            <w:ilvl w:val="0"/>
+                            <w:numId w:val="33"/>
+                          </w:numPr>
+                        </w:pPr>
+                        <w:r>
+                          <w:t>Hoàn thành tài liệu mô tả phiên bản</w:t>
+                        </w:r>
+                      </w:p>
+                      <w:p>
+                        <w:pPr>
+                          <w:pStyle w:val="ListParagraph"/>
+                          <w:numPr>
+                            <w:ilvl w:val="0"/>
+                            <w:numId w:val="33"/>
+                          </w:numPr>
+                        </w:pPr>
+                        <w:r>
+                          <w:t>Hoàn thành cập nhật cơ sở dữ liệu kiểm toán</w:t>
+                        </w:r>
+                      </w:p>
+                      <w:p>
+                        <w:pPr>
+                          <w:pStyle w:val="ListParagraph"/>
+                          <w:numPr>
+                            <w:ilvl w:val="0"/>
+                            <w:numId w:val="33"/>
+                          </w:numPr>
+                        </w:pPr>
+                        <w:r>
+                          <w:t>Đặt các nội dung phát hành dưới sự kiểm soát cấu hình</w:t>
+                        </w:r>
+                      </w:p>
+                    </w:txbxContent>
+                  </v:textbox>
+                </v:shape>
+                <v:shape id="Text Box 2" o:spid="_x0000_s1088" type="#_x0000_t202" style="position:absolute;left:20878;top:9445;width:12415;height:3202;visibility:visible;mso-wrap-style:square;v-text-anchor:top" o:gfxdata="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" fillcolor="white [3201]" strokecolor="black [3200]" strokeweight="1pt">
+                  <v:textbox>
+                    <w:txbxContent>
+                      <w:p>
+                        <w:r>
+                          <w:t>Phát hành</w:t>
+                        </w:r>
+                      </w:p>
+                    </w:txbxContent>
+                  </v:textbox>
+                </v:shape>
+                <v:shape id="Text Box 225" o:spid="_x0000_s1089" type="#_x0000_t202" style="position:absolute;top:8739;width:17224;height:3548;visibility:visible;mso-wrap-style:square;v-text-anchor:top" o:gfxdata="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" stroked="f">
+                  <v:textbox>
+                    <w:txbxContent>
+                      <w:p>
+                        <w:r>
+                          <w:t>Phiên bản được kiểm thử đầy đủ của hệ thống</w:t>
+                        </w:r>
+                      </w:p>
+                    </w:txbxContent>
+                  </v:textbox>
+                </v:shape>
+                <v:shape id="Text Box 226" o:spid="_x0000_s1090" type="#_x0000_t202" style="position:absolute;left:35145;top:8688;width:28714;height:3702;visibility:visible;mso-wrap-style:square;v-text-anchor:top" o:gfxdata="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" stroked="f">
+                  <v:textbox>
+                    <w:txbxContent>
+                      <w:p>
+                        <w:pPr>
+                          <w:pStyle w:val="ListParagraph"/>
+                          <w:numPr>
+                            <w:ilvl w:val="0"/>
+                            <w:numId w:val="31"/>
+                          </w:numPr>
+                        </w:pPr>
+                        <w:r>
+                          <w:t>Báo cáo kiểm toán cấu hình vật lý</w:t>
+                        </w:r>
+                      </w:p>
+                      <w:p>
+                        <w:pPr>
+                          <w:pStyle w:val="ListParagraph"/>
+                          <w:numPr>
+                            <w:ilvl w:val="0"/>
+                            <w:numId w:val="31"/>
+                          </w:numPr>
+                        </w:pPr>
+                        <w:r>
+                          <w:t>Tài liệu mô tả phiên bản</w:t>
+                        </w:r>
+                      </w:p>
+                    </w:txbxContent>
+                  </v:textbox>
+                </v:shape>
+                <v:shape id="Text Box 227" o:spid="_x0000_s1091" type="#_x0000_t202" style="position:absolute;left:17677;top:13855;width:18062;height:2031;visibility:visible;mso-wrap-style:square;v-text-anchor:top" o:gfxdata="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" stroked="f">
+                  <v:textbox>
+                    <w:txbxContent>
+                      <w:p>
+                        <w:r>
+                          <w:t xml:space="preserve">Các thay đổi của tài liệu </w:t>
+                        </w:r>
+                      </w:p>
+                      <w:p/>
+                      <w:p/>
+                    </w:txbxContent>
+                  </v:textbox>
+                </v:shape>
+                <v:shape id="Straight Arrow Connector 228" o:spid="_x0000_s1092" type="#_x0000_t32" style="position:absolute;left:17145;top:10668;width:3733;height:0;visibility:visible;mso-wrap-style:square" o:connectortype="straight" o:gfxdata="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" strokecolor="black [3213]" strokeweight=".5pt">
+                  <v:stroke endarrow="block" joinstyle="miter"/>
+                </v:shape>
+                <v:shape id="Straight Arrow Connector 229" o:spid="_x0000_s1093" type="#_x0000_t32" style="position:absolute;left:33299;top:10668;width:3734;height:0;visibility:visible;mso-wrap-style:square" o:connectortype="straight" o:gfxdata="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" strokecolor="black [3213]" strokeweight=".5pt">
+                  <v:stroke endarrow="block" joinstyle="miter"/>
+                </v:shape>
+                <v:shape id="Straight Arrow Connector 230" o:spid="_x0000_s1094" type="#_x0000_t32" style="position:absolute;left:26973;top:7045;width:0;height:2326;visibility:visible;mso-wrap-style:square" o:connectortype="straight" o:gfxdata="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" strokecolor="black [3213]" strokeweight=".5pt">
+                  <v:stroke endarrow="block" joinstyle="miter"/>
+                </v:shape>
+                <v:line id="Straight Connector 231" o:spid="_x0000_s1095" style="position:absolute;flip:x;visibility:visible;mso-wrap-style:square" from="27054,12647" to="27086,14086" o:connectortype="straight" o:gfxdata="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" strokecolor="black [3213]" strokeweight=".5pt">
+                  <v:stroke joinstyle="miter"/>
+                </v:line>
+                <w10:anchorlock/>
+              </v:group>
+            </w:pict>
+          </mc:Fallback>
+        </mc:AlternateContent>
+      </w:r>
+    </w:p>
+    <w:p>
+      <w:pPr>
         <w:pStyle w:val="Heading1"/>
       </w:pPr>
-      <w:bookmarkStart w:id="9" w:name="_Toc399334155"/>
+      <w:bookmarkStart w:id="10" w:name="_Toc403312566"/>
       <w:r>
         <w:t>Quản lý cấu hình</w:t>
       </w:r>
-      <w:bookmarkEnd w:id="9"/>
+      <w:bookmarkEnd w:id="10"/>
     </w:p>
     <w:p>
       <w:pPr>
@@ -4955,7 +9590,6 @@
         <w:ind w:left="360"/>
       </w:pPr>
       <w:r>
-        <w:lastRenderedPageBreak/>
         <w:t>Công cụ quản lý cấu hình: Github.</w:t>
       </w:r>
     </w:p>
@@ -5167,11 +9801,11 @@
       <w:pPr>
         <w:pStyle w:val="Heading1"/>
       </w:pPr>
-      <w:bookmarkStart w:id="10" w:name="_Toc399334156"/>
+      <w:bookmarkStart w:id="11" w:name="_Toc403312567"/>
       <w:r>
         <w:t>Quản lý chất lượng</w:t>
       </w:r>
-      <w:bookmarkEnd w:id="10"/>
+      <w:bookmarkEnd w:id="11"/>
     </w:p>
     <w:tbl>
       <w:tblPr>
@@ -5222,23 +9856,18 @@
           </w:tcPr>
           <w:p>
             <w:r>
-              <w:t xml:space="preserve">Quy tắc đặt tên: </w:t>
+              <w:t xml:space="preserve">Quy tắc đặt tên: BT01_TenTaiLieu_vx.x với x.x là số phiên bản, nếu có tên người tạo file thì đặt thêm hậu tố là tên người, ví du: </w:t>
             </w:r>
             <w:r>
               <w:t>BT01</w:t>
             </w:r>
             <w:r>
-              <w:t xml:space="preserve">_TenTaiLieu_vx.x với x.x là số phiên bản, nếu có tên người tạo file thì đặt thêm hậu tố là tên người, ví du: </w:t>
-            </w:r>
-            <w:r>
-              <w:t>BT01</w:t>
-            </w:r>
-            <w:r>
               <w:t>_TenTaiLieu_TenTacGiaVietLienKhongDau_vx.x.</w:t>
             </w:r>
           </w:p>
           <w:p>
             <w:r>
+              <w:lastRenderedPageBreak/>
               <w:t xml:space="preserve">Font chữ: </w:t>
             </w:r>
             <w:r>
@@ -5346,11 +9975,7 @@
               <w:jc w:val="left"/>
             </w:pPr>
             <w:r>
-              <w:t xml:space="preserve">Trang nội dung khác: Các đề mục được format ở dạng heading. Đánh số theo số Ả rập: 1, 2, 3…. Các mục con </w:t>
-            </w:r>
-            <w:r>
-              <w:lastRenderedPageBreak/>
-              <w:t>nhỏ hơn được đánh số theo dạng X.X. Ví dụ : 1.1, 1.2, 1.3. Số trang được đánh số bắt đầu từ 1, được đánh số Ả-rập.</w:t>
+              <w:t>Trang nội dung khác: Các đề mục được format ở dạng heading. Đánh số theo số Ả rập: 1, 2, 3…. Các mục con nhỏ hơn được đánh số theo dạng X.X. Ví dụ : 1.1, 1.2, 1.3. Số trang được đánh số bắt đầu từ 1, được đánh số Ả-rập.</w:t>
             </w:r>
           </w:p>
           <w:p>
@@ -5506,6 +10131,7 @@
           </w:tcPr>
           <w:p>
             <w:r>
+              <w:lastRenderedPageBreak/>
               <w:t>Các quy ước về chú thích</w:t>
             </w:r>
           </w:p>
@@ -5777,7 +10403,6 @@
                 <w:sz w:val="18"/>
                 <w:szCs w:val="18"/>
               </w:rPr>
-              <w:lastRenderedPageBreak/>
               <w:t>}</w:t>
             </w:r>
           </w:p>
@@ -5894,7 +10519,6 @@
           </w:tcPr>
           <w:p>
             <w:r>
-              <w:lastRenderedPageBreak/>
               <w:t>Quy ước về upload file lên Github</w:t>
             </w:r>
           </w:p>
@@ -6007,7 +10631,11 @@
               <w:jc w:val="left"/>
             </w:pPr>
             <w:r>
-              <w:t>Trong quá trình làm, nếu gặp vấn đề chưa rõ, thì phải đặt Q&amp;A trên Github, hoặc gửi email cho thành viên trong nhóm, nội dung Q&amp;A ghi rõ nguồn, phần chưa hiểu, giải pháp của bản thân. Trong thời gian chờ đợi thì có thể làm theo giải pháp của bản thân tự đưa ra.</w:t>
+              <w:t xml:space="preserve">Trong quá trình làm, nếu gặp vấn đề chưa rõ, thì phải đặt Q&amp;A trên Github, hoặc gửi email cho thành viên trong nhóm, nội dung Q&amp;A </w:t>
+            </w:r>
+            <w:r>
+              <w:lastRenderedPageBreak/>
+              <w:t>ghi rõ nguồn, phần chưa hiểu, giải pháp của bản thân. Trong thời gian chờ đợi thì có thể làm theo giải pháp của bản thân tự đưa ra.</w:t>
             </w:r>
           </w:p>
           <w:p>
@@ -6033,6 +10661,7 @@
           </w:tcPr>
           <w:p>
             <w:r>
+              <w:lastRenderedPageBreak/>
               <w:t>Quy ước về log task trên Trello</w:t>
             </w:r>
           </w:p>
@@ -6093,8 +10722,6 @@
       <w:r>
         <w:t>Tất cả tài liệu và mã nguồn phải được kiểm soát trong suốt quá trình bảo trì phần mềm.</w:t>
       </w:r>
-      <w:bookmarkStart w:id="11" w:name="_GoBack"/>
-      <w:bookmarkEnd w:id="11"/>
     </w:p>
     <w:sectPr>
       <w:headerReference w:type="first" r:id="rId10"/>
@@ -6553,6 +11180,119 @@
     </w:lvl>
   </w:abstractNum>
   <w:abstractNum w:abstractNumId="3">
+    <w:nsid w:val="0A3A1032"/>
+    <w:multiLevelType w:val="hybridMultilevel"/>
+    <w:tmpl w:val="F12E1FCA"/>
+    <w:lvl w:ilvl="0" w:tplc="04090001">
+      <w:start w:val="1"/>
+      <w:numFmt w:val="bullet"/>
+      <w:lvlText w:val=""/>
+      <w:lvlJc w:val="left"/>
+      <w:pPr>
+        <w:ind w:left="720" w:hanging="360"/>
+      </w:pPr>
+      <w:rPr>
+        <w:rFonts w:ascii="Symbol" w:hAnsi="Symbol" w:hint="default"/>
+      </w:rPr>
+    </w:lvl>
+    <w:lvl w:ilvl="1" w:tplc="04090003" w:tentative="1">
+      <w:start w:val="1"/>
+      <w:numFmt w:val="bullet"/>
+      <w:lvlText w:val="o"/>
+      <w:lvlJc w:val="left"/>
+      <w:pPr>
+        <w:ind w:left="1440" w:hanging="360"/>
+      </w:pPr>
+      <w:rPr>
+        <w:rFonts w:ascii="Courier New" w:hAnsi="Courier New" w:cs="Courier New" w:hint="default"/>
+      </w:rPr>
+    </w:lvl>
+    <w:lvl w:ilvl="2" w:tplc="04090005" w:tentative="1">
+      <w:start w:val="1"/>
+      <w:numFmt w:val="bullet"/>
+      <w:lvlText w:val=""/>
+      <w:lvlJc w:val="left"/>
+      <w:pPr>
+        <w:ind w:left="2160" w:hanging="360"/>
+      </w:pPr>
+      <w:rPr>
+        <w:rFonts w:ascii="Wingdings" w:hAnsi="Wingdings" w:hint="default"/>
+      </w:rPr>
+    </w:lvl>
+    <w:lvl w:ilvl="3" w:tplc="04090001" w:tentative="1">
+      <w:start w:val="1"/>
+      <w:numFmt w:val="bullet"/>
+      <w:lvlText w:val=""/>
+      <w:lvlJc w:val="left"/>
+      <w:pPr>
+        <w:ind w:left="2880" w:hanging="360"/>
+      </w:pPr>
+      <w:rPr>
+        <w:rFonts w:ascii="Symbol" w:hAnsi="Symbol" w:hint="default"/>
+      </w:rPr>
+    </w:lvl>
+    <w:lvl w:ilvl="4" w:tplc="04090003" w:tentative="1">
+      <w:start w:val="1"/>
+      <w:numFmt w:val="bullet"/>
+      <w:lvlText w:val="o"/>
+      <w:lvlJc w:val="left"/>
+      <w:pPr>
+        <w:ind w:left="3600" w:hanging="360"/>
+      </w:pPr>
+      <w:rPr>
+        <w:rFonts w:ascii="Courier New" w:hAnsi="Courier New" w:cs="Courier New" w:hint="default"/>
+      </w:rPr>
+    </w:lvl>
+    <w:lvl w:ilvl="5" w:tplc="04090005" w:tentative="1">
+      <w:start w:val="1"/>
+      <w:numFmt w:val="bullet"/>
+      <w:lvlText w:val=""/>
+      <w:lvlJc w:val="left"/>
+      <w:pPr>
+        <w:ind w:left="4320" w:hanging="360"/>
+      </w:pPr>
+      <w:rPr>
+        <w:rFonts w:ascii="Wingdings" w:hAnsi="Wingdings" w:hint="default"/>
+      </w:rPr>
+    </w:lvl>
+    <w:lvl w:ilvl="6" w:tplc="04090001" w:tentative="1">
+      <w:start w:val="1"/>
+      <w:numFmt w:val="bullet"/>
+      <w:lvlText w:val=""/>
+      <w:lvlJc w:val="left"/>
+      <w:pPr>
+        <w:ind w:left="5040" w:hanging="360"/>
+      </w:pPr>
+      <w:rPr>
+        <w:rFonts w:ascii="Symbol" w:hAnsi="Symbol" w:hint="default"/>
+      </w:rPr>
+    </w:lvl>
+    <w:lvl w:ilvl="7" w:tplc="04090003" w:tentative="1">
+      <w:start w:val="1"/>
+      <w:numFmt w:val="bullet"/>
+      <w:lvlText w:val="o"/>
+      <w:lvlJc w:val="left"/>
+      <w:pPr>
+        <w:ind w:left="5760" w:hanging="360"/>
+      </w:pPr>
+      <w:rPr>
+        <w:rFonts w:ascii="Courier New" w:hAnsi="Courier New" w:cs="Courier New" w:hint="default"/>
+      </w:rPr>
+    </w:lvl>
+    <w:lvl w:ilvl="8" w:tplc="04090005" w:tentative="1">
+      <w:start w:val="1"/>
+      <w:numFmt w:val="bullet"/>
+      <w:lvlText w:val=""/>
+      <w:lvlJc w:val="left"/>
+      <w:pPr>
+        <w:ind w:left="6480" w:hanging="360"/>
+      </w:pPr>
+      <w:rPr>
+        <w:rFonts w:ascii="Wingdings" w:hAnsi="Wingdings" w:hint="default"/>
+      </w:rPr>
+    </w:lvl>
+  </w:abstractNum>
+  <w:abstractNum w:abstractNumId="4">
     <w:nsid w:val="0C5B3B87"/>
     <w:multiLevelType w:val="hybridMultilevel"/>
     <w:tmpl w:val="BC6E5B7A"/>
@@ -6665,7 +11405,7 @@
       </w:rPr>
     </w:lvl>
   </w:abstractNum>
-  <w:abstractNum w:abstractNumId="4">
+  <w:abstractNum w:abstractNumId="5">
     <w:nsid w:val="134C7DDA"/>
     <w:multiLevelType w:val="hybridMultilevel"/>
     <w:tmpl w:val="BFA0F056"/>
@@ -6778,7 +11518,7 @@
       </w:rPr>
     </w:lvl>
   </w:abstractNum>
-  <w:abstractNum w:abstractNumId="5">
+  <w:abstractNum w:abstractNumId="6">
     <w:nsid w:val="13AC58AD"/>
     <w:multiLevelType w:val="hybridMultilevel"/>
     <w:tmpl w:val="938E1330"/>
@@ -6891,7 +11631,7 @@
       </w:rPr>
     </w:lvl>
   </w:abstractNum>
-  <w:abstractNum w:abstractNumId="6">
+  <w:abstractNum w:abstractNumId="7">
     <w:nsid w:val="146A4D95"/>
     <w:multiLevelType w:val="hybridMultilevel"/>
     <w:tmpl w:val="67047502"/>
@@ -7004,7 +11744,7 @@
       </w:rPr>
     </w:lvl>
   </w:abstractNum>
-  <w:abstractNum w:abstractNumId="7">
+  <w:abstractNum w:abstractNumId="8">
     <w:nsid w:val="1482775B"/>
     <w:multiLevelType w:val="multilevel"/>
     <w:tmpl w:val="B2BA1112"/>
@@ -7147,7 +11887,233 @@
       </w:pPr>
     </w:lvl>
   </w:abstractNum>
-  <w:abstractNum w:abstractNumId="8">
+  <w:abstractNum w:abstractNumId="9">
+    <w:nsid w:val="196F6916"/>
+    <w:multiLevelType w:val="hybridMultilevel"/>
+    <w:tmpl w:val="9656EAA6"/>
+    <w:lvl w:ilvl="0" w:tplc="04090001">
+      <w:start w:val="1"/>
+      <w:numFmt w:val="bullet"/>
+      <w:lvlText w:val=""/>
+      <w:lvlJc w:val="left"/>
+      <w:pPr>
+        <w:ind w:left="720" w:hanging="360"/>
+      </w:pPr>
+      <w:rPr>
+        <w:rFonts w:ascii="Symbol" w:hAnsi="Symbol" w:hint="default"/>
+      </w:rPr>
+    </w:lvl>
+    <w:lvl w:ilvl="1" w:tplc="04090003" w:tentative="1">
+      <w:start w:val="1"/>
+      <w:numFmt w:val="bullet"/>
+      <w:lvlText w:val="o"/>
+      <w:lvlJc w:val="left"/>
+      <w:pPr>
+        <w:ind w:left="1440" w:hanging="360"/>
+      </w:pPr>
+      <w:rPr>
+        <w:rFonts w:ascii="Courier New" w:hAnsi="Courier New" w:cs="Courier New" w:hint="default"/>
+      </w:rPr>
+    </w:lvl>
+    <w:lvl w:ilvl="2" w:tplc="04090005" w:tentative="1">
+      <w:start w:val="1"/>
+      <w:numFmt w:val="bullet"/>
+      <w:lvlText w:val=""/>
+      <w:lvlJc w:val="left"/>
+      <w:pPr>
+        <w:ind w:left="2160" w:hanging="360"/>
+      </w:pPr>
+      <w:rPr>
+        <w:rFonts w:ascii="Wingdings" w:hAnsi="Wingdings" w:hint="default"/>
+      </w:rPr>
+    </w:lvl>
+    <w:lvl w:ilvl="3" w:tplc="04090001" w:tentative="1">
+      <w:start w:val="1"/>
+      <w:numFmt w:val="bullet"/>
+      <w:lvlText w:val=""/>
+      <w:lvlJc w:val="left"/>
+      <w:pPr>
+        <w:ind w:left="2880" w:hanging="360"/>
+      </w:pPr>
+      <w:rPr>
+        <w:rFonts w:ascii="Symbol" w:hAnsi="Symbol" w:hint="default"/>
+      </w:rPr>
+    </w:lvl>
+    <w:lvl w:ilvl="4" w:tplc="04090003" w:tentative="1">
+      <w:start w:val="1"/>
+      <w:numFmt w:val="bullet"/>
+      <w:lvlText w:val="o"/>
+      <w:lvlJc w:val="left"/>
+      <w:pPr>
+        <w:ind w:left="3600" w:hanging="360"/>
+      </w:pPr>
+      <w:rPr>
+        <w:rFonts w:ascii="Courier New" w:hAnsi="Courier New" w:cs="Courier New" w:hint="default"/>
+      </w:rPr>
+    </w:lvl>
+    <w:lvl w:ilvl="5" w:tplc="04090005" w:tentative="1">
+      <w:start w:val="1"/>
+      <w:numFmt w:val="bullet"/>
+      <w:lvlText w:val=""/>
+      <w:lvlJc w:val="left"/>
+      <w:pPr>
+        <w:ind w:left="4320" w:hanging="360"/>
+      </w:pPr>
+      <w:rPr>
+        <w:rFonts w:ascii="Wingdings" w:hAnsi="Wingdings" w:hint="default"/>
+      </w:rPr>
+    </w:lvl>
+    <w:lvl w:ilvl="6" w:tplc="04090001" w:tentative="1">
+      <w:start w:val="1"/>
+      <w:numFmt w:val="bullet"/>
+      <w:lvlText w:val=""/>
+      <w:lvlJc w:val="left"/>
+      <w:pPr>
+        <w:ind w:left="5040" w:hanging="360"/>
+      </w:pPr>
+      <w:rPr>
+        <w:rFonts w:ascii="Symbol" w:hAnsi="Symbol" w:hint="default"/>
+      </w:rPr>
+    </w:lvl>
+    <w:lvl w:ilvl="7" w:tplc="04090003" w:tentative="1">
+      <w:start w:val="1"/>
+      <w:numFmt w:val="bullet"/>
+      <w:lvlText w:val="o"/>
+      <w:lvlJc w:val="left"/>
+      <w:pPr>
+        <w:ind w:left="5760" w:hanging="360"/>
+      </w:pPr>
+      <w:rPr>
+        <w:rFonts w:ascii="Courier New" w:hAnsi="Courier New" w:cs="Courier New" w:hint="default"/>
+      </w:rPr>
+    </w:lvl>
+    <w:lvl w:ilvl="8" w:tplc="04090005" w:tentative="1">
+      <w:start w:val="1"/>
+      <w:numFmt w:val="bullet"/>
+      <w:lvlText w:val=""/>
+      <w:lvlJc w:val="left"/>
+      <w:pPr>
+        <w:ind w:left="6480" w:hanging="360"/>
+      </w:pPr>
+      <w:rPr>
+        <w:rFonts w:ascii="Wingdings" w:hAnsi="Wingdings" w:hint="default"/>
+      </w:rPr>
+    </w:lvl>
+  </w:abstractNum>
+  <w:abstractNum w:abstractNumId="10">
+    <w:nsid w:val="1AE32FDE"/>
+    <w:multiLevelType w:val="hybridMultilevel"/>
+    <w:tmpl w:val="0BE24DC6"/>
+    <w:lvl w:ilvl="0" w:tplc="04090001">
+      <w:start w:val="1"/>
+      <w:numFmt w:val="bullet"/>
+      <w:lvlText w:val=""/>
+      <w:lvlJc w:val="left"/>
+      <w:pPr>
+        <w:ind w:left="720" w:hanging="360"/>
+      </w:pPr>
+      <w:rPr>
+        <w:rFonts w:ascii="Symbol" w:hAnsi="Symbol" w:hint="default"/>
+      </w:rPr>
+    </w:lvl>
+    <w:lvl w:ilvl="1" w:tplc="04090003" w:tentative="1">
+      <w:start w:val="1"/>
+      <w:numFmt w:val="bullet"/>
+      <w:lvlText w:val="o"/>
+      <w:lvlJc w:val="left"/>
+      <w:pPr>
+        <w:ind w:left="1440" w:hanging="360"/>
+      </w:pPr>
+      <w:rPr>
+        <w:rFonts w:ascii="Courier New" w:hAnsi="Courier New" w:cs="Courier New" w:hint="default"/>
+      </w:rPr>
+    </w:lvl>
+    <w:lvl w:ilvl="2" w:tplc="04090005" w:tentative="1">
+      <w:start w:val="1"/>
+      <w:numFmt w:val="bullet"/>
+      <w:lvlText w:val=""/>
+      <w:lvlJc w:val="left"/>
+      <w:pPr>
+        <w:ind w:left="2160" w:hanging="360"/>
+      </w:pPr>
+      <w:rPr>
+        <w:rFonts w:ascii="Wingdings" w:hAnsi="Wingdings" w:hint="default"/>
+      </w:rPr>
+    </w:lvl>
+    <w:lvl w:ilvl="3" w:tplc="04090001" w:tentative="1">
+      <w:start w:val="1"/>
+      <w:numFmt w:val="bullet"/>
+      <w:lvlText w:val=""/>
+      <w:lvlJc w:val="left"/>
+      <w:pPr>
+        <w:ind w:left="2880" w:hanging="360"/>
+      </w:pPr>
+      <w:rPr>
+        <w:rFonts w:ascii="Symbol" w:hAnsi="Symbol" w:hint="default"/>
+      </w:rPr>
+    </w:lvl>
+    <w:lvl w:ilvl="4" w:tplc="04090003" w:tentative="1">
+      <w:start w:val="1"/>
+      <w:numFmt w:val="bullet"/>
+      <w:lvlText w:val="o"/>
+      <w:lvlJc w:val="left"/>
+      <w:pPr>
+        <w:ind w:left="3600" w:hanging="360"/>
+      </w:pPr>
+      <w:rPr>
+        <w:rFonts w:ascii="Courier New" w:hAnsi="Courier New" w:cs="Courier New" w:hint="default"/>
+      </w:rPr>
+    </w:lvl>
+    <w:lvl w:ilvl="5" w:tplc="04090005" w:tentative="1">
+      <w:start w:val="1"/>
+      <w:numFmt w:val="bullet"/>
+      <w:lvlText w:val=""/>
+      <w:lvlJc w:val="left"/>
+      <w:pPr>
+        <w:ind w:left="4320" w:hanging="360"/>
+      </w:pPr>
+      <w:rPr>
+        <w:rFonts w:ascii="Wingdings" w:hAnsi="Wingdings" w:hint="default"/>
+      </w:rPr>
+    </w:lvl>
+    <w:lvl w:ilvl="6" w:tplc="04090001" w:tentative="1">
+      <w:start w:val="1"/>
+      <w:numFmt w:val="bullet"/>
+      <w:lvlText w:val=""/>
+      <w:lvlJc w:val="left"/>
+      <w:pPr>
+        <w:ind w:left="5040" w:hanging="360"/>
+      </w:pPr>
+      <w:rPr>
+        <w:rFonts w:ascii="Symbol" w:hAnsi="Symbol" w:hint="default"/>
+      </w:rPr>
+    </w:lvl>
+    <w:lvl w:ilvl="7" w:tplc="04090003" w:tentative="1">
+      <w:start w:val="1"/>
+      <w:numFmt w:val="bullet"/>
+      <w:lvlText w:val="o"/>
+      <w:lvlJc w:val="left"/>
+      <w:pPr>
+        <w:ind w:left="5760" w:hanging="360"/>
+      </w:pPr>
+      <w:rPr>
+        <w:rFonts w:ascii="Courier New" w:hAnsi="Courier New" w:cs="Courier New" w:hint="default"/>
+      </w:rPr>
+    </w:lvl>
+    <w:lvl w:ilvl="8" w:tplc="04090005" w:tentative="1">
+      <w:start w:val="1"/>
+      <w:numFmt w:val="bullet"/>
+      <w:lvlText w:val=""/>
+      <w:lvlJc w:val="left"/>
+      <w:pPr>
+        <w:ind w:left="6480" w:hanging="360"/>
+      </w:pPr>
+      <w:rPr>
+        <w:rFonts w:ascii="Wingdings" w:hAnsi="Wingdings" w:hint="default"/>
+      </w:rPr>
+    </w:lvl>
+  </w:abstractNum>
+  <w:abstractNum w:abstractNumId="11">
     <w:nsid w:val="225E3A5D"/>
     <w:multiLevelType w:val="hybridMultilevel"/>
     <w:tmpl w:val="613CC1DC"/>
@@ -7260,7 +12226,120 @@
       </w:rPr>
     </w:lvl>
   </w:abstractNum>
-  <w:abstractNum w:abstractNumId="9">
+  <w:abstractNum w:abstractNumId="12">
+    <w:nsid w:val="238425E6"/>
+    <w:multiLevelType w:val="hybridMultilevel"/>
+    <w:tmpl w:val="4664D31E"/>
+    <w:lvl w:ilvl="0" w:tplc="04090001">
+      <w:start w:val="1"/>
+      <w:numFmt w:val="bullet"/>
+      <w:lvlText w:val=""/>
+      <w:lvlJc w:val="left"/>
+      <w:pPr>
+        <w:ind w:left="720" w:hanging="360"/>
+      </w:pPr>
+      <w:rPr>
+        <w:rFonts w:ascii="Symbol" w:hAnsi="Symbol" w:hint="default"/>
+      </w:rPr>
+    </w:lvl>
+    <w:lvl w:ilvl="1" w:tplc="04090003" w:tentative="1">
+      <w:start w:val="1"/>
+      <w:numFmt w:val="bullet"/>
+      <w:lvlText w:val="o"/>
+      <w:lvlJc w:val="left"/>
+      <w:pPr>
+        <w:ind w:left="1440" w:hanging="360"/>
+      </w:pPr>
+      <w:rPr>
+        <w:rFonts w:ascii="Courier New" w:hAnsi="Courier New" w:cs="Courier New" w:hint="default"/>
+      </w:rPr>
+    </w:lvl>
+    <w:lvl w:ilvl="2" w:tplc="04090005" w:tentative="1">
+      <w:start w:val="1"/>
+      <w:numFmt w:val="bullet"/>
+      <w:lvlText w:val=""/>
+      <w:lvlJc w:val="left"/>
+      <w:pPr>
+        <w:ind w:left="2160" w:hanging="360"/>
+      </w:pPr>
+      <w:rPr>
+        <w:rFonts w:ascii="Wingdings" w:hAnsi="Wingdings" w:hint="default"/>
+      </w:rPr>
+    </w:lvl>
+    <w:lvl w:ilvl="3" w:tplc="04090001" w:tentative="1">
+      <w:start w:val="1"/>
+      <w:numFmt w:val="bullet"/>
+      <w:lvlText w:val=""/>
+      <w:lvlJc w:val="left"/>
+      <w:pPr>
+        <w:ind w:left="2880" w:hanging="360"/>
+      </w:pPr>
+      <w:rPr>
+        <w:rFonts w:ascii="Symbol" w:hAnsi="Symbol" w:hint="default"/>
+      </w:rPr>
+    </w:lvl>
+    <w:lvl w:ilvl="4" w:tplc="04090003" w:tentative="1">
+      <w:start w:val="1"/>
+      <w:numFmt w:val="bullet"/>
+      <w:lvlText w:val="o"/>
+      <w:lvlJc w:val="left"/>
+      <w:pPr>
+        <w:ind w:left="3600" w:hanging="360"/>
+      </w:pPr>
+      <w:rPr>
+        <w:rFonts w:ascii="Courier New" w:hAnsi="Courier New" w:cs="Courier New" w:hint="default"/>
+      </w:rPr>
+    </w:lvl>
+    <w:lvl w:ilvl="5" w:tplc="04090005" w:tentative="1">
+      <w:start w:val="1"/>
+      <w:numFmt w:val="bullet"/>
+      <w:lvlText w:val=""/>
+      <w:lvlJc w:val="left"/>
+      <w:pPr>
+        <w:ind w:left="4320" w:hanging="360"/>
+      </w:pPr>
+      <w:rPr>
+        <w:rFonts w:ascii="Wingdings" w:hAnsi="Wingdings" w:hint="default"/>
+      </w:rPr>
+    </w:lvl>
+    <w:lvl w:ilvl="6" w:tplc="04090001" w:tentative="1">
+      <w:start w:val="1"/>
+      <w:numFmt w:val="bullet"/>
+      <w:lvlText w:val=""/>
+      <w:lvlJc w:val="left"/>
+      <w:pPr>
+        <w:ind w:left="5040" w:hanging="360"/>
+      </w:pPr>
+      <w:rPr>
+        <w:rFonts w:ascii="Symbol" w:hAnsi="Symbol" w:hint="default"/>
+      </w:rPr>
+    </w:lvl>
+    <w:lvl w:ilvl="7" w:tplc="04090003" w:tentative="1">
+      <w:start w:val="1"/>
+      <w:numFmt w:val="bullet"/>
+      <w:lvlText w:val="o"/>
+      <w:lvlJc w:val="left"/>
+      <w:pPr>
+        <w:ind w:left="5760" w:hanging="360"/>
+      </w:pPr>
+      <w:rPr>
+        <w:rFonts w:ascii="Courier New" w:hAnsi="Courier New" w:cs="Courier New" w:hint="default"/>
+      </w:rPr>
+    </w:lvl>
+    <w:lvl w:ilvl="8" w:tplc="04090005" w:tentative="1">
+      <w:start w:val="1"/>
+      <w:numFmt w:val="bullet"/>
+      <w:lvlText w:val=""/>
+      <w:lvlJc w:val="left"/>
+      <w:pPr>
+        <w:ind w:left="6480" w:hanging="360"/>
+      </w:pPr>
+      <w:rPr>
+        <w:rFonts w:ascii="Wingdings" w:hAnsi="Wingdings" w:hint="default"/>
+      </w:rPr>
+    </w:lvl>
+  </w:abstractNum>
+  <w:abstractNum w:abstractNumId="13">
     <w:nsid w:val="259D3E1F"/>
     <w:multiLevelType w:val="hybridMultilevel"/>
     <w:tmpl w:val="D5CC7046"/>
@@ -7373,7 +12452,120 @@
       </w:rPr>
     </w:lvl>
   </w:abstractNum>
-  <w:abstractNum w:abstractNumId="10">
+  <w:abstractNum w:abstractNumId="14">
+    <w:nsid w:val="371C69B3"/>
+    <w:multiLevelType w:val="hybridMultilevel"/>
+    <w:tmpl w:val="8956161C"/>
+    <w:lvl w:ilvl="0" w:tplc="04090001">
+      <w:start w:val="1"/>
+      <w:numFmt w:val="bullet"/>
+      <w:lvlText w:val=""/>
+      <w:lvlJc w:val="left"/>
+      <w:pPr>
+        <w:ind w:left="720" w:hanging="360"/>
+      </w:pPr>
+      <w:rPr>
+        <w:rFonts w:ascii="Symbol" w:hAnsi="Symbol" w:hint="default"/>
+      </w:rPr>
+    </w:lvl>
+    <w:lvl w:ilvl="1" w:tplc="04090003" w:tentative="1">
+      <w:start w:val="1"/>
+      <w:numFmt w:val="bullet"/>
+      <w:lvlText w:val="o"/>
+      <w:lvlJc w:val="left"/>
+      <w:pPr>
+        <w:ind w:left="1440" w:hanging="360"/>
+      </w:pPr>
+      <w:rPr>
+        <w:rFonts w:ascii="Courier New" w:hAnsi="Courier New" w:cs="Courier New" w:hint="default"/>
+      </w:rPr>
+    </w:lvl>
+    <w:lvl w:ilvl="2" w:tplc="04090005" w:tentative="1">
+      <w:start w:val="1"/>
+      <w:numFmt w:val="bullet"/>
+      <w:lvlText w:val=""/>
+      <w:lvlJc w:val="left"/>
+      <w:pPr>
+        <w:ind w:left="2160" w:hanging="360"/>
+      </w:pPr>
+      <w:rPr>
+        <w:rFonts w:ascii="Wingdings" w:hAnsi="Wingdings" w:hint="default"/>
+      </w:rPr>
+    </w:lvl>
+    <w:lvl w:ilvl="3" w:tplc="04090001" w:tentative="1">
+      <w:start w:val="1"/>
+      <w:numFmt w:val="bullet"/>
+      <w:lvlText w:val=""/>
+      <w:lvlJc w:val="left"/>
+      <w:pPr>
+        <w:ind w:left="2880" w:hanging="360"/>
+      </w:pPr>
+      <w:rPr>
+        <w:rFonts w:ascii="Symbol" w:hAnsi="Symbol" w:hint="default"/>
+      </w:rPr>
+    </w:lvl>
+    <w:lvl w:ilvl="4" w:tplc="04090003" w:tentative="1">
+      <w:start w:val="1"/>
+      <w:numFmt w:val="bullet"/>
+      <w:lvlText w:val="o"/>
+      <w:lvlJc w:val="left"/>
+      <w:pPr>
+        <w:ind w:left="3600" w:hanging="360"/>
+      </w:pPr>
+      <w:rPr>
+        <w:rFonts w:ascii="Courier New" w:hAnsi="Courier New" w:cs="Courier New" w:hint="default"/>
+      </w:rPr>
+    </w:lvl>
+    <w:lvl w:ilvl="5" w:tplc="04090005" w:tentative="1">
+      <w:start w:val="1"/>
+      <w:numFmt w:val="bullet"/>
+      <w:lvlText w:val=""/>
+      <w:lvlJc w:val="left"/>
+      <w:pPr>
+        <w:ind w:left="4320" w:hanging="360"/>
+      </w:pPr>
+      <w:rPr>
+        <w:rFonts w:ascii="Wingdings" w:hAnsi="Wingdings" w:hint="default"/>
+      </w:rPr>
+    </w:lvl>
+    <w:lvl w:ilvl="6" w:tplc="04090001" w:tentative="1">
+      <w:start w:val="1"/>
+      <w:numFmt w:val="bullet"/>
+      <w:lvlText w:val=""/>
+      <w:lvlJc w:val="left"/>
+      <w:pPr>
+        <w:ind w:left="5040" w:hanging="360"/>
+      </w:pPr>
+      <w:rPr>
+        <w:rFonts w:ascii="Symbol" w:hAnsi="Symbol" w:hint="default"/>
+      </w:rPr>
+    </w:lvl>
+    <w:lvl w:ilvl="7" w:tplc="04090003" w:tentative="1">
+      <w:start w:val="1"/>
+      <w:numFmt w:val="bullet"/>
+      <w:lvlText w:val="o"/>
+      <w:lvlJc w:val="left"/>
+      <w:pPr>
+        <w:ind w:left="5760" w:hanging="360"/>
+      </w:pPr>
+      <w:rPr>
+        <w:rFonts w:ascii="Courier New" w:hAnsi="Courier New" w:cs="Courier New" w:hint="default"/>
+      </w:rPr>
+    </w:lvl>
+    <w:lvl w:ilvl="8" w:tplc="04090005" w:tentative="1">
+      <w:start w:val="1"/>
+      <w:numFmt w:val="bullet"/>
+      <w:lvlText w:val=""/>
+      <w:lvlJc w:val="left"/>
+      <w:pPr>
+        <w:ind w:left="6480" w:hanging="360"/>
+      </w:pPr>
+      <w:rPr>
+        <w:rFonts w:ascii="Wingdings" w:hAnsi="Wingdings" w:hint="default"/>
+      </w:rPr>
+    </w:lvl>
+  </w:abstractNum>
+  <w:abstractNum w:abstractNumId="15">
     <w:nsid w:val="3B600834"/>
     <w:multiLevelType w:val="hybridMultilevel"/>
     <w:tmpl w:val="CC4C342A"/>
@@ -7486,7 +12678,120 @@
       </w:rPr>
     </w:lvl>
   </w:abstractNum>
-  <w:abstractNum w:abstractNumId="11">
+  <w:abstractNum w:abstractNumId="16">
+    <w:nsid w:val="406C3C1D"/>
+    <w:multiLevelType w:val="hybridMultilevel"/>
+    <w:tmpl w:val="C1E03642"/>
+    <w:lvl w:ilvl="0" w:tplc="04090001">
+      <w:start w:val="1"/>
+      <w:numFmt w:val="bullet"/>
+      <w:lvlText w:val=""/>
+      <w:lvlJc w:val="left"/>
+      <w:pPr>
+        <w:ind w:left="720" w:hanging="360"/>
+      </w:pPr>
+      <w:rPr>
+        <w:rFonts w:ascii="Symbol" w:hAnsi="Symbol" w:hint="default"/>
+      </w:rPr>
+    </w:lvl>
+    <w:lvl w:ilvl="1" w:tplc="04090003">
+      <w:start w:val="1"/>
+      <w:numFmt w:val="bullet"/>
+      <w:lvlText w:val="o"/>
+      <w:lvlJc w:val="left"/>
+      <w:pPr>
+        <w:ind w:left="1440" w:hanging="360"/>
+      </w:pPr>
+      <w:rPr>
+        <w:rFonts w:ascii="Courier New" w:hAnsi="Courier New" w:cs="Courier New" w:hint="default"/>
+      </w:rPr>
+    </w:lvl>
+    <w:lvl w:ilvl="2" w:tplc="04090005" w:tentative="1">
+      <w:start w:val="1"/>
+      <w:numFmt w:val="bullet"/>
+      <w:lvlText w:val=""/>
+      <w:lvlJc w:val="left"/>
+      <w:pPr>
+        <w:ind w:left="2160" w:hanging="360"/>
+      </w:pPr>
+      <w:rPr>
+        <w:rFonts w:ascii="Wingdings" w:hAnsi="Wingdings" w:hint="default"/>
+      </w:rPr>
+    </w:lvl>
+    <w:lvl w:ilvl="3" w:tplc="04090001" w:tentative="1">
+      <w:start w:val="1"/>
+      <w:numFmt w:val="bullet"/>
+      <w:lvlText w:val=""/>
+      <w:lvlJc w:val="left"/>
+      <w:pPr>
+        <w:ind w:left="2880" w:hanging="360"/>
+      </w:pPr>
+      <w:rPr>
+        <w:rFonts w:ascii="Symbol" w:hAnsi="Symbol" w:hint="default"/>
+      </w:rPr>
+    </w:lvl>
+    <w:lvl w:ilvl="4" w:tplc="04090003" w:tentative="1">
+      <w:start w:val="1"/>
+      <w:numFmt w:val="bullet"/>
+      <w:lvlText w:val="o"/>
+      <w:lvlJc w:val="left"/>
+      <w:pPr>
+        <w:ind w:left="3600" w:hanging="360"/>
+      </w:pPr>
+      <w:rPr>
+        <w:rFonts w:ascii="Courier New" w:hAnsi="Courier New" w:cs="Courier New" w:hint="default"/>
+      </w:rPr>
+    </w:lvl>
+    <w:lvl w:ilvl="5" w:tplc="04090005" w:tentative="1">
+      <w:start w:val="1"/>
+      <w:numFmt w:val="bullet"/>
+      <w:lvlText w:val=""/>
+      <w:lvlJc w:val="left"/>
+      <w:pPr>
+        <w:ind w:left="4320" w:hanging="360"/>
+      </w:pPr>
+      <w:rPr>
+        <w:rFonts w:ascii="Wingdings" w:hAnsi="Wingdings" w:hint="default"/>
+      </w:rPr>
+    </w:lvl>
+    <w:lvl w:ilvl="6" w:tplc="04090001" w:tentative="1">
+      <w:start w:val="1"/>
+      <w:numFmt w:val="bullet"/>
+      <w:lvlText w:val=""/>
+      <w:lvlJc w:val="left"/>
+      <w:pPr>
+        <w:ind w:left="5040" w:hanging="360"/>
+      </w:pPr>
+      <w:rPr>
+        <w:rFonts w:ascii="Symbol" w:hAnsi="Symbol" w:hint="default"/>
+      </w:rPr>
+    </w:lvl>
+    <w:lvl w:ilvl="7" w:tplc="04090003" w:tentative="1">
+      <w:start w:val="1"/>
+      <w:numFmt w:val="bullet"/>
+      <w:lvlText w:val="o"/>
+      <w:lvlJc w:val="left"/>
+      <w:pPr>
+        <w:ind w:left="5760" w:hanging="360"/>
+      </w:pPr>
+      <w:rPr>
+        <w:rFonts w:ascii="Courier New" w:hAnsi="Courier New" w:cs="Courier New" w:hint="default"/>
+      </w:rPr>
+    </w:lvl>
+    <w:lvl w:ilvl="8" w:tplc="04090005" w:tentative="1">
+      <w:start w:val="1"/>
+      <w:numFmt w:val="bullet"/>
+      <w:lvlText w:val=""/>
+      <w:lvlJc w:val="left"/>
+      <w:pPr>
+        <w:ind w:left="6480" w:hanging="360"/>
+      </w:pPr>
+      <w:rPr>
+        <w:rFonts w:ascii="Wingdings" w:hAnsi="Wingdings" w:hint="default"/>
+      </w:rPr>
+    </w:lvl>
+  </w:abstractNum>
+  <w:abstractNum w:abstractNumId="17">
     <w:nsid w:val="49144195"/>
     <w:multiLevelType w:val="multilevel"/>
     <w:tmpl w:val="0409001F"/>
@@ -7599,7 +12904,120 @@
       </w:rPr>
     </w:lvl>
   </w:abstractNum>
-  <w:abstractNum w:abstractNumId="12">
+  <w:abstractNum w:abstractNumId="18">
+    <w:nsid w:val="497A157A"/>
+    <w:multiLevelType w:val="hybridMultilevel"/>
+    <w:tmpl w:val="223015BC"/>
+    <w:lvl w:ilvl="0" w:tplc="04090001">
+      <w:start w:val="1"/>
+      <w:numFmt w:val="bullet"/>
+      <w:lvlText w:val=""/>
+      <w:lvlJc w:val="left"/>
+      <w:pPr>
+        <w:ind w:left="720" w:hanging="360"/>
+      </w:pPr>
+      <w:rPr>
+        <w:rFonts w:ascii="Symbol" w:hAnsi="Symbol" w:hint="default"/>
+      </w:rPr>
+    </w:lvl>
+    <w:lvl w:ilvl="1" w:tplc="04090003" w:tentative="1">
+      <w:start w:val="1"/>
+      <w:numFmt w:val="bullet"/>
+      <w:lvlText w:val="o"/>
+      <w:lvlJc w:val="left"/>
+      <w:pPr>
+        <w:ind w:left="1440" w:hanging="360"/>
+      </w:pPr>
+      <w:rPr>
+        <w:rFonts w:ascii="Courier New" w:hAnsi="Courier New" w:cs="Courier New" w:hint="default"/>
+      </w:rPr>
+    </w:lvl>
+    <w:lvl w:ilvl="2" w:tplc="04090005" w:tentative="1">
+      <w:start w:val="1"/>
+      <w:numFmt w:val="bullet"/>
+      <w:lvlText w:val=""/>
+      <w:lvlJc w:val="left"/>
+      <w:pPr>
+        <w:ind w:left="2160" w:hanging="360"/>
+      </w:pPr>
+      <w:rPr>
+        <w:rFonts w:ascii="Wingdings" w:hAnsi="Wingdings" w:hint="default"/>
+      </w:rPr>
+    </w:lvl>
+    <w:lvl w:ilvl="3" w:tplc="04090001" w:tentative="1">
+      <w:start w:val="1"/>
+      <w:numFmt w:val="bullet"/>
+      <w:lvlText w:val=""/>
+      <w:lvlJc w:val="left"/>
+      <w:pPr>
+        <w:ind w:left="2880" w:hanging="360"/>
+      </w:pPr>
+      <w:rPr>
+        <w:rFonts w:ascii="Symbol" w:hAnsi="Symbol" w:hint="default"/>
+      </w:rPr>
+    </w:lvl>
+    <w:lvl w:ilvl="4" w:tplc="04090003" w:tentative="1">
+      <w:start w:val="1"/>
+      <w:numFmt w:val="bullet"/>
+      <w:lvlText w:val="o"/>
+      <w:lvlJc w:val="left"/>
+      <w:pPr>
+        <w:ind w:left="3600" w:hanging="360"/>
+      </w:pPr>
+      <w:rPr>
+        <w:rFonts w:ascii="Courier New" w:hAnsi="Courier New" w:cs="Courier New" w:hint="default"/>
+      </w:rPr>
+    </w:lvl>
+    <w:lvl w:ilvl="5" w:tplc="04090005" w:tentative="1">
+      <w:start w:val="1"/>
+      <w:numFmt w:val="bullet"/>
+      <w:lvlText w:val=""/>
+      <w:lvlJc w:val="left"/>
+      <w:pPr>
+        <w:ind w:left="4320" w:hanging="360"/>
+      </w:pPr>
+      <w:rPr>
+        <w:rFonts w:ascii="Wingdings" w:hAnsi="Wingdings" w:hint="default"/>
+      </w:rPr>
+    </w:lvl>
+    <w:lvl w:ilvl="6" w:tplc="04090001" w:tentative="1">
+      <w:start w:val="1"/>
+      <w:numFmt w:val="bullet"/>
+      <w:lvlText w:val=""/>
+      <w:lvlJc w:val="left"/>
+      <w:pPr>
+        <w:ind w:left="5040" w:hanging="360"/>
+      </w:pPr>
+      <w:rPr>
+        <w:rFonts w:ascii="Symbol" w:hAnsi="Symbol" w:hint="default"/>
+      </w:rPr>
+    </w:lvl>
+    <w:lvl w:ilvl="7" w:tplc="04090003" w:tentative="1">
+      <w:start w:val="1"/>
+      <w:numFmt w:val="bullet"/>
+      <w:lvlText w:val="o"/>
+      <w:lvlJc w:val="left"/>
+      <w:pPr>
+        <w:ind w:left="5760" w:hanging="360"/>
+      </w:pPr>
+      <w:rPr>
+        <w:rFonts w:ascii="Courier New" w:hAnsi="Courier New" w:cs="Courier New" w:hint="default"/>
+      </w:rPr>
+    </w:lvl>
+    <w:lvl w:ilvl="8" w:tplc="04090005" w:tentative="1">
+      <w:start w:val="1"/>
+      <w:numFmt w:val="bullet"/>
+      <w:lvlText w:val=""/>
+      <w:lvlJc w:val="left"/>
+      <w:pPr>
+        <w:ind w:left="6480" w:hanging="360"/>
+      </w:pPr>
+      <w:rPr>
+        <w:rFonts w:ascii="Wingdings" w:hAnsi="Wingdings" w:hint="default"/>
+      </w:rPr>
+    </w:lvl>
+  </w:abstractNum>
+  <w:abstractNum w:abstractNumId="19">
     <w:nsid w:val="4A7E0C29"/>
     <w:multiLevelType w:val="hybridMultilevel"/>
     <w:tmpl w:val="7EB2D0E2"/>
@@ -7712,7 +13130,7 @@
       </w:rPr>
     </w:lvl>
   </w:abstractNum>
-  <w:abstractNum w:abstractNumId="13">
+  <w:abstractNum w:abstractNumId="20">
     <w:nsid w:val="4E571EDE"/>
     <w:multiLevelType w:val="hybridMultilevel"/>
     <w:tmpl w:val="C6204170"/>
@@ -7825,7 +13243,7 @@
       </w:rPr>
     </w:lvl>
   </w:abstractNum>
-  <w:abstractNum w:abstractNumId="14">
+  <w:abstractNum w:abstractNumId="21">
     <w:nsid w:val="532E4BE1"/>
     <w:multiLevelType w:val="hybridMultilevel"/>
     <w:tmpl w:val="2E6EA9C0"/>
@@ -7938,7 +13356,7 @@
       </w:rPr>
     </w:lvl>
   </w:abstractNum>
-  <w:abstractNum w:abstractNumId="15">
+  <w:abstractNum w:abstractNumId="22">
     <w:nsid w:val="5390730C"/>
     <w:multiLevelType w:val="hybridMultilevel"/>
     <w:tmpl w:val="0A36360A"/>
@@ -8051,7 +13469,7 @@
       </w:rPr>
     </w:lvl>
   </w:abstractNum>
-  <w:abstractNum w:abstractNumId="16">
+  <w:abstractNum w:abstractNumId="23">
     <w:nsid w:val="551A1154"/>
     <w:multiLevelType w:val="hybridMultilevel"/>
     <w:tmpl w:val="412A787C"/>
@@ -8164,7 +13582,7 @@
       </w:rPr>
     </w:lvl>
   </w:abstractNum>
-  <w:abstractNum w:abstractNumId="17">
+  <w:abstractNum w:abstractNumId="24">
     <w:nsid w:val="5743752F"/>
     <w:multiLevelType w:val="multilevel"/>
     <w:tmpl w:val="0409001F"/>
@@ -8250,7 +13668,7 @@
       </w:pPr>
     </w:lvl>
   </w:abstractNum>
-  <w:abstractNum w:abstractNumId="18">
+  <w:abstractNum w:abstractNumId="25">
     <w:nsid w:val="57B45791"/>
     <w:multiLevelType w:val="hybridMultilevel"/>
     <w:tmpl w:val="27AC3990"/>
@@ -8363,7 +13781,7 @@
       </w:rPr>
     </w:lvl>
   </w:abstractNum>
-  <w:abstractNum w:abstractNumId="19">
+  <w:abstractNum w:abstractNumId="26">
     <w:nsid w:val="615F52B5"/>
     <w:multiLevelType w:val="multilevel"/>
     <w:tmpl w:val="0409001F"/>
@@ -8476,7 +13894,120 @@
       </w:rPr>
     </w:lvl>
   </w:abstractNum>
-  <w:abstractNum w:abstractNumId="20">
+  <w:abstractNum w:abstractNumId="27">
+    <w:nsid w:val="628E2687"/>
+    <w:multiLevelType w:val="hybridMultilevel"/>
+    <w:tmpl w:val="5FA473EA"/>
+    <w:lvl w:ilvl="0" w:tplc="04090001">
+      <w:start w:val="1"/>
+      <w:numFmt w:val="bullet"/>
+      <w:lvlText w:val=""/>
+      <w:lvlJc w:val="left"/>
+      <w:pPr>
+        <w:ind w:left="720" w:hanging="360"/>
+      </w:pPr>
+      <w:rPr>
+        <w:rFonts w:ascii="Symbol" w:hAnsi="Symbol" w:hint="default"/>
+      </w:rPr>
+    </w:lvl>
+    <w:lvl w:ilvl="1" w:tplc="04090003">
+      <w:start w:val="1"/>
+      <w:numFmt w:val="bullet"/>
+      <w:lvlText w:val="o"/>
+      <w:lvlJc w:val="left"/>
+      <w:pPr>
+        <w:ind w:left="1440" w:hanging="360"/>
+      </w:pPr>
+      <w:rPr>
+        <w:rFonts w:ascii="Courier New" w:hAnsi="Courier New" w:cs="Courier New" w:hint="default"/>
+      </w:rPr>
+    </w:lvl>
+    <w:lvl w:ilvl="2" w:tplc="04090005" w:tentative="1">
+      <w:start w:val="1"/>
+      <w:numFmt w:val="bullet"/>
+      <w:lvlText w:val=""/>
+      <w:lvlJc w:val="left"/>
+      <w:pPr>
+        <w:ind w:left="2160" w:hanging="360"/>
+      </w:pPr>
+      <w:rPr>
+        <w:rFonts w:ascii="Wingdings" w:hAnsi="Wingdings" w:hint="default"/>
+      </w:rPr>
+    </w:lvl>
+    <w:lvl w:ilvl="3" w:tplc="04090001" w:tentative="1">
+      <w:start w:val="1"/>
+      <w:numFmt w:val="bullet"/>
+      <w:lvlText w:val=""/>
+      <w:lvlJc w:val="left"/>
+      <w:pPr>
+        <w:ind w:left="2880" w:hanging="360"/>
+      </w:pPr>
+      <w:rPr>
+        <w:rFonts w:ascii="Symbol" w:hAnsi="Symbol" w:hint="default"/>
+      </w:rPr>
+    </w:lvl>
+    <w:lvl w:ilvl="4" w:tplc="04090003" w:tentative="1">
+      <w:start w:val="1"/>
+      <w:numFmt w:val="bullet"/>
+      <w:lvlText w:val="o"/>
+      <w:lvlJc w:val="left"/>
+      <w:pPr>
+        <w:ind w:left="3600" w:hanging="360"/>
+      </w:pPr>
+      <w:rPr>
+        <w:rFonts w:ascii="Courier New" w:hAnsi="Courier New" w:cs="Courier New" w:hint="default"/>
+      </w:rPr>
+    </w:lvl>
+    <w:lvl w:ilvl="5" w:tplc="04090005" w:tentative="1">
+      <w:start w:val="1"/>
+      <w:numFmt w:val="bullet"/>
+      <w:lvlText w:val=""/>
+      <w:lvlJc w:val="left"/>
+      <w:pPr>
+        <w:ind w:left="4320" w:hanging="360"/>
+      </w:pPr>
+      <w:rPr>
+        <w:rFonts w:ascii="Wingdings" w:hAnsi="Wingdings" w:hint="default"/>
+      </w:rPr>
+    </w:lvl>
+    <w:lvl w:ilvl="6" w:tplc="04090001" w:tentative="1">
+      <w:start w:val="1"/>
+      <w:numFmt w:val="bullet"/>
+      <w:lvlText w:val=""/>
+      <w:lvlJc w:val="left"/>
+      <w:pPr>
+        <w:ind w:left="5040" w:hanging="360"/>
+      </w:pPr>
+      <w:rPr>
+        <w:rFonts w:ascii="Symbol" w:hAnsi="Symbol" w:hint="default"/>
+      </w:rPr>
+    </w:lvl>
+    <w:lvl w:ilvl="7" w:tplc="04090003" w:tentative="1">
+      <w:start w:val="1"/>
+      <w:numFmt w:val="bullet"/>
+      <w:lvlText w:val="o"/>
+      <w:lvlJc w:val="left"/>
+      <w:pPr>
+        <w:ind w:left="5760" w:hanging="360"/>
+      </w:pPr>
+      <w:rPr>
+        <w:rFonts w:ascii="Courier New" w:hAnsi="Courier New" w:cs="Courier New" w:hint="default"/>
+      </w:rPr>
+    </w:lvl>
+    <w:lvl w:ilvl="8" w:tplc="04090005" w:tentative="1">
+      <w:start w:val="1"/>
+      <w:numFmt w:val="bullet"/>
+      <w:lvlText w:val=""/>
+      <w:lvlJc w:val="left"/>
+      <w:pPr>
+        <w:ind w:left="6480" w:hanging="360"/>
+      </w:pPr>
+      <w:rPr>
+        <w:rFonts w:ascii="Wingdings" w:hAnsi="Wingdings" w:hint="default"/>
+      </w:rPr>
+    </w:lvl>
+  </w:abstractNum>
+  <w:abstractNum w:abstractNumId="28">
     <w:nsid w:val="65152FA6"/>
     <w:multiLevelType w:val="hybridMultilevel"/>
     <w:tmpl w:val="520E6D6E"/>
@@ -8589,7 +14120,7 @@
       </w:rPr>
     </w:lvl>
   </w:abstractNum>
-  <w:abstractNum w:abstractNumId="21">
+  <w:abstractNum w:abstractNumId="29">
     <w:nsid w:val="67F0395A"/>
     <w:multiLevelType w:val="hybridMultilevel"/>
     <w:tmpl w:val="C2CECF7E"/>
@@ -8702,7 +14233,7 @@
       </w:rPr>
     </w:lvl>
   </w:abstractNum>
-  <w:abstractNum w:abstractNumId="22">
+  <w:abstractNum w:abstractNumId="30">
     <w:nsid w:val="700E0B53"/>
     <w:multiLevelType w:val="hybridMultilevel"/>
     <w:tmpl w:val="66A43140"/>
@@ -8815,7 +14346,7 @@
       </w:rPr>
     </w:lvl>
   </w:abstractNum>
-  <w:abstractNum w:abstractNumId="23">
+  <w:abstractNum w:abstractNumId="31">
     <w:nsid w:val="771E0070"/>
     <w:multiLevelType w:val="hybridMultilevel"/>
     <w:tmpl w:val="F1A4B92E"/>
@@ -8928,56 +14459,142 @@
       </w:rPr>
     </w:lvl>
   </w:abstractNum>
+  <w:abstractNum w:abstractNumId="32">
+    <w:nsid w:val="7D882FCB"/>
+    <w:multiLevelType w:val="hybridMultilevel"/>
+    <w:tmpl w:val="834A1DE2"/>
+    <w:lvl w:ilvl="0" w:tplc="0409000F">
+      <w:start w:val="1"/>
+      <w:numFmt w:val="decimal"/>
+      <w:lvlText w:val="%1."/>
+      <w:lvlJc w:val="left"/>
+      <w:pPr>
+        <w:ind w:left="720" w:hanging="360"/>
+      </w:pPr>
+    </w:lvl>
+    <w:lvl w:ilvl="1" w:tplc="04090019" w:tentative="1">
+      <w:start w:val="1"/>
+      <w:numFmt w:val="lowerLetter"/>
+      <w:lvlText w:val="%2."/>
+      <w:lvlJc w:val="left"/>
+      <w:pPr>
+        <w:ind w:left="1440" w:hanging="360"/>
+      </w:pPr>
+    </w:lvl>
+    <w:lvl w:ilvl="2" w:tplc="0409001B" w:tentative="1">
+      <w:start w:val="1"/>
+      <w:numFmt w:val="lowerRoman"/>
+      <w:lvlText w:val="%3."/>
+      <w:lvlJc w:val="right"/>
+      <w:pPr>
+        <w:ind w:left="2160" w:hanging="180"/>
+      </w:pPr>
+    </w:lvl>
+    <w:lvl w:ilvl="3" w:tplc="0409000F" w:tentative="1">
+      <w:start w:val="1"/>
+      <w:numFmt w:val="decimal"/>
+      <w:lvlText w:val="%4."/>
+      <w:lvlJc w:val="left"/>
+      <w:pPr>
+        <w:ind w:left="2880" w:hanging="360"/>
+      </w:pPr>
+    </w:lvl>
+    <w:lvl w:ilvl="4" w:tplc="04090019" w:tentative="1">
+      <w:start w:val="1"/>
+      <w:numFmt w:val="lowerLetter"/>
+      <w:lvlText w:val="%5."/>
+      <w:lvlJc w:val="left"/>
+      <w:pPr>
+        <w:ind w:left="3600" w:hanging="360"/>
+      </w:pPr>
+    </w:lvl>
+    <w:lvl w:ilvl="5" w:tplc="0409001B" w:tentative="1">
+      <w:start w:val="1"/>
+      <w:numFmt w:val="lowerRoman"/>
+      <w:lvlText w:val="%6."/>
+      <w:lvlJc w:val="right"/>
+      <w:pPr>
+        <w:ind w:left="4320" w:hanging="180"/>
+      </w:pPr>
+    </w:lvl>
+    <w:lvl w:ilvl="6" w:tplc="0409000F" w:tentative="1">
+      <w:start w:val="1"/>
+      <w:numFmt w:val="decimal"/>
+      <w:lvlText w:val="%7."/>
+      <w:lvlJc w:val="left"/>
+      <w:pPr>
+        <w:ind w:left="5040" w:hanging="360"/>
+      </w:pPr>
+    </w:lvl>
+    <w:lvl w:ilvl="7" w:tplc="04090019" w:tentative="1">
+      <w:start w:val="1"/>
+      <w:numFmt w:val="lowerLetter"/>
+      <w:lvlText w:val="%8."/>
+      <w:lvlJc w:val="left"/>
+      <w:pPr>
+        <w:ind w:left="5760" w:hanging="360"/>
+      </w:pPr>
+    </w:lvl>
+    <w:lvl w:ilvl="8" w:tplc="0409001B" w:tentative="1">
+      <w:start w:val="1"/>
+      <w:numFmt w:val="lowerRoman"/>
+      <w:lvlText w:val="%9."/>
+      <w:lvlJc w:val="right"/>
+      <w:pPr>
+        <w:ind w:left="6480" w:hanging="180"/>
+      </w:pPr>
+    </w:lvl>
+  </w:abstractNum>
   <w:num w:numId="1">
-    <w:abstractNumId w:val="7"/>
+    <w:abstractNumId w:val="8"/>
   </w:num>
   <w:num w:numId="2">
-    <w:abstractNumId w:val="12"/>
+    <w:abstractNumId w:val="19"/>
   </w:num>
   <w:num w:numId="3">
-    <w:abstractNumId w:val="9"/>
+    <w:abstractNumId w:val="13"/>
   </w:num>
   <w:num w:numId="4">
     <w:abstractNumId w:val="0"/>
   </w:num>
   <w:num w:numId="5">
-    <w:abstractNumId w:val="18"/>
+    <w:abstractNumId w:val="25"/>
   </w:num>
   <w:num w:numId="6">
-    <w:abstractNumId w:val="13"/>
+    <w:abstractNumId w:val="20"/>
   </w:num>
   <w:num w:numId="7">
-    <w:abstractNumId w:val="8"/>
+    <w:abstractNumId w:val="11"/>
   </w:num>
   <w:num w:numId="8">
-    <w:abstractNumId w:val="16"/>
+    <w:abstractNumId w:val="23"/>
   </w:num>
   <w:num w:numId="9">
-    <w:abstractNumId w:val="20"/>
+    <w:abstractNumId w:val="28"/>
   </w:num>
   <w:num w:numId="10">
-    <w:abstractNumId w:val="3"/>
+    <w:abstractNumId w:val="4"/>
   </w:num>
   <w:num w:numId="11">
-    <w:abstractNumId w:val="14"/>
+    <w:abstractNumId w:val="21"/>
   </w:num>
   <w:num w:numId="12">
+    <w:abstractNumId w:val="24"/>
+  </w:num>
+  <w:num w:numId="13">
+    <w:abstractNumId w:val="22"/>
+  </w:num>
+  <w:num w:numId="14">
+    <w:abstractNumId w:val="26"/>
+  </w:num>
+  <w:num w:numId="15">
     <w:abstractNumId w:val="17"/>
   </w:num>
-  <w:num w:numId="13">
-    <w:abstractNumId w:val="15"/>
-  </w:num>
-  <w:num w:numId="14">
-    <w:abstractNumId w:val="19"/>
-  </w:num>
-  <w:num w:numId="15">
-    <w:abstractNumId w:val="11"/>
-  </w:num>
   <w:num w:numId="16">
-    <w:abstractNumId w:val="23"/>
+    <w:abstractNumId w:val="31"/>
   </w:num>
   <w:num w:numId="17">
-    <w:abstractNumId w:val="21"/>
+    <w:abstractNumId w:val="29"/>
   </w:num>
   <w:num w:numId="18">
     <w:abstractNumId w:val="2"/>
@@ -8986,19 +14603,46 @@
     <w:abstractNumId w:val="1"/>
   </w:num>
   <w:num w:numId="20">
+    <w:abstractNumId w:val="6"/>
+  </w:num>
+  <w:num w:numId="21">
     <w:abstractNumId w:val="5"/>
   </w:num>
-  <w:num w:numId="21">
-    <w:abstractNumId w:val="4"/>
+  <w:num w:numId="22">
+    <w:abstractNumId w:val="15"/>
   </w:num>
-  <w:num w:numId="22">
+  <w:num w:numId="23">
+    <w:abstractNumId w:val="30"/>
+  </w:num>
+  <w:num w:numId="24">
+    <w:abstractNumId w:val="7"/>
+  </w:num>
+  <w:num w:numId="25">
+    <w:abstractNumId w:val="32"/>
+  </w:num>
+  <w:num w:numId="26">
+    <w:abstractNumId w:val="12"/>
+  </w:num>
+  <w:num w:numId="27">
     <w:abstractNumId w:val="10"/>
   </w:num>
-  <w:num w:numId="23">
-    <w:abstractNumId w:val="22"/>
+  <w:num w:numId="28">
+    <w:abstractNumId w:val="16"/>
   </w:num>
-  <w:num w:numId="24">
-    <w:abstractNumId w:val="6"/>
+  <w:num w:numId="29">
+    <w:abstractNumId w:val="14"/>
+  </w:num>
+  <w:num w:numId="30">
+    <w:abstractNumId w:val="27"/>
+  </w:num>
+  <w:num w:numId="31">
+    <w:abstractNumId w:val="18"/>
+  </w:num>
+  <w:num w:numId="32">
+    <w:abstractNumId w:val="3"/>
+  </w:num>
+  <w:num w:numId="33">
+    <w:abstractNumId w:val="9"/>
   </w:num>
   <w:numIdMacAtCleanup w:val="15"/>
 </w:numbering>
@@ -10848,7 +16492,7 @@
 </file>
 
 <file path=customXml/itemProps1.xml><?xml version="1.0" encoding="utf-8"?>
-<ds:datastoreItem xmlns:ds="http://schemas.openxmlformats.org/officeDocument/2006/customXml" ds:itemID="{E1DE6981-DFF7-4B68-AD22-CB4DD3699DF4}">
+<ds:datastoreItem xmlns:ds="http://schemas.openxmlformats.org/officeDocument/2006/customXml" ds:itemID="{0374558F-5B2C-4F91-81A2-F5C7833CCF44}">
   <ds:schemaRefs>
     <ds:schemaRef ds:uri="http://schemas.openxmlformats.org/officeDocument/2006/bibliography"/>
   </ds:schemaRefs>

--- a/BaiTap2/BT01_BT2_KeHoach.docx
+++ b/BaiTap2/BT01_BT2_KeHoach.docx
@@ -1516,7 +1516,6 @@
       </w:pPr>
       <w:bookmarkStart w:id="0" w:name="_Toc403312557"/>
       <w:r>
-        <w:lastRenderedPageBreak/>
         <w:t>Giới thiệu</w:t>
       </w:r>
       <w:bookmarkEnd w:id="0"/>
@@ -2329,7 +2328,6 @@
               <w:ind w:left="0"/>
             </w:pPr>
             <w:r>
-              <w:lastRenderedPageBreak/>
               <w:t>3</w:t>
             </w:r>
           </w:p>
@@ -2424,6 +2422,9 @@
             <w:r>
               <w:t>Email:</w:t>
             </w:r>
+            <w:r>
+              <w:t xml:space="preserve"> nhan111321@student.ctu.edu.vn</w:t>
+            </w:r>
           </w:p>
           <w:p>
             <w:pPr>
@@ -2433,6 +2434,11 @@
             <w:r>
               <w:t>Số điện thoại:</w:t>
             </w:r>
+            <w:r>
+              <w:t xml:space="preserve"> 0986 732 457</w:t>
+            </w:r>
+            <w:bookmarkStart w:id="5" w:name="_GoBack"/>
+            <w:bookmarkEnd w:id="5"/>
           </w:p>
         </w:tc>
       </w:tr>
@@ -2564,11 +2570,11 @@
       <w:pPr>
         <w:pStyle w:val="Heading2"/>
       </w:pPr>
-      <w:bookmarkStart w:id="5" w:name="_Toc403312562"/>
+      <w:bookmarkStart w:id="6" w:name="_Toc403312562"/>
       <w:r>
         <w:t>Kế hoạch làm việc</w:t>
       </w:r>
-      <w:bookmarkEnd w:id="5"/>
+      <w:bookmarkEnd w:id="6"/>
     </w:p>
     <w:p>
       <w:pPr>
@@ -2860,7 +2866,6 @@
           </w:p>
           <w:p>
             <w:r>
-              <w:lastRenderedPageBreak/>
               <w:t>Họp nhóm thảo luận về các vấn đề khuất mắc trong quá trình thiết kế</w:t>
             </w:r>
           </w:p>
@@ -2876,7 +2881,6 @@
           </w:tcPr>
           <w:p>
             <w:r>
-              <w:lastRenderedPageBreak/>
               <w:t>Tất cả thành viên cùng thực hiện</w:t>
             </w:r>
           </w:p>
@@ -2889,7 +2893,6 @@
           </w:tcPr>
           <w:p>
             <w:r>
-              <w:lastRenderedPageBreak/>
               <w:t>14</w:t>
             </w:r>
           </w:p>
@@ -3010,11 +3013,11 @@
       <w:pPr>
         <w:pStyle w:val="Heading2"/>
       </w:pPr>
-      <w:bookmarkStart w:id="6" w:name="_Toc403312563"/>
+      <w:bookmarkStart w:id="7" w:name="_Toc403312563"/>
       <w:r>
         <w:t>Tóm tắt tài nguyên</w:t>
       </w:r>
-      <w:bookmarkEnd w:id="6"/>
+      <w:bookmarkEnd w:id="7"/>
     </w:p>
     <w:p>
       <w:pPr>
@@ -3068,11 +3071,11 @@
       <w:pPr>
         <w:pStyle w:val="Heading2"/>
       </w:pPr>
-      <w:bookmarkStart w:id="7" w:name="_Toc403312564"/>
+      <w:bookmarkStart w:id="8" w:name="_Toc403312564"/>
       <w:r>
         <w:t>Công cụ, kỹ thuật và phương pháp</w:t>
       </w:r>
-      <w:bookmarkEnd w:id="7"/>
+      <w:bookmarkEnd w:id="8"/>
     </w:p>
     <w:p>
       <w:r>
@@ -4438,7 +4441,7 @@
       </w:tr>
     </w:tbl>
     <w:p>
-      <w:bookmarkStart w:id="8" w:name="_Toc403312565"/>
+      <w:bookmarkStart w:id="9" w:name="_Toc403312565"/>
     </w:p>
     <w:p>
       <w:pPr>
@@ -4462,10 +4465,9 @@
         <w:pStyle w:val="Heading1"/>
       </w:pPr>
       <w:r>
-        <w:lastRenderedPageBreak/>
         <w:t>Quy trình bảo trì phần mềm</w:t>
       </w:r>
-      <w:bookmarkEnd w:id="8"/>
+      <w:bookmarkEnd w:id="9"/>
     </w:p>
     <w:p>
       <w:pPr>
@@ -5857,7 +5859,6 @@
         <w:rPr>
           <w:b/>
         </w:rPr>
-        <w:lastRenderedPageBreak/>
         <w:t>Thiết k</w:t>
       </w:r>
       <w:r>
@@ -7332,7 +7333,6 @@
         <w:rPr>
           <w:b/>
         </w:rPr>
-        <w:lastRenderedPageBreak/>
         <w:t>Kiểm thử hệ thống</w:t>
       </w:r>
     </w:p>
@@ -8974,13 +8974,10 @@
           <w:b/>
         </w:rPr>
       </w:pPr>
-      <w:bookmarkStart w:id="9" w:name="_GoBack"/>
-      <w:bookmarkEnd w:id="9"/>
       <w:r>
         <w:rPr>
           <w:b/>
         </w:rPr>
-        <w:lastRenderedPageBreak/>
         <w:t>Phát hành</w:t>
       </w:r>
     </w:p>
@@ -9867,7 +9864,6 @@
           </w:p>
           <w:p>
             <w:r>
-              <w:lastRenderedPageBreak/>
               <w:t xml:space="preserve">Font chữ: </w:t>
             </w:r>
             <w:r>
@@ -9993,7 +9989,6 @@
           </w:tcPr>
           <w:p>
             <w:r>
-              <w:lastRenderedPageBreak/>
               <w:t>Các quy ước thiết kế</w:t>
             </w:r>
           </w:p>
@@ -10131,7 +10126,6 @@
           </w:tcPr>
           <w:p>
             <w:r>
-              <w:lastRenderedPageBreak/>
               <w:t>Các quy ước về chú thích</w:t>
             </w:r>
           </w:p>
@@ -10631,11 +10625,7 @@
               <w:jc w:val="left"/>
             </w:pPr>
             <w:r>
-              <w:t xml:space="preserve">Trong quá trình làm, nếu gặp vấn đề chưa rõ, thì phải đặt Q&amp;A trên Github, hoặc gửi email cho thành viên trong nhóm, nội dung Q&amp;A </w:t>
-            </w:r>
-            <w:r>
-              <w:lastRenderedPageBreak/>
-              <w:t>ghi rõ nguồn, phần chưa hiểu, giải pháp của bản thân. Trong thời gian chờ đợi thì có thể làm theo giải pháp của bản thân tự đưa ra.</w:t>
+              <w:t>Trong quá trình làm, nếu gặp vấn đề chưa rõ, thì phải đặt Q&amp;A trên Github, hoặc gửi email cho thành viên trong nhóm, nội dung Q&amp;A ghi rõ nguồn, phần chưa hiểu, giải pháp của bản thân. Trong thời gian chờ đợi thì có thể làm theo giải pháp của bản thân tự đưa ra.</w:t>
             </w:r>
           </w:p>
           <w:p>
@@ -10661,7 +10651,6 @@
           </w:tcPr>
           <w:p>
             <w:r>
-              <w:lastRenderedPageBreak/>
               <w:t>Quy ước về log task trên Trello</w:t>
             </w:r>
           </w:p>
@@ -16492,7 +16481,7 @@
 </file>
 
 <file path=customXml/itemProps1.xml><?xml version="1.0" encoding="utf-8"?>
-<ds:datastoreItem xmlns:ds="http://schemas.openxmlformats.org/officeDocument/2006/customXml" ds:itemID="{0374558F-5B2C-4F91-81A2-F5C7833CCF44}">
+<ds:datastoreItem xmlns:ds="http://schemas.openxmlformats.org/officeDocument/2006/customXml" ds:itemID="{58450046-6BB9-4873-9EF2-39155850C867}">
   <ds:schemaRefs>
     <ds:schemaRef ds:uri="http://schemas.openxmlformats.org/officeDocument/2006/bibliography"/>
   </ds:schemaRefs>

--- a/BaiTap2/BT01_BT2_KeHoach.docx
+++ b/BaiTap2/BT01_BT2_KeHoach.docx
@@ -1516,6 +1516,7 @@
       </w:pPr>
       <w:bookmarkStart w:id="0" w:name="_Toc403312557"/>
       <w:r>
+        <w:lastRenderedPageBreak/>
         <w:t>Giới thiệu</w:t>
       </w:r>
       <w:bookmarkEnd w:id="0"/>
@@ -2328,6 +2329,7 @@
               <w:ind w:left="0"/>
             </w:pPr>
             <w:r>
+              <w:lastRenderedPageBreak/>
               <w:t>3</w:t>
             </w:r>
           </w:p>
@@ -2437,8 +2439,6 @@
             <w:r>
               <w:t xml:space="preserve"> 0986 732 457</w:t>
             </w:r>
-            <w:bookmarkStart w:id="5" w:name="_GoBack"/>
-            <w:bookmarkEnd w:id="5"/>
           </w:p>
         </w:tc>
       </w:tr>
@@ -2570,23 +2570,11 @@
       <w:pPr>
         <w:pStyle w:val="Heading2"/>
       </w:pPr>
-      <w:bookmarkStart w:id="6" w:name="_Toc403312562"/>
+      <w:bookmarkStart w:id="5" w:name="_Toc403312562"/>
       <w:r>
         <w:t>Kế hoạch làm việc</w:t>
       </w:r>
-      <w:bookmarkEnd w:id="6"/>
-    </w:p>
-    <w:p>
-      <w:pPr>
-        <w:pStyle w:val="ListParagraph"/>
-        <w:numPr>
-          <w:ilvl w:val="0"/>
-          <w:numId w:val="8"/>
-        </w:numPr>
-      </w:pPr>
-      <w:r>
-        <w:t>Xác định các gói công việcbảo trì (và các công việc con), các mốc thời gian thực hiện, người chịu trách nhiệm, các dự báo về nguồn tài nguyên cần để thực hiện gói công việc.</w:t>
-      </w:r>
+      <w:bookmarkEnd w:id="5"/>
     </w:p>
     <w:tbl>
       <w:tblPr>
@@ -2871,6 +2859,7 @@
           </w:p>
           <w:p>
             <w:r>
+              <w:lastRenderedPageBreak/>
               <w:t>Tập huấn các thành viên các kỹ năng cần thiết liên quan đến sản phẩm cần bảo trì</w:t>
             </w:r>
           </w:p>
@@ -2881,6 +2870,7 @@
           </w:tcPr>
           <w:p>
             <w:r>
+              <w:lastRenderedPageBreak/>
               <w:t>Tất cả thành viên cùng thực hiện</w:t>
             </w:r>
           </w:p>
@@ -2893,6 +2883,7 @@
           </w:tcPr>
           <w:p>
             <w:r>
+              <w:lastRenderedPageBreak/>
               <w:t>14</w:t>
             </w:r>
           </w:p>
@@ -3013,11 +3004,11 @@
       <w:pPr>
         <w:pStyle w:val="Heading2"/>
       </w:pPr>
-      <w:bookmarkStart w:id="7" w:name="_Toc403312563"/>
+      <w:bookmarkStart w:id="6" w:name="_Toc403312563"/>
       <w:r>
         <w:t>Tóm tắt tài nguyên</w:t>
       </w:r>
-      <w:bookmarkEnd w:id="7"/>
+      <w:bookmarkEnd w:id="6"/>
     </w:p>
     <w:p>
       <w:pPr>
@@ -3071,11 +3062,11 @@
       <w:pPr>
         <w:pStyle w:val="Heading2"/>
       </w:pPr>
-      <w:bookmarkStart w:id="8" w:name="_Toc403312564"/>
+      <w:bookmarkStart w:id="7" w:name="_Toc403312564"/>
       <w:r>
         <w:t>Công cụ, kỹ thuật và phương pháp</w:t>
       </w:r>
-      <w:bookmarkEnd w:id="8"/>
+      <w:bookmarkEnd w:id="7"/>
     </w:p>
     <w:p>
       <w:r>
@@ -3314,6 +3305,7 @@
     <w:p/>
     <w:p>
       <w:r>
+        <w:lastRenderedPageBreak/>
         <w:t>Nhân sự:</w:t>
       </w:r>
     </w:p>
@@ -4315,7 +4307,7 @@
               <w:jc w:val="left"/>
             </w:pPr>
             <w:r>
-              <w:t>1</w:t>
+              <w:t>3</w:t>
             </w:r>
           </w:p>
         </w:tc>
@@ -4328,7 +4320,7 @@
               <w:jc w:val="left"/>
             </w:pPr>
             <w:r>
-              <w:t>Cần hỗ trợ để sử dụng được Github</w:t>
+              <w:t>-</w:t>
             </w:r>
           </w:p>
         </w:tc>
@@ -4421,7 +4413,7 @@
               <w:jc w:val="left"/>
             </w:pPr>
             <w:r>
-              <w:t>1</w:t>
+              <w:t>3</w:t>
             </w:r>
           </w:p>
         </w:tc>
@@ -4434,14 +4426,14 @@
               <w:jc w:val="left"/>
             </w:pPr>
             <w:r>
-              <w:t>Cần hỗ trợ để sử dụng được Github</w:t>
+              <w:t>-</w:t>
             </w:r>
           </w:p>
         </w:tc>
       </w:tr>
     </w:tbl>
     <w:p>
-      <w:bookmarkStart w:id="9" w:name="_Toc403312565"/>
+      <w:bookmarkStart w:id="8" w:name="_Toc403312565"/>
     </w:p>
     <w:p>
       <w:pPr>
@@ -4465,9 +4457,23 @@
         <w:pStyle w:val="Heading1"/>
       </w:pPr>
       <w:r>
+        <w:lastRenderedPageBreak/>
         <w:t>Quy trình bảo trì phần mềm</w:t>
       </w:r>
-      <w:bookmarkEnd w:id="9"/>
+      <w:bookmarkEnd w:id="8"/>
+    </w:p>
+    <w:p>
+      <w:pPr>
+        <w:rPr>
+          <w:b/>
+        </w:rPr>
+      </w:pPr>
+      <w:r>
+        <w:rPr>
+          <w:b/>
+        </w:rPr>
+        <w:t>Mô hình theo chuẩn IEEE 1219</w:t>
+      </w:r>
     </w:p>
     <w:p>
       <w:pPr>
@@ -5859,6 +5865,7 @@
         <w:rPr>
           <w:b/>
         </w:rPr>
+        <w:lastRenderedPageBreak/>
         <w:t>Thiết k</w:t>
       </w:r>
       <w:r>
@@ -7333,6 +7340,7 @@
         <w:rPr>
           <w:b/>
         </w:rPr>
+        <w:lastRenderedPageBreak/>
         <w:t>Kiểm thử hệ thống</w:t>
       </w:r>
     </w:p>
@@ -8978,6 +8986,7 @@
         <w:rPr>
           <w:b/>
         </w:rPr>
+        <w:lastRenderedPageBreak/>
         <w:t>Phát hành</w:t>
       </w:r>
     </w:p>
@@ -9552,40 +9561,18 @@
       <w:pPr>
         <w:pStyle w:val="Heading1"/>
       </w:pPr>
-      <w:bookmarkStart w:id="10" w:name="_Toc403312566"/>
+      <w:bookmarkStart w:id="9" w:name="_Toc403312566"/>
       <w:r>
         <w:t>Quản lý cấu hình</w:t>
       </w:r>
-      <w:bookmarkEnd w:id="10"/>
+      <w:bookmarkEnd w:id="9"/>
     </w:p>
     <w:p>
       <w:pPr>
-        <w:pStyle w:val="ListParagraph"/>
-        <w:numPr>
-          <w:ilvl w:val="0"/>
-          <w:numId w:val="10"/>
-        </w:numPr>
-      </w:pPr>
-      <w:r>
-        <w:t>Mô tả quy trình quản lý sự thay đổi: từ lúc yêu cầu thay đổi được đề nghịtới lúc yêu cầu thay đổi đó đã được thực hiện xong.(Ví dụ:</w:t>
-      </w:r>
-    </w:p>
-    <w:p>
-      <w:pPr>
-        <w:pStyle w:val="ListParagraph"/>
-        <w:numPr>
-          <w:ilvl w:val="0"/>
-          <w:numId w:val="10"/>
-        </w:numPr>
-      </w:pPr>
-      <w:r>
-        <w:t>Mô tả quy trình kiểm soát cậpnhật hệ thống</w:t>
-      </w:r>
-    </w:p>
-    <w:p>
-      <w:pPr>
         <w:ind w:left="360"/>
       </w:pPr>
+      <w:bookmarkStart w:id="10" w:name="_GoBack"/>
+      <w:bookmarkEnd w:id="10"/>
       <w:r>
         <w:t>Công cụ quản lý cấu hình: Github.</w:t>
       </w:r>
@@ -9886,6 +9873,7 @@
           </w:p>
           <w:p>
             <w:r>
+              <w:lastRenderedPageBreak/>
               <w:t>Màu chữ: đen.</w:t>
             </w:r>
           </w:p>
@@ -9989,6 +9977,7 @@
           </w:tcPr>
           <w:p>
             <w:r>
+              <w:lastRenderedPageBreak/>
               <w:t>Các quy ước thiết kế</w:t>
             </w:r>
           </w:p>
@@ -10197,6 +10186,7 @@
           </w:p>
           <w:p>
             <w:r>
+              <w:lastRenderedPageBreak/>
               <w:t>Khối chú thích được sử dụng để mô tả thông tin files, phương thức, cấu trúc dữ liệu và giải thuật. Khối chú thích phải được đặt ở đầu file, đầu các phương thức, cấu trúc dữ liệu, giải thuật, …Khối chú thích phải ghi rõ tên tác giả, nội dung chú thích, đối với phương thức phải ghi rõ đầu vào, đầu ra, phục vụ cho chức năng nào trong hệ thống.</w:t>
             </w:r>
           </w:p>
@@ -10513,6 +10503,7 @@
           </w:tcPr>
           <w:p>
             <w:r>
+              <w:lastRenderedPageBreak/>
               <w:t>Quy ước về upload file lên Github</w:t>
             </w:r>
           </w:p>
@@ -10639,6 +10630,7 @@
               <w:jc w:val="left"/>
             </w:pPr>
             <w:r>
+              <w:lastRenderedPageBreak/>
               <w:t>Nếu gặp các lỗi, phải được log lại trên mục Issuse của Github. Các thành viên có trách nhiệm lên xem phần nào có liên quan thì sửa lại và phản hồi trên Github.</w:t>
             </w:r>
           </w:p>
@@ -10651,6 +10643,7 @@
           </w:tcPr>
           <w:p>
             <w:r>
+              <w:lastRenderedPageBreak/>
               <w:t>Quy ước về log task trên Trello</w:t>
             </w:r>
           </w:p>
@@ -16481,7 +16474,7 @@
 </file>
 
 <file path=customXml/itemProps1.xml><?xml version="1.0" encoding="utf-8"?>
-<ds:datastoreItem xmlns:ds="http://schemas.openxmlformats.org/officeDocument/2006/customXml" ds:itemID="{58450046-6BB9-4873-9EF2-39155850C867}">
+<ds:datastoreItem xmlns:ds="http://schemas.openxmlformats.org/officeDocument/2006/customXml" ds:itemID="{AE1FB396-ADE7-496E-BAE1-8DBB6AFA7ACD}">
   <ds:schemaRefs>
     <ds:schemaRef ds:uri="http://schemas.openxmlformats.org/officeDocument/2006/bibliography"/>
   </ds:schemaRefs>

--- a/BaiTap2/BT01_BT2_KeHoach.docx
+++ b/BaiTap2/BT01_BT2_KeHoach.docx
@@ -378,6 +378,17 @@
         </w:rPr>
         <w:t>Trần Thanh Điền</w:t>
       </w:r>
+      <w:r>
+        <w:rPr>
+          <w:rFonts w:ascii="Arial-BoldMT" w:hAnsi="Arial-BoldMT" w:cs="Arial-BoldMT"/>
+          <w:bCs/>
+          <w:sz w:val="27"/>
+          <w:szCs w:val="27"/>
+        </w:rPr>
+        <w:t xml:space="preserve"> 1111282</w:t>
+      </w:r>
+      <w:bookmarkStart w:id="0" w:name="_GoBack"/>
+      <w:bookmarkEnd w:id="0"/>
     </w:p>
     <w:p>
       <w:pPr>
@@ -1514,12 +1525,12 @@
       <w:pPr>
         <w:pStyle w:val="Heading1"/>
       </w:pPr>
-      <w:bookmarkStart w:id="0" w:name="_Toc403312557"/>
+      <w:bookmarkStart w:id="1" w:name="_Toc403312557"/>
       <w:r>
         <w:lastRenderedPageBreak/>
         <w:t>Giới thiệu</w:t>
       </w:r>
-      <w:bookmarkEnd w:id="0"/>
+      <w:bookmarkEnd w:id="1"/>
     </w:p>
     <w:p>
       <w:pPr>
@@ -1608,14 +1619,14 @@
       <w:pPr>
         <w:pStyle w:val="Heading1"/>
       </w:pPr>
-      <w:bookmarkStart w:id="1" w:name="_Toc403312558"/>
+      <w:bookmarkStart w:id="2" w:name="_Toc403312558"/>
       <w:r>
         <w:t>T</w:t>
       </w:r>
       <w:r>
         <w:t>ài liệu tham khảo</w:t>
       </w:r>
-      <w:bookmarkEnd w:id="1"/>
+      <w:bookmarkEnd w:id="2"/>
     </w:p>
     <w:p>
       <w:r>
@@ -1748,11 +1759,11 @@
       <w:pPr>
         <w:pStyle w:val="Heading1"/>
       </w:pPr>
-      <w:bookmarkStart w:id="2" w:name="_Toc403312559"/>
+      <w:bookmarkStart w:id="3" w:name="_Toc403312559"/>
       <w:r>
         <w:t>các định nghĩa</w:t>
       </w:r>
-      <w:bookmarkEnd w:id="2"/>
+      <w:bookmarkEnd w:id="3"/>
     </w:p>
     <w:tbl>
       <w:tblPr>
@@ -1932,21 +1943,21 @@
       <w:pPr>
         <w:pStyle w:val="Heading1"/>
       </w:pPr>
-      <w:bookmarkStart w:id="3" w:name="_Toc403312560"/>
+      <w:bookmarkStart w:id="4" w:name="_Toc403312560"/>
       <w:r>
         <w:t>tổng quan về bảo trì phần mềm</w:t>
       </w:r>
-      <w:bookmarkEnd w:id="3"/>
+      <w:bookmarkEnd w:id="4"/>
     </w:p>
     <w:p>
       <w:pPr>
         <w:pStyle w:val="Heading2"/>
       </w:pPr>
-      <w:bookmarkStart w:id="4" w:name="_Toc403312561"/>
+      <w:bookmarkStart w:id="5" w:name="_Toc403312561"/>
       <w:r>
         <w:t>Tổ chức bảo trì</w:t>
       </w:r>
-      <w:bookmarkEnd w:id="4"/>
+      <w:bookmarkEnd w:id="5"/>
     </w:p>
     <w:p>
       <w:pPr>
@@ -2467,7 +2478,13 @@
               <w:ind w:left="0"/>
             </w:pPr>
             <w:r>
-              <w:t>Trần Thanh điền</w:t>
+              <w:t xml:space="preserve">Trần Thanh </w:t>
+            </w:r>
+            <w:r>
+              <w:t>Đ</w:t>
+            </w:r>
+            <w:r>
+              <w:t>iền</w:t>
             </w:r>
           </w:p>
         </w:tc>
@@ -2553,8 +2570,25 @@
               <w:pStyle w:val="ListParagraph"/>
               <w:ind w:left="0"/>
             </w:pPr>
+            <w:hyperlink r:id="rId9" w:history="1">
+              <w:r>
+                <w:rPr>
+                  <w:rStyle w:val="Hyperlink"/>
+                </w:rPr>
+                <w:t>dien111828@student.ctu.edu.vn</w:t>
+              </w:r>
+            </w:hyperlink>
+          </w:p>
+          <w:p>
+            <w:pPr>
+              <w:pStyle w:val="ListParagraph"/>
+              <w:ind w:left="0"/>
+            </w:pPr>
             <w:r>
               <w:t>Số điện thoại:</w:t>
+            </w:r>
+            <w:r>
+              <w:t xml:space="preserve"> 01689 118 577</w:t>
             </w:r>
           </w:p>
           <w:p>
@@ -2570,11 +2604,11 @@
       <w:pPr>
         <w:pStyle w:val="Heading2"/>
       </w:pPr>
-      <w:bookmarkStart w:id="5" w:name="_Toc403312562"/>
+      <w:bookmarkStart w:id="6" w:name="_Toc403312562"/>
       <w:r>
         <w:t>Kế hoạch làm việc</w:t>
       </w:r>
-      <w:bookmarkEnd w:id="5"/>
+      <w:bookmarkEnd w:id="6"/>
     </w:p>
     <w:tbl>
       <w:tblPr>
@@ -3004,11 +3038,11 @@
       <w:pPr>
         <w:pStyle w:val="Heading2"/>
       </w:pPr>
-      <w:bookmarkStart w:id="6" w:name="_Toc403312563"/>
+      <w:bookmarkStart w:id="7" w:name="_Toc403312563"/>
       <w:r>
         <w:t>Tóm tắt tài nguyên</w:t>
       </w:r>
-      <w:bookmarkEnd w:id="6"/>
+      <w:bookmarkEnd w:id="7"/>
     </w:p>
     <w:p>
       <w:pPr>
@@ -3062,11 +3096,11 @@
       <w:pPr>
         <w:pStyle w:val="Heading2"/>
       </w:pPr>
-      <w:bookmarkStart w:id="7" w:name="_Toc403312564"/>
+      <w:bookmarkStart w:id="8" w:name="_Toc403312564"/>
       <w:r>
         <w:t>Công cụ, kỹ thuật và phương pháp</w:t>
       </w:r>
-      <w:bookmarkEnd w:id="7"/>
+      <w:bookmarkEnd w:id="8"/>
     </w:p>
     <w:p>
       <w:r>
@@ -4433,7 +4467,7 @@
       </w:tr>
     </w:tbl>
     <w:p>
-      <w:bookmarkStart w:id="8" w:name="_Toc403312565"/>
+      <w:bookmarkStart w:id="9" w:name="_Toc403312565"/>
     </w:p>
     <w:p>
       <w:pPr>
@@ -4460,7 +4494,7 @@
         <w:lastRenderedPageBreak/>
         <w:t>Quy trình bảo trì phần mềm</w:t>
       </w:r>
-      <w:bookmarkEnd w:id="8"/>
+      <w:bookmarkEnd w:id="9"/>
     </w:p>
     <w:p>
       <w:pPr>
@@ -9561,18 +9595,16 @@
       <w:pPr>
         <w:pStyle w:val="Heading1"/>
       </w:pPr>
-      <w:bookmarkStart w:id="9" w:name="_Toc403312566"/>
+      <w:bookmarkStart w:id="10" w:name="_Toc403312566"/>
       <w:r>
         <w:t>Quản lý cấu hình</w:t>
       </w:r>
-      <w:bookmarkEnd w:id="9"/>
+      <w:bookmarkEnd w:id="10"/>
     </w:p>
     <w:p>
       <w:pPr>
         <w:ind w:left="360"/>
       </w:pPr>
-      <w:bookmarkStart w:id="10" w:name="_GoBack"/>
-      <w:bookmarkEnd w:id="10"/>
       <w:r>
         <w:t>Công cụ quản lý cấu hình: Github.</w:t>
       </w:r>
@@ -9584,7 +9616,7 @@
       <w:r>
         <w:t xml:space="preserve">Nơi lưu trữ: </w:t>
       </w:r>
-      <w:hyperlink r:id="rId9" w:history="1">
+      <w:hyperlink r:id="rId10" w:history="1">
         <w:r>
           <w:rPr>
             <w:rStyle w:val="Hyperlink"/>
@@ -10706,7 +10738,7 @@
       </w:r>
     </w:p>
     <w:sectPr>
-      <w:headerReference w:type="first" r:id="rId10"/>
+      <w:headerReference w:type="first" r:id="rId11"/>
       <w:type w:val="continuous"/>
       <w:pgSz w:w="11907" w:h="16839" w:code="9"/>
       <w:pgMar w:top="1440" w:right="1440" w:bottom="1440" w:left="1440" w:header="720" w:footer="720" w:gutter="0"/>
@@ -16474,7 +16506,7 @@
 </file>
 
 <file path=customXml/itemProps1.xml><?xml version="1.0" encoding="utf-8"?>
-<ds:datastoreItem xmlns:ds="http://schemas.openxmlformats.org/officeDocument/2006/customXml" ds:itemID="{AE1FB396-ADE7-496E-BAE1-8DBB6AFA7ACD}">
+<ds:datastoreItem xmlns:ds="http://schemas.openxmlformats.org/officeDocument/2006/customXml" ds:itemID="{C0F22CA8-A833-4113-B0B0-DAE8F2F20C2A}">
   <ds:schemaRefs>
     <ds:schemaRef ds:uri="http://schemas.openxmlformats.org/officeDocument/2006/bibliography"/>
   </ds:schemaRefs>

--- a/BaiTap2/BT01_BT2_KeHoach.docx
+++ b/BaiTap2/BT01_BT2_KeHoach.docx
@@ -387,8 +387,6 @@
         </w:rPr>
         <w:t xml:space="preserve"> 1111282</w:t>
       </w:r>
-      <w:bookmarkStart w:id="0" w:name="_GoBack"/>
-      <w:bookmarkEnd w:id="0"/>
     </w:p>
     <w:p>
       <w:pPr>
@@ -1525,12 +1523,12 @@
       <w:pPr>
         <w:pStyle w:val="Heading1"/>
       </w:pPr>
-      <w:bookmarkStart w:id="1" w:name="_Toc403312557"/>
+      <w:bookmarkStart w:id="0" w:name="_Toc403312557"/>
       <w:r>
         <w:lastRenderedPageBreak/>
         <w:t>Giới thiệu</w:t>
       </w:r>
-      <w:bookmarkEnd w:id="1"/>
+      <w:bookmarkEnd w:id="0"/>
     </w:p>
     <w:p>
       <w:pPr>
@@ -1619,14 +1617,14 @@
       <w:pPr>
         <w:pStyle w:val="Heading1"/>
       </w:pPr>
-      <w:bookmarkStart w:id="2" w:name="_Toc403312558"/>
+      <w:bookmarkStart w:id="1" w:name="_Toc403312558"/>
       <w:r>
         <w:t>T</w:t>
       </w:r>
       <w:r>
         <w:t>ài liệu tham khảo</w:t>
       </w:r>
-      <w:bookmarkEnd w:id="2"/>
+      <w:bookmarkEnd w:id="1"/>
     </w:p>
     <w:p>
       <w:r>
@@ -1759,11 +1757,11 @@
       <w:pPr>
         <w:pStyle w:val="Heading1"/>
       </w:pPr>
-      <w:bookmarkStart w:id="3" w:name="_Toc403312559"/>
+      <w:bookmarkStart w:id="2" w:name="_Toc403312559"/>
       <w:r>
         <w:t>các định nghĩa</w:t>
       </w:r>
-      <w:bookmarkEnd w:id="3"/>
+      <w:bookmarkEnd w:id="2"/>
     </w:p>
     <w:tbl>
       <w:tblPr>
@@ -1943,21 +1941,21 @@
       <w:pPr>
         <w:pStyle w:val="Heading1"/>
       </w:pPr>
-      <w:bookmarkStart w:id="4" w:name="_Toc403312560"/>
+      <w:bookmarkStart w:id="3" w:name="_Toc403312560"/>
       <w:r>
         <w:t>tổng quan về bảo trì phần mềm</w:t>
       </w:r>
-      <w:bookmarkEnd w:id="4"/>
+      <w:bookmarkEnd w:id="3"/>
     </w:p>
     <w:p>
       <w:pPr>
         <w:pStyle w:val="Heading2"/>
       </w:pPr>
-      <w:bookmarkStart w:id="5" w:name="_Toc403312561"/>
+      <w:bookmarkStart w:id="4" w:name="_Toc403312561"/>
       <w:r>
         <w:t>Tổ chức bảo trì</w:t>
       </w:r>
-      <w:bookmarkEnd w:id="5"/>
+      <w:bookmarkEnd w:id="4"/>
     </w:p>
     <w:p>
       <w:pPr>
@@ -2323,8 +2321,30 @@
               <w:pStyle w:val="ListParagraph"/>
               <w:ind w:left="0"/>
             </w:pPr>
+            <w:hyperlink r:id="rId9" w:history="1">
+              <w:r>
+                <w:rPr>
+                  <w:rStyle w:val="Hyperlink"/>
+                </w:rPr>
+                <w:t>dien111282@student.ctu.edu.vn</w:t>
+              </w:r>
+            </w:hyperlink>
+          </w:p>
+          <w:p>
+            <w:pPr>
+              <w:pStyle w:val="ListParagraph"/>
+              <w:ind w:left="0"/>
+            </w:pPr>
             <w:r>
               <w:t>Số điện thoại:</w:t>
+            </w:r>
+            <w:r>
+              <w:t xml:space="preserve"> 01689 11</w:t>
+            </w:r>
+            <w:bookmarkStart w:id="5" w:name="_GoBack"/>
+            <w:bookmarkEnd w:id="5"/>
+            <w:r>
+              <w:t>8 577</w:t>
             </w:r>
           </w:p>
         </w:tc>
@@ -2570,7 +2590,7 @@
               <w:pStyle w:val="ListParagraph"/>
               <w:ind w:left="0"/>
             </w:pPr>
-            <w:hyperlink r:id="rId9" w:history="1">
+            <w:hyperlink r:id="rId10" w:history="1">
               <w:r>
                 <w:rPr>
                   <w:rStyle w:val="Hyperlink"/>
@@ -9616,7 +9636,7 @@
       <w:r>
         <w:t xml:space="preserve">Nơi lưu trữ: </w:t>
       </w:r>
-      <w:hyperlink r:id="rId10" w:history="1">
+      <w:hyperlink r:id="rId11" w:history="1">
         <w:r>
           <w:rPr>
             <w:rStyle w:val="Hyperlink"/>
@@ -10738,7 +10758,7 @@
       </w:r>
     </w:p>
     <w:sectPr>
-      <w:headerReference w:type="first" r:id="rId11"/>
+      <w:headerReference w:type="first" r:id="rId12"/>
       <w:type w:val="continuous"/>
       <w:pgSz w:w="11907" w:h="16839" w:code="9"/>
       <w:pgMar w:top="1440" w:right="1440" w:bottom="1440" w:left="1440" w:header="720" w:footer="720" w:gutter="0"/>
@@ -16506,7 +16526,7 @@
 </file>
 
 <file path=customXml/itemProps1.xml><?xml version="1.0" encoding="utf-8"?>
-<ds:datastoreItem xmlns:ds="http://schemas.openxmlformats.org/officeDocument/2006/customXml" ds:itemID="{C0F22CA8-A833-4113-B0B0-DAE8F2F20C2A}">
+<ds:datastoreItem xmlns:ds="http://schemas.openxmlformats.org/officeDocument/2006/customXml" ds:itemID="{F0EBE638-992A-4E3B-8083-BB8F00218700}">
   <ds:schemaRefs>
     <ds:schemaRef ds:uri="http://schemas.openxmlformats.org/officeDocument/2006/bibliography"/>
   </ds:schemaRefs>
